--- a/通讯基本格式约定.docx
+++ b/通讯基本格式约定.docx
@@ -5380,11 +5380,6 @@
             <w:tcW w:w="2977" w:type="dxa"/>
           </w:tcPr>
           <w:p>
-            <w:pPr>
-              <w:rPr>
-                <w:rFonts w:hint="eastAsia"/>
-              </w:rPr>
-            </w:pPr>
             <w:r>
               <w:rPr>
                 <w:rFonts w:hint="eastAsia"/>
@@ -5453,8 +5448,6 @@
               </w:rPr>
               <w:t>为真卡</w:t>
             </w:r>
-            <w:bookmarkStart w:id="6" w:name="_GoBack"/>
-            <w:bookmarkEnd w:id="6"/>
           </w:p>
         </w:tc>
       </w:tr>
@@ -6859,96 +6852,96 @@
             <w:tcW w:w="909" w:type="dxa"/>
           </w:tcPr>
           <w:p>
-            <w:bookmarkStart w:id="7" w:name="OLE_LINK7"/>
-            <w:bookmarkStart w:id="8" w:name="OLE_LINK8"/>
+            <w:bookmarkStart w:id="6" w:name="OLE_LINK7"/>
+            <w:bookmarkStart w:id="7" w:name="OLE_LINK8"/>
             <w:r>
               <w:rPr>
                 <w:rFonts w:hint="eastAsia"/>
               </w:rPr>
               <w:t>手牌上限变更通知</w:t>
             </w:r>
+            <w:bookmarkEnd w:id="6"/>
             <w:bookmarkEnd w:id="7"/>
+          </w:p>
+        </w:tc>
+        <w:tc>
+          <w:tcPr>
+            <w:tcW w:w="900" w:type="dxa"/>
+          </w:tcPr>
+          <w:p>
+            <w:r>
+              <w:rPr>
+                <w:rFonts w:hint="eastAsia"/>
+              </w:rPr>
+              <w:t>4</w:t>
+            </w:r>
+            <w:r>
+              <w:rPr>
+                <w:rFonts w:hint="eastAsia"/>
+              </w:rPr>
+              <w:t>0</w:t>
+            </w:r>
+          </w:p>
+        </w:tc>
+        <w:tc>
+          <w:tcPr>
+            <w:tcW w:w="1276" w:type="dxa"/>
+          </w:tcPr>
+          <w:p>
+            <w:r>
+              <w:rPr>
+                <w:rFonts w:hint="eastAsia"/>
+              </w:rPr>
+              <w:t>Server</w:t>
+            </w:r>
+          </w:p>
+        </w:tc>
+        <w:tc>
+          <w:tcPr>
+            <w:tcW w:w="851" w:type="dxa"/>
+          </w:tcPr>
+          <w:p>
+            <w:r>
+              <w:rPr>
+                <w:rFonts w:hint="eastAsia"/>
+              </w:rPr>
+              <w:t>广播</w:t>
+            </w:r>
+          </w:p>
+        </w:tc>
+        <w:tc>
+          <w:tcPr>
+            <w:tcW w:w="1134" w:type="dxa"/>
+          </w:tcPr>
+          <w:p/>
+        </w:tc>
+        <w:tc>
+          <w:tcPr>
+            <w:tcW w:w="1559" w:type="dxa"/>
+          </w:tcPr>
+          <w:p>
+            <w:bookmarkStart w:id="8" w:name="OLE_LINK5"/>
+            <w:bookmarkStart w:id="9" w:name="OLE_LINK6"/>
+            <w:r>
+              <w:rPr>
+                <w:rFonts w:hint="eastAsia"/>
+              </w:rPr>
+              <w:t>目标玩家</w:t>
+            </w:r>
+            <w:r>
+              <w:rPr>
+                <w:rFonts w:hint="eastAsia"/>
+              </w:rPr>
+              <w:t>ID</w:t>
+            </w:r>
+            <w:r>
+              <w:rPr>
+                <w:rFonts w:hint="eastAsia"/>
+              </w:rPr>
+              <w:t>；</w:t>
+            </w:r>
             <w:bookmarkEnd w:id="8"/>
-          </w:p>
-        </w:tc>
-        <w:tc>
-          <w:tcPr>
-            <w:tcW w:w="900" w:type="dxa"/>
-          </w:tcPr>
-          <w:p>
-            <w:r>
-              <w:rPr>
-                <w:rFonts w:hint="eastAsia"/>
-              </w:rPr>
-              <w:t>4</w:t>
-            </w:r>
-            <w:r>
-              <w:rPr>
-                <w:rFonts w:hint="eastAsia"/>
-              </w:rPr>
-              <w:t>0</w:t>
-            </w:r>
-          </w:p>
-        </w:tc>
-        <w:tc>
-          <w:tcPr>
-            <w:tcW w:w="1276" w:type="dxa"/>
-          </w:tcPr>
-          <w:p>
-            <w:r>
-              <w:rPr>
-                <w:rFonts w:hint="eastAsia"/>
-              </w:rPr>
-              <w:t>Server</w:t>
-            </w:r>
-          </w:p>
-        </w:tc>
-        <w:tc>
-          <w:tcPr>
-            <w:tcW w:w="851" w:type="dxa"/>
-          </w:tcPr>
-          <w:p>
-            <w:r>
-              <w:rPr>
-                <w:rFonts w:hint="eastAsia"/>
-              </w:rPr>
-              <w:t>广播</w:t>
-            </w:r>
-          </w:p>
-        </w:tc>
-        <w:tc>
-          <w:tcPr>
-            <w:tcW w:w="1134" w:type="dxa"/>
-          </w:tcPr>
-          <w:p/>
-        </w:tc>
-        <w:tc>
-          <w:tcPr>
-            <w:tcW w:w="1559" w:type="dxa"/>
-          </w:tcPr>
-          <w:p>
-            <w:bookmarkStart w:id="9" w:name="OLE_LINK5"/>
-            <w:bookmarkStart w:id="10" w:name="OLE_LINK6"/>
-            <w:r>
-              <w:rPr>
-                <w:rFonts w:hint="eastAsia"/>
-              </w:rPr>
-              <w:t>目标玩家</w:t>
-            </w:r>
-            <w:r>
-              <w:rPr>
-                <w:rFonts w:hint="eastAsia"/>
-              </w:rPr>
-              <w:t>ID</w:t>
-            </w:r>
-            <w:r>
-              <w:rPr>
-                <w:rFonts w:hint="eastAsia"/>
-              </w:rPr>
-              <w:t>；</w:t>
-            </w:r>
             <w:bookmarkEnd w:id="9"/>
-            <w:bookmarkEnd w:id="10"/>
             <w:r>
               <w:rPr>
                 <w:rFonts w:hint="eastAsia"/>
@@ -6970,16 +6963,16 @@
             <w:tcW w:w="909" w:type="dxa"/>
           </w:tcPr>
           <w:p>
-            <w:bookmarkStart w:id="11" w:name="OLE_LINK13"/>
-            <w:bookmarkStart w:id="12" w:name="OLE_LINK14"/>
+            <w:bookmarkStart w:id="10" w:name="OLE_LINK13"/>
+            <w:bookmarkStart w:id="11" w:name="OLE_LINK14"/>
             <w:r>
               <w:rPr>
                 <w:rFonts w:hint="eastAsia"/>
               </w:rPr>
               <w:t>获得手牌通告</w:t>
             </w:r>
+            <w:bookmarkEnd w:id="10"/>
             <w:bookmarkEnd w:id="11"/>
-            <w:bookmarkEnd w:id="12"/>
           </w:p>
         </w:tc>
         <w:tc>
@@ -7559,7 +7552,7 @@
               <w:rPr>
                 <w:rFonts w:hint="eastAsia"/>
               </w:rPr>
-              <w:t>天使祝福（给牌）</w:t>
+              <w:t>标记变更通过</w:t>
             </w:r>
           </w:p>
         </w:tc>
@@ -7572,7 +7565,7 @@
               <w:rPr>
                 <w:rFonts w:hint="eastAsia"/>
               </w:rPr>
-              <w:t>750</w:t>
+              <w:t>45</w:t>
             </w:r>
           </w:p>
         </w:tc>
@@ -7613,11 +7606,13 @@
             <w:tcW w:w="1559" w:type="dxa"/>
           </w:tcPr>
           <w:p>
-            <w:r>
-              <w:rPr>
-                <w:rFonts w:hint="eastAsia"/>
-              </w:rPr>
-              <w:t>目标玩家</w:t>
+            <w:bookmarkStart w:id="12" w:name="OLE_LINK19"/>
+            <w:bookmarkStart w:id="13" w:name="OLE_LINK20"/>
+            <w:r>
+              <w:rPr>
+                <w:rFonts w:hint="eastAsia"/>
+              </w:rPr>
+              <w:t>玩家</w:t>
             </w:r>
             <w:r>
               <w:rPr>
@@ -7629,21 +7624,68 @@
               <w:rPr>
                 <w:rFonts w:hint="eastAsia"/>
               </w:rPr>
-              <w:t>；</w:t>
-            </w:r>
-            <w:r>
-              <w:rPr>
-                <w:rFonts w:hint="eastAsia"/>
-              </w:rPr>
-              <w:t>牌数；</w:t>
-            </w:r>
+              <w:t>；标记</w:t>
+            </w:r>
+            <w:r>
+              <w:rPr>
+                <w:rFonts w:hint="eastAsia"/>
+              </w:rPr>
+              <w:t>ID</w:t>
+            </w:r>
+            <w:r>
+              <w:rPr>
+                <w:rFonts w:hint="eastAsia"/>
+              </w:rPr>
+              <w:t>；新标记值</w:t>
+            </w:r>
+            <w:bookmarkEnd w:id="12"/>
+            <w:bookmarkEnd w:id="13"/>
           </w:p>
         </w:tc>
         <w:tc>
           <w:tcPr>
             <w:tcW w:w="2977" w:type="dxa"/>
           </w:tcPr>
-          <w:p/>
+          <w:p>
+            <w:r>
+              <w:rPr>
+                <w:rFonts w:hint="eastAsia"/>
+              </w:rPr>
+              <w:t>0</w:t>
+            </w:r>
+            <w:r>
+              <w:rPr>
+                <w:rFonts w:hint="eastAsia"/>
+              </w:rPr>
+              <w:t>黄</w:t>
+            </w:r>
+            <w:r>
+              <w:rPr>
+                <w:rFonts w:hint="eastAsia"/>
+              </w:rPr>
+              <w:t>1</w:t>
+            </w:r>
+            <w:r>
+              <w:rPr>
+                <w:rFonts w:hint="eastAsia"/>
+              </w:rPr>
+              <w:t>蓝</w:t>
+            </w:r>
+            <w:r>
+              <w:rPr>
+                <w:rFonts w:hint="eastAsia"/>
+              </w:rPr>
+              <w:t>2</w:t>
+            </w:r>
+            <w:r>
+              <w:rPr>
+                <w:rFonts w:hint="eastAsia"/>
+              </w:rPr>
+              <w:t>盖牌</w:t>
+            </w:r>
+            <w:bookmarkStart w:id="14" w:name="_GoBack"/>
+            <w:bookmarkEnd w:id="14"/>
+          </w:p>
         </w:tc>
       </w:tr>
       <w:tr>
@@ -7656,7 +7698,7 @@
               <w:rPr>
                 <w:rFonts w:hint="eastAsia"/>
               </w:rPr>
-              <w:t>天使祝福（给牌回应）</w:t>
+              <w:t>天使祝福（给牌）</w:t>
             </w:r>
           </w:p>
         </w:tc>
@@ -7669,7 +7711,7 @@
               <w:rPr>
                 <w:rFonts w:hint="eastAsia"/>
               </w:rPr>
-              <w:t>751</w:t>
+              <w:t>750</w:t>
             </w:r>
           </w:p>
         </w:tc>
@@ -7682,7 +7724,7 @@
               <w:rPr>
                 <w:rFonts w:hint="eastAsia"/>
               </w:rPr>
-              <w:t>Client</w:t>
+              <w:t>Server</w:t>
             </w:r>
           </w:p>
         </w:tc>
@@ -7695,7 +7737,7 @@
               <w:rPr>
                 <w:rFonts w:hint="eastAsia"/>
               </w:rPr>
-              <w:t>单播</w:t>
+              <w:t>广播</w:t>
             </w:r>
           </w:p>
         </w:tc>
@@ -7710,52 +7752,30 @@
             <w:tcW w:w="1559" w:type="dxa"/>
           </w:tcPr>
           <w:p>
-            <w:bookmarkStart w:id="13" w:name="OLE_LINK9"/>
-            <w:bookmarkStart w:id="14" w:name="OLE_LINK10"/>
+            <w:r>
+              <w:rPr>
+                <w:rFonts w:hint="eastAsia"/>
+              </w:rPr>
+              <w:t>目标玩家</w:t>
+            </w:r>
+            <w:r>
+              <w:rPr>
+                <w:rFonts w:hint="eastAsia"/>
+              </w:rPr>
+              <w:t>ID</w:t>
+            </w:r>
+            <w:r>
+              <w:rPr>
+                <w:rFonts w:hint="eastAsia"/>
+              </w:rPr>
+              <w:t>；</w:t>
+            </w:r>
             <w:r>
               <w:rPr>
                 <w:rFonts w:hint="eastAsia"/>
               </w:rPr>
               <w:t>牌数；</w:t>
             </w:r>
-            <w:r>
-              <w:rPr>
-                <w:rFonts w:hint="eastAsia"/>
-              </w:rPr>
-              <w:t>cardID</w:t>
-            </w:r>
-            <w:r>
-              <w:rPr>
-                <w:rFonts w:hint="eastAsia"/>
-              </w:rPr>
-              <w:t>1</w:t>
-            </w:r>
-            <w:r>
-              <w:rPr>
-                <w:rFonts w:hint="eastAsia"/>
-              </w:rPr>
-              <w:t>；</w:t>
-            </w:r>
-            <w:r>
-              <w:rPr>
-                <w:rFonts w:hint="eastAsia"/>
-              </w:rPr>
-              <w:t>cardID</w:t>
-            </w:r>
-            <w:r>
-              <w:rPr>
-                <w:rFonts w:hint="eastAsia"/>
-              </w:rPr>
-              <w:t>2</w:t>
-            </w:r>
-            <w:r>
-              <w:rPr>
-                <w:rFonts w:hint="eastAsia"/>
-              </w:rPr>
-              <w:t>；</w:t>
-            </w:r>
-            <w:bookmarkEnd w:id="13"/>
-            <w:bookmarkEnd w:id="14"/>
           </w:p>
         </w:tc>
         <w:tc>
@@ -7771,24 +7791,143 @@
             <w:tcW w:w="909" w:type="dxa"/>
           </w:tcPr>
           <w:p>
-            <w:bookmarkStart w:id="15" w:name="OLE_LINK11"/>
-            <w:bookmarkStart w:id="16" w:name="OLE_LINK12"/>
-            <w:proofErr w:type="gramStart"/>
-            <w:r>
-              <w:rPr>
-                <w:rFonts w:hint="eastAsia"/>
-              </w:rPr>
-              <w:t>魔爆冲击</w:t>
-            </w:r>
-            <w:proofErr w:type="gramEnd"/>
-            <w:r>
-              <w:rPr>
-                <w:rFonts w:hint="eastAsia"/>
-              </w:rPr>
-              <w:t>（弃牌）</w:t>
+            <w:r>
+              <w:rPr>
+                <w:rFonts w:hint="eastAsia"/>
+              </w:rPr>
+              <w:t>天使祝福（给牌回应）</w:t>
+            </w:r>
+          </w:p>
+        </w:tc>
+        <w:tc>
+          <w:tcPr>
+            <w:tcW w:w="900" w:type="dxa"/>
+          </w:tcPr>
+          <w:p>
+            <w:r>
+              <w:rPr>
+                <w:rFonts w:hint="eastAsia"/>
+              </w:rPr>
+              <w:t>751</w:t>
+            </w:r>
+          </w:p>
+        </w:tc>
+        <w:tc>
+          <w:tcPr>
+            <w:tcW w:w="1276" w:type="dxa"/>
+          </w:tcPr>
+          <w:p>
+            <w:r>
+              <w:rPr>
+                <w:rFonts w:hint="eastAsia"/>
+              </w:rPr>
+              <w:t>Client</w:t>
+            </w:r>
+          </w:p>
+        </w:tc>
+        <w:tc>
+          <w:tcPr>
+            <w:tcW w:w="851" w:type="dxa"/>
+          </w:tcPr>
+          <w:p>
+            <w:r>
+              <w:rPr>
+                <w:rFonts w:hint="eastAsia"/>
+              </w:rPr>
+              <w:t>单播</w:t>
+            </w:r>
+          </w:p>
+        </w:tc>
+        <w:tc>
+          <w:tcPr>
+            <w:tcW w:w="1134" w:type="dxa"/>
+          </w:tcPr>
+          <w:p/>
+        </w:tc>
+        <w:tc>
+          <w:tcPr>
+            <w:tcW w:w="1559" w:type="dxa"/>
+          </w:tcPr>
+          <w:p>
+            <w:bookmarkStart w:id="15" w:name="OLE_LINK9"/>
+            <w:bookmarkStart w:id="16" w:name="OLE_LINK10"/>
+            <w:r>
+              <w:rPr>
+                <w:rFonts w:hint="eastAsia"/>
+              </w:rPr>
+              <w:t>牌数；</w:t>
+            </w:r>
+            <w:r>
+              <w:rPr>
+                <w:rFonts w:hint="eastAsia"/>
+              </w:rPr>
+              <w:t>cardID</w:t>
+            </w:r>
+            <w:r>
+              <w:rPr>
+                <w:rFonts w:hint="eastAsia"/>
+              </w:rPr>
+              <w:t>1</w:t>
+            </w:r>
+            <w:r>
+              <w:rPr>
+                <w:rFonts w:hint="eastAsia"/>
+              </w:rPr>
+              <w:t>；</w:t>
+            </w:r>
+            <w:r>
+              <w:rPr>
+                <w:rFonts w:hint="eastAsia"/>
+              </w:rPr>
+              <w:t>cardID</w:t>
+            </w:r>
+            <w:r>
+              <w:rPr>
+                <w:rFonts w:hint="eastAsia"/>
+              </w:rPr>
+              <w:t>2</w:t>
+            </w:r>
+            <w:r>
+              <w:rPr>
+                <w:rFonts w:hint="eastAsia"/>
+              </w:rPr>
+              <w:t>；</w:t>
             </w:r>
             <w:bookmarkEnd w:id="15"/>
             <w:bookmarkEnd w:id="16"/>
+          </w:p>
+        </w:tc>
+        <w:tc>
+          <w:tcPr>
+            <w:tcW w:w="2977" w:type="dxa"/>
+          </w:tcPr>
+          <w:p/>
+        </w:tc>
+      </w:tr>
+      <w:tr>
+        <w:tc>
+          <w:tcPr>
+            <w:tcW w:w="909" w:type="dxa"/>
+          </w:tcPr>
+          <w:p>
+            <w:bookmarkStart w:id="17" w:name="OLE_LINK11"/>
+            <w:bookmarkStart w:id="18" w:name="OLE_LINK12"/>
+            <w:proofErr w:type="gramStart"/>
+            <w:r>
+              <w:rPr>
+                <w:rFonts w:hint="eastAsia"/>
+              </w:rPr>
+              <w:t>魔爆冲击</w:t>
+            </w:r>
+            <w:proofErr w:type="gramEnd"/>
+            <w:r>
+              <w:rPr>
+                <w:rFonts w:hint="eastAsia"/>
+              </w:rPr>
+              <w:t>（弃牌）</w:t>
+            </w:r>
+            <w:bookmarkEnd w:id="17"/>
+            <w:bookmarkEnd w:id="18"/>
           </w:p>
         </w:tc>
         <w:tc>
@@ -8258,6 +8397,7 @@
           <w:kern w:val="0"/>
           <w:szCs w:val="24"/>
         </w:rPr>
+        <w:lastRenderedPageBreak/>
         <w:t>#define MAGIC   2</w:t>
       </w:r>
     </w:p>
@@ -8397,7 +8537,6 @@
           <w:kern w:val="0"/>
           <w:szCs w:val="24"/>
         </w:rPr>
-        <w:lastRenderedPageBreak/>
         <w:t xml:space="preserve">#define </w:t>
       </w:r>
       <w:proofErr w:type="gramStart"/>
@@ -8419,8 +8558,8 @@
           <w:szCs w:val="24"/>
         </w:rPr>
       </w:pPr>
-      <w:bookmarkStart w:id="17" w:name="OLE_LINK3"/>
-      <w:bookmarkStart w:id="18" w:name="OLE_LINK4"/>
+      <w:bookmarkStart w:id="19" w:name="OLE_LINK3"/>
+      <w:bookmarkStart w:id="20" w:name="OLE_LINK4"/>
       <w:r>
         <w:rPr>
           <w:rFonts w:ascii="宋体" w:eastAsia="宋体" w:hAnsi="宋体" w:cs="宋体" w:hint="eastAsia"/>
@@ -8464,8 +8603,8 @@
         <w:t>#define EXTRACT    2</w:t>
       </w:r>
     </w:p>
-    <w:bookmarkEnd w:id="17"/>
-    <w:bookmarkEnd w:id="18"/>
+    <w:bookmarkEnd w:id="19"/>
+    <w:bookmarkEnd w:id="20"/>
     <w:p>
       <w:pPr>
         <w:rPr>

--- a/通讯基本格式约定.docx
+++ b/通讯基本格式约定.docx
@@ -717,12 +717,14 @@
             <w:tcW w:w="909" w:type="dxa"/>
           </w:tcPr>
           <w:p>
-            <w:r>
-              <w:rPr>
-                <w:rFonts w:hint="eastAsia"/>
-              </w:rPr>
-              <w:t>回应登录</w:t>
-            </w:r>
+            <w:proofErr w:type="gramStart"/>
+            <w:r>
+              <w:rPr>
+                <w:rFonts w:hint="eastAsia"/>
+              </w:rPr>
+              <w:t>选队</w:t>
+            </w:r>
+            <w:proofErr w:type="gramEnd"/>
           </w:p>
         </w:tc>
         <w:tc>
@@ -734,69 +736,85 @@
               <w:rPr>
                 <w:rFonts w:hint="eastAsia"/>
               </w:rPr>
+              <w:t>0</w:t>
+            </w:r>
+          </w:p>
+        </w:tc>
+        <w:tc>
+          <w:tcPr>
+            <w:tcW w:w="1276" w:type="dxa"/>
+          </w:tcPr>
+          <w:p>
+            <w:r>
+              <w:rPr>
+                <w:rFonts w:hint="eastAsia"/>
+              </w:rPr>
+              <w:t>Client</w:t>
+            </w:r>
+          </w:p>
+        </w:tc>
+        <w:tc>
+          <w:tcPr>
+            <w:tcW w:w="851" w:type="dxa"/>
+          </w:tcPr>
+          <w:p>
+            <w:r>
+              <w:rPr>
+                <w:rFonts w:hint="eastAsia"/>
+              </w:rPr>
+              <w:t>单播</w:t>
+            </w:r>
+          </w:p>
+        </w:tc>
+        <w:tc>
+          <w:tcPr>
+            <w:tcW w:w="1134" w:type="dxa"/>
+          </w:tcPr>
+          <w:p/>
+        </w:tc>
+        <w:tc>
+          <w:tcPr>
+            <w:tcW w:w="1559" w:type="dxa"/>
+          </w:tcPr>
+          <w:p>
+            <w:r>
+              <w:rPr>
+                <w:rFonts w:hint="eastAsia"/>
+              </w:rPr>
+              <w:t>flag</w:t>
+            </w:r>
+          </w:p>
+        </w:tc>
+        <w:tc>
+          <w:tcPr>
+            <w:tcW w:w="2977" w:type="dxa"/>
+          </w:tcPr>
+          <w:p>
+            <w:r>
+              <w:rPr>
+                <w:rFonts w:hint="eastAsia"/>
+              </w:rPr>
               <w:t>1</w:t>
             </w:r>
-          </w:p>
-        </w:tc>
-        <w:tc>
-          <w:tcPr>
-            <w:tcW w:w="1276" w:type="dxa"/>
-          </w:tcPr>
-          <w:p>
-            <w:r>
-              <w:t>S</w:t>
-            </w:r>
-            <w:r>
-              <w:rPr>
-                <w:rFonts w:hint="eastAsia"/>
-              </w:rPr>
-              <w:t>erver</w:t>
-            </w:r>
-          </w:p>
-        </w:tc>
-        <w:tc>
-          <w:tcPr>
-            <w:tcW w:w="851" w:type="dxa"/>
-          </w:tcPr>
-          <w:p>
-            <w:r>
-              <w:rPr>
-                <w:rFonts w:hint="eastAsia"/>
-              </w:rPr>
-              <w:t>单播</w:t>
-            </w:r>
-          </w:p>
-        </w:tc>
-        <w:tc>
-          <w:tcPr>
-            <w:tcW w:w="1134" w:type="dxa"/>
-          </w:tcPr>
-          <w:p/>
-        </w:tc>
-        <w:tc>
-          <w:tcPr>
-            <w:tcW w:w="1559" w:type="dxa"/>
-          </w:tcPr>
-          <w:p>
-            <w:r>
-              <w:rPr>
-                <w:rFonts w:hint="eastAsia"/>
-              </w:rPr>
-              <w:t>分配序号</w:t>
-            </w:r>
-            <w:r>
-              <w:rPr>
-                <w:rFonts w:hint="eastAsia"/>
-              </w:rPr>
-              <w:t>;</w:t>
-            </w:r>
-          </w:p>
-        </w:tc>
-        <w:tc>
-          <w:tcPr>
-            <w:tcW w:w="2977" w:type="dxa"/>
-          </w:tcPr>
-          <w:p/>
+            <w:r>
+              <w:rPr>
+                <w:rFonts w:hint="eastAsia"/>
+              </w:rPr>
+              <w:t>红</w:t>
+            </w:r>
+            <w:r>
+              <w:rPr>
+                <w:rFonts w:hint="eastAsia"/>
+              </w:rPr>
+              <w:t>0</w:t>
+            </w:r>
+            <w:r>
+              <w:rPr>
+                <w:rFonts w:hint="eastAsia"/>
+              </w:rPr>
+              <w:t>蓝</w:t>
+            </w:r>
+          </w:p>
         </w:tc>
       </w:tr>
       <w:tr>
@@ -809,7 +827,7 @@
               <w:rPr>
                 <w:rFonts w:hint="eastAsia"/>
               </w:rPr>
-              <w:t>开始信号</w:t>
+              <w:t>回应登录</w:t>
             </w:r>
           </w:p>
         </w:tc>
@@ -822,7 +840,7 @@
               <w:rPr>
                 <w:rFonts w:hint="eastAsia"/>
               </w:rPr>
-              <w:t>2</w:t>
+              <w:t>1</w:t>
             </w:r>
           </w:p>
         </w:tc>
@@ -851,7 +869,7 @@
               <w:rPr>
                 <w:rFonts w:hint="eastAsia"/>
               </w:rPr>
-              <w:t>广播</w:t>
+              <w:t>单播</w:t>
             </w:r>
           </w:p>
         </w:tc>
@@ -859,23 +877,7 @@
           <w:tcPr>
             <w:tcW w:w="1134" w:type="dxa"/>
           </w:tcPr>
-          <w:p>
-            <w:r>
-              <w:t>C</w:t>
-            </w:r>
-            <w:r>
-              <w:rPr>
-                <w:rFonts w:hint="eastAsia"/>
-              </w:rPr>
-              <w:t>lient</w:t>
-            </w:r>
-            <w:r>
-              <w:rPr>
-                <w:rFonts w:hint="eastAsia"/>
-              </w:rPr>
-              <w:t>收到信号后按参数设置座次</w:t>
-            </w:r>
-          </w:p>
+          <w:p/>
         </w:tc>
         <w:tc>
           <w:tcPr>
@@ -886,7 +888,7 @@
               <w:rPr>
                 <w:rFonts w:hint="eastAsia"/>
               </w:rPr>
-              <w:t>座次码</w:t>
+              <w:t>分配序号</w:t>
             </w:r>
             <w:r>
               <w:rPr>
@@ -900,147 +902,7 @@
           <w:tcPr>
             <w:tcW w:w="2977" w:type="dxa"/>
           </w:tcPr>
-          <w:p>
-            <w:r>
-              <w:rPr>
-                <w:rFonts w:hint="eastAsia"/>
-              </w:rPr>
-              <w:t>座次码格式为</w:t>
-            </w:r>
-            <w:r>
-              <w:rPr>
-                <w:rFonts w:hint="eastAsia"/>
-              </w:rPr>
-              <w:t>:</w:t>
-            </w:r>
-            <w:r>
-              <w:rPr>
-                <w:rFonts w:hint="eastAsia"/>
-              </w:rPr>
-              <w:t>将玩家序号按</w:t>
-            </w:r>
-            <w:r>
-              <w:rPr>
-                <w:rFonts w:hint="eastAsia"/>
-              </w:rPr>
-              <w:t>座次排列</w:t>
-            </w:r>
-            <w:r>
-              <w:rPr>
-                <w:rFonts w:hint="eastAsia"/>
-              </w:rPr>
-              <w:t>,</w:t>
-            </w:r>
-            <w:r>
-              <w:rPr>
-                <w:rFonts w:hint="eastAsia"/>
-              </w:rPr>
-              <w:t>紧接着是各座次玩家的阵营</w:t>
-            </w:r>
-            <w:r>
-              <w:rPr>
-                <w:rFonts w:hint="eastAsia"/>
-              </w:rPr>
-              <w:t>,1</w:t>
-            </w:r>
-            <w:r>
-              <w:rPr>
-                <w:rFonts w:hint="eastAsia"/>
-              </w:rPr>
-              <w:t>表示红队</w:t>
-            </w:r>
-            <w:r>
-              <w:rPr>
-                <w:rFonts w:hint="eastAsia"/>
-              </w:rPr>
-              <w:t>,0</w:t>
-            </w:r>
-            <w:r>
-              <w:rPr>
-                <w:rFonts w:hint="eastAsia"/>
-              </w:rPr>
-              <w:t>表示蓝队</w:t>
-            </w:r>
-            <w:r>
-              <w:rPr>
-                <w:rFonts w:hint="eastAsia"/>
-              </w:rPr>
-              <w:t>.</w:t>
-            </w:r>
-            <w:r>
-              <w:rPr>
-                <w:rFonts w:hint="eastAsia"/>
-              </w:rPr>
-              <w:t>如</w:t>
-            </w:r>
-            <w:proofErr w:type="gramStart"/>
-            <w:r>
-              <w:t>”</w:t>
-            </w:r>
-            <w:proofErr w:type="gramEnd"/>
-            <w:r>
-              <w:rPr>
-                <w:rFonts w:hint="eastAsia"/>
-              </w:rPr>
-              <w:t>314502101001</w:t>
-            </w:r>
-            <w:proofErr w:type="gramStart"/>
-            <w:r>
-              <w:t>”</w:t>
-            </w:r>
-            <w:proofErr w:type="gramEnd"/>
-            <w:r>
-              <w:rPr>
-                <w:rFonts w:hint="eastAsia"/>
-              </w:rPr>
-              <w:t>表示</w:t>
-            </w:r>
-            <w:r>
-              <w:rPr>
-                <w:rFonts w:hint="eastAsia"/>
-              </w:rPr>
-              <w:t>3</w:t>
-            </w:r>
-            <w:r>
-              <w:rPr>
-                <w:rFonts w:hint="eastAsia"/>
-              </w:rPr>
-              <w:t>号玩家是起始玩家</w:t>
-            </w:r>
-            <w:r>
-              <w:rPr>
-                <w:rFonts w:hint="eastAsia"/>
-              </w:rPr>
-              <w:t>,</w:t>
-            </w:r>
-            <w:r>
-              <w:rPr>
-                <w:rFonts w:hint="eastAsia"/>
-              </w:rPr>
-              <w:t>下家是</w:t>
-            </w:r>
-            <w:r>
-              <w:rPr>
-                <w:rFonts w:hint="eastAsia"/>
-              </w:rPr>
-              <w:t>1</w:t>
-            </w:r>
-            <w:r>
-              <w:rPr>
-                <w:rFonts w:hint="eastAsia"/>
-              </w:rPr>
-              <w:t>号玩家</w:t>
-            </w:r>
-            <w:r>
-              <w:t>…</w:t>
-            </w:r>
-            <w:r>
-              <w:rPr>
-                <w:rFonts w:hint="eastAsia"/>
-              </w:rPr>
-              <w:t>阵营为红蓝红蓝蓝红</w:t>
-            </w:r>
-          </w:p>
+          <w:p/>
         </w:tc>
       </w:tr>
       <w:tr>
@@ -1053,7 +915,7 @@
               <w:rPr>
                 <w:rFonts w:hint="eastAsia"/>
               </w:rPr>
-              <w:t>回合开始信号</w:t>
+              <w:t>开始信号</w:t>
             </w:r>
           </w:p>
         </w:tc>
@@ -1066,76 +928,225 @@
               <w:rPr>
                 <w:rFonts w:hint="eastAsia"/>
               </w:rPr>
+              <w:t>2</w:t>
+            </w:r>
+          </w:p>
+        </w:tc>
+        <w:tc>
+          <w:tcPr>
+            <w:tcW w:w="1276" w:type="dxa"/>
+          </w:tcPr>
+          <w:p>
+            <w:r>
+              <w:t>S</w:t>
+            </w:r>
+            <w:r>
+              <w:rPr>
+                <w:rFonts w:hint="eastAsia"/>
+              </w:rPr>
+              <w:t>erver</w:t>
+            </w:r>
+          </w:p>
+        </w:tc>
+        <w:tc>
+          <w:tcPr>
+            <w:tcW w:w="851" w:type="dxa"/>
+          </w:tcPr>
+          <w:p>
+            <w:r>
+              <w:rPr>
+                <w:rFonts w:hint="eastAsia"/>
+              </w:rPr>
+              <w:t>广播</w:t>
+            </w:r>
+          </w:p>
+        </w:tc>
+        <w:tc>
+          <w:tcPr>
+            <w:tcW w:w="1134" w:type="dxa"/>
+          </w:tcPr>
+          <w:p>
+            <w:r>
+              <w:t>C</w:t>
+            </w:r>
+            <w:r>
+              <w:rPr>
+                <w:rFonts w:hint="eastAsia"/>
+              </w:rPr>
+              <w:t>lient</w:t>
+            </w:r>
+            <w:r>
+              <w:rPr>
+                <w:rFonts w:hint="eastAsia"/>
+              </w:rPr>
+              <w:t>收到信号后按参数设置座次</w:t>
+            </w:r>
+          </w:p>
+        </w:tc>
+        <w:tc>
+          <w:tcPr>
+            <w:tcW w:w="1559" w:type="dxa"/>
+          </w:tcPr>
+          <w:p>
+            <w:r>
+              <w:rPr>
+                <w:rFonts w:hint="eastAsia"/>
+              </w:rPr>
+              <w:t>座次码</w:t>
+            </w:r>
+            <w:r>
+              <w:rPr>
+                <w:rFonts w:hint="eastAsia"/>
+              </w:rPr>
+              <w:t>;</w:t>
+            </w:r>
+          </w:p>
+        </w:tc>
+        <w:tc>
+          <w:tcPr>
+            <w:tcW w:w="2977" w:type="dxa"/>
+          </w:tcPr>
+          <w:p>
+            <w:r>
+              <w:rPr>
+                <w:rFonts w:hint="eastAsia"/>
+              </w:rPr>
+              <w:t>座次码格式为</w:t>
+            </w:r>
+            <w:r>
+              <w:rPr>
+                <w:rFonts w:hint="eastAsia"/>
+              </w:rPr>
+              <w:t>:</w:t>
+            </w:r>
+            <w:r>
+              <w:rPr>
+                <w:rFonts w:hint="eastAsia"/>
+              </w:rPr>
+              <w:t>将玩家序号按</w:t>
+            </w:r>
+            <w:r>
+              <w:rPr>
+                <w:rFonts w:hint="eastAsia"/>
+              </w:rPr>
+              <w:t>座次排列</w:t>
+            </w:r>
+            <w:r>
+              <w:rPr>
+                <w:rFonts w:hint="eastAsia"/>
+              </w:rPr>
+              <w:t>,</w:t>
+            </w:r>
+            <w:r>
+              <w:rPr>
+                <w:rFonts w:hint="eastAsia"/>
+              </w:rPr>
+              <w:t>紧接着是各座次玩家的阵营</w:t>
+            </w:r>
+            <w:r>
+              <w:rPr>
+                <w:rFonts w:hint="eastAsia"/>
+              </w:rPr>
+              <w:t>,1</w:t>
+            </w:r>
+            <w:r>
+              <w:rPr>
+                <w:rFonts w:hint="eastAsia"/>
+              </w:rPr>
+              <w:t>表示红队</w:t>
+            </w:r>
+            <w:r>
+              <w:rPr>
+                <w:rFonts w:hint="eastAsia"/>
+              </w:rPr>
+              <w:t>,0</w:t>
+            </w:r>
+            <w:r>
+              <w:rPr>
+                <w:rFonts w:hint="eastAsia"/>
+              </w:rPr>
+              <w:t>表示蓝队</w:t>
+            </w:r>
+            <w:r>
+              <w:rPr>
+                <w:rFonts w:hint="eastAsia"/>
+              </w:rPr>
+              <w:t>.</w:t>
+            </w:r>
+            <w:r>
+              <w:rPr>
+                <w:rFonts w:hint="eastAsia"/>
+              </w:rPr>
+              <w:t>如</w:t>
+            </w:r>
+            <w:proofErr w:type="gramStart"/>
+            <w:r>
+              <w:t>”</w:t>
+            </w:r>
+            <w:proofErr w:type="gramEnd"/>
+            <w:r>
+              <w:rPr>
+                <w:rFonts w:hint="eastAsia"/>
+              </w:rPr>
+              <w:t>314502101001</w:t>
+            </w:r>
+            <w:proofErr w:type="gramStart"/>
+            <w:r>
+              <w:t>”</w:t>
+            </w:r>
+            <w:proofErr w:type="gramEnd"/>
+            <w:r>
+              <w:rPr>
+                <w:rFonts w:hint="eastAsia"/>
+              </w:rPr>
+              <w:t>表示</w:t>
+            </w:r>
+            <w:r>
+              <w:rPr>
+                <w:rFonts w:hint="eastAsia"/>
+              </w:rPr>
               <w:t>3</w:t>
             </w:r>
-          </w:p>
-        </w:tc>
-        <w:tc>
-          <w:tcPr>
-            <w:tcW w:w="1276" w:type="dxa"/>
-          </w:tcPr>
-          <w:p>
-            <w:r>
-              <w:t>S</w:t>
-            </w:r>
-            <w:r>
-              <w:rPr>
-                <w:rFonts w:hint="eastAsia"/>
-              </w:rPr>
-              <w:t>erver</w:t>
-            </w:r>
-          </w:p>
-        </w:tc>
-        <w:tc>
-          <w:tcPr>
-            <w:tcW w:w="851" w:type="dxa"/>
-          </w:tcPr>
-          <w:p>
-            <w:r>
-              <w:rPr>
-                <w:rFonts w:hint="eastAsia"/>
-              </w:rPr>
-              <w:t>广播</w:t>
-            </w:r>
-          </w:p>
-        </w:tc>
-        <w:tc>
-          <w:tcPr>
-            <w:tcW w:w="1134" w:type="dxa"/>
-          </w:tcPr>
-          <w:p>
-            <w:r>
-              <w:rPr>
-                <w:rFonts w:hint="eastAsia"/>
-              </w:rPr>
-              <w:t>告知某玩家回合开始</w:t>
-            </w:r>
-          </w:p>
-        </w:tc>
-        <w:tc>
-          <w:tcPr>
-            <w:tcW w:w="1559" w:type="dxa"/>
-          </w:tcPr>
-          <w:p>
-            <w:r>
-              <w:rPr>
-                <w:rFonts w:hint="eastAsia"/>
-              </w:rPr>
-              <w:t>当前玩家</w:t>
-            </w:r>
-            <w:r>
-              <w:rPr>
-                <w:rFonts w:hint="eastAsia"/>
-              </w:rPr>
-              <w:t>ID;</w:t>
-            </w:r>
-          </w:p>
-        </w:tc>
-        <w:tc>
-          <w:tcPr>
-            <w:tcW w:w="2977" w:type="dxa"/>
-          </w:tcPr>
-          <w:p/>
+            <w:r>
+              <w:rPr>
+                <w:rFonts w:hint="eastAsia"/>
+              </w:rPr>
+              <w:t>号玩家是起始玩家</w:t>
+            </w:r>
+            <w:r>
+              <w:rPr>
+                <w:rFonts w:hint="eastAsia"/>
+              </w:rPr>
+              <w:t>,</w:t>
+            </w:r>
+            <w:r>
+              <w:rPr>
+                <w:rFonts w:hint="eastAsia"/>
+              </w:rPr>
+              <w:t>下家是</w:t>
+            </w:r>
+            <w:r>
+              <w:rPr>
+                <w:rFonts w:hint="eastAsia"/>
+              </w:rPr>
+              <w:t>1</w:t>
+            </w:r>
+            <w:r>
+              <w:rPr>
+                <w:rFonts w:hint="eastAsia"/>
+              </w:rPr>
+              <w:t>号玩家</w:t>
+            </w:r>
+            <w:r>
+              <w:t>…</w:t>
+            </w:r>
+            <w:r>
+              <w:rPr>
+                <w:rFonts w:hint="eastAsia"/>
+              </w:rPr>
+              <w:t>阵营为红蓝红蓝蓝红</w:t>
+            </w:r>
+          </w:p>
         </w:tc>
       </w:tr>
       <w:tr>
@@ -1148,6 +1159,101 @@
               <w:rPr>
                 <w:rFonts w:hint="eastAsia"/>
               </w:rPr>
+              <w:t>回合开始信号</w:t>
+            </w:r>
+          </w:p>
+        </w:tc>
+        <w:tc>
+          <w:tcPr>
+            <w:tcW w:w="900" w:type="dxa"/>
+          </w:tcPr>
+          <w:p>
+            <w:r>
+              <w:rPr>
+                <w:rFonts w:hint="eastAsia"/>
+              </w:rPr>
+              <w:t>3</w:t>
+            </w:r>
+          </w:p>
+        </w:tc>
+        <w:tc>
+          <w:tcPr>
+            <w:tcW w:w="1276" w:type="dxa"/>
+          </w:tcPr>
+          <w:p>
+            <w:r>
+              <w:t>S</w:t>
+            </w:r>
+            <w:r>
+              <w:rPr>
+                <w:rFonts w:hint="eastAsia"/>
+              </w:rPr>
+              <w:t>erver</w:t>
+            </w:r>
+          </w:p>
+        </w:tc>
+        <w:tc>
+          <w:tcPr>
+            <w:tcW w:w="851" w:type="dxa"/>
+          </w:tcPr>
+          <w:p>
+            <w:r>
+              <w:rPr>
+                <w:rFonts w:hint="eastAsia"/>
+              </w:rPr>
+              <w:t>广播</w:t>
+            </w:r>
+          </w:p>
+        </w:tc>
+        <w:tc>
+          <w:tcPr>
+            <w:tcW w:w="1134" w:type="dxa"/>
+          </w:tcPr>
+          <w:p>
+            <w:r>
+              <w:rPr>
+                <w:rFonts w:hint="eastAsia"/>
+              </w:rPr>
+              <w:t>告知某玩家回合开始</w:t>
+            </w:r>
+          </w:p>
+        </w:tc>
+        <w:tc>
+          <w:tcPr>
+            <w:tcW w:w="1559" w:type="dxa"/>
+          </w:tcPr>
+          <w:p>
+            <w:r>
+              <w:rPr>
+                <w:rFonts w:hint="eastAsia"/>
+              </w:rPr>
+              <w:t>当前玩家</w:t>
+            </w:r>
+            <w:r>
+              <w:rPr>
+                <w:rFonts w:hint="eastAsia"/>
+              </w:rPr>
+              <w:t>ID;</w:t>
+            </w:r>
+          </w:p>
+        </w:tc>
+        <w:tc>
+          <w:tcPr>
+            <w:tcW w:w="2977" w:type="dxa"/>
+          </w:tcPr>
+          <w:p/>
+        </w:tc>
+      </w:tr>
+      <w:tr>
+        <w:tc>
+          <w:tcPr>
+            <w:tcW w:w="909" w:type="dxa"/>
+          </w:tcPr>
+          <w:p>
+            <w:r>
+              <w:rPr>
+                <w:rFonts w:hint="eastAsia"/>
+              </w:rPr>
               <w:t>行动指令</w:t>
             </w:r>
           </w:p>
@@ -1259,6 +1365,7 @@
               <w:rPr>
                 <w:rFonts w:hint="eastAsia"/>
               </w:rPr>
+              <w:lastRenderedPageBreak/>
               <w:t>或者：</w:t>
             </w:r>
           </w:p>
@@ -1267,7 +1374,6 @@
               <w:rPr>
                 <w:rFonts w:hint="eastAsia"/>
               </w:rPr>
-              <w:lastRenderedPageBreak/>
               <w:t>2;</w:t>
             </w:r>
             <w:r>
@@ -1524,7 +1630,14 @@
               <w:rPr>
                 <w:rFonts w:hint="eastAsia"/>
               </w:rPr>
-              <w:t>参数在使用了卡牌时才使用</w:t>
+              <w:t>参数在使用</w:t>
+            </w:r>
+            <w:r>
+              <w:rPr>
+                <w:rFonts w:hint="eastAsia"/>
+              </w:rPr>
+              <w:lastRenderedPageBreak/>
+              <w:t>了卡牌时才使用</w:t>
             </w:r>
             <w:r>
               <w:rPr>
@@ -1536,14 +1649,7 @@
               <w:rPr>
                 <w:rFonts w:hint="eastAsia"/>
               </w:rPr>
-              <w:t>表示使用</w:t>
-            </w:r>
-            <w:r>
-              <w:rPr>
-                <w:rFonts w:hint="eastAsia"/>
-              </w:rPr>
-              <w:lastRenderedPageBreak/>
-              <w:t>了哪张牌以及目标</w:t>
+              <w:t>表示使用了哪张牌以及目标</w:t>
             </w:r>
             <w:r>
               <w:rPr>
@@ -2423,14 +2529,8 @@
               <w:rPr>
                 <w:rFonts w:hint="eastAsia"/>
               </w:rPr>
-              <w:t>摸牌</w:t>
-            </w:r>
-            <w:r>
-              <w:rPr>
-                <w:rFonts w:hint="eastAsia"/>
-              </w:rPr>
               <w:lastRenderedPageBreak/>
-              <w:t>信号</w:t>
+              <w:t>摸牌信号</w:t>
             </w:r>
           </w:p>
         </w:tc>
@@ -2443,7 +2543,6 @@
               <w:rPr>
                 <w:rFonts w:hint="eastAsia"/>
               </w:rPr>
-              <w:lastRenderedPageBreak/>
               <w:t>9</w:t>
             </w:r>
           </w:p>
@@ -2504,14 +2603,7 @@
               <w:rPr>
                 <w:rFonts w:hint="eastAsia"/>
               </w:rPr>
-              <w:t>摸牌</w:t>
-            </w:r>
-            <w:r>
-              <w:rPr>
-                <w:rFonts w:hint="eastAsia"/>
-              </w:rPr>
-              <w:lastRenderedPageBreak/>
-              <w:t>数量</w:t>
+              <w:t>摸牌数量</w:t>
             </w:r>
             <w:r>
               <w:rPr>
@@ -2550,15 +2642,7 @@
               <w:rPr>
                 <w:rFonts w:hint="eastAsia"/>
               </w:rPr>
-              <w:lastRenderedPageBreak/>
-              <w:t>由服务器指定被摸到的牌</w:t>
-            </w:r>
-            <w:r>
-              <w:rPr>
-                <w:rFonts w:hint="eastAsia"/>
-              </w:rPr>
-              <w:lastRenderedPageBreak/>
-              <w:t>的</w:t>
+              <w:t>由服务器指定被摸到的牌的</w:t>
             </w:r>
             <w:r>
               <w:rPr>
@@ -2609,7 +2693,6 @@
               <w:rPr>
                 <w:rFonts w:hint="eastAsia"/>
               </w:rPr>
-              <w:lastRenderedPageBreak/>
               <w:t>重洗信号</w:t>
             </w:r>
           </w:p>
@@ -3718,7 +3801,14 @@
               <w:rPr>
                 <w:rFonts w:hint="eastAsia"/>
               </w:rPr>
-              <w:t>移牌通告</w:t>
+              <w:t>移牌</w:t>
+            </w:r>
+            <w:r>
+              <w:rPr>
+                <w:rFonts w:hint="eastAsia"/>
+              </w:rPr>
+              <w:lastRenderedPageBreak/>
+              <w:t>通告</w:t>
             </w:r>
             <w:proofErr w:type="gramEnd"/>
           </w:p>
@@ -3732,6 +3822,7 @@
               <w:rPr>
                 <w:rFonts w:hint="eastAsia"/>
               </w:rPr>
+              <w:lastRenderedPageBreak/>
               <w:t>19</w:t>
             </w:r>
           </w:p>
@@ -3782,14 +3873,8 @@
               <w:rPr>
                 <w:rFonts w:hint="eastAsia"/>
               </w:rPr>
-              <w:t>牌移动</w:t>
-            </w:r>
-            <w:r>
-              <w:rPr>
-                <w:rFonts w:hint="eastAsia"/>
-              </w:rPr>
               <w:lastRenderedPageBreak/>
-              <w:t>情况，手牌数、</w:t>
+              <w:t>牌移动情况，手牌数、</w:t>
             </w:r>
             <w:proofErr w:type="gramStart"/>
             <w:r>
@@ -3823,6 +3908,7 @@
               <w:rPr>
                 <w:rFonts w:hint="eastAsia"/>
               </w:rPr>
+              <w:lastRenderedPageBreak/>
               <w:t>ID1</w:t>
             </w:r>
             <w:r>
@@ -3850,7 +3936,6 @@
               <w:rPr>
                 <w:rFonts w:hint="eastAsia"/>
               </w:rPr>
-              <w:lastRenderedPageBreak/>
               <w:t>原玩家</w:t>
             </w:r>
             <w:r>
@@ -3901,7 +3986,14 @@
               <w:rPr>
                 <w:rFonts w:hint="eastAsia"/>
               </w:rPr>
-              <w:t>：指对应区域属于哪个玩家。</w:t>
+              <w:t>：指对应区域属于</w:t>
+            </w:r>
+            <w:r>
+              <w:rPr>
+                <w:rFonts w:hint="eastAsia"/>
+              </w:rPr>
+              <w:lastRenderedPageBreak/>
+              <w:t>哪个玩家。</w:t>
             </w:r>
             <w:r>
               <w:rPr>
@@ -3913,14 +4005,7 @@
               <w:rPr>
                 <w:rFonts w:hint="eastAsia"/>
               </w:rPr>
-              <w:t>表示对应区</w:t>
-            </w:r>
-            <w:r>
-              <w:rPr>
-                <w:rFonts w:hint="eastAsia"/>
-              </w:rPr>
-              <w:lastRenderedPageBreak/>
-              <w:t>域为公用，</w:t>
+              <w:t>表示对应区域为公用，</w:t>
             </w:r>
             <w:proofErr w:type="gramStart"/>
             <w:r>
@@ -4734,13 +4819,1008 @@
               <w:rPr>
                 <w:rFonts w:hint="eastAsia"/>
               </w:rPr>
-              <w:t>圣盾</w:t>
-            </w:r>
-            <w:r>
-              <w:rPr>
-                <w:rFonts w:hint="eastAsia"/>
-              </w:rPr>
               <w:lastRenderedPageBreak/>
+              <w:t>圣盾通告</w:t>
+            </w:r>
+          </w:p>
+        </w:tc>
+        <w:tc>
+          <w:tcPr>
+            <w:tcW w:w="900" w:type="dxa"/>
+          </w:tcPr>
+          <w:p>
+            <w:r>
+              <w:rPr>
+                <w:rFonts w:hint="eastAsia"/>
+              </w:rPr>
+              <w:t>25</w:t>
+            </w:r>
+          </w:p>
+        </w:tc>
+        <w:tc>
+          <w:tcPr>
+            <w:tcW w:w="1276" w:type="dxa"/>
+          </w:tcPr>
+          <w:p>
+            <w:r>
+              <w:t>S</w:t>
+            </w:r>
+            <w:r>
+              <w:rPr>
+                <w:rFonts w:hint="eastAsia"/>
+              </w:rPr>
+              <w:t>erver</w:t>
+            </w:r>
+          </w:p>
+        </w:tc>
+        <w:tc>
+          <w:tcPr>
+            <w:tcW w:w="851" w:type="dxa"/>
+          </w:tcPr>
+          <w:p>
+            <w:r>
+              <w:rPr>
+                <w:rFonts w:hint="eastAsia"/>
+              </w:rPr>
+              <w:t>广播</w:t>
+            </w:r>
+          </w:p>
+        </w:tc>
+        <w:tc>
+          <w:tcPr>
+            <w:tcW w:w="1134" w:type="dxa"/>
+          </w:tcPr>
+          <w:p>
+            <w:r>
+              <w:rPr>
+                <w:rFonts w:hint="eastAsia"/>
+              </w:rPr>
+              <w:t>圣盾被抵消时的通告</w:t>
+            </w:r>
+          </w:p>
+        </w:tc>
+        <w:tc>
+          <w:tcPr>
+            <w:tcW w:w="1559" w:type="dxa"/>
+          </w:tcPr>
+          <w:p>
+            <w:r>
+              <w:rPr>
+                <w:rFonts w:hint="eastAsia"/>
+              </w:rPr>
+              <w:t>玩家</w:t>
+            </w:r>
+            <w:r>
+              <w:rPr>
+                <w:rFonts w:hint="eastAsia"/>
+              </w:rPr>
+              <w:t>ID</w:t>
+            </w:r>
+            <w:r>
+              <w:rPr>
+                <w:rFonts w:hint="eastAsia"/>
+              </w:rPr>
+              <w:t>；</w:t>
+            </w:r>
+          </w:p>
+        </w:tc>
+        <w:tc>
+          <w:tcPr>
+            <w:tcW w:w="2977" w:type="dxa"/>
+          </w:tcPr>
+          <w:p/>
+        </w:tc>
+      </w:tr>
+      <w:tr>
+        <w:tc>
+          <w:tcPr>
+            <w:tcW w:w="909" w:type="dxa"/>
+          </w:tcPr>
+          <w:p>
+            <w:r>
+              <w:rPr>
+                <w:rFonts w:hint="eastAsia"/>
+              </w:rPr>
+              <w:t>魔弹询问</w:t>
+            </w:r>
+          </w:p>
+        </w:tc>
+        <w:tc>
+          <w:tcPr>
+            <w:tcW w:w="900" w:type="dxa"/>
+          </w:tcPr>
+          <w:p>
+            <w:r>
+              <w:rPr>
+                <w:rFonts w:hint="eastAsia"/>
+              </w:rPr>
+              <w:t>26</w:t>
+            </w:r>
+          </w:p>
+        </w:tc>
+        <w:tc>
+          <w:tcPr>
+            <w:tcW w:w="1276" w:type="dxa"/>
+          </w:tcPr>
+          <w:p>
+            <w:r>
+              <w:t>S</w:t>
+            </w:r>
+            <w:r>
+              <w:rPr>
+                <w:rFonts w:hint="eastAsia"/>
+              </w:rPr>
+              <w:t>erver</w:t>
+            </w:r>
+          </w:p>
+        </w:tc>
+        <w:tc>
+          <w:tcPr>
+            <w:tcW w:w="851" w:type="dxa"/>
+          </w:tcPr>
+          <w:p>
+            <w:r>
+              <w:rPr>
+                <w:rFonts w:hint="eastAsia"/>
+              </w:rPr>
+              <w:t>广播</w:t>
+            </w:r>
+          </w:p>
+        </w:tc>
+        <w:tc>
+          <w:tcPr>
+            <w:tcW w:w="1134" w:type="dxa"/>
+          </w:tcPr>
+          <w:p/>
+        </w:tc>
+        <w:tc>
+          <w:tcPr>
+            <w:tcW w:w="1559" w:type="dxa"/>
+          </w:tcPr>
+          <w:p>
+            <w:r>
+              <w:rPr>
+                <w:rFonts w:hint="eastAsia"/>
+              </w:rPr>
+              <w:t>目标玩家</w:t>
+            </w:r>
+            <w:r>
+              <w:rPr>
+                <w:rFonts w:hint="eastAsia"/>
+              </w:rPr>
+              <w:t>ID</w:t>
+            </w:r>
+            <w:r>
+              <w:rPr>
+                <w:rFonts w:hint="eastAsia"/>
+              </w:rPr>
+              <w:t>；</w:t>
+            </w:r>
+            <w:r>
+              <w:rPr>
+                <w:rFonts w:hint="eastAsia"/>
+              </w:rPr>
+              <w:t>源玩家</w:t>
+            </w:r>
+            <w:r>
+              <w:rPr>
+                <w:rFonts w:hint="eastAsia"/>
+              </w:rPr>
+              <w:t>ID</w:t>
+            </w:r>
+            <w:r>
+              <w:rPr>
+                <w:rFonts w:hint="eastAsia"/>
+              </w:rPr>
+              <w:t>；</w:t>
+            </w:r>
+            <w:r>
+              <w:rPr>
+                <w:rFonts w:hint="eastAsia"/>
+              </w:rPr>
+              <w:t>魔弹目前累计伤害量；</w:t>
+            </w:r>
+            <w:r>
+              <w:rPr>
+                <w:rFonts w:hint="eastAsia"/>
+              </w:rPr>
+              <w:t>魔弹下家</w:t>
+            </w:r>
+            <w:r>
+              <w:rPr>
+                <w:rFonts w:hint="eastAsia"/>
+              </w:rPr>
+              <w:t>ID</w:t>
+            </w:r>
+            <w:r>
+              <w:rPr>
+                <w:rFonts w:hint="eastAsia"/>
+              </w:rPr>
+              <w:t>；</w:t>
+            </w:r>
+          </w:p>
+        </w:tc>
+        <w:tc>
+          <w:tcPr>
+            <w:tcW w:w="2977" w:type="dxa"/>
+          </w:tcPr>
+          <w:p/>
+        </w:tc>
+      </w:tr>
+      <w:tr>
+        <w:tc>
+          <w:tcPr>
+            <w:tcW w:w="909" w:type="dxa"/>
+          </w:tcPr>
+          <w:p>
+            <w:proofErr w:type="gramStart"/>
+            <w:r>
+              <w:rPr>
+                <w:rFonts w:hint="eastAsia"/>
+              </w:rPr>
+              <w:t>魔</w:t>
+            </w:r>
+            <w:proofErr w:type="gramEnd"/>
+            <w:r>
+              <w:rPr>
+                <w:rFonts w:hint="eastAsia"/>
+              </w:rPr>
+              <w:t>弹回应</w:t>
+            </w:r>
+          </w:p>
+        </w:tc>
+        <w:tc>
+          <w:tcPr>
+            <w:tcW w:w="900" w:type="dxa"/>
+          </w:tcPr>
+          <w:p>
+            <w:r>
+              <w:rPr>
+                <w:rFonts w:hint="eastAsia"/>
+              </w:rPr>
+              <w:t>2</w:t>
+            </w:r>
+            <w:r>
+              <w:rPr>
+                <w:rFonts w:hint="eastAsia"/>
+              </w:rPr>
+              <w:t>7</w:t>
+            </w:r>
+          </w:p>
+        </w:tc>
+        <w:tc>
+          <w:tcPr>
+            <w:tcW w:w="1276" w:type="dxa"/>
+          </w:tcPr>
+          <w:p>
+            <w:r>
+              <w:t>C</w:t>
+            </w:r>
+            <w:r>
+              <w:rPr>
+                <w:rFonts w:hint="eastAsia"/>
+              </w:rPr>
+              <w:t>lient</w:t>
+            </w:r>
+          </w:p>
+        </w:tc>
+        <w:tc>
+          <w:tcPr>
+            <w:tcW w:w="851" w:type="dxa"/>
+          </w:tcPr>
+          <w:p>
+            <w:r>
+              <w:rPr>
+                <w:rFonts w:hint="eastAsia"/>
+              </w:rPr>
+              <w:t>单播</w:t>
+            </w:r>
+          </w:p>
+        </w:tc>
+        <w:tc>
+          <w:tcPr>
+            <w:tcW w:w="1134" w:type="dxa"/>
+          </w:tcPr>
+          <w:p/>
+        </w:tc>
+        <w:tc>
+          <w:tcPr>
+            <w:tcW w:w="1559" w:type="dxa"/>
+          </w:tcPr>
+          <w:p>
+            <w:r>
+              <w:rPr>
+                <w:rFonts w:hint="eastAsia"/>
+              </w:rPr>
+              <w:t>回应；（卡牌</w:t>
+            </w:r>
+            <w:r>
+              <w:rPr>
+                <w:rFonts w:hint="eastAsia"/>
+              </w:rPr>
+              <w:t>ID</w:t>
+            </w:r>
+            <w:r>
+              <w:rPr>
+                <w:rFonts w:hint="eastAsia"/>
+              </w:rPr>
+              <w:t>；）</w:t>
+            </w:r>
+            <w:r>
+              <w:rPr>
+                <w:rFonts w:hint="eastAsia"/>
+              </w:rPr>
+              <w:t>目标玩家</w:t>
+            </w:r>
+            <w:r>
+              <w:rPr>
+                <w:rFonts w:hint="eastAsia"/>
+              </w:rPr>
+              <w:t>ID</w:t>
+            </w:r>
+          </w:p>
+          <w:p/>
+        </w:tc>
+        <w:tc>
+          <w:tcPr>
+            <w:tcW w:w="2977" w:type="dxa"/>
+          </w:tcPr>
+          <w:p>
+            <w:r>
+              <w:rPr>
+                <w:rFonts w:hint="eastAsia"/>
+              </w:rPr>
+              <w:t>0</w:t>
+            </w:r>
+            <w:r>
+              <w:rPr>
+                <w:rFonts w:hint="eastAsia"/>
+              </w:rPr>
+              <w:t>表示</w:t>
+            </w:r>
+            <w:r>
+              <w:rPr>
+                <w:rFonts w:hint="eastAsia"/>
+              </w:rPr>
+              <w:t>魔弹传递</w:t>
+            </w:r>
+            <w:r>
+              <w:rPr>
+                <w:rFonts w:hint="eastAsia"/>
+              </w:rPr>
+              <w:t>，</w:t>
+            </w:r>
+            <w:r>
+              <w:rPr>
+                <w:rFonts w:hint="eastAsia"/>
+              </w:rPr>
+              <w:t>1</w:t>
+            </w:r>
+            <w:r>
+              <w:rPr>
+                <w:rFonts w:hint="eastAsia"/>
+              </w:rPr>
+              <w:t>表示圣光抵御，</w:t>
+            </w:r>
+            <w:r>
+              <w:rPr>
+                <w:rFonts w:hint="eastAsia"/>
+              </w:rPr>
+              <w:t>2</w:t>
+            </w:r>
+            <w:r>
+              <w:rPr>
+                <w:rFonts w:hint="eastAsia"/>
+              </w:rPr>
+              <w:t>表示</w:t>
+            </w:r>
+            <w:r>
+              <w:rPr>
+                <w:rFonts w:hint="eastAsia"/>
+              </w:rPr>
+              <w:t>不出牌</w:t>
+            </w:r>
+            <w:r>
+              <w:rPr>
+                <w:rFonts w:hint="eastAsia"/>
+              </w:rPr>
+              <w:t>。</w:t>
+            </w:r>
+          </w:p>
+          <w:p>
+            <w:r>
+              <w:rPr>
+                <w:rFonts w:hint="eastAsia"/>
+              </w:rPr>
+              <w:t>卡牌</w:t>
+            </w:r>
+            <w:r>
+              <w:rPr>
+                <w:rFonts w:hint="eastAsia"/>
+              </w:rPr>
+              <w:t>ID</w:t>
+            </w:r>
+            <w:r>
+              <w:rPr>
+                <w:rFonts w:hint="eastAsia"/>
+              </w:rPr>
+              <w:t>是圣光或魔弹的</w:t>
+            </w:r>
+            <w:r>
+              <w:rPr>
+                <w:rFonts w:hint="eastAsia"/>
+              </w:rPr>
+              <w:t>ID</w:t>
+            </w:r>
+            <w:r>
+              <w:rPr>
+                <w:rFonts w:hint="eastAsia"/>
+              </w:rPr>
+              <w:t>。</w:t>
+            </w:r>
+            <w:r>
+              <w:rPr>
+                <w:rFonts w:hint="eastAsia"/>
+              </w:rPr>
+              <w:t>（只是为了跟应战统一</w:t>
+            </w:r>
+            <w:r>
+              <w:rPr>
+                <w:rFonts w:hint="eastAsia"/>
+              </w:rPr>
+              <w:t>；空的参数也占位</w:t>
+            </w:r>
+            <w:r>
+              <w:rPr>
+                <w:rFonts w:hint="eastAsia"/>
+              </w:rPr>
+              <w:t>）</w:t>
+            </w:r>
+          </w:p>
+        </w:tc>
+      </w:tr>
+      <w:tr>
+        <w:tc>
+          <w:tcPr>
+            <w:tcW w:w="909" w:type="dxa"/>
+          </w:tcPr>
+          <w:p>
+            <w:r>
+              <w:rPr>
+                <w:rFonts w:hint="eastAsia"/>
+              </w:rPr>
+              <w:t>卡牌使用通告</w:t>
+            </w:r>
+          </w:p>
+        </w:tc>
+        <w:tc>
+          <w:tcPr>
+            <w:tcW w:w="900" w:type="dxa"/>
+          </w:tcPr>
+          <w:p>
+            <w:r>
+              <w:rPr>
+                <w:rFonts w:hint="eastAsia"/>
+              </w:rPr>
+              <w:t>2</w:t>
+            </w:r>
+            <w:r>
+              <w:rPr>
+                <w:rFonts w:hint="eastAsia"/>
+              </w:rPr>
+              <w:t>8</w:t>
+            </w:r>
+          </w:p>
+        </w:tc>
+        <w:tc>
+          <w:tcPr>
+            <w:tcW w:w="1276" w:type="dxa"/>
+          </w:tcPr>
+          <w:p>
+            <w:r>
+              <w:t>S</w:t>
+            </w:r>
+            <w:r>
+              <w:rPr>
+                <w:rFonts w:hint="eastAsia"/>
+              </w:rPr>
+              <w:t>erver</w:t>
+            </w:r>
+          </w:p>
+        </w:tc>
+        <w:tc>
+          <w:tcPr>
+            <w:tcW w:w="851" w:type="dxa"/>
+          </w:tcPr>
+          <w:p>
+            <w:r>
+              <w:rPr>
+                <w:rFonts w:hint="eastAsia"/>
+              </w:rPr>
+              <w:t>广播</w:t>
+            </w:r>
+          </w:p>
+        </w:tc>
+        <w:tc>
+          <w:tcPr>
+            <w:tcW w:w="1134" w:type="dxa"/>
+          </w:tcPr>
+          <w:p>
+            <w:r>
+              <w:rPr>
+                <w:rFonts w:hint="eastAsia"/>
+              </w:rPr>
+              <w:t>这里整合一下，所有卡牌使用时都用此信息通告</w:t>
+            </w:r>
+          </w:p>
+        </w:tc>
+        <w:tc>
+          <w:tcPr>
+            <w:tcW w:w="1559" w:type="dxa"/>
+          </w:tcPr>
+          <w:p>
+            <w:r>
+              <w:rPr>
+                <w:rFonts w:hint="eastAsia"/>
+              </w:rPr>
+              <w:t>卡牌</w:t>
+            </w:r>
+            <w:r>
+              <w:rPr>
+                <w:rFonts w:hint="eastAsia"/>
+              </w:rPr>
+              <w:t>ID</w:t>
+            </w:r>
+            <w:r>
+              <w:rPr>
+                <w:rFonts w:hint="eastAsia"/>
+              </w:rPr>
+              <w:t>；</w:t>
+            </w:r>
+            <w:r>
+              <w:rPr>
+                <w:rFonts w:hint="eastAsia"/>
+              </w:rPr>
+              <w:t>目标玩家</w:t>
+            </w:r>
+            <w:r>
+              <w:rPr>
+                <w:rFonts w:hint="eastAsia"/>
+              </w:rPr>
+              <w:t>ID</w:t>
+            </w:r>
+            <w:r>
+              <w:rPr>
+                <w:rFonts w:hint="eastAsia"/>
+              </w:rPr>
+              <w:t>；</w:t>
+            </w:r>
+            <w:r>
+              <w:rPr>
+                <w:rFonts w:hint="eastAsia"/>
+              </w:rPr>
+              <w:t>源玩家</w:t>
+            </w:r>
+            <w:r>
+              <w:rPr>
+                <w:rFonts w:hint="eastAsia"/>
+              </w:rPr>
+              <w:t>ID</w:t>
+            </w:r>
+            <w:r>
+              <w:rPr>
+                <w:rFonts w:hint="eastAsia"/>
+              </w:rPr>
+              <w:t>；</w:t>
+            </w:r>
+            <w:r>
+              <w:rPr>
+                <w:rFonts w:hint="eastAsia"/>
+              </w:rPr>
+              <w:t>flag</w:t>
+            </w:r>
+          </w:p>
+          <w:p>
+            <w:r>
+              <w:rPr>
+                <w:rFonts w:hint="eastAsia"/>
+              </w:rPr>
+              <w:t>(</w:t>
+            </w:r>
+            <w:r>
+              <w:rPr>
+                <w:rFonts w:hint="eastAsia"/>
+              </w:rPr>
+              <w:t>统一</w:t>
+            </w:r>
+            <w:r>
+              <w:rPr>
+                <w:rFonts w:hint="eastAsia"/>
+              </w:rPr>
+              <w:t>)</w:t>
+            </w:r>
+            <w:r>
+              <w:t xml:space="preserve"> </w:t>
+            </w:r>
+          </w:p>
+        </w:tc>
+        <w:tc>
+          <w:tcPr>
+            <w:tcW w:w="2977" w:type="dxa"/>
+          </w:tcPr>
+          <w:p>
+            <w:r>
+              <w:rPr>
+                <w:rFonts w:hint="eastAsia"/>
+              </w:rPr>
+              <w:t>目标玩家</w:t>
+            </w:r>
+            <w:r>
+              <w:rPr>
+                <w:rFonts w:hint="eastAsia"/>
+              </w:rPr>
+              <w:t>ID</w:t>
+            </w:r>
+            <w:r>
+              <w:rPr>
+                <w:rFonts w:hint="eastAsia"/>
+              </w:rPr>
+              <w:t>为</w:t>
+            </w:r>
+            <w:r>
+              <w:rPr>
+                <w:rFonts w:hint="eastAsia"/>
+              </w:rPr>
+              <w:t>-1</w:t>
+            </w:r>
+            <w:r>
+              <w:rPr>
+                <w:rFonts w:hint="eastAsia"/>
+              </w:rPr>
+              <w:t>表示无目标（如圣光）</w:t>
+            </w:r>
+          </w:p>
+          <w:p>
+            <w:r>
+              <w:rPr>
+                <w:rFonts w:hint="eastAsia"/>
+              </w:rPr>
+              <w:t>flag</w:t>
+            </w:r>
+            <w:r>
+              <w:rPr>
+                <w:rFonts w:hint="eastAsia"/>
+              </w:rPr>
+              <w:t>为</w:t>
+            </w:r>
+            <w:r>
+              <w:rPr>
+                <w:rFonts w:hint="eastAsia"/>
+              </w:rPr>
+              <w:t>0</w:t>
+            </w:r>
+            <w:r>
+              <w:rPr>
+                <w:rFonts w:hint="eastAsia"/>
+              </w:rPr>
+              <w:t>为假卡；</w:t>
+            </w:r>
+            <w:r>
+              <w:rPr>
+                <w:rFonts w:hint="eastAsia"/>
+              </w:rPr>
+              <w:t>1</w:t>
+            </w:r>
+            <w:r>
+              <w:rPr>
+                <w:rFonts w:hint="eastAsia"/>
+              </w:rPr>
+              <w:t>为真卡</w:t>
+            </w:r>
+          </w:p>
+        </w:tc>
+      </w:tr>
+      <w:tr>
+        <w:tc>
+          <w:tcPr>
+            <w:tcW w:w="909" w:type="dxa"/>
+          </w:tcPr>
+          <w:p>
+            <w:r>
+              <w:rPr>
+                <w:rFonts w:hint="eastAsia"/>
+              </w:rPr>
+              <w:t>行动询问</w:t>
+            </w:r>
+          </w:p>
+        </w:tc>
+        <w:tc>
+          <w:tcPr>
+            <w:tcW w:w="900" w:type="dxa"/>
+          </w:tcPr>
+          <w:p>
+            <w:r>
+              <w:rPr>
+                <w:rFonts w:hint="eastAsia"/>
+              </w:rPr>
+              <w:t>29</w:t>
+            </w:r>
+          </w:p>
+        </w:tc>
+        <w:tc>
+          <w:tcPr>
+            <w:tcW w:w="1276" w:type="dxa"/>
+          </w:tcPr>
+          <w:p>
+            <w:r>
+              <w:t>S</w:t>
+            </w:r>
+            <w:r>
+              <w:rPr>
+                <w:rFonts w:hint="eastAsia"/>
+              </w:rPr>
+              <w:t>erver</w:t>
+            </w:r>
+          </w:p>
+        </w:tc>
+        <w:tc>
+          <w:tcPr>
+            <w:tcW w:w="851" w:type="dxa"/>
+          </w:tcPr>
+          <w:p>
+            <w:r>
+              <w:rPr>
+                <w:rFonts w:hint="eastAsia"/>
+              </w:rPr>
+              <w:t>广播</w:t>
+            </w:r>
+          </w:p>
+        </w:tc>
+        <w:tc>
+          <w:tcPr>
+            <w:tcW w:w="1134" w:type="dxa"/>
+          </w:tcPr>
+          <w:p>
+            <w:r>
+              <w:rPr>
+                <w:rFonts w:hint="eastAsia"/>
+              </w:rPr>
+              <w:t>询问玩家如何行动</w:t>
+            </w:r>
+          </w:p>
+        </w:tc>
+        <w:tc>
+          <w:tcPr>
+            <w:tcW w:w="1559" w:type="dxa"/>
+          </w:tcPr>
+          <w:p>
+            <w:r>
+              <w:rPr>
+                <w:rFonts w:hint="eastAsia"/>
+              </w:rPr>
+              <w:t>玩家</w:t>
+            </w:r>
+            <w:r>
+              <w:rPr>
+                <w:rFonts w:hint="eastAsia"/>
+              </w:rPr>
+              <w:t>ID</w:t>
+            </w:r>
+            <w:r>
+              <w:rPr>
+                <w:rFonts w:hint="eastAsia"/>
+              </w:rPr>
+              <w:t>；允许的行动类别；</w:t>
+            </w:r>
+            <w:r>
+              <w:rPr>
+                <w:rFonts w:hint="eastAsia"/>
+              </w:rPr>
+              <w:t>是否允许放弃行动；</w:t>
+            </w:r>
+          </w:p>
+        </w:tc>
+        <w:tc>
+          <w:tcPr>
+            <w:tcW w:w="2977" w:type="dxa"/>
+          </w:tcPr>
+          <w:p>
+            <w:r>
+              <w:rPr>
+                <w:rFonts w:hint="eastAsia"/>
+              </w:rPr>
+              <w:t>允许的行动类别：</w:t>
+            </w:r>
+            <w:r>
+              <w:rPr>
+                <w:rFonts w:hint="eastAsia"/>
+              </w:rPr>
+              <w:t>0-</w:t>
+            </w:r>
+            <w:r>
+              <w:rPr>
+                <w:rFonts w:hint="eastAsia"/>
+              </w:rPr>
+              <w:t>所有行动，</w:t>
+            </w:r>
+            <w:r>
+              <w:rPr>
+                <w:rFonts w:hint="eastAsia"/>
+              </w:rPr>
+              <w:t>1-</w:t>
+            </w:r>
+            <w:r>
+              <w:rPr>
+                <w:rFonts w:hint="eastAsia"/>
+              </w:rPr>
+              <w:t>攻击行动，</w:t>
+            </w:r>
+            <w:r>
+              <w:rPr>
+                <w:rFonts w:hint="eastAsia"/>
+              </w:rPr>
+              <w:t>2-</w:t>
+            </w:r>
+            <w:r>
+              <w:rPr>
+                <w:rFonts w:hint="eastAsia"/>
+              </w:rPr>
+              <w:t>法术行动，</w:t>
+            </w:r>
+            <w:r>
+              <w:rPr>
+                <w:rFonts w:hint="eastAsia"/>
+              </w:rPr>
+              <w:t>3-</w:t>
+            </w:r>
+            <w:r>
+              <w:rPr>
+                <w:rFonts w:hint="eastAsia"/>
+              </w:rPr>
+              <w:t>特殊行动，</w:t>
+            </w:r>
+            <w:r>
+              <w:rPr>
+                <w:rFonts w:hint="eastAsia"/>
+              </w:rPr>
+              <w:t>4-</w:t>
+            </w:r>
+            <w:r>
+              <w:rPr>
+                <w:rFonts w:hint="eastAsia"/>
+              </w:rPr>
+              <w:t>攻击或法术行动</w:t>
+            </w:r>
+          </w:p>
+          <w:p>
+            <w:r>
+              <w:rPr>
+                <w:rFonts w:hint="eastAsia"/>
+              </w:rPr>
+              <w:t>是否允许放弃行动：</w:t>
+            </w:r>
+            <w:r>
+              <w:rPr>
+                <w:rFonts w:hint="eastAsia"/>
+              </w:rPr>
+              <w:t>0-</w:t>
+            </w:r>
+            <w:r>
+              <w:rPr>
+                <w:rFonts w:hint="eastAsia"/>
+              </w:rPr>
+              <w:t>不允许，</w:t>
+            </w:r>
+            <w:r>
+              <w:rPr>
+                <w:rFonts w:hint="eastAsia"/>
+              </w:rPr>
+              <w:t>1-</w:t>
+            </w:r>
+            <w:r>
+              <w:rPr>
+                <w:rFonts w:hint="eastAsia"/>
+              </w:rPr>
+              <w:t>允许</w:t>
+            </w:r>
+          </w:p>
+        </w:tc>
+      </w:tr>
+      <w:tr>
+        <w:tc>
+          <w:tcPr>
+            <w:tcW w:w="909" w:type="dxa"/>
+          </w:tcPr>
+          <w:p>
+            <w:r>
+              <w:rPr>
+                <w:rFonts w:hint="eastAsia"/>
+              </w:rPr>
+              <w:t>宣告无法行动</w:t>
+            </w:r>
+          </w:p>
+        </w:tc>
+        <w:tc>
+          <w:tcPr>
+            <w:tcW w:w="900" w:type="dxa"/>
+          </w:tcPr>
+          <w:p>
+            <w:r>
+              <w:rPr>
+                <w:rFonts w:hint="eastAsia"/>
+              </w:rPr>
+              <w:t>30</w:t>
+            </w:r>
+          </w:p>
+        </w:tc>
+        <w:tc>
+          <w:tcPr>
+            <w:tcW w:w="1276" w:type="dxa"/>
+          </w:tcPr>
+          <w:p>
+            <w:r>
+              <w:rPr>
+                <w:rFonts w:hint="eastAsia"/>
+              </w:rPr>
+              <w:t>Client</w:t>
+            </w:r>
+          </w:p>
+        </w:tc>
+        <w:tc>
+          <w:tcPr>
+            <w:tcW w:w="851" w:type="dxa"/>
+          </w:tcPr>
+          <w:p>
+            <w:r>
+              <w:rPr>
+                <w:rFonts w:hint="eastAsia"/>
+              </w:rPr>
+              <w:t>单播</w:t>
+            </w:r>
+          </w:p>
+        </w:tc>
+        <w:tc>
+          <w:tcPr>
+            <w:tcW w:w="1134" w:type="dxa"/>
+          </w:tcPr>
+          <w:p>
+            <w:r>
+              <w:rPr>
+                <w:rFonts w:hint="eastAsia"/>
+              </w:rPr>
+              <w:t>玩家宣告无法行动</w:t>
+            </w:r>
+          </w:p>
+        </w:tc>
+        <w:tc>
+          <w:tcPr>
+            <w:tcW w:w="1559" w:type="dxa"/>
+          </w:tcPr>
+          <w:p/>
+        </w:tc>
+        <w:tc>
+          <w:tcPr>
+            <w:tcW w:w="2977" w:type="dxa"/>
+          </w:tcPr>
+          <w:p/>
+        </w:tc>
+      </w:tr>
+      <w:tr>
+        <w:tc>
+          <w:tcPr>
+            <w:tcW w:w="909" w:type="dxa"/>
+          </w:tcPr>
+          <w:p>
+            <w:r>
+              <w:rPr>
+                <w:rFonts w:hint="eastAsia"/>
+              </w:rPr>
+              <w:t>无法行动</w:t>
+            </w:r>
+            <w:r>
+              <w:rPr>
+                <w:rFonts w:hint="eastAsia"/>
+              </w:rPr>
               <w:t>通告</w:t>
             </w:r>
           </w:p>
@@ -4754,8 +5834,119 @@
               <w:rPr>
                 <w:rFonts w:hint="eastAsia"/>
               </w:rPr>
+              <w:t>31</w:t>
+            </w:r>
+          </w:p>
+        </w:tc>
+        <w:tc>
+          <w:tcPr>
+            <w:tcW w:w="1276" w:type="dxa"/>
+          </w:tcPr>
+          <w:p>
+            <w:r>
+              <w:rPr>
+                <w:rFonts w:hint="eastAsia"/>
+              </w:rPr>
+              <w:t>Server</w:t>
+            </w:r>
+          </w:p>
+        </w:tc>
+        <w:tc>
+          <w:tcPr>
+            <w:tcW w:w="851" w:type="dxa"/>
+          </w:tcPr>
+          <w:p>
+            <w:r>
+              <w:rPr>
+                <w:rFonts w:hint="eastAsia"/>
+              </w:rPr>
+              <w:t>广播</w:t>
+            </w:r>
+          </w:p>
+        </w:tc>
+        <w:tc>
+          <w:tcPr>
+            <w:tcW w:w="1134" w:type="dxa"/>
+          </w:tcPr>
+          <w:p>
+            <w:r>
+              <w:rPr>
+                <w:rFonts w:hint="eastAsia"/>
+              </w:rPr>
+              <w:t>无法行动公告</w:t>
+            </w:r>
+          </w:p>
+        </w:tc>
+        <w:tc>
+          <w:tcPr>
+            <w:tcW w:w="1559" w:type="dxa"/>
+          </w:tcPr>
+          <w:p>
+            <w:r>
+              <w:rPr>
+                <w:rFonts w:hint="eastAsia"/>
+              </w:rPr>
+              <w:t>玩家</w:t>
+            </w:r>
+            <w:r>
+              <w:rPr>
+                <w:rFonts w:hint="eastAsia"/>
+              </w:rPr>
+              <w:t>ID</w:t>
+            </w:r>
+            <w:r>
+              <w:rPr>
+                <w:rFonts w:hint="eastAsia"/>
+              </w:rPr>
+              <w:t>；</w:t>
+            </w:r>
+            <w:r>
+              <w:rPr>
+                <w:rFonts w:hint="eastAsia"/>
+              </w:rPr>
+              <w:t xml:space="preserve"> </w:t>
+            </w:r>
+          </w:p>
+        </w:tc>
+        <w:tc>
+          <w:tcPr>
+            <w:tcW w:w="2977" w:type="dxa"/>
+          </w:tcPr>
+          <w:p/>
+        </w:tc>
+      </w:tr>
+      <w:tr>
+        <w:tc>
+          <w:tcPr>
+            <w:tcW w:w="909" w:type="dxa"/>
+          </w:tcPr>
+          <w:p>
+            <w:r>
+              <w:rPr>
+                <w:rFonts w:hint="eastAsia"/>
+              </w:rPr>
+              <w:t>治疗</w:t>
+            </w:r>
+            <w:r>
+              <w:rPr>
+                <w:rFonts w:hint="eastAsia"/>
+              </w:rPr>
               <w:lastRenderedPageBreak/>
-              <w:t>25</w:t>
+              <w:t>改变</w:t>
+            </w:r>
+          </w:p>
+        </w:tc>
+        <w:tc>
+          <w:tcPr>
+            <w:tcW w:w="900" w:type="dxa"/>
+          </w:tcPr>
+          <w:p>
+            <w:r>
+              <w:rPr>
+                <w:rFonts w:hint="eastAsia"/>
+              </w:rPr>
+              <w:lastRenderedPageBreak/>
+              <w:t>32</w:t>
             </w:r>
           </w:p>
         </w:tc>
@@ -4765,6 +5956,306 @@
           </w:tcPr>
           <w:p>
             <w:r>
+              <w:rPr>
+                <w:rFonts w:hint="eastAsia"/>
+              </w:rPr>
+              <w:t>Server</w:t>
+            </w:r>
+          </w:p>
+        </w:tc>
+        <w:tc>
+          <w:tcPr>
+            <w:tcW w:w="851" w:type="dxa"/>
+          </w:tcPr>
+          <w:p>
+            <w:r>
+              <w:rPr>
+                <w:rFonts w:hint="eastAsia"/>
+              </w:rPr>
+              <w:t>广播</w:t>
+            </w:r>
+          </w:p>
+        </w:tc>
+        <w:tc>
+          <w:tcPr>
+            <w:tcW w:w="1134" w:type="dxa"/>
+          </w:tcPr>
+          <w:p/>
+        </w:tc>
+        <w:tc>
+          <w:tcPr>
+            <w:tcW w:w="1559" w:type="dxa"/>
+          </w:tcPr>
+          <w:p>
+            <w:r>
+              <w:rPr>
+                <w:rFonts w:hint="eastAsia"/>
+              </w:rPr>
+              <w:t>玩家</w:t>
+            </w:r>
+            <w:r>
+              <w:rPr>
+                <w:rFonts w:hint="eastAsia"/>
+              </w:rPr>
+              <w:t>ID;</w:t>
+            </w:r>
+            <w:r>
+              <w:rPr>
+                <w:rFonts w:hint="eastAsia"/>
+              </w:rPr>
+              <w:t>治疗</w:t>
+            </w:r>
+            <w:r>
+              <w:rPr>
+                <w:rFonts w:hint="eastAsia"/>
+              </w:rPr>
+              <w:lastRenderedPageBreak/>
+              <w:t>新值；</w:t>
+            </w:r>
+          </w:p>
+        </w:tc>
+        <w:tc>
+          <w:tcPr>
+            <w:tcW w:w="2977" w:type="dxa"/>
+          </w:tcPr>
+          <w:p/>
+        </w:tc>
+      </w:tr>
+      <w:tr>
+        <w:tc>
+          <w:tcPr>
+            <w:tcW w:w="909" w:type="dxa"/>
+          </w:tcPr>
+          <w:p>
+            <w:r>
+              <w:rPr>
+                <w:rFonts w:hint="eastAsia"/>
+              </w:rPr>
+              <w:lastRenderedPageBreak/>
+              <w:t>治疗询问</w:t>
+            </w:r>
+          </w:p>
+        </w:tc>
+        <w:tc>
+          <w:tcPr>
+            <w:tcW w:w="900" w:type="dxa"/>
+          </w:tcPr>
+          <w:p>
+            <w:r>
+              <w:rPr>
+                <w:rFonts w:hint="eastAsia"/>
+              </w:rPr>
+              <w:t>33</w:t>
+            </w:r>
+          </w:p>
+        </w:tc>
+        <w:tc>
+          <w:tcPr>
+            <w:tcW w:w="1276" w:type="dxa"/>
+          </w:tcPr>
+          <w:p>
+            <w:r>
+              <w:rPr>
+                <w:rFonts w:hint="eastAsia"/>
+              </w:rPr>
+              <w:t>Server</w:t>
+            </w:r>
+          </w:p>
+        </w:tc>
+        <w:tc>
+          <w:tcPr>
+            <w:tcW w:w="851" w:type="dxa"/>
+          </w:tcPr>
+          <w:p>
+            <w:r>
+              <w:rPr>
+                <w:rFonts w:hint="eastAsia"/>
+              </w:rPr>
+              <w:t>广播</w:t>
+            </w:r>
+          </w:p>
+        </w:tc>
+        <w:tc>
+          <w:tcPr>
+            <w:tcW w:w="1134" w:type="dxa"/>
+          </w:tcPr>
+          <w:p/>
+        </w:tc>
+        <w:tc>
+          <w:tcPr>
+            <w:tcW w:w="1559" w:type="dxa"/>
+          </w:tcPr>
+          <w:p>
+            <w:r>
+              <w:rPr>
+                <w:rFonts w:hint="eastAsia"/>
+              </w:rPr>
+              <w:t>玩家</w:t>
+            </w:r>
+            <w:r>
+              <w:rPr>
+                <w:rFonts w:hint="eastAsia"/>
+              </w:rPr>
+              <w:t>ID;</w:t>
+            </w:r>
+            <w:r>
+              <w:rPr>
+                <w:rFonts w:hint="eastAsia"/>
+              </w:rPr>
+              <w:t>伤害量；伤害类型；</w:t>
+            </w:r>
+          </w:p>
+        </w:tc>
+        <w:tc>
+          <w:tcPr>
+            <w:tcW w:w="2977" w:type="dxa"/>
+          </w:tcPr>
+          <w:p>
+            <w:r>
+              <w:rPr>
+                <w:rFonts w:hint="eastAsia"/>
+              </w:rPr>
+              <w:t>伤害类型：</w:t>
+            </w:r>
+            <w:r>
+              <w:rPr>
+                <w:rFonts w:hint="eastAsia"/>
+              </w:rPr>
+              <w:t>0</w:t>
+            </w:r>
+            <w:r>
+              <w:rPr>
+                <w:rFonts w:hint="eastAsia"/>
+              </w:rPr>
+              <w:t>攻击伤害；</w:t>
+            </w:r>
+            <w:r>
+              <w:rPr>
+                <w:rFonts w:hint="eastAsia"/>
+              </w:rPr>
+              <w:t>1</w:t>
+            </w:r>
+            <w:r>
+              <w:rPr>
+                <w:rFonts w:hint="eastAsia"/>
+              </w:rPr>
+              <w:t>法术伤害</w:t>
+            </w:r>
+          </w:p>
+        </w:tc>
+      </w:tr>
+      <w:tr>
+        <w:tc>
+          <w:tcPr>
+            <w:tcW w:w="909" w:type="dxa"/>
+          </w:tcPr>
+          <w:p>
+            <w:r>
+              <w:rPr>
+                <w:rFonts w:hint="eastAsia"/>
+              </w:rPr>
+              <w:t>治疗回应</w:t>
+            </w:r>
+          </w:p>
+        </w:tc>
+        <w:tc>
+          <w:tcPr>
+            <w:tcW w:w="900" w:type="dxa"/>
+          </w:tcPr>
+          <w:p>
+            <w:r>
+              <w:rPr>
+                <w:rFonts w:hint="eastAsia"/>
+              </w:rPr>
+              <w:t>34</w:t>
+            </w:r>
+          </w:p>
+        </w:tc>
+        <w:tc>
+          <w:tcPr>
+            <w:tcW w:w="1276" w:type="dxa"/>
+          </w:tcPr>
+          <w:p>
+            <w:r>
+              <w:rPr>
+                <w:rFonts w:hint="eastAsia"/>
+              </w:rPr>
+              <w:t>client</w:t>
+            </w:r>
+          </w:p>
+        </w:tc>
+        <w:tc>
+          <w:tcPr>
+            <w:tcW w:w="851" w:type="dxa"/>
+          </w:tcPr>
+          <w:p>
+            <w:r>
+              <w:rPr>
+                <w:rFonts w:hint="eastAsia"/>
+              </w:rPr>
+              <w:t>单播</w:t>
+            </w:r>
+          </w:p>
+        </w:tc>
+        <w:tc>
+          <w:tcPr>
+            <w:tcW w:w="1134" w:type="dxa"/>
+          </w:tcPr>
+          <w:p/>
+        </w:tc>
+        <w:tc>
+          <w:tcPr>
+            <w:tcW w:w="1559" w:type="dxa"/>
+          </w:tcPr>
+          <w:p>
+            <w:r>
+              <w:rPr>
+                <w:rFonts w:hint="eastAsia"/>
+              </w:rPr>
+              <w:t>使用的治疗数；</w:t>
+            </w:r>
+          </w:p>
+        </w:tc>
+        <w:tc>
+          <w:tcPr>
+            <w:tcW w:w="2977" w:type="dxa"/>
+          </w:tcPr>
+          <w:p/>
+        </w:tc>
+      </w:tr>
+      <w:tr>
+        <w:tc>
+          <w:tcPr>
+            <w:tcW w:w="909" w:type="dxa"/>
+          </w:tcPr>
+          <w:p>
+            <w:r>
+              <w:rPr>
+                <w:rFonts w:hint="eastAsia"/>
+              </w:rPr>
+              <w:t>响应技能询问</w:t>
+            </w:r>
+          </w:p>
+        </w:tc>
+        <w:tc>
+          <w:tcPr>
+            <w:tcW w:w="900" w:type="dxa"/>
+          </w:tcPr>
+          <w:p>
+            <w:r>
+              <w:rPr>
+                <w:rFonts w:hint="eastAsia"/>
+              </w:rPr>
+              <w:t>35</w:t>
+            </w:r>
+          </w:p>
+        </w:tc>
+        <w:tc>
+          <w:tcPr>
+            <w:tcW w:w="1276" w:type="dxa"/>
+          </w:tcPr>
+          <w:p>
+            <w:r>
               <w:t>S</w:t>
             </w:r>
             <w:r>
@@ -4797,14 +6288,1046 @@
               <w:rPr>
                 <w:rFonts w:hint="eastAsia"/>
               </w:rPr>
-              <w:t>圣盾被</w:t>
+              <w:t>询问是否使用响应技能</w:t>
+            </w:r>
+          </w:p>
+        </w:tc>
+        <w:tc>
+          <w:tcPr>
+            <w:tcW w:w="1559" w:type="dxa"/>
+          </w:tcPr>
+          <w:p>
+            <w:r>
+              <w:rPr>
+                <w:rFonts w:hint="eastAsia"/>
+              </w:rPr>
+              <w:t>玩家</w:t>
+            </w:r>
+            <w:r>
+              <w:rPr>
+                <w:rFonts w:hint="eastAsia"/>
+              </w:rPr>
+              <w:t>ID;</w:t>
+            </w:r>
+            <w:r>
+              <w:rPr>
+                <w:rFonts w:hint="eastAsia"/>
+              </w:rPr>
+              <w:t>提示信息</w:t>
+            </w:r>
+            <w:r>
+              <w:rPr>
+                <w:rFonts w:hint="eastAsia"/>
+              </w:rPr>
+              <w:t>;</w:t>
+            </w:r>
+          </w:p>
+        </w:tc>
+        <w:tc>
+          <w:tcPr>
+            <w:tcW w:w="2977" w:type="dxa"/>
+          </w:tcPr>
+          <w:p>
+            <w:r>
+              <w:rPr>
+                <w:rFonts w:hint="eastAsia"/>
+              </w:rPr>
+              <w:t>提示信息</w:t>
+            </w:r>
+            <w:r>
+              <w:rPr>
+                <w:rFonts w:hint="eastAsia"/>
+              </w:rPr>
+              <w:t>:</w:t>
+            </w:r>
+            <w:proofErr w:type="spellStart"/>
+            <w:r>
+              <w:rPr>
+                <w:rFonts w:hint="eastAsia"/>
+              </w:rPr>
+              <w:t>QString</w:t>
+            </w:r>
+            <w:proofErr w:type="spellEnd"/>
+            <w:r>
+              <w:rPr>
+                <w:rFonts w:hint="eastAsia"/>
+              </w:rPr>
+              <w:t>类型</w:t>
+            </w:r>
+            <w:r>
+              <w:rPr>
+                <w:rFonts w:hint="eastAsia"/>
+              </w:rPr>
+              <w:t>,</w:t>
+            </w:r>
+            <w:r>
+              <w:rPr>
+                <w:rFonts w:hint="eastAsia"/>
+              </w:rPr>
+              <w:t>如</w:t>
+            </w:r>
+            <w:proofErr w:type="gramStart"/>
+            <w:r>
+              <w:t>”</w:t>
+            </w:r>
+            <w:proofErr w:type="gramEnd"/>
+            <w:r>
+              <w:rPr>
+                <w:rFonts w:hint="eastAsia"/>
+              </w:rPr>
+              <w:t>你是否使用</w:t>
+            </w:r>
+            <w:r>
+              <w:rPr>
+                <w:rFonts w:hint="eastAsia"/>
+              </w:rPr>
+              <w:t>XX</w:t>
+            </w:r>
+            <w:proofErr w:type="gramStart"/>
+            <w:r>
+              <w:t>”</w:t>
+            </w:r>
+            <w:proofErr w:type="gramEnd"/>
+          </w:p>
+        </w:tc>
+      </w:tr>
+      <w:tr>
+        <w:tc>
+          <w:tcPr>
+            <w:tcW w:w="909" w:type="dxa"/>
+          </w:tcPr>
+          <w:p>
+            <w:r>
+              <w:rPr>
+                <w:rFonts w:hint="eastAsia"/>
+              </w:rPr>
+              <w:t>响应技能回应</w:t>
+            </w:r>
+          </w:p>
+        </w:tc>
+        <w:tc>
+          <w:tcPr>
+            <w:tcW w:w="900" w:type="dxa"/>
+          </w:tcPr>
+          <w:p>
+            <w:r>
+              <w:rPr>
+                <w:rFonts w:hint="eastAsia"/>
+              </w:rPr>
+              <w:t>36</w:t>
+            </w:r>
+          </w:p>
+        </w:tc>
+        <w:tc>
+          <w:tcPr>
+            <w:tcW w:w="1276" w:type="dxa"/>
+          </w:tcPr>
+          <w:p>
+            <w:r>
+              <w:t>C</w:t>
+            </w:r>
+            <w:r>
+              <w:rPr>
+                <w:rFonts w:hint="eastAsia"/>
+              </w:rPr>
+              <w:t>lient</w:t>
+            </w:r>
+          </w:p>
+        </w:tc>
+        <w:tc>
+          <w:tcPr>
+            <w:tcW w:w="851" w:type="dxa"/>
+          </w:tcPr>
+          <w:p>
+            <w:r>
+              <w:rPr>
+                <w:rFonts w:hint="eastAsia"/>
+              </w:rPr>
+              <w:t>单播</w:t>
+            </w:r>
+          </w:p>
+        </w:tc>
+        <w:tc>
+          <w:tcPr>
+            <w:tcW w:w="1134" w:type="dxa"/>
+          </w:tcPr>
+          <w:p>
+            <w:r>
+              <w:rPr>
+                <w:rFonts w:hint="eastAsia"/>
+              </w:rPr>
+              <w:t>回应是否使用响应技能</w:t>
+            </w:r>
+          </w:p>
+        </w:tc>
+        <w:tc>
+          <w:tcPr>
+            <w:tcW w:w="1559" w:type="dxa"/>
+          </w:tcPr>
+          <w:p>
+            <w:r>
+              <w:rPr>
+                <w:rFonts w:hint="eastAsia"/>
+              </w:rPr>
+              <w:t>回应</w:t>
+            </w:r>
+            <w:r>
+              <w:rPr>
+                <w:rFonts w:hint="eastAsia"/>
+              </w:rPr>
+              <w:t>;</w:t>
+            </w:r>
+          </w:p>
+        </w:tc>
+        <w:tc>
+          <w:tcPr>
+            <w:tcW w:w="2977" w:type="dxa"/>
+          </w:tcPr>
+          <w:p>
+            <w:r>
+              <w:rPr>
+                <w:rFonts w:hint="eastAsia"/>
+              </w:rPr>
+              <w:t>回应</w:t>
+            </w:r>
+            <w:r>
+              <w:rPr>
+                <w:rFonts w:hint="eastAsia"/>
+              </w:rPr>
+              <w:t>:1</w:t>
+            </w:r>
+            <w:r>
+              <w:rPr>
+                <w:rFonts w:hint="eastAsia"/>
+              </w:rPr>
+              <w:t>为使用</w:t>
+            </w:r>
+            <w:r>
+              <w:rPr>
+                <w:rFonts w:hint="eastAsia"/>
+              </w:rPr>
+              <w:t>,0</w:t>
+            </w:r>
+            <w:r>
+              <w:rPr>
+                <w:rFonts w:hint="eastAsia"/>
+              </w:rPr>
+              <w:t>为不使用</w:t>
+            </w:r>
+          </w:p>
+        </w:tc>
+      </w:tr>
+      <w:tr>
+        <w:tc>
+          <w:tcPr>
+            <w:tcW w:w="909" w:type="dxa"/>
+          </w:tcPr>
+          <w:p>
+            <w:r>
+              <w:rPr>
+                <w:rFonts w:hint="eastAsia"/>
+              </w:rPr>
+              <w:t>角色宣告</w:t>
+            </w:r>
+          </w:p>
+        </w:tc>
+        <w:tc>
+          <w:tcPr>
+            <w:tcW w:w="900" w:type="dxa"/>
+          </w:tcPr>
+          <w:p>
+            <w:r>
+              <w:rPr>
+                <w:rFonts w:hint="eastAsia"/>
+              </w:rPr>
+              <w:t>37</w:t>
+            </w:r>
+          </w:p>
+        </w:tc>
+        <w:tc>
+          <w:tcPr>
+            <w:tcW w:w="1276" w:type="dxa"/>
+          </w:tcPr>
+          <w:p>
+            <w:r>
+              <w:t>S</w:t>
+            </w:r>
+            <w:r>
+              <w:rPr>
+                <w:rFonts w:hint="eastAsia"/>
+              </w:rPr>
+              <w:t>erver</w:t>
+            </w:r>
+          </w:p>
+        </w:tc>
+        <w:tc>
+          <w:tcPr>
+            <w:tcW w:w="851" w:type="dxa"/>
+          </w:tcPr>
+          <w:p>
+            <w:r>
+              <w:rPr>
+                <w:rFonts w:hint="eastAsia"/>
+              </w:rPr>
+              <w:t>广播</w:t>
+            </w:r>
+          </w:p>
+        </w:tc>
+        <w:tc>
+          <w:tcPr>
+            <w:tcW w:w="1134" w:type="dxa"/>
+          </w:tcPr>
+          <w:p>
+            <w:r>
+              <w:rPr>
+                <w:rFonts w:hint="eastAsia"/>
+              </w:rPr>
+              <w:t>一条消息是一个玩家的</w:t>
+            </w:r>
+          </w:p>
+        </w:tc>
+        <w:tc>
+          <w:tcPr>
+            <w:tcW w:w="1559" w:type="dxa"/>
+          </w:tcPr>
+          <w:p>
+            <w:proofErr w:type="spellStart"/>
+            <w:r>
+              <w:rPr>
+                <w:rFonts w:hint="eastAsia"/>
+              </w:rPr>
+              <w:t>player</w:t>
+            </w:r>
+            <w:r>
+              <w:rPr>
+                <w:rFonts w:hint="eastAsia"/>
+              </w:rPr>
+              <w:t>ID,role</w:t>
+            </w:r>
+            <w:r>
+              <w:rPr>
+                <w:rFonts w:hint="eastAsia"/>
+              </w:rPr>
+              <w:t>ID</w:t>
+            </w:r>
+            <w:proofErr w:type="spellEnd"/>
+            <w:r>
+              <w:rPr>
+                <w:rFonts w:hint="eastAsia"/>
+              </w:rPr>
+              <w:t>；</w:t>
+            </w:r>
+          </w:p>
+        </w:tc>
+        <w:tc>
+          <w:tcPr>
+            <w:tcW w:w="2977" w:type="dxa"/>
+          </w:tcPr>
+          <w:p/>
+        </w:tc>
+      </w:tr>
+      <w:tr>
+        <w:tc>
+          <w:tcPr>
+            <w:tcW w:w="909" w:type="dxa"/>
+          </w:tcPr>
+          <w:p>
+            <w:r>
+              <w:rPr>
+                <w:rFonts w:hint="eastAsia"/>
+              </w:rPr>
+              <w:t>信息通告</w:t>
+            </w:r>
+          </w:p>
+        </w:tc>
+        <w:tc>
+          <w:tcPr>
+            <w:tcW w:w="900" w:type="dxa"/>
+          </w:tcPr>
+          <w:p>
+            <w:r>
+              <w:rPr>
+                <w:rFonts w:hint="eastAsia"/>
+              </w:rPr>
+              <w:t>38</w:t>
+            </w:r>
+          </w:p>
+        </w:tc>
+        <w:tc>
+          <w:tcPr>
+            <w:tcW w:w="1276" w:type="dxa"/>
+          </w:tcPr>
+          <w:p>
+            <w:r>
+              <w:rPr>
+                <w:rFonts w:hint="eastAsia"/>
+              </w:rPr>
+              <w:t>Server</w:t>
+            </w:r>
+          </w:p>
+        </w:tc>
+        <w:tc>
+          <w:tcPr>
+            <w:tcW w:w="851" w:type="dxa"/>
+          </w:tcPr>
+          <w:p>
+            <w:r>
+              <w:rPr>
+                <w:rFonts w:hint="eastAsia"/>
+              </w:rPr>
+              <w:t>广播</w:t>
+            </w:r>
+          </w:p>
+        </w:tc>
+        <w:tc>
+          <w:tcPr>
+            <w:tcW w:w="1134" w:type="dxa"/>
+          </w:tcPr>
+          <w:p>
+            <w:r>
+              <w:rPr>
+                <w:rFonts w:hint="eastAsia"/>
+              </w:rPr>
+              <w:t>向所有</w:t>
+            </w:r>
+            <w:r>
+              <w:rPr>
+                <w:rFonts w:hint="eastAsia"/>
+              </w:rPr>
+              <w:t>client</w:t>
+            </w:r>
+            <w:r>
+              <w:rPr>
+                <w:rFonts w:hint="eastAsia"/>
+              </w:rPr>
+              <w:t>发送信息</w:t>
+            </w:r>
+          </w:p>
+        </w:tc>
+        <w:tc>
+          <w:tcPr>
+            <w:tcW w:w="1559" w:type="dxa"/>
+          </w:tcPr>
+          <w:p>
+            <w:r>
+              <w:t>C</w:t>
+            </w:r>
+            <w:r>
+              <w:rPr>
+                <w:rFonts w:hint="eastAsia"/>
+              </w:rPr>
+              <w:t>ontent</w:t>
+            </w:r>
+            <w:r>
+              <w:rPr>
+                <w:rFonts w:hint="eastAsia"/>
+              </w:rPr>
+              <w:t>；</w:t>
+            </w:r>
+          </w:p>
+        </w:tc>
+        <w:tc>
+          <w:tcPr>
+            <w:tcW w:w="2977" w:type="dxa"/>
+          </w:tcPr>
+          <w:p>
+            <w:r>
+              <w:t>C</w:t>
+            </w:r>
+            <w:r>
+              <w:rPr>
+                <w:rFonts w:hint="eastAsia"/>
+              </w:rPr>
+              <w:t>ontent</w:t>
+            </w:r>
+            <w:r>
+              <w:rPr>
+                <w:rFonts w:hint="eastAsia"/>
+              </w:rPr>
+              <w:t>：</w:t>
+            </w:r>
+            <w:proofErr w:type="spellStart"/>
+            <w:r>
+              <w:rPr>
+                <w:rFonts w:hint="eastAsia"/>
+              </w:rPr>
+              <w:t>QString</w:t>
+            </w:r>
+            <w:proofErr w:type="spellEnd"/>
+            <w:r>
+              <w:rPr>
+                <w:rFonts w:hint="eastAsia"/>
+              </w:rPr>
+              <w:t>类型的信息</w:t>
+            </w:r>
+          </w:p>
+        </w:tc>
+      </w:tr>
+      <w:tr>
+        <w:tc>
+          <w:tcPr>
+            <w:tcW w:w="909" w:type="dxa"/>
+          </w:tcPr>
+          <w:p>
+            <w:r>
+              <w:rPr>
+                <w:rFonts w:hint="eastAsia"/>
+              </w:rPr>
+              <w:t>角色形态转换通知</w:t>
+            </w:r>
+          </w:p>
+        </w:tc>
+        <w:tc>
+          <w:tcPr>
+            <w:tcW w:w="900" w:type="dxa"/>
+          </w:tcPr>
+          <w:p>
+            <w:r>
+              <w:rPr>
+                <w:rFonts w:hint="eastAsia"/>
+              </w:rPr>
+              <w:t>39</w:t>
+            </w:r>
+          </w:p>
+        </w:tc>
+        <w:tc>
+          <w:tcPr>
+            <w:tcW w:w="1276" w:type="dxa"/>
+          </w:tcPr>
+          <w:p>
+            <w:r>
+              <w:rPr>
+                <w:rFonts w:hint="eastAsia"/>
+              </w:rPr>
+              <w:t>Server</w:t>
+            </w:r>
+          </w:p>
+        </w:tc>
+        <w:tc>
+          <w:tcPr>
+            <w:tcW w:w="851" w:type="dxa"/>
+          </w:tcPr>
+          <w:p>
+            <w:r>
+              <w:rPr>
+                <w:rFonts w:hint="eastAsia"/>
+              </w:rPr>
+              <w:t>广播</w:t>
+            </w:r>
+          </w:p>
+        </w:tc>
+        <w:tc>
+          <w:tcPr>
+            <w:tcW w:w="1134" w:type="dxa"/>
+          </w:tcPr>
+          <w:p/>
+        </w:tc>
+        <w:tc>
+          <w:tcPr>
+            <w:tcW w:w="1559" w:type="dxa"/>
+          </w:tcPr>
+          <w:p>
+            <w:r>
+              <w:rPr>
+                <w:rFonts w:hint="eastAsia"/>
+              </w:rPr>
+              <w:t>目标玩家</w:t>
+            </w:r>
+            <w:r>
+              <w:rPr>
+                <w:rFonts w:hint="eastAsia"/>
+              </w:rPr>
+              <w:t>ID</w:t>
+            </w:r>
+            <w:r>
+              <w:rPr>
+                <w:rFonts w:hint="eastAsia"/>
+              </w:rPr>
+              <w:t>；</w:t>
+            </w:r>
+            <w:r>
+              <w:rPr>
+                <w:rFonts w:hint="eastAsia"/>
+              </w:rPr>
+              <w:t>flag</w:t>
+            </w:r>
+            <w:r>
+              <w:rPr>
+                <w:rFonts w:hint="eastAsia"/>
+              </w:rPr>
+              <w:t>；</w:t>
+            </w:r>
+            <w:r>
+              <w:t>C</w:t>
+            </w:r>
+            <w:r>
+              <w:rPr>
+                <w:rFonts w:hint="eastAsia"/>
+              </w:rPr>
+              <w:t>ontent</w:t>
+            </w:r>
+            <w:r>
+              <w:rPr>
+                <w:rFonts w:hint="eastAsia"/>
+              </w:rPr>
+              <w:t>；</w:t>
+            </w:r>
+          </w:p>
+        </w:tc>
+        <w:tc>
+          <w:tcPr>
+            <w:tcW w:w="2977" w:type="dxa"/>
+          </w:tcPr>
+          <w:p>
+            <w:r>
+              <w:rPr>
+                <w:rFonts w:hint="eastAsia"/>
+              </w:rPr>
+              <w:t>0</w:t>
+            </w:r>
+            <w:r>
+              <w:rPr>
+                <w:rFonts w:hint="eastAsia"/>
+              </w:rPr>
+              <w:t>为正常形态，</w:t>
+            </w:r>
+            <w:r>
+              <w:rPr>
+                <w:rFonts w:hint="eastAsia"/>
+              </w:rPr>
+              <w:t>1</w:t>
+            </w:r>
+            <w:r>
+              <w:rPr>
+                <w:rFonts w:hint="eastAsia"/>
+              </w:rPr>
+              <w:t>为横置</w:t>
+            </w:r>
+          </w:p>
+          <w:p>
+            <w:r>
+              <w:rPr>
+                <w:rFonts w:hint="eastAsia"/>
+              </w:rPr>
+              <w:t>flag</w:t>
+            </w:r>
+            <w:r>
+              <w:rPr>
+                <w:rFonts w:hint="eastAsia"/>
+              </w:rPr>
+              <w:t>为</w:t>
+            </w:r>
+            <w:r>
+              <w:rPr>
+                <w:rFonts w:hint="eastAsia"/>
+              </w:rPr>
+              <w:t>0</w:t>
+            </w:r>
+            <w:r>
+              <w:rPr>
+                <w:rFonts w:hint="eastAsia"/>
+              </w:rPr>
+              <w:t>时，</w:t>
+            </w:r>
+            <w:r>
+              <w:rPr>
+                <w:rFonts w:hint="eastAsia"/>
+              </w:rPr>
+              <w:t>content</w:t>
+            </w:r>
+            <w:r>
+              <w:rPr>
+                <w:rFonts w:hint="eastAsia"/>
+              </w:rPr>
+              <w:t>为空</w:t>
+            </w:r>
+          </w:p>
+        </w:tc>
+      </w:tr>
+      <w:tr>
+        <w:tc>
+          <w:tcPr>
+            <w:tcW w:w="909" w:type="dxa"/>
+          </w:tcPr>
+          <w:p>
+            <w:bookmarkStart w:id="6" w:name="OLE_LINK7"/>
+            <w:bookmarkStart w:id="7" w:name="OLE_LINK8"/>
+            <w:r>
+              <w:rPr>
+                <w:rFonts w:hint="eastAsia"/>
+              </w:rPr>
+              <w:t>手牌上限变更通知</w:t>
+            </w:r>
+            <w:bookmarkEnd w:id="6"/>
+            <w:bookmarkEnd w:id="7"/>
+          </w:p>
+        </w:tc>
+        <w:tc>
+          <w:tcPr>
+            <w:tcW w:w="900" w:type="dxa"/>
+          </w:tcPr>
+          <w:p>
+            <w:r>
+              <w:rPr>
+                <w:rFonts w:hint="eastAsia"/>
+              </w:rPr>
+              <w:t>4</w:t>
+            </w:r>
+            <w:r>
+              <w:rPr>
+                <w:rFonts w:hint="eastAsia"/>
+              </w:rPr>
+              <w:t>0</w:t>
+            </w:r>
+          </w:p>
+        </w:tc>
+        <w:tc>
+          <w:tcPr>
+            <w:tcW w:w="1276" w:type="dxa"/>
+          </w:tcPr>
+          <w:p>
+            <w:r>
+              <w:rPr>
+                <w:rFonts w:hint="eastAsia"/>
+              </w:rPr>
+              <w:t>Server</w:t>
+            </w:r>
+          </w:p>
+        </w:tc>
+        <w:tc>
+          <w:tcPr>
+            <w:tcW w:w="851" w:type="dxa"/>
+          </w:tcPr>
+          <w:p>
+            <w:r>
+              <w:rPr>
+                <w:rFonts w:hint="eastAsia"/>
+              </w:rPr>
+              <w:t>广播</w:t>
+            </w:r>
+          </w:p>
+        </w:tc>
+        <w:tc>
+          <w:tcPr>
+            <w:tcW w:w="1134" w:type="dxa"/>
+          </w:tcPr>
+          <w:p/>
+        </w:tc>
+        <w:tc>
+          <w:tcPr>
+            <w:tcW w:w="1559" w:type="dxa"/>
+          </w:tcPr>
+          <w:p>
+            <w:bookmarkStart w:id="8" w:name="OLE_LINK5"/>
+            <w:bookmarkStart w:id="9" w:name="OLE_LINK6"/>
+            <w:r>
+              <w:rPr>
+                <w:rFonts w:hint="eastAsia"/>
+              </w:rPr>
+              <w:t>目标玩家</w:t>
+            </w:r>
+            <w:r>
+              <w:rPr>
+                <w:rFonts w:hint="eastAsia"/>
+              </w:rPr>
+              <w:t>ID</w:t>
+            </w:r>
+            <w:r>
+              <w:rPr>
+                <w:rFonts w:hint="eastAsia"/>
+              </w:rPr>
+              <w:t>；</w:t>
+            </w:r>
+            <w:bookmarkEnd w:id="8"/>
+            <w:bookmarkEnd w:id="9"/>
+            <w:r>
+              <w:rPr>
+                <w:rFonts w:hint="eastAsia"/>
+              </w:rPr>
+              <w:t>新手牌上限；</w:t>
+            </w:r>
+          </w:p>
+        </w:tc>
+        <w:tc>
+          <w:tcPr>
+            <w:tcW w:w="2977" w:type="dxa"/>
+          </w:tcPr>
+          <w:p/>
+        </w:tc>
+      </w:tr>
+      <w:tr>
+        <w:tc>
+          <w:tcPr>
+            <w:tcW w:w="909" w:type="dxa"/>
+          </w:tcPr>
+          <w:p>
+            <w:bookmarkStart w:id="10" w:name="OLE_LINK13"/>
+            <w:bookmarkStart w:id="11" w:name="OLE_LINK14"/>
+            <w:r>
+              <w:rPr>
+                <w:rFonts w:hint="eastAsia"/>
+              </w:rPr>
+              <w:t>获得手牌通告</w:t>
+            </w:r>
+            <w:bookmarkEnd w:id="10"/>
+            <w:bookmarkEnd w:id="11"/>
+          </w:p>
+        </w:tc>
+        <w:tc>
+          <w:tcPr>
+            <w:tcW w:w="900" w:type="dxa"/>
+          </w:tcPr>
+          <w:p>
+            <w:r>
+              <w:rPr>
+                <w:rFonts w:hint="eastAsia"/>
+              </w:rPr>
+              <w:t>41</w:t>
+            </w:r>
+          </w:p>
+        </w:tc>
+        <w:tc>
+          <w:tcPr>
+            <w:tcW w:w="1276" w:type="dxa"/>
+          </w:tcPr>
+          <w:p>
+            <w:r>
+              <w:rPr>
+                <w:rFonts w:hint="eastAsia"/>
+              </w:rPr>
+              <w:t>Server</w:t>
+            </w:r>
+          </w:p>
+        </w:tc>
+        <w:tc>
+          <w:tcPr>
+            <w:tcW w:w="851" w:type="dxa"/>
+          </w:tcPr>
+          <w:p>
+            <w:r>
+              <w:rPr>
+                <w:rFonts w:hint="eastAsia"/>
+              </w:rPr>
+              <w:t>广播</w:t>
+            </w:r>
+          </w:p>
+        </w:tc>
+        <w:tc>
+          <w:tcPr>
+            <w:tcW w:w="1134" w:type="dxa"/>
+          </w:tcPr>
+          <w:p/>
+        </w:tc>
+        <w:tc>
+          <w:tcPr>
+            <w:tcW w:w="1559" w:type="dxa"/>
+          </w:tcPr>
+          <w:p>
+            <w:r>
+              <w:rPr>
+                <w:rFonts w:hint="eastAsia"/>
+              </w:rPr>
+              <w:t>目标玩家</w:t>
+            </w:r>
+            <w:r>
+              <w:rPr>
+                <w:rFonts w:hint="eastAsia"/>
+              </w:rPr>
+              <w:t>ID</w:t>
+            </w:r>
+            <w:r>
+              <w:rPr>
+                <w:rFonts w:hint="eastAsia"/>
+              </w:rPr>
+              <w:t>；</w:t>
+            </w:r>
+            <w:r>
+              <w:rPr>
+                <w:rFonts w:hint="eastAsia"/>
+              </w:rPr>
+              <w:t>flag</w:t>
+            </w:r>
+            <w:r>
+              <w:rPr>
+                <w:rFonts w:hint="eastAsia"/>
+              </w:rPr>
+              <w:t>；牌数；</w:t>
+            </w:r>
+            <w:r>
+              <w:rPr>
+                <w:rFonts w:hint="eastAsia"/>
+              </w:rPr>
+              <w:t>cardID</w:t>
+            </w:r>
+            <w:r>
+              <w:rPr>
+                <w:rFonts w:hint="eastAsia"/>
+              </w:rPr>
+              <w:t>1</w:t>
+            </w:r>
+            <w:r>
+              <w:rPr>
+                <w:rFonts w:hint="eastAsia"/>
+              </w:rPr>
+              <w:t>；</w:t>
+            </w:r>
+            <w:r>
+              <w:rPr>
+                <w:rFonts w:hint="eastAsia"/>
+              </w:rPr>
+              <w:t>cardID</w:t>
+            </w:r>
+            <w:r>
+              <w:rPr>
+                <w:rFonts w:hint="eastAsia"/>
+              </w:rPr>
+              <w:t>2</w:t>
+            </w:r>
+            <w:r>
+              <w:rPr>
+                <w:rFonts w:hint="eastAsia"/>
+              </w:rPr>
+              <w:t>；</w:t>
+            </w:r>
+          </w:p>
+        </w:tc>
+        <w:tc>
+          <w:tcPr>
+            <w:tcW w:w="2977" w:type="dxa"/>
+          </w:tcPr>
+          <w:p>
+            <w:r>
+              <w:rPr>
+                <w:rFonts w:hint="eastAsia"/>
+              </w:rPr>
+              <w:t>flag</w:t>
+            </w:r>
+            <w:r>
+              <w:rPr>
+                <w:rFonts w:hint="eastAsia"/>
+              </w:rPr>
+              <w:t>为</w:t>
+            </w:r>
+            <w:r>
+              <w:rPr>
+                <w:rFonts w:hint="eastAsia"/>
+              </w:rPr>
+              <w:t>1</w:t>
+            </w:r>
+            <w:r>
+              <w:rPr>
+                <w:rFonts w:hint="eastAsia"/>
+              </w:rPr>
+              <w:t>展示，为</w:t>
+            </w:r>
+            <w:r>
+              <w:rPr>
+                <w:rFonts w:hint="eastAsia"/>
+              </w:rPr>
+              <w:t>0</w:t>
+            </w:r>
+            <w:r>
+              <w:rPr>
+                <w:rFonts w:hint="eastAsia"/>
+              </w:rPr>
+              <w:t>不展示</w:t>
+            </w:r>
+          </w:p>
+        </w:tc>
+      </w:tr>
+      <w:tr>
+        <w:tc>
+          <w:tcPr>
+            <w:tcW w:w="909" w:type="dxa"/>
+          </w:tcPr>
+          <w:p>
+            <w:r>
+              <w:rPr>
+                <w:rFonts w:hint="eastAsia"/>
+              </w:rPr>
+              <w:t>额外</w:t>
             </w:r>
             <w:r>
               <w:rPr>
                 <w:rFonts w:hint="eastAsia"/>
               </w:rPr>
               <w:lastRenderedPageBreak/>
-              <w:t>抵消时的通告</w:t>
+              <w:t>行动询问</w:t>
+            </w:r>
+          </w:p>
+        </w:tc>
+        <w:tc>
+          <w:tcPr>
+            <w:tcW w:w="900" w:type="dxa"/>
+          </w:tcPr>
+          <w:p>
+            <w:r>
+              <w:rPr>
+                <w:rFonts w:hint="eastAsia"/>
+              </w:rPr>
+              <w:lastRenderedPageBreak/>
+              <w:t>42</w:t>
+            </w:r>
+          </w:p>
+        </w:tc>
+        <w:tc>
+          <w:tcPr>
+            <w:tcW w:w="1276" w:type="dxa"/>
+          </w:tcPr>
+          <w:p>
+            <w:r>
+              <w:t>S</w:t>
+            </w:r>
+            <w:r>
+              <w:rPr>
+                <w:rFonts w:hint="eastAsia"/>
+              </w:rPr>
+              <w:t>erver</w:t>
+            </w:r>
+          </w:p>
+        </w:tc>
+        <w:tc>
+          <w:tcPr>
+            <w:tcW w:w="851" w:type="dxa"/>
+          </w:tcPr>
+          <w:p>
+            <w:r>
+              <w:rPr>
+                <w:rFonts w:hint="eastAsia"/>
+              </w:rPr>
+              <w:t>广播</w:t>
+            </w:r>
+          </w:p>
+        </w:tc>
+        <w:tc>
+          <w:tcPr>
+            <w:tcW w:w="1134" w:type="dxa"/>
+          </w:tcPr>
+          <w:p>
+            <w:r>
+              <w:rPr>
+                <w:rFonts w:hint="eastAsia"/>
+              </w:rPr>
+              <w:t>询问玩</w:t>
+            </w:r>
+            <w:r>
+              <w:rPr>
+                <w:rFonts w:hint="eastAsia"/>
+              </w:rPr>
+              <w:lastRenderedPageBreak/>
+              <w:t>家</w:t>
+            </w:r>
+            <w:r>
+              <w:rPr>
+                <w:rFonts w:hint="eastAsia"/>
+              </w:rPr>
+              <w:t>是否额外</w:t>
+            </w:r>
+            <w:r>
+              <w:rPr>
+                <w:rFonts w:hint="eastAsia"/>
+              </w:rPr>
+              <w:t>行动</w:t>
             </w:r>
           </w:p>
         </w:tc>
@@ -4832,13 +7355,30 @@
               </w:rPr>
               <w:t>；</w:t>
             </w:r>
+            <w:r>
+              <w:t xml:space="preserve"> </w:t>
+            </w:r>
           </w:p>
         </w:tc>
         <w:tc>
           <w:tcPr>
             <w:tcW w:w="2977" w:type="dxa"/>
           </w:tcPr>
-          <w:p/>
+          <w:p>
+            <w:r>
+              <w:rPr>
+                <w:rFonts w:hint="eastAsia"/>
+              </w:rPr>
+              <w:t>具体有什么额外行动由客</w:t>
+            </w:r>
+            <w:r>
+              <w:rPr>
+                <w:rFonts w:hint="eastAsia"/>
+              </w:rPr>
+              <w:lastRenderedPageBreak/>
+              <w:t>户端判断</w:t>
+            </w:r>
+          </w:p>
         </w:tc>
       </w:tr>
       <w:tr>
@@ -4852,7 +7392,21 @@
                 <w:rFonts w:hint="eastAsia"/>
               </w:rPr>
               <w:lastRenderedPageBreak/>
-              <w:t>魔弹询问</w:t>
+              <w:t>专</w:t>
+            </w:r>
+            <w:proofErr w:type="gramStart"/>
+            <w:r>
+              <w:rPr>
+                <w:rFonts w:hint="eastAsia"/>
+              </w:rPr>
+              <w:t>属状态</w:t>
+            </w:r>
+            <w:proofErr w:type="gramEnd"/>
+            <w:r>
+              <w:rPr>
+                <w:rFonts w:hint="eastAsia"/>
+              </w:rPr>
+              <w:t>变更通知</w:t>
             </w:r>
           </w:p>
         </w:tc>
@@ -4865,7 +7419,7 @@
               <w:rPr>
                 <w:rFonts w:hint="eastAsia"/>
               </w:rPr>
-              <w:t>26</w:t>
+              <w:t>43</w:t>
             </w:r>
           </w:p>
         </w:tc>
@@ -4875,13 +7429,10 @@
           </w:tcPr>
           <w:p>
             <w:r>
-              <w:t>S</w:t>
-            </w:r>
-            <w:r>
-              <w:rPr>
-                <w:rFonts w:hint="eastAsia"/>
-              </w:rPr>
-              <w:t>erver</w:t>
+              <w:rPr>
+                <w:rFonts w:hint="eastAsia"/>
+              </w:rPr>
+              <w:t>Server</w:t>
             </w:r>
           </w:p>
         </w:tc>
@@ -4925,49 +7476,13 @@
               <w:rPr>
                 <w:rFonts w:hint="eastAsia"/>
               </w:rPr>
-              <w:t>；</w:t>
-            </w:r>
-            <w:r>
-              <w:rPr>
-                <w:rFonts w:hint="eastAsia"/>
-              </w:rPr>
-              <w:t>源玩家</w:t>
-            </w:r>
-            <w:r>
-              <w:rPr>
-                <w:rFonts w:hint="eastAsia"/>
-              </w:rPr>
-              <w:t>ID</w:t>
-            </w:r>
-            <w:r>
-              <w:rPr>
-                <w:rFonts w:hint="eastAsia"/>
-              </w:rPr>
-              <w:t>；</w:t>
-            </w:r>
-            <w:r>
-              <w:rPr>
-                <w:rFonts w:hint="eastAsia"/>
-              </w:rPr>
-              <w:t>魔弹目前累计伤害量；</w:t>
-            </w:r>
-            <w:r>
-              <w:rPr>
-                <w:rFonts w:hint="eastAsia"/>
-              </w:rPr>
-              <w:t>魔弹下家</w:t>
-            </w:r>
-            <w:r>
-              <w:rPr>
-                <w:rFonts w:hint="eastAsia"/>
-              </w:rPr>
-              <w:t>ID</w:t>
-            </w:r>
-            <w:r>
-              <w:rPr>
-                <w:rFonts w:hint="eastAsia"/>
-              </w:rPr>
-              <w:t>；</w:t>
+              <w:t>；专属；</w:t>
+            </w:r>
+            <w:r>
+              <w:rPr>
+                <w:rFonts w:hint="eastAsia"/>
+              </w:rPr>
+              <w:t>flag</w:t>
             </w:r>
           </w:p>
         </w:tc>
@@ -4975,7 +7490,64 @@
           <w:tcPr>
             <w:tcW w:w="2977" w:type="dxa"/>
           </w:tcPr>
-          <w:p/>
+          <w:p>
+            <w:r>
+              <w:rPr>
+                <w:rFonts w:hint="eastAsia"/>
+              </w:rPr>
+              <w:t>专属：</w:t>
+            </w:r>
+            <w:r>
+              <w:rPr>
+                <w:rFonts w:hint="eastAsia"/>
+              </w:rPr>
+              <w:t>0</w:t>
+            </w:r>
+            <w:r>
+              <w:rPr>
+                <w:rFonts w:hint="eastAsia"/>
+              </w:rPr>
+              <w:t>，束缚</w:t>
+            </w:r>
+          </w:p>
+          <w:p>
+            <w:r>
+              <w:rPr>
+                <w:rFonts w:hint="eastAsia"/>
+              </w:rPr>
+              <w:t>flag</w:t>
+            </w:r>
+            <w:r>
+              <w:rPr>
+                <w:rFonts w:hint="eastAsia"/>
+              </w:rPr>
+              <w:t>：</w:t>
+            </w:r>
+            <w:r>
+              <w:rPr>
+                <w:rFonts w:hint="eastAsia"/>
+              </w:rPr>
+              <w:t>1</w:t>
+            </w:r>
+            <w:r>
+              <w:rPr>
+                <w:rFonts w:hint="eastAsia"/>
+              </w:rPr>
+              <w:t>生效，</w:t>
+            </w:r>
+            <w:r>
+              <w:rPr>
+                <w:rFonts w:hint="eastAsia"/>
+              </w:rPr>
+              <w:t>0</w:t>
+            </w:r>
+            <w:r>
+              <w:rPr>
+                <w:rFonts w:hint="eastAsia"/>
+              </w:rPr>
+              <w:t>取消</w:t>
+            </w:r>
+          </w:p>
         </w:tc>
       </w:tr>
       <w:tr>
@@ -4984,19 +7556,11 @@
             <w:tcW w:w="909" w:type="dxa"/>
           </w:tcPr>
           <w:p>
-            <w:proofErr w:type="gramStart"/>
-            <w:r>
-              <w:rPr>
-                <w:rFonts w:hint="eastAsia"/>
-              </w:rPr>
-              <w:t>魔</w:t>
-            </w:r>
-            <w:proofErr w:type="gramEnd"/>
-            <w:r>
-              <w:rPr>
-                <w:rFonts w:hint="eastAsia"/>
-              </w:rPr>
-              <w:t>弹回应</w:t>
+            <w:r>
+              <w:rPr>
+                <w:rFonts w:hint="eastAsia"/>
+              </w:rPr>
+              <w:t>断线通告</w:t>
             </w:r>
           </w:p>
         </w:tc>
@@ -5009,13 +7573,7 @@
               <w:rPr>
                 <w:rFonts w:hint="eastAsia"/>
               </w:rPr>
-              <w:t>2</w:t>
-            </w:r>
-            <w:r>
-              <w:rPr>
-                <w:rFonts w:hint="eastAsia"/>
-              </w:rPr>
-              <w:t>7</w:t>
+              <w:t>44</w:t>
             </w:r>
           </w:p>
         </w:tc>
@@ -5025,13 +7583,10 @@
           </w:tcPr>
           <w:p>
             <w:r>
-              <w:t>C</w:t>
-            </w:r>
-            <w:r>
-              <w:rPr>
-                <w:rFonts w:hint="eastAsia"/>
-              </w:rPr>
-              <w:t>lient</w:t>
+              <w:rPr>
+                <w:rFonts w:hint="eastAsia"/>
+              </w:rPr>
+              <w:t>Server</w:t>
             </w:r>
           </w:p>
         </w:tc>
@@ -5044,7 +7599,7 @@
               <w:rPr>
                 <w:rFonts w:hint="eastAsia"/>
               </w:rPr>
-              <w:t>单播</w:t>
+              <w:t>广播</w:t>
             </w:r>
           </w:p>
         </w:tc>
@@ -5063,151 +7618,27 @@
               <w:rPr>
                 <w:rFonts w:hint="eastAsia"/>
               </w:rPr>
-              <w:t>回应；（卡牌</w:t>
-            </w:r>
-            <w:r>
-              <w:rPr>
-                <w:rFonts w:hint="eastAsia"/>
-              </w:rPr>
-              <w:t>ID</w:t>
-            </w:r>
-            <w:r>
-              <w:rPr>
-                <w:rFonts w:hint="eastAsia"/>
-              </w:rPr>
-              <w:t>；）</w:t>
-            </w:r>
-            <w:r>
-              <w:rPr>
-                <w:rFonts w:hint="eastAsia"/>
-              </w:rPr>
-              <w:t>目标玩家</w:t>
-            </w:r>
-            <w:r>
-              <w:rPr>
-                <w:rFonts w:hint="eastAsia"/>
-              </w:rPr>
-              <w:t>ID</w:t>
-            </w:r>
-          </w:p>
+              <w:t>玩家</w:t>
+            </w:r>
+            <w:r>
+              <w:rPr>
+                <w:rFonts w:hint="eastAsia"/>
+              </w:rPr>
+              <w:t>id</w:t>
+            </w:r>
+            <w:r>
+              <w:rPr>
+                <w:rFonts w:hint="eastAsia"/>
+              </w:rPr>
+              <w:t>；</w:t>
+            </w:r>
+          </w:p>
+        </w:tc>
+        <w:tc>
+          <w:tcPr>
+            <w:tcW w:w="2977" w:type="dxa"/>
+          </w:tcPr>
           <w:p/>
-        </w:tc>
-        <w:tc>
-          <w:tcPr>
-            <w:tcW w:w="2977" w:type="dxa"/>
-          </w:tcPr>
-          <w:p>
-            <w:r>
-              <w:rPr>
-                <w:rFonts w:hint="eastAsia"/>
-              </w:rPr>
-              <w:t>0</w:t>
-            </w:r>
-            <w:r>
-              <w:rPr>
-                <w:rFonts w:hint="eastAsia"/>
-              </w:rPr>
-              <w:t>表示</w:t>
-            </w:r>
-            <w:r>
-              <w:rPr>
-                <w:rFonts w:hint="eastAsia"/>
-              </w:rPr>
-              <w:t>魔弹传递</w:t>
-            </w:r>
-            <w:r>
-              <w:rPr>
-                <w:rFonts w:hint="eastAsia"/>
-              </w:rPr>
-              <w:t>，</w:t>
-            </w:r>
-            <w:r>
-              <w:rPr>
-                <w:rFonts w:hint="eastAsia"/>
-              </w:rPr>
-              <w:t>1</w:t>
-            </w:r>
-            <w:r>
-              <w:rPr>
-                <w:rFonts w:hint="eastAsia"/>
-              </w:rPr>
-              <w:t>表示圣光抵御，</w:t>
-            </w:r>
-            <w:r>
-              <w:rPr>
-                <w:rFonts w:hint="eastAsia"/>
-              </w:rPr>
-              <w:t>2</w:t>
-            </w:r>
-            <w:r>
-              <w:rPr>
-                <w:rFonts w:hint="eastAsia"/>
-              </w:rPr>
-              <w:t>表示</w:t>
-            </w:r>
-            <w:r>
-              <w:rPr>
-                <w:rFonts w:hint="eastAsia"/>
-              </w:rPr>
-              <w:t>不出牌</w:t>
-            </w:r>
-            <w:r>
-              <w:rPr>
-                <w:rFonts w:hint="eastAsia"/>
-              </w:rPr>
-              <w:t>。</w:t>
-            </w:r>
-          </w:p>
-          <w:p>
-            <w:r>
-              <w:rPr>
-                <w:rFonts w:hint="eastAsia"/>
-              </w:rPr>
-              <w:t>卡牌</w:t>
-            </w:r>
-            <w:r>
-              <w:rPr>
-                <w:rFonts w:hint="eastAsia"/>
-              </w:rPr>
-              <w:t>ID</w:t>
-            </w:r>
-            <w:r>
-              <w:rPr>
-                <w:rFonts w:hint="eastAsia"/>
-              </w:rPr>
-              <w:t>是圣光或魔弹的</w:t>
-            </w:r>
-            <w:r>
-              <w:rPr>
-                <w:rFonts w:hint="eastAsia"/>
-              </w:rPr>
-              <w:t>ID</w:t>
-            </w:r>
-            <w:r>
-              <w:rPr>
-                <w:rFonts w:hint="eastAsia"/>
-              </w:rPr>
-              <w:t>。</w:t>
-            </w:r>
-            <w:r>
-              <w:rPr>
-                <w:rFonts w:hint="eastAsia"/>
-              </w:rPr>
-              <w:t>（只是为了跟应战统一</w:t>
-            </w:r>
-            <w:r>
-              <w:rPr>
-                <w:rFonts w:hint="eastAsia"/>
-              </w:rPr>
-              <w:t>；空的参数也占位</w:t>
-            </w:r>
-            <w:r>
-              <w:rPr>
-                <w:rFonts w:hint="eastAsia"/>
-              </w:rPr>
-              <w:t>）</w:t>
-            </w:r>
-          </w:p>
         </w:tc>
       </w:tr>
       <w:tr>
@@ -5220,7 +7651,7 @@
               <w:rPr>
                 <w:rFonts w:hint="eastAsia"/>
               </w:rPr>
-              <w:t>卡牌使用通告</w:t>
+              <w:t>标记变更通过</w:t>
             </w:r>
           </w:p>
         </w:tc>
@@ -5233,220 +7664,123 @@
               <w:rPr>
                 <w:rFonts w:hint="eastAsia"/>
               </w:rPr>
+              <w:t>45</w:t>
+            </w:r>
+          </w:p>
+        </w:tc>
+        <w:tc>
+          <w:tcPr>
+            <w:tcW w:w="1276" w:type="dxa"/>
+          </w:tcPr>
+          <w:p>
+            <w:r>
+              <w:rPr>
+                <w:rFonts w:hint="eastAsia"/>
+              </w:rPr>
+              <w:t>Server</w:t>
+            </w:r>
+          </w:p>
+        </w:tc>
+        <w:tc>
+          <w:tcPr>
+            <w:tcW w:w="851" w:type="dxa"/>
+          </w:tcPr>
+          <w:p>
+            <w:r>
+              <w:rPr>
+                <w:rFonts w:hint="eastAsia"/>
+              </w:rPr>
+              <w:t>广播</w:t>
+            </w:r>
+          </w:p>
+        </w:tc>
+        <w:tc>
+          <w:tcPr>
+            <w:tcW w:w="1134" w:type="dxa"/>
+          </w:tcPr>
+          <w:p/>
+        </w:tc>
+        <w:tc>
+          <w:tcPr>
+            <w:tcW w:w="1559" w:type="dxa"/>
+          </w:tcPr>
+          <w:p>
+            <w:bookmarkStart w:id="12" w:name="OLE_LINK19"/>
+            <w:bookmarkStart w:id="13" w:name="OLE_LINK20"/>
+            <w:r>
+              <w:rPr>
+                <w:rFonts w:hint="eastAsia"/>
+              </w:rPr>
+              <w:t>玩家</w:t>
+            </w:r>
+            <w:r>
+              <w:rPr>
+                <w:rFonts w:hint="eastAsia"/>
+              </w:rPr>
+              <w:t>ID</w:t>
+            </w:r>
+            <w:r>
+              <w:rPr>
+                <w:rFonts w:hint="eastAsia"/>
+              </w:rPr>
+              <w:t>；标记</w:t>
+            </w:r>
+            <w:r>
+              <w:rPr>
+                <w:rFonts w:hint="eastAsia"/>
+              </w:rPr>
+              <w:t>ID</w:t>
+            </w:r>
+            <w:r>
+              <w:rPr>
+                <w:rFonts w:hint="eastAsia"/>
+              </w:rPr>
+              <w:t>；新标记值</w:t>
+            </w:r>
+            <w:bookmarkEnd w:id="12"/>
+            <w:bookmarkEnd w:id="13"/>
+          </w:p>
+        </w:tc>
+        <w:tc>
+          <w:tcPr>
+            <w:tcW w:w="2977" w:type="dxa"/>
+          </w:tcPr>
+          <w:p>
+            <w:r>
+              <w:rPr>
+                <w:rFonts w:hint="eastAsia"/>
+              </w:rPr>
+              <w:t>0</w:t>
+            </w:r>
+            <w:r>
+              <w:rPr>
+                <w:rFonts w:hint="eastAsia"/>
+              </w:rPr>
+              <w:t>黄</w:t>
+            </w:r>
+            <w:r>
+              <w:rPr>
+                <w:rFonts w:hint="eastAsia"/>
+              </w:rPr>
+              <w:t>1</w:t>
+            </w:r>
+            <w:r>
+              <w:rPr>
+                <w:rFonts w:hint="eastAsia"/>
+              </w:rPr>
+              <w:t>蓝</w:t>
+            </w:r>
+            <w:r>
+              <w:rPr>
+                <w:rFonts w:hint="eastAsia"/>
+              </w:rPr>
               <w:t>2</w:t>
             </w:r>
             <w:r>
               <w:rPr>
                 <w:rFonts w:hint="eastAsia"/>
               </w:rPr>
-              <w:t>8</w:t>
-            </w:r>
-          </w:p>
-        </w:tc>
-        <w:tc>
-          <w:tcPr>
-            <w:tcW w:w="1276" w:type="dxa"/>
-          </w:tcPr>
-          <w:p>
-            <w:r>
-              <w:t>S</w:t>
-            </w:r>
-            <w:r>
-              <w:rPr>
-                <w:rFonts w:hint="eastAsia"/>
-              </w:rPr>
-              <w:t>erver</w:t>
-            </w:r>
-          </w:p>
-        </w:tc>
-        <w:tc>
-          <w:tcPr>
-            <w:tcW w:w="851" w:type="dxa"/>
-          </w:tcPr>
-          <w:p>
-            <w:r>
-              <w:rPr>
-                <w:rFonts w:hint="eastAsia"/>
-              </w:rPr>
-              <w:t>广播</w:t>
-            </w:r>
-          </w:p>
-        </w:tc>
-        <w:tc>
-          <w:tcPr>
-            <w:tcW w:w="1134" w:type="dxa"/>
-          </w:tcPr>
-          <w:p>
-            <w:r>
-              <w:rPr>
-                <w:rFonts w:hint="eastAsia"/>
-              </w:rPr>
-              <w:t>这里整合一下，所有卡牌使用时都用此信息通告</w:t>
-            </w:r>
-          </w:p>
-        </w:tc>
-        <w:tc>
-          <w:tcPr>
-            <w:tcW w:w="1559" w:type="dxa"/>
-          </w:tcPr>
-          <w:p>
-            <w:r>
-              <w:rPr>
-                <w:rFonts w:hint="eastAsia"/>
-              </w:rPr>
-              <w:t>卡牌</w:t>
-            </w:r>
-            <w:r>
-              <w:rPr>
-                <w:rFonts w:hint="eastAsia"/>
-              </w:rPr>
-              <w:t>ID</w:t>
-            </w:r>
-            <w:r>
-              <w:rPr>
-                <w:rFonts w:hint="eastAsia"/>
-              </w:rPr>
-              <w:t>；</w:t>
-            </w:r>
-            <w:r>
-              <w:rPr>
-                <w:rFonts w:hint="eastAsia"/>
-              </w:rPr>
-              <w:t>目标玩家</w:t>
-            </w:r>
-            <w:r>
-              <w:rPr>
-                <w:rFonts w:hint="eastAsia"/>
-              </w:rPr>
-              <w:t>ID</w:t>
-            </w:r>
-            <w:r>
-              <w:rPr>
-                <w:rFonts w:hint="eastAsia"/>
-              </w:rPr>
-              <w:t>；</w:t>
-            </w:r>
-            <w:r>
-              <w:rPr>
-                <w:rFonts w:hint="eastAsia"/>
-              </w:rPr>
-              <w:t>源玩家</w:t>
-            </w:r>
-            <w:r>
-              <w:rPr>
-                <w:rFonts w:hint="eastAsia"/>
-              </w:rPr>
-              <w:t>ID</w:t>
-            </w:r>
-            <w:r>
-              <w:rPr>
-                <w:rFonts w:hint="eastAsia"/>
-              </w:rPr>
-              <w:t>；</w:t>
-            </w:r>
-            <w:r>
-              <w:rPr>
-                <w:rFonts w:hint="eastAsia"/>
-              </w:rPr>
-              <w:t>flag</w:t>
-            </w:r>
-          </w:p>
-          <w:p>
-            <w:r>
-              <w:rPr>
-                <w:rFonts w:hint="eastAsia"/>
-              </w:rPr>
-              <w:t>(</w:t>
-            </w:r>
-            <w:r>
-              <w:rPr>
-                <w:rFonts w:hint="eastAsia"/>
-              </w:rPr>
-              <w:t>统一</w:t>
-            </w:r>
-            <w:r>
-              <w:rPr>
-                <w:rFonts w:hint="eastAsia"/>
-              </w:rPr>
-              <w:t>)</w:t>
-            </w:r>
-            <w:r>
-              <w:t xml:space="preserve"> </w:t>
-            </w:r>
-          </w:p>
-        </w:tc>
-        <w:tc>
-          <w:tcPr>
-            <w:tcW w:w="2977" w:type="dxa"/>
-          </w:tcPr>
-          <w:p>
-            <w:r>
-              <w:rPr>
-                <w:rFonts w:hint="eastAsia"/>
-              </w:rPr>
-              <w:t>目标玩家</w:t>
-            </w:r>
-            <w:r>
-              <w:rPr>
-                <w:rFonts w:hint="eastAsia"/>
-              </w:rPr>
-              <w:t>ID</w:t>
-            </w:r>
-            <w:r>
-              <w:rPr>
-                <w:rFonts w:hint="eastAsia"/>
-              </w:rPr>
-              <w:t>为</w:t>
-            </w:r>
-            <w:r>
-              <w:rPr>
-                <w:rFonts w:hint="eastAsia"/>
-              </w:rPr>
-              <w:t>-1</w:t>
-            </w:r>
-            <w:r>
-              <w:rPr>
-                <w:rFonts w:hint="eastAsia"/>
-              </w:rPr>
-              <w:t>表示无目标（如圣光）</w:t>
-            </w:r>
-          </w:p>
-          <w:p>
-            <w:r>
-              <w:rPr>
-                <w:rFonts w:hint="eastAsia"/>
-              </w:rPr>
-              <w:t>flag</w:t>
-            </w:r>
-            <w:r>
-              <w:rPr>
-                <w:rFonts w:hint="eastAsia"/>
-              </w:rPr>
-              <w:t>为</w:t>
-            </w:r>
-            <w:r>
-              <w:rPr>
-                <w:rFonts w:hint="eastAsia"/>
-              </w:rPr>
-              <w:t>0</w:t>
-            </w:r>
-            <w:r>
-              <w:rPr>
-                <w:rFonts w:hint="eastAsia"/>
-              </w:rPr>
-              <w:t>为假卡；</w:t>
-            </w:r>
-            <w:r>
-              <w:rPr>
-                <w:rFonts w:hint="eastAsia"/>
-              </w:rPr>
-              <w:t>1</w:t>
-            </w:r>
-            <w:r>
-              <w:rPr>
-                <w:rFonts w:hint="eastAsia"/>
-              </w:rPr>
-              <w:t>为真卡</w:t>
+              <w:t>盖牌</w:t>
             </w:r>
           </w:p>
         </w:tc>
@@ -5461,7 +7795,31 @@
               <w:rPr>
                 <w:rFonts w:hint="eastAsia"/>
               </w:rPr>
-              <w:t>行动询问</w:t>
+              <w:t>3</w:t>
+            </w:r>
+            <w:r>
+              <w:rPr>
+                <w:rFonts w:hint="eastAsia"/>
+              </w:rPr>
+              <w:t>选</w:t>
+            </w:r>
+            <w:r>
+              <w:rPr>
+                <w:rFonts w:hint="eastAsia"/>
+              </w:rPr>
+              <w:t>1</w:t>
+            </w:r>
+            <w:r>
+              <w:rPr>
+                <w:rFonts w:hint="eastAsia"/>
+              </w:rPr>
+              <w:t>角色</w:t>
+            </w:r>
+            <w:r>
+              <w:rPr>
+                <w:rFonts w:hint="eastAsia"/>
+              </w:rPr>
+              <w:t>询问</w:t>
             </w:r>
           </w:p>
         </w:tc>
@@ -5474,7 +7832,7 @@
               <w:rPr>
                 <w:rFonts w:hint="eastAsia"/>
               </w:rPr>
-              <w:t>29</w:t>
+              <w:t>46</w:t>
             </w:r>
           </w:p>
         </w:tc>
@@ -5484,13 +7842,10 @@
           </w:tcPr>
           <w:p>
             <w:r>
-              <w:t>S</w:t>
-            </w:r>
-            <w:r>
-              <w:rPr>
-                <w:rFonts w:hint="eastAsia"/>
-              </w:rPr>
-              <w:t>erver</w:t>
+              <w:rPr>
+                <w:rFonts w:hint="eastAsia"/>
+              </w:rPr>
+              <w:t>Server</w:t>
             </w:r>
           </w:p>
         </w:tc>
@@ -5503,7 +7858,7 @@
               <w:rPr>
                 <w:rFonts w:hint="eastAsia"/>
               </w:rPr>
-              <w:t>广播</w:t>
+              <w:t>单播</w:t>
             </w:r>
           </w:p>
         </w:tc>
@@ -5511,14 +7866,7 @@
           <w:tcPr>
             <w:tcW w:w="1134" w:type="dxa"/>
           </w:tcPr>
-          <w:p>
-            <w:r>
-              <w:rPr>
-                <w:rFonts w:hint="eastAsia"/>
-              </w:rPr>
-              <w:t>询问玩家如何行动</w:t>
-            </w:r>
-          </w:p>
+          <w:p/>
         </w:tc>
         <w:tc>
           <w:tcPr>
@@ -5529,25 +7877,31 @@
               <w:rPr>
                 <w:rFonts w:hint="eastAsia"/>
               </w:rPr>
-              <w:t>玩家</w:t>
-            </w:r>
-            <w:r>
-              <w:rPr>
-                <w:rFonts w:hint="eastAsia"/>
-              </w:rPr>
-              <w:t>ID</w:t>
-            </w:r>
-            <w:r>
-              <w:rPr>
-                <w:rFonts w:hint="eastAsia"/>
-              </w:rPr>
-              <w:t>；允许的行动类别；</w:t>
-            </w:r>
-            <w:r>
-              <w:rPr>
-                <w:rFonts w:hint="eastAsia"/>
-              </w:rPr>
-              <w:t>是否允许放弃行动；</w:t>
+              <w:t>可选数；</w:t>
+            </w:r>
+            <w:r>
+              <w:rPr>
+                <w:rFonts w:hint="eastAsia"/>
+              </w:rPr>
+              <w:t>roleID1</w:t>
+            </w:r>
+            <w:r>
+              <w:rPr>
+                <w:rFonts w:hint="eastAsia"/>
+              </w:rPr>
+              <w:t>；</w:t>
+            </w:r>
+            <w:r>
+              <w:rPr>
+                <w:rFonts w:hint="eastAsia"/>
+              </w:rPr>
+              <w:t>roleID2</w:t>
+            </w:r>
+            <w:r>
+              <w:rPr>
+                <w:rFonts w:hint="eastAsia"/>
+              </w:rPr>
+              <w:t>；</w:t>
             </w:r>
           </w:p>
         </w:tc>
@@ -5555,106 +7909,7 @@
           <w:tcPr>
             <w:tcW w:w="2977" w:type="dxa"/>
           </w:tcPr>
-          <w:p>
-            <w:r>
-              <w:rPr>
-                <w:rFonts w:hint="eastAsia"/>
-              </w:rPr>
-              <w:t>允许的行动类别：</w:t>
-            </w:r>
-            <w:r>
-              <w:rPr>
-                <w:rFonts w:hint="eastAsia"/>
-              </w:rPr>
-              <w:t>0-</w:t>
-            </w:r>
-            <w:r>
-              <w:rPr>
-                <w:rFonts w:hint="eastAsia"/>
-              </w:rPr>
-              <w:t>所有行动，</w:t>
-            </w:r>
-            <w:r>
-              <w:rPr>
-                <w:rFonts w:hint="eastAsia"/>
-              </w:rPr>
-              <w:t>1-</w:t>
-            </w:r>
-            <w:r>
-              <w:rPr>
-                <w:rFonts w:hint="eastAsia"/>
-              </w:rPr>
-              <w:t>攻击行动，</w:t>
-            </w:r>
-            <w:r>
-              <w:rPr>
-                <w:rFonts w:hint="eastAsia"/>
-              </w:rPr>
-              <w:t>2-</w:t>
-            </w:r>
-            <w:r>
-              <w:rPr>
-                <w:rFonts w:hint="eastAsia"/>
-              </w:rPr>
-              <w:t>法术行动，</w:t>
-            </w:r>
-            <w:r>
-              <w:rPr>
-                <w:rFonts w:hint="eastAsia"/>
-              </w:rPr>
-              <w:t>3-</w:t>
-            </w:r>
-            <w:r>
-              <w:rPr>
-                <w:rFonts w:hint="eastAsia"/>
-              </w:rPr>
-              <w:t>特殊行动，</w:t>
-            </w:r>
-            <w:r>
-              <w:rPr>
-                <w:rFonts w:hint="eastAsia"/>
-              </w:rPr>
-              <w:t>4-</w:t>
-            </w:r>
-            <w:r>
-              <w:rPr>
-                <w:rFonts w:hint="eastAsia"/>
-              </w:rPr>
-              <w:t>攻击或法术行动</w:t>
-            </w:r>
-          </w:p>
-          <w:p>
-            <w:r>
-              <w:rPr>
-                <w:rFonts w:hint="eastAsia"/>
-              </w:rPr>
-              <w:t>是否允许放弃行动：</w:t>
-            </w:r>
-            <w:r>
-              <w:rPr>
-                <w:rFonts w:hint="eastAsia"/>
-              </w:rPr>
-              <w:t>0-</w:t>
-            </w:r>
-            <w:r>
-              <w:rPr>
-                <w:rFonts w:hint="eastAsia"/>
-              </w:rPr>
-              <w:t>不允许，</w:t>
-            </w:r>
-            <w:r>
-              <w:rPr>
-                <w:rFonts w:hint="eastAsia"/>
-              </w:rPr>
-              <w:t>1-</w:t>
-            </w:r>
-            <w:r>
-              <w:rPr>
-                <w:rFonts w:hint="eastAsia"/>
-              </w:rPr>
-              <w:t>允许</w:t>
-            </w:r>
-          </w:p>
+          <w:p/>
         </w:tc>
       </w:tr>
       <w:tr>
@@ -5667,2025 +7922,99 @@
               <w:rPr>
                 <w:rFonts w:hint="eastAsia"/>
               </w:rPr>
-              <w:t>宣告无法行动</w:t>
-            </w:r>
-          </w:p>
-        </w:tc>
-        <w:tc>
-          <w:tcPr>
-            <w:tcW w:w="900" w:type="dxa"/>
-          </w:tcPr>
-          <w:p>
-            <w:r>
-              <w:rPr>
-                <w:rFonts w:hint="eastAsia"/>
-              </w:rPr>
-              <w:t>30</w:t>
-            </w:r>
-          </w:p>
-        </w:tc>
-        <w:tc>
-          <w:tcPr>
-            <w:tcW w:w="1276" w:type="dxa"/>
-          </w:tcPr>
-          <w:p>
-            <w:r>
-              <w:rPr>
-                <w:rFonts w:hint="eastAsia"/>
-              </w:rPr>
-              <w:t>Client</w:t>
-            </w:r>
-          </w:p>
-        </w:tc>
-        <w:tc>
-          <w:tcPr>
-            <w:tcW w:w="851" w:type="dxa"/>
-          </w:tcPr>
-          <w:p>
-            <w:r>
-              <w:rPr>
-                <w:rFonts w:hint="eastAsia"/>
-              </w:rPr>
-              <w:t>单播</w:t>
-            </w:r>
-          </w:p>
-        </w:tc>
-        <w:tc>
-          <w:tcPr>
-            <w:tcW w:w="1134" w:type="dxa"/>
-          </w:tcPr>
-          <w:p>
-            <w:r>
-              <w:rPr>
-                <w:rFonts w:hint="eastAsia"/>
-              </w:rPr>
-              <w:t>玩家宣告无法行动</w:t>
-            </w:r>
-          </w:p>
-        </w:tc>
-        <w:tc>
-          <w:tcPr>
-            <w:tcW w:w="1559" w:type="dxa"/>
-          </w:tcPr>
-          <w:p/>
-        </w:tc>
-        <w:tc>
-          <w:tcPr>
-            <w:tcW w:w="2977" w:type="dxa"/>
-          </w:tcPr>
-          <w:p/>
-        </w:tc>
-      </w:tr>
-      <w:tr>
-        <w:tc>
-          <w:tcPr>
-            <w:tcW w:w="909" w:type="dxa"/>
-          </w:tcPr>
-          <w:p>
-            <w:r>
-              <w:rPr>
-                <w:rFonts w:hint="eastAsia"/>
-              </w:rPr>
-              <w:t>无法行动</w:t>
-            </w:r>
-            <w:r>
-              <w:rPr>
-                <w:rFonts w:hint="eastAsia"/>
-              </w:rPr>
-              <w:t>通告</w:t>
-            </w:r>
-          </w:p>
-        </w:tc>
-        <w:tc>
-          <w:tcPr>
-            <w:tcW w:w="900" w:type="dxa"/>
-          </w:tcPr>
-          <w:p>
-            <w:r>
-              <w:rPr>
-                <w:rFonts w:hint="eastAsia"/>
-              </w:rPr>
-              <w:t>31</w:t>
-            </w:r>
-          </w:p>
-        </w:tc>
-        <w:tc>
-          <w:tcPr>
-            <w:tcW w:w="1276" w:type="dxa"/>
-          </w:tcPr>
-          <w:p>
-            <w:r>
-              <w:rPr>
-                <w:rFonts w:hint="eastAsia"/>
-              </w:rPr>
-              <w:t>Server</w:t>
-            </w:r>
-          </w:p>
-        </w:tc>
-        <w:tc>
-          <w:tcPr>
-            <w:tcW w:w="851" w:type="dxa"/>
-          </w:tcPr>
-          <w:p>
-            <w:r>
-              <w:rPr>
-                <w:rFonts w:hint="eastAsia"/>
-              </w:rPr>
-              <w:t>广播</w:t>
-            </w:r>
-          </w:p>
-        </w:tc>
-        <w:tc>
-          <w:tcPr>
-            <w:tcW w:w="1134" w:type="dxa"/>
-          </w:tcPr>
-          <w:p>
-            <w:r>
-              <w:rPr>
-                <w:rFonts w:hint="eastAsia"/>
-              </w:rPr>
-              <w:t>无法行动公告</w:t>
-            </w:r>
-          </w:p>
-        </w:tc>
-        <w:tc>
-          <w:tcPr>
-            <w:tcW w:w="1559" w:type="dxa"/>
-          </w:tcPr>
-          <w:p>
-            <w:r>
-              <w:rPr>
-                <w:rFonts w:hint="eastAsia"/>
-              </w:rPr>
-              <w:t>玩家</w:t>
-            </w:r>
-            <w:r>
-              <w:rPr>
-                <w:rFonts w:hint="eastAsia"/>
-              </w:rPr>
-              <w:t>ID</w:t>
-            </w:r>
-            <w:r>
-              <w:rPr>
-                <w:rFonts w:hint="eastAsia"/>
-              </w:rPr>
-              <w:t>；</w:t>
-            </w:r>
-            <w:r>
-              <w:rPr>
-                <w:rFonts w:hint="eastAsia"/>
-              </w:rPr>
-              <w:t xml:space="preserve"> </w:t>
-            </w:r>
-          </w:p>
-        </w:tc>
-        <w:tc>
-          <w:tcPr>
-            <w:tcW w:w="2977" w:type="dxa"/>
-          </w:tcPr>
-          <w:p/>
-        </w:tc>
-      </w:tr>
-      <w:tr>
-        <w:tc>
-          <w:tcPr>
-            <w:tcW w:w="909" w:type="dxa"/>
-          </w:tcPr>
-          <w:p>
-            <w:r>
-              <w:rPr>
-                <w:rFonts w:hint="eastAsia"/>
-              </w:rPr>
-              <w:t>治疗改变</w:t>
-            </w:r>
-          </w:p>
-        </w:tc>
-        <w:tc>
-          <w:tcPr>
-            <w:tcW w:w="900" w:type="dxa"/>
-          </w:tcPr>
-          <w:p>
-            <w:r>
-              <w:rPr>
-                <w:rFonts w:hint="eastAsia"/>
-              </w:rPr>
-              <w:t>32</w:t>
-            </w:r>
-          </w:p>
-        </w:tc>
-        <w:tc>
-          <w:tcPr>
-            <w:tcW w:w="1276" w:type="dxa"/>
-          </w:tcPr>
-          <w:p>
-            <w:r>
-              <w:rPr>
-                <w:rFonts w:hint="eastAsia"/>
-              </w:rPr>
-              <w:t>Server</w:t>
-            </w:r>
-          </w:p>
-        </w:tc>
-        <w:tc>
-          <w:tcPr>
-            <w:tcW w:w="851" w:type="dxa"/>
-          </w:tcPr>
-          <w:p>
-            <w:r>
-              <w:rPr>
-                <w:rFonts w:hint="eastAsia"/>
-              </w:rPr>
-              <w:t>广播</w:t>
-            </w:r>
-          </w:p>
-        </w:tc>
-        <w:tc>
-          <w:tcPr>
-            <w:tcW w:w="1134" w:type="dxa"/>
-          </w:tcPr>
-          <w:p/>
-        </w:tc>
-        <w:tc>
-          <w:tcPr>
-            <w:tcW w:w="1559" w:type="dxa"/>
-          </w:tcPr>
-          <w:p>
-            <w:r>
-              <w:rPr>
-                <w:rFonts w:hint="eastAsia"/>
-              </w:rPr>
-              <w:t>玩家</w:t>
-            </w:r>
-            <w:r>
-              <w:rPr>
-                <w:rFonts w:hint="eastAsia"/>
-              </w:rPr>
-              <w:t>ID;</w:t>
-            </w:r>
-            <w:r>
-              <w:rPr>
-                <w:rFonts w:hint="eastAsia"/>
-              </w:rPr>
-              <w:t>治疗新值；</w:t>
-            </w:r>
-          </w:p>
-        </w:tc>
-        <w:tc>
-          <w:tcPr>
-            <w:tcW w:w="2977" w:type="dxa"/>
-          </w:tcPr>
-          <w:p/>
-        </w:tc>
-      </w:tr>
-      <w:tr>
-        <w:tc>
-          <w:tcPr>
-            <w:tcW w:w="909" w:type="dxa"/>
-          </w:tcPr>
-          <w:p>
-            <w:r>
-              <w:rPr>
-                <w:rFonts w:hint="eastAsia"/>
-              </w:rPr>
-              <w:lastRenderedPageBreak/>
-              <w:t>治疗询问</w:t>
-            </w:r>
-          </w:p>
-        </w:tc>
-        <w:tc>
-          <w:tcPr>
-            <w:tcW w:w="900" w:type="dxa"/>
-          </w:tcPr>
-          <w:p>
-            <w:r>
-              <w:rPr>
-                <w:rFonts w:hint="eastAsia"/>
-              </w:rPr>
-              <w:t>33</w:t>
-            </w:r>
-          </w:p>
-        </w:tc>
-        <w:tc>
-          <w:tcPr>
-            <w:tcW w:w="1276" w:type="dxa"/>
-          </w:tcPr>
-          <w:p>
-            <w:r>
-              <w:rPr>
-                <w:rFonts w:hint="eastAsia"/>
-              </w:rPr>
-              <w:t>Server</w:t>
-            </w:r>
-          </w:p>
-        </w:tc>
-        <w:tc>
-          <w:tcPr>
-            <w:tcW w:w="851" w:type="dxa"/>
-          </w:tcPr>
-          <w:p>
-            <w:r>
-              <w:rPr>
-                <w:rFonts w:hint="eastAsia"/>
-              </w:rPr>
-              <w:t>广播</w:t>
-            </w:r>
-          </w:p>
-        </w:tc>
-        <w:tc>
-          <w:tcPr>
-            <w:tcW w:w="1134" w:type="dxa"/>
-          </w:tcPr>
-          <w:p/>
-        </w:tc>
-        <w:tc>
-          <w:tcPr>
-            <w:tcW w:w="1559" w:type="dxa"/>
-          </w:tcPr>
-          <w:p>
-            <w:r>
-              <w:rPr>
-                <w:rFonts w:hint="eastAsia"/>
-              </w:rPr>
-              <w:t>玩家</w:t>
-            </w:r>
-            <w:r>
-              <w:rPr>
-                <w:rFonts w:hint="eastAsia"/>
-              </w:rPr>
-              <w:t>ID;</w:t>
-            </w:r>
-            <w:r>
-              <w:rPr>
-                <w:rFonts w:hint="eastAsia"/>
-              </w:rPr>
-              <w:t>伤害量；伤害类型；</w:t>
-            </w:r>
-          </w:p>
-        </w:tc>
-        <w:tc>
-          <w:tcPr>
-            <w:tcW w:w="2977" w:type="dxa"/>
-          </w:tcPr>
-          <w:p>
-            <w:r>
-              <w:rPr>
-                <w:rFonts w:hint="eastAsia"/>
-              </w:rPr>
-              <w:t>伤害类型：</w:t>
-            </w:r>
-            <w:r>
-              <w:rPr>
-                <w:rFonts w:hint="eastAsia"/>
-              </w:rPr>
-              <w:t>0</w:t>
-            </w:r>
-            <w:r>
-              <w:rPr>
-                <w:rFonts w:hint="eastAsia"/>
-              </w:rPr>
-              <w:t>攻击伤害；</w:t>
+              <w:t>3</w:t>
+            </w:r>
+            <w:r>
+              <w:rPr>
+                <w:rFonts w:hint="eastAsia"/>
+              </w:rPr>
+              <w:t>选</w:t>
             </w:r>
             <w:r>
               <w:rPr>
                 <w:rFonts w:hint="eastAsia"/>
               </w:rPr>
               <w:t>1</w:t>
-            </w:r>
-            <w:r>
-              <w:rPr>
-                <w:rFonts w:hint="eastAsia"/>
-              </w:rPr>
-              <w:t>法术伤害</w:t>
-            </w:r>
-          </w:p>
-        </w:tc>
-      </w:tr>
-      <w:tr>
-        <w:tc>
-          <w:tcPr>
-            <w:tcW w:w="909" w:type="dxa"/>
-          </w:tcPr>
-          <w:p>
-            <w:r>
-              <w:rPr>
-                <w:rFonts w:hint="eastAsia"/>
-              </w:rPr>
-              <w:t>治疗回应</w:t>
-            </w:r>
-          </w:p>
-        </w:tc>
-        <w:tc>
-          <w:tcPr>
-            <w:tcW w:w="900" w:type="dxa"/>
-          </w:tcPr>
-          <w:p>
-            <w:r>
-              <w:rPr>
-                <w:rFonts w:hint="eastAsia"/>
-              </w:rPr>
-              <w:t>34</w:t>
-            </w:r>
-          </w:p>
-        </w:tc>
-        <w:tc>
-          <w:tcPr>
-            <w:tcW w:w="1276" w:type="dxa"/>
-          </w:tcPr>
-          <w:p>
-            <w:r>
-              <w:rPr>
-                <w:rFonts w:hint="eastAsia"/>
-              </w:rPr>
-              <w:t>client</w:t>
-            </w:r>
-          </w:p>
-        </w:tc>
-        <w:tc>
-          <w:tcPr>
-            <w:tcW w:w="851" w:type="dxa"/>
-          </w:tcPr>
-          <w:p>
-            <w:r>
-              <w:rPr>
-                <w:rFonts w:hint="eastAsia"/>
-              </w:rPr>
-              <w:t>单播</w:t>
-            </w:r>
-          </w:p>
-        </w:tc>
-        <w:tc>
-          <w:tcPr>
-            <w:tcW w:w="1134" w:type="dxa"/>
-          </w:tcPr>
-          <w:p/>
-        </w:tc>
-        <w:tc>
-          <w:tcPr>
-            <w:tcW w:w="1559" w:type="dxa"/>
-          </w:tcPr>
-          <w:p>
-            <w:r>
-              <w:rPr>
-                <w:rFonts w:hint="eastAsia"/>
-              </w:rPr>
-              <w:t>使用的治疗数；</w:t>
-            </w:r>
-          </w:p>
-        </w:tc>
-        <w:tc>
-          <w:tcPr>
-            <w:tcW w:w="2977" w:type="dxa"/>
-          </w:tcPr>
-          <w:p/>
-        </w:tc>
-      </w:tr>
-      <w:tr>
-        <w:tc>
-          <w:tcPr>
-            <w:tcW w:w="909" w:type="dxa"/>
-          </w:tcPr>
-          <w:p>
-            <w:r>
-              <w:rPr>
-                <w:rFonts w:hint="eastAsia"/>
-              </w:rPr>
-              <w:t>响应技能询问</w:t>
-            </w:r>
-          </w:p>
-        </w:tc>
-        <w:tc>
-          <w:tcPr>
-            <w:tcW w:w="900" w:type="dxa"/>
-          </w:tcPr>
-          <w:p>
-            <w:r>
-              <w:rPr>
-                <w:rFonts w:hint="eastAsia"/>
-              </w:rPr>
-              <w:t>35</w:t>
-            </w:r>
-          </w:p>
-        </w:tc>
-        <w:tc>
-          <w:tcPr>
-            <w:tcW w:w="1276" w:type="dxa"/>
-          </w:tcPr>
-          <w:p>
-            <w:r>
-              <w:t>S</w:t>
-            </w:r>
-            <w:r>
-              <w:rPr>
-                <w:rFonts w:hint="eastAsia"/>
-              </w:rPr>
-              <w:t>erver</w:t>
-            </w:r>
-          </w:p>
-        </w:tc>
-        <w:tc>
-          <w:tcPr>
-            <w:tcW w:w="851" w:type="dxa"/>
-          </w:tcPr>
-          <w:p>
-            <w:r>
-              <w:rPr>
-                <w:rFonts w:hint="eastAsia"/>
-              </w:rPr>
-              <w:t>广播</w:t>
-            </w:r>
-          </w:p>
-        </w:tc>
-        <w:tc>
-          <w:tcPr>
-            <w:tcW w:w="1134" w:type="dxa"/>
-          </w:tcPr>
-          <w:p>
-            <w:r>
-              <w:rPr>
-                <w:rFonts w:hint="eastAsia"/>
-              </w:rPr>
-              <w:t>询问是否使用响应技能</w:t>
-            </w:r>
-          </w:p>
-        </w:tc>
-        <w:tc>
-          <w:tcPr>
-            <w:tcW w:w="1559" w:type="dxa"/>
-          </w:tcPr>
-          <w:p>
-            <w:r>
-              <w:rPr>
-                <w:rFonts w:hint="eastAsia"/>
-              </w:rPr>
-              <w:t>玩家</w:t>
-            </w:r>
-            <w:r>
-              <w:rPr>
-                <w:rFonts w:hint="eastAsia"/>
-              </w:rPr>
-              <w:t>ID;</w:t>
-            </w:r>
-            <w:r>
-              <w:rPr>
-                <w:rFonts w:hint="eastAsia"/>
-              </w:rPr>
-              <w:t>提示信息</w:t>
-            </w:r>
-            <w:r>
-              <w:rPr>
-                <w:rFonts w:hint="eastAsia"/>
-              </w:rPr>
-              <w:t>;</w:t>
-            </w:r>
-          </w:p>
-        </w:tc>
-        <w:tc>
-          <w:tcPr>
-            <w:tcW w:w="2977" w:type="dxa"/>
-          </w:tcPr>
-          <w:p>
-            <w:r>
-              <w:rPr>
-                <w:rFonts w:hint="eastAsia"/>
-              </w:rPr>
-              <w:t>提示信息</w:t>
-            </w:r>
-            <w:r>
-              <w:rPr>
-                <w:rFonts w:hint="eastAsia"/>
-              </w:rPr>
-              <w:t>:</w:t>
-            </w:r>
-            <w:proofErr w:type="spellStart"/>
-            <w:r>
-              <w:rPr>
-                <w:rFonts w:hint="eastAsia"/>
-              </w:rPr>
-              <w:t>QString</w:t>
-            </w:r>
-            <w:proofErr w:type="spellEnd"/>
-            <w:r>
-              <w:rPr>
-                <w:rFonts w:hint="eastAsia"/>
-              </w:rPr>
-              <w:t>类型</w:t>
-            </w:r>
-            <w:r>
-              <w:rPr>
-                <w:rFonts w:hint="eastAsia"/>
-              </w:rPr>
-              <w:t>,</w:t>
-            </w:r>
-            <w:r>
-              <w:rPr>
-                <w:rFonts w:hint="eastAsia"/>
-              </w:rPr>
-              <w:t>如</w:t>
-            </w:r>
-            <w:proofErr w:type="gramStart"/>
-            <w:r>
-              <w:t>”</w:t>
-            </w:r>
-            <w:proofErr w:type="gramEnd"/>
-            <w:r>
-              <w:rPr>
-                <w:rFonts w:hint="eastAsia"/>
-              </w:rPr>
-              <w:t>你是否使用</w:t>
-            </w:r>
-            <w:r>
-              <w:rPr>
-                <w:rFonts w:hint="eastAsia"/>
-              </w:rPr>
-              <w:t>XX</w:t>
-            </w:r>
-            <w:proofErr w:type="gramStart"/>
-            <w:r>
-              <w:t>”</w:t>
-            </w:r>
-            <w:proofErr w:type="gramEnd"/>
-          </w:p>
-        </w:tc>
-      </w:tr>
-      <w:tr>
-        <w:tc>
-          <w:tcPr>
-            <w:tcW w:w="909" w:type="dxa"/>
-          </w:tcPr>
-          <w:p>
-            <w:r>
-              <w:rPr>
-                <w:rFonts w:hint="eastAsia"/>
-              </w:rPr>
-              <w:t>响应技能回应</w:t>
-            </w:r>
-          </w:p>
-        </w:tc>
-        <w:tc>
-          <w:tcPr>
-            <w:tcW w:w="900" w:type="dxa"/>
-          </w:tcPr>
-          <w:p>
-            <w:r>
-              <w:rPr>
-                <w:rFonts w:hint="eastAsia"/>
-              </w:rPr>
-              <w:t>36</w:t>
-            </w:r>
-          </w:p>
-        </w:tc>
-        <w:tc>
-          <w:tcPr>
-            <w:tcW w:w="1276" w:type="dxa"/>
-          </w:tcPr>
-          <w:p>
-            <w:r>
-              <w:t>C</w:t>
-            </w:r>
-            <w:r>
-              <w:rPr>
-                <w:rFonts w:hint="eastAsia"/>
-              </w:rPr>
-              <w:t>lient</w:t>
-            </w:r>
-          </w:p>
-        </w:tc>
-        <w:tc>
-          <w:tcPr>
-            <w:tcW w:w="851" w:type="dxa"/>
-          </w:tcPr>
-          <w:p>
-            <w:r>
-              <w:rPr>
-                <w:rFonts w:hint="eastAsia"/>
-              </w:rPr>
-              <w:t>单播</w:t>
-            </w:r>
-          </w:p>
-        </w:tc>
-        <w:tc>
-          <w:tcPr>
-            <w:tcW w:w="1134" w:type="dxa"/>
-          </w:tcPr>
-          <w:p>
-            <w:r>
-              <w:rPr>
-                <w:rFonts w:hint="eastAsia"/>
-              </w:rPr>
-              <w:t>回应是否使用响应技能</w:t>
-            </w:r>
-          </w:p>
-        </w:tc>
-        <w:tc>
-          <w:tcPr>
-            <w:tcW w:w="1559" w:type="dxa"/>
-          </w:tcPr>
-          <w:p>
-            <w:r>
-              <w:rPr>
-                <w:rFonts w:hint="eastAsia"/>
-              </w:rPr>
-              <w:t>回应</w:t>
-            </w:r>
-            <w:r>
-              <w:rPr>
-                <w:rFonts w:hint="eastAsia"/>
-              </w:rPr>
-              <w:t>;</w:t>
-            </w:r>
-          </w:p>
-        </w:tc>
-        <w:tc>
-          <w:tcPr>
-            <w:tcW w:w="2977" w:type="dxa"/>
-          </w:tcPr>
-          <w:p>
-            <w:r>
-              <w:rPr>
-                <w:rFonts w:hint="eastAsia"/>
-              </w:rPr>
-              <w:t>回应</w:t>
-            </w:r>
-            <w:r>
-              <w:rPr>
-                <w:rFonts w:hint="eastAsia"/>
-              </w:rPr>
-              <w:t>:1</w:t>
-            </w:r>
-            <w:r>
-              <w:rPr>
-                <w:rFonts w:hint="eastAsia"/>
-              </w:rPr>
-              <w:t>为使用</w:t>
-            </w:r>
-            <w:r>
-              <w:rPr>
-                <w:rFonts w:hint="eastAsia"/>
-              </w:rPr>
-              <w:t>,0</w:t>
-            </w:r>
-            <w:r>
-              <w:rPr>
-                <w:rFonts w:hint="eastAsia"/>
-              </w:rPr>
-              <w:t>为不使用</w:t>
-            </w:r>
-          </w:p>
-        </w:tc>
-      </w:tr>
-      <w:tr>
-        <w:tc>
-          <w:tcPr>
-            <w:tcW w:w="909" w:type="dxa"/>
-          </w:tcPr>
-          <w:p>
-            <w:r>
-              <w:rPr>
-                <w:rFonts w:hint="eastAsia"/>
-              </w:rPr>
-              <w:t>角色宣告</w:t>
-            </w:r>
-          </w:p>
-        </w:tc>
-        <w:tc>
-          <w:tcPr>
-            <w:tcW w:w="900" w:type="dxa"/>
-          </w:tcPr>
-          <w:p>
-            <w:r>
-              <w:rPr>
-                <w:rFonts w:hint="eastAsia"/>
-              </w:rPr>
-              <w:t>37</w:t>
-            </w:r>
-          </w:p>
-        </w:tc>
-        <w:tc>
-          <w:tcPr>
-            <w:tcW w:w="1276" w:type="dxa"/>
-          </w:tcPr>
-          <w:p>
-            <w:r>
-              <w:t>S</w:t>
-            </w:r>
-            <w:r>
-              <w:rPr>
-                <w:rFonts w:hint="eastAsia"/>
-              </w:rPr>
-              <w:t>erver</w:t>
-            </w:r>
-          </w:p>
-        </w:tc>
-        <w:tc>
-          <w:tcPr>
-            <w:tcW w:w="851" w:type="dxa"/>
-          </w:tcPr>
-          <w:p>
-            <w:r>
-              <w:rPr>
-                <w:rFonts w:hint="eastAsia"/>
-              </w:rPr>
-              <w:t>广播</w:t>
-            </w:r>
-          </w:p>
-        </w:tc>
-        <w:tc>
-          <w:tcPr>
-            <w:tcW w:w="1134" w:type="dxa"/>
-          </w:tcPr>
-          <w:p>
-            <w:r>
-              <w:rPr>
-                <w:rFonts w:hint="eastAsia"/>
-              </w:rPr>
-              <w:t>一条消息是一个玩家的</w:t>
-            </w:r>
-          </w:p>
-        </w:tc>
-        <w:tc>
-          <w:tcPr>
-            <w:tcW w:w="1559" w:type="dxa"/>
-          </w:tcPr>
-          <w:p>
-            <w:r>
-              <w:rPr>
-                <w:rFonts w:hint="eastAsia"/>
-              </w:rPr>
-              <w:t>player1ID,role1ID</w:t>
-            </w:r>
-            <w:r>
-              <w:rPr>
-                <w:rFonts w:hint="eastAsia"/>
-              </w:rPr>
-              <w:t>；</w:t>
-            </w:r>
-          </w:p>
-        </w:tc>
-        <w:tc>
-          <w:tcPr>
-            <w:tcW w:w="2977" w:type="dxa"/>
-          </w:tcPr>
-          <w:p/>
-        </w:tc>
-      </w:tr>
-      <w:tr>
-        <w:tc>
-          <w:tcPr>
-            <w:tcW w:w="909" w:type="dxa"/>
-          </w:tcPr>
-          <w:p>
-            <w:r>
-              <w:rPr>
-                <w:rFonts w:hint="eastAsia"/>
-              </w:rPr>
-              <w:t>信息通告</w:t>
-            </w:r>
-          </w:p>
-        </w:tc>
-        <w:tc>
-          <w:tcPr>
-            <w:tcW w:w="900" w:type="dxa"/>
-          </w:tcPr>
-          <w:p>
-            <w:r>
-              <w:rPr>
-                <w:rFonts w:hint="eastAsia"/>
-              </w:rPr>
-              <w:t>38</w:t>
-            </w:r>
-          </w:p>
-        </w:tc>
-        <w:tc>
-          <w:tcPr>
-            <w:tcW w:w="1276" w:type="dxa"/>
-          </w:tcPr>
-          <w:p>
-            <w:r>
-              <w:rPr>
-                <w:rFonts w:hint="eastAsia"/>
-              </w:rPr>
-              <w:t>Server</w:t>
-            </w:r>
-          </w:p>
-        </w:tc>
-        <w:tc>
-          <w:tcPr>
-            <w:tcW w:w="851" w:type="dxa"/>
-          </w:tcPr>
-          <w:p>
-            <w:r>
-              <w:rPr>
-                <w:rFonts w:hint="eastAsia"/>
-              </w:rPr>
-              <w:t>广播</w:t>
-            </w:r>
-          </w:p>
-        </w:tc>
-        <w:tc>
-          <w:tcPr>
-            <w:tcW w:w="1134" w:type="dxa"/>
-          </w:tcPr>
-          <w:p>
-            <w:r>
-              <w:rPr>
-                <w:rFonts w:hint="eastAsia"/>
-              </w:rPr>
-              <w:t>向所有</w:t>
-            </w:r>
-            <w:r>
-              <w:rPr>
-                <w:rFonts w:hint="eastAsia"/>
-              </w:rPr>
-              <w:t>client</w:t>
-            </w:r>
-            <w:r>
-              <w:rPr>
-                <w:rFonts w:hint="eastAsia"/>
-              </w:rPr>
-              <w:t>发送信息</w:t>
-            </w:r>
-          </w:p>
-        </w:tc>
-        <w:tc>
-          <w:tcPr>
-            <w:tcW w:w="1559" w:type="dxa"/>
-          </w:tcPr>
-          <w:p>
-            <w:r>
-              <w:t>C</w:t>
-            </w:r>
-            <w:r>
-              <w:rPr>
-                <w:rFonts w:hint="eastAsia"/>
-              </w:rPr>
-              <w:t>ontent</w:t>
-            </w:r>
-            <w:r>
-              <w:rPr>
-                <w:rFonts w:hint="eastAsia"/>
-              </w:rPr>
-              <w:t>；</w:t>
-            </w:r>
-          </w:p>
-        </w:tc>
-        <w:tc>
-          <w:tcPr>
-            <w:tcW w:w="2977" w:type="dxa"/>
-          </w:tcPr>
-          <w:p>
-            <w:r>
-              <w:t>C</w:t>
-            </w:r>
-            <w:r>
-              <w:rPr>
-                <w:rFonts w:hint="eastAsia"/>
-              </w:rPr>
-              <w:t>ontent</w:t>
-            </w:r>
-            <w:r>
-              <w:rPr>
-                <w:rFonts w:hint="eastAsia"/>
-              </w:rPr>
-              <w:t>：</w:t>
-            </w:r>
-            <w:proofErr w:type="spellStart"/>
-            <w:r>
-              <w:rPr>
-                <w:rFonts w:hint="eastAsia"/>
-              </w:rPr>
-              <w:t>QString</w:t>
-            </w:r>
-            <w:proofErr w:type="spellEnd"/>
-            <w:r>
-              <w:rPr>
-                <w:rFonts w:hint="eastAsia"/>
-              </w:rPr>
-              <w:t>类型的信息</w:t>
-            </w:r>
-          </w:p>
-        </w:tc>
-      </w:tr>
-      <w:tr>
-        <w:tc>
-          <w:tcPr>
-            <w:tcW w:w="909" w:type="dxa"/>
-          </w:tcPr>
-          <w:p>
-            <w:r>
-              <w:rPr>
-                <w:rFonts w:hint="eastAsia"/>
-              </w:rPr>
-              <w:t>角色形态转换通知</w:t>
-            </w:r>
-          </w:p>
-        </w:tc>
-        <w:tc>
-          <w:tcPr>
-            <w:tcW w:w="900" w:type="dxa"/>
-          </w:tcPr>
-          <w:p>
-            <w:r>
-              <w:rPr>
-                <w:rFonts w:hint="eastAsia"/>
-              </w:rPr>
-              <w:t>39</w:t>
-            </w:r>
-          </w:p>
-        </w:tc>
-        <w:tc>
-          <w:tcPr>
-            <w:tcW w:w="1276" w:type="dxa"/>
-          </w:tcPr>
-          <w:p>
-            <w:r>
-              <w:rPr>
-                <w:rFonts w:hint="eastAsia"/>
-              </w:rPr>
-              <w:t>Server</w:t>
-            </w:r>
-          </w:p>
-        </w:tc>
-        <w:tc>
-          <w:tcPr>
-            <w:tcW w:w="851" w:type="dxa"/>
-          </w:tcPr>
-          <w:p>
-            <w:r>
-              <w:rPr>
-                <w:rFonts w:hint="eastAsia"/>
-              </w:rPr>
-              <w:t>广播</w:t>
-            </w:r>
-          </w:p>
-        </w:tc>
-        <w:tc>
-          <w:tcPr>
-            <w:tcW w:w="1134" w:type="dxa"/>
-          </w:tcPr>
-          <w:p/>
-        </w:tc>
-        <w:tc>
-          <w:tcPr>
-            <w:tcW w:w="1559" w:type="dxa"/>
-          </w:tcPr>
-          <w:p>
-            <w:r>
-              <w:rPr>
-                <w:rFonts w:hint="eastAsia"/>
-              </w:rPr>
-              <w:t>目标玩家</w:t>
-            </w:r>
-            <w:r>
-              <w:rPr>
-                <w:rFonts w:hint="eastAsia"/>
-              </w:rPr>
-              <w:t>ID</w:t>
-            </w:r>
-            <w:r>
-              <w:rPr>
-                <w:rFonts w:hint="eastAsia"/>
-              </w:rPr>
-              <w:t>；</w:t>
-            </w:r>
-            <w:r>
-              <w:rPr>
-                <w:rFonts w:hint="eastAsia"/>
-              </w:rPr>
-              <w:t>flag</w:t>
-            </w:r>
-            <w:r>
-              <w:rPr>
-                <w:rFonts w:hint="eastAsia"/>
-              </w:rPr>
-              <w:t>；</w:t>
-            </w:r>
-            <w:r>
-              <w:t>C</w:t>
-            </w:r>
-            <w:r>
-              <w:rPr>
-                <w:rFonts w:hint="eastAsia"/>
-              </w:rPr>
-              <w:t>ontent</w:t>
-            </w:r>
-            <w:r>
-              <w:rPr>
-                <w:rFonts w:hint="eastAsia"/>
-              </w:rPr>
-              <w:t>；</w:t>
-            </w:r>
-          </w:p>
-        </w:tc>
-        <w:tc>
-          <w:tcPr>
-            <w:tcW w:w="2977" w:type="dxa"/>
-          </w:tcPr>
-          <w:p>
-            <w:r>
-              <w:rPr>
-                <w:rFonts w:hint="eastAsia"/>
-              </w:rPr>
-              <w:t>0</w:t>
-            </w:r>
-            <w:r>
-              <w:rPr>
-                <w:rFonts w:hint="eastAsia"/>
-              </w:rPr>
-              <w:t>为正常形态，</w:t>
-            </w:r>
-            <w:r>
-              <w:rPr>
-                <w:rFonts w:hint="eastAsia"/>
-              </w:rPr>
-              <w:t>1</w:t>
-            </w:r>
-            <w:r>
-              <w:rPr>
-                <w:rFonts w:hint="eastAsia"/>
-              </w:rPr>
-              <w:t>为横置</w:t>
-            </w:r>
-          </w:p>
-          <w:p>
-            <w:r>
-              <w:rPr>
-                <w:rFonts w:hint="eastAsia"/>
-              </w:rPr>
-              <w:t>flag</w:t>
-            </w:r>
-            <w:r>
-              <w:rPr>
-                <w:rFonts w:hint="eastAsia"/>
-              </w:rPr>
-              <w:t>为</w:t>
-            </w:r>
-            <w:r>
-              <w:rPr>
-                <w:rFonts w:hint="eastAsia"/>
-              </w:rPr>
-              <w:t>0</w:t>
-            </w:r>
-            <w:r>
-              <w:rPr>
-                <w:rFonts w:hint="eastAsia"/>
-              </w:rPr>
-              <w:t>时，</w:t>
-            </w:r>
-            <w:r>
-              <w:rPr>
-                <w:rFonts w:hint="eastAsia"/>
-              </w:rPr>
-              <w:t>content</w:t>
-            </w:r>
-            <w:r>
-              <w:rPr>
-                <w:rFonts w:hint="eastAsia"/>
-              </w:rPr>
-              <w:t>为空</w:t>
-            </w:r>
-          </w:p>
-        </w:tc>
-      </w:tr>
-      <w:tr>
-        <w:tc>
-          <w:tcPr>
-            <w:tcW w:w="909" w:type="dxa"/>
-          </w:tcPr>
-          <w:p>
-            <w:bookmarkStart w:id="6" w:name="OLE_LINK7"/>
-            <w:bookmarkStart w:id="7" w:name="OLE_LINK8"/>
-            <w:r>
-              <w:rPr>
-                <w:rFonts w:hint="eastAsia"/>
-              </w:rPr>
-              <w:t>手牌上限变更通知</w:t>
-            </w:r>
-            <w:bookmarkEnd w:id="6"/>
-            <w:bookmarkEnd w:id="7"/>
-          </w:p>
-        </w:tc>
-        <w:tc>
-          <w:tcPr>
-            <w:tcW w:w="900" w:type="dxa"/>
-          </w:tcPr>
-          <w:p>
-            <w:r>
-              <w:rPr>
-                <w:rFonts w:hint="eastAsia"/>
-              </w:rPr>
-              <w:t>4</w:t>
-            </w:r>
-            <w:r>
-              <w:rPr>
-                <w:rFonts w:hint="eastAsia"/>
-              </w:rPr>
-              <w:t>0</w:t>
-            </w:r>
-          </w:p>
-        </w:tc>
-        <w:tc>
-          <w:tcPr>
-            <w:tcW w:w="1276" w:type="dxa"/>
-          </w:tcPr>
-          <w:p>
-            <w:r>
-              <w:rPr>
-                <w:rFonts w:hint="eastAsia"/>
-              </w:rPr>
-              <w:t>Server</w:t>
-            </w:r>
-          </w:p>
-        </w:tc>
-        <w:tc>
-          <w:tcPr>
-            <w:tcW w:w="851" w:type="dxa"/>
-          </w:tcPr>
-          <w:p>
-            <w:r>
-              <w:rPr>
-                <w:rFonts w:hint="eastAsia"/>
-              </w:rPr>
-              <w:t>广播</w:t>
-            </w:r>
-          </w:p>
-        </w:tc>
-        <w:tc>
-          <w:tcPr>
-            <w:tcW w:w="1134" w:type="dxa"/>
-          </w:tcPr>
-          <w:p/>
-        </w:tc>
-        <w:tc>
-          <w:tcPr>
-            <w:tcW w:w="1559" w:type="dxa"/>
-          </w:tcPr>
-          <w:p>
-            <w:bookmarkStart w:id="8" w:name="OLE_LINK5"/>
-            <w:bookmarkStart w:id="9" w:name="OLE_LINK6"/>
-            <w:r>
-              <w:rPr>
-                <w:rFonts w:hint="eastAsia"/>
-              </w:rPr>
-              <w:t>目标玩家</w:t>
-            </w:r>
-            <w:r>
-              <w:rPr>
-                <w:rFonts w:hint="eastAsia"/>
-              </w:rPr>
-              <w:t>ID</w:t>
-            </w:r>
-            <w:r>
-              <w:rPr>
-                <w:rFonts w:hint="eastAsia"/>
-              </w:rPr>
-              <w:t>；</w:t>
-            </w:r>
-            <w:bookmarkEnd w:id="8"/>
-            <w:bookmarkEnd w:id="9"/>
-            <w:r>
-              <w:rPr>
-                <w:rFonts w:hint="eastAsia"/>
-              </w:rPr>
-              <w:t>新手牌上限；</w:t>
-            </w:r>
-          </w:p>
-        </w:tc>
-        <w:tc>
-          <w:tcPr>
-            <w:tcW w:w="2977" w:type="dxa"/>
-          </w:tcPr>
-          <w:p/>
-        </w:tc>
-      </w:tr>
-      <w:tr>
-        <w:tc>
-          <w:tcPr>
-            <w:tcW w:w="909" w:type="dxa"/>
-          </w:tcPr>
-          <w:p>
-            <w:bookmarkStart w:id="10" w:name="OLE_LINK13"/>
-            <w:bookmarkStart w:id="11" w:name="OLE_LINK14"/>
-            <w:r>
-              <w:rPr>
-                <w:rFonts w:hint="eastAsia"/>
-              </w:rPr>
-              <w:t>获得手牌通告</w:t>
-            </w:r>
-            <w:bookmarkEnd w:id="10"/>
-            <w:bookmarkEnd w:id="11"/>
-          </w:p>
-        </w:tc>
-        <w:tc>
-          <w:tcPr>
-            <w:tcW w:w="900" w:type="dxa"/>
-          </w:tcPr>
-          <w:p>
-            <w:r>
-              <w:rPr>
-                <w:rFonts w:hint="eastAsia"/>
-              </w:rPr>
-              <w:t>41</w:t>
-            </w:r>
-          </w:p>
-        </w:tc>
-        <w:tc>
-          <w:tcPr>
-            <w:tcW w:w="1276" w:type="dxa"/>
-          </w:tcPr>
-          <w:p>
-            <w:r>
-              <w:rPr>
-                <w:rFonts w:hint="eastAsia"/>
-              </w:rPr>
-              <w:t>Server</w:t>
-            </w:r>
-          </w:p>
-        </w:tc>
-        <w:tc>
-          <w:tcPr>
-            <w:tcW w:w="851" w:type="dxa"/>
-          </w:tcPr>
-          <w:p>
-            <w:r>
-              <w:rPr>
-                <w:rFonts w:hint="eastAsia"/>
-              </w:rPr>
-              <w:t>广播</w:t>
-            </w:r>
-          </w:p>
-        </w:tc>
-        <w:tc>
-          <w:tcPr>
-            <w:tcW w:w="1134" w:type="dxa"/>
-          </w:tcPr>
-          <w:p/>
-        </w:tc>
-        <w:tc>
-          <w:tcPr>
-            <w:tcW w:w="1559" w:type="dxa"/>
-          </w:tcPr>
-          <w:p>
-            <w:r>
-              <w:rPr>
-                <w:rFonts w:hint="eastAsia"/>
-              </w:rPr>
-              <w:t>目标玩家</w:t>
-            </w:r>
-            <w:r>
-              <w:rPr>
-                <w:rFonts w:hint="eastAsia"/>
-              </w:rPr>
-              <w:t>ID</w:t>
-            </w:r>
-            <w:r>
-              <w:rPr>
-                <w:rFonts w:hint="eastAsia"/>
-              </w:rPr>
-              <w:t>；</w:t>
-            </w:r>
-            <w:r>
-              <w:rPr>
-                <w:rFonts w:hint="eastAsia"/>
-              </w:rPr>
-              <w:t>flag</w:t>
-            </w:r>
-            <w:r>
-              <w:rPr>
-                <w:rFonts w:hint="eastAsia"/>
-              </w:rPr>
-              <w:t>；牌数；</w:t>
-            </w:r>
-            <w:r>
-              <w:rPr>
-                <w:rFonts w:hint="eastAsia"/>
-              </w:rPr>
-              <w:t>cardID</w:t>
-            </w:r>
-            <w:r>
-              <w:rPr>
-                <w:rFonts w:hint="eastAsia"/>
-              </w:rPr>
-              <w:t>1</w:t>
-            </w:r>
-            <w:r>
-              <w:rPr>
-                <w:rFonts w:hint="eastAsia"/>
-              </w:rPr>
-              <w:t>；</w:t>
-            </w:r>
-            <w:r>
-              <w:rPr>
-                <w:rFonts w:hint="eastAsia"/>
-              </w:rPr>
-              <w:t>cardID</w:t>
-            </w:r>
-            <w:r>
-              <w:rPr>
-                <w:rFonts w:hint="eastAsia"/>
-              </w:rPr>
-              <w:t>2</w:t>
-            </w:r>
-            <w:r>
-              <w:rPr>
-                <w:rFonts w:hint="eastAsia"/>
-              </w:rPr>
-              <w:t>；</w:t>
-            </w:r>
-          </w:p>
-        </w:tc>
-        <w:tc>
-          <w:tcPr>
-            <w:tcW w:w="2977" w:type="dxa"/>
-          </w:tcPr>
-          <w:p>
-            <w:r>
-              <w:rPr>
-                <w:rFonts w:hint="eastAsia"/>
-              </w:rPr>
-              <w:t>flag</w:t>
-            </w:r>
-            <w:r>
-              <w:rPr>
-                <w:rFonts w:hint="eastAsia"/>
-              </w:rPr>
-              <w:t>为</w:t>
-            </w:r>
-            <w:r>
-              <w:rPr>
-                <w:rFonts w:hint="eastAsia"/>
-              </w:rPr>
-              <w:t>1</w:t>
-            </w:r>
-            <w:r>
-              <w:rPr>
-                <w:rFonts w:hint="eastAsia"/>
-              </w:rPr>
-              <w:t>展示，为</w:t>
-            </w:r>
-            <w:r>
-              <w:rPr>
-                <w:rFonts w:hint="eastAsia"/>
-              </w:rPr>
-              <w:t>0</w:t>
-            </w:r>
-            <w:r>
-              <w:rPr>
-                <w:rFonts w:hint="eastAsia"/>
-              </w:rPr>
-              <w:t>不展示</w:t>
-            </w:r>
-          </w:p>
-        </w:tc>
-      </w:tr>
-      <w:tr>
-        <w:tc>
-          <w:tcPr>
-            <w:tcW w:w="909" w:type="dxa"/>
-          </w:tcPr>
-          <w:p>
-            <w:r>
-              <w:rPr>
-                <w:rFonts w:hint="eastAsia"/>
-              </w:rPr>
-              <w:t>额外</w:t>
-            </w:r>
-            <w:r>
-              <w:rPr>
-                <w:rFonts w:hint="eastAsia"/>
-              </w:rPr>
-              <w:t>行动</w:t>
-            </w:r>
-            <w:r>
-              <w:rPr>
-                <w:rFonts w:hint="eastAsia"/>
-              </w:rPr>
-              <w:lastRenderedPageBreak/>
-              <w:t>询问</w:t>
-            </w:r>
-          </w:p>
-        </w:tc>
-        <w:tc>
-          <w:tcPr>
-            <w:tcW w:w="900" w:type="dxa"/>
-          </w:tcPr>
-          <w:p>
-            <w:r>
-              <w:rPr>
-                <w:rFonts w:hint="eastAsia"/>
-              </w:rPr>
-              <w:lastRenderedPageBreak/>
-              <w:t>42</w:t>
-            </w:r>
-          </w:p>
-        </w:tc>
-        <w:tc>
-          <w:tcPr>
-            <w:tcW w:w="1276" w:type="dxa"/>
-          </w:tcPr>
-          <w:p>
-            <w:r>
-              <w:t>S</w:t>
-            </w:r>
-            <w:r>
-              <w:rPr>
-                <w:rFonts w:hint="eastAsia"/>
-              </w:rPr>
-              <w:t>erver</w:t>
-            </w:r>
-          </w:p>
-        </w:tc>
-        <w:tc>
-          <w:tcPr>
-            <w:tcW w:w="851" w:type="dxa"/>
-          </w:tcPr>
-          <w:p>
-            <w:r>
-              <w:rPr>
-                <w:rFonts w:hint="eastAsia"/>
-              </w:rPr>
-              <w:t>广播</w:t>
-            </w:r>
-          </w:p>
-        </w:tc>
-        <w:tc>
-          <w:tcPr>
-            <w:tcW w:w="1134" w:type="dxa"/>
-          </w:tcPr>
-          <w:p>
-            <w:r>
-              <w:rPr>
-                <w:rFonts w:hint="eastAsia"/>
-              </w:rPr>
-              <w:t>询问玩家</w:t>
-            </w:r>
-            <w:r>
-              <w:rPr>
-                <w:rFonts w:hint="eastAsia"/>
-              </w:rPr>
-              <w:t>是否</w:t>
-            </w:r>
-            <w:r>
-              <w:rPr>
-                <w:rFonts w:hint="eastAsia"/>
-              </w:rPr>
-              <w:lastRenderedPageBreak/>
-              <w:t>额外</w:t>
-            </w:r>
-            <w:r>
-              <w:rPr>
-                <w:rFonts w:hint="eastAsia"/>
-              </w:rPr>
-              <w:t>行动</w:t>
-            </w:r>
-          </w:p>
-        </w:tc>
-        <w:tc>
-          <w:tcPr>
-            <w:tcW w:w="1559" w:type="dxa"/>
-          </w:tcPr>
-          <w:p>
-            <w:r>
-              <w:rPr>
-                <w:rFonts w:hint="eastAsia"/>
-              </w:rPr>
-              <w:lastRenderedPageBreak/>
-              <w:t>玩家</w:t>
-            </w:r>
-            <w:r>
-              <w:rPr>
-                <w:rFonts w:hint="eastAsia"/>
-              </w:rPr>
-              <w:t>ID</w:t>
-            </w:r>
-            <w:r>
-              <w:rPr>
-                <w:rFonts w:hint="eastAsia"/>
-              </w:rPr>
-              <w:t>；</w:t>
-            </w:r>
-            <w:r>
-              <w:t xml:space="preserve"> </w:t>
-            </w:r>
-          </w:p>
-        </w:tc>
-        <w:tc>
-          <w:tcPr>
-            <w:tcW w:w="2977" w:type="dxa"/>
-          </w:tcPr>
-          <w:p>
-            <w:r>
-              <w:rPr>
-                <w:rFonts w:hint="eastAsia"/>
-              </w:rPr>
-              <w:t>具体有什么额外行动由客户端判断</w:t>
-            </w:r>
-          </w:p>
-        </w:tc>
-      </w:tr>
-      <w:tr>
-        <w:tc>
-          <w:tcPr>
-            <w:tcW w:w="909" w:type="dxa"/>
-          </w:tcPr>
-          <w:p>
-            <w:r>
-              <w:rPr>
-                <w:rFonts w:hint="eastAsia"/>
-              </w:rPr>
-              <w:lastRenderedPageBreak/>
-              <w:t>专</w:t>
-            </w:r>
-            <w:proofErr w:type="gramStart"/>
-            <w:r>
-              <w:rPr>
-                <w:rFonts w:hint="eastAsia"/>
-              </w:rPr>
-              <w:t>属状态</w:t>
-            </w:r>
-            <w:proofErr w:type="gramEnd"/>
-            <w:r>
-              <w:rPr>
-                <w:rFonts w:hint="eastAsia"/>
-              </w:rPr>
-              <w:t>变更通知</w:t>
-            </w:r>
-          </w:p>
-        </w:tc>
-        <w:tc>
-          <w:tcPr>
-            <w:tcW w:w="900" w:type="dxa"/>
-          </w:tcPr>
-          <w:p>
-            <w:r>
-              <w:rPr>
-                <w:rFonts w:hint="eastAsia"/>
-              </w:rPr>
-              <w:t>43</w:t>
-            </w:r>
-          </w:p>
-        </w:tc>
-        <w:tc>
-          <w:tcPr>
-            <w:tcW w:w="1276" w:type="dxa"/>
-          </w:tcPr>
-          <w:p>
-            <w:r>
-              <w:rPr>
-                <w:rFonts w:hint="eastAsia"/>
-              </w:rPr>
-              <w:t>Server</w:t>
-            </w:r>
-          </w:p>
-        </w:tc>
-        <w:tc>
-          <w:tcPr>
-            <w:tcW w:w="851" w:type="dxa"/>
-          </w:tcPr>
-          <w:p>
-            <w:r>
-              <w:rPr>
-                <w:rFonts w:hint="eastAsia"/>
-              </w:rPr>
-              <w:t>广播</w:t>
-            </w:r>
-          </w:p>
-        </w:tc>
-        <w:tc>
-          <w:tcPr>
-            <w:tcW w:w="1134" w:type="dxa"/>
-          </w:tcPr>
-          <w:p/>
-        </w:tc>
-        <w:tc>
-          <w:tcPr>
-            <w:tcW w:w="1559" w:type="dxa"/>
-          </w:tcPr>
-          <w:p>
-            <w:r>
-              <w:rPr>
-                <w:rFonts w:hint="eastAsia"/>
-              </w:rPr>
-              <w:t>目标玩家</w:t>
-            </w:r>
-            <w:r>
-              <w:rPr>
-                <w:rFonts w:hint="eastAsia"/>
-              </w:rPr>
-              <w:t>ID</w:t>
-            </w:r>
-            <w:r>
-              <w:rPr>
-                <w:rFonts w:hint="eastAsia"/>
-              </w:rPr>
-              <w:t>；专属；</w:t>
-            </w:r>
-            <w:r>
-              <w:rPr>
-                <w:rFonts w:hint="eastAsia"/>
-              </w:rPr>
-              <w:t>flag</w:t>
-            </w:r>
-          </w:p>
-        </w:tc>
-        <w:tc>
-          <w:tcPr>
-            <w:tcW w:w="2977" w:type="dxa"/>
-          </w:tcPr>
-          <w:p>
-            <w:r>
-              <w:rPr>
-                <w:rFonts w:hint="eastAsia"/>
-              </w:rPr>
-              <w:t>专属：</w:t>
-            </w:r>
-            <w:r>
-              <w:rPr>
-                <w:rFonts w:hint="eastAsia"/>
-              </w:rPr>
-              <w:t>0</w:t>
-            </w:r>
-            <w:r>
-              <w:rPr>
-                <w:rFonts w:hint="eastAsia"/>
-              </w:rPr>
-              <w:t>，束缚</w:t>
-            </w:r>
-          </w:p>
-          <w:p>
-            <w:r>
-              <w:rPr>
-                <w:rFonts w:hint="eastAsia"/>
-              </w:rPr>
-              <w:t>flag</w:t>
-            </w:r>
-            <w:r>
-              <w:rPr>
-                <w:rFonts w:hint="eastAsia"/>
-              </w:rPr>
-              <w:t>：</w:t>
-            </w:r>
-            <w:r>
-              <w:rPr>
-                <w:rFonts w:hint="eastAsia"/>
-              </w:rPr>
-              <w:t>1</w:t>
-            </w:r>
-            <w:r>
-              <w:rPr>
-                <w:rFonts w:hint="eastAsia"/>
-              </w:rPr>
-              <w:t>生效，</w:t>
-            </w:r>
-            <w:r>
-              <w:rPr>
-                <w:rFonts w:hint="eastAsia"/>
-              </w:rPr>
-              <w:t>0</w:t>
-            </w:r>
-            <w:r>
-              <w:rPr>
-                <w:rFonts w:hint="eastAsia"/>
-              </w:rPr>
-              <w:t>取消</w:t>
-            </w:r>
-          </w:p>
-        </w:tc>
-      </w:tr>
-      <w:tr>
-        <w:tc>
-          <w:tcPr>
-            <w:tcW w:w="909" w:type="dxa"/>
-          </w:tcPr>
-          <w:p>
-            <w:r>
-              <w:rPr>
-                <w:rFonts w:hint="eastAsia"/>
-              </w:rPr>
-              <w:t>断线通告</w:t>
-            </w:r>
-          </w:p>
-        </w:tc>
-        <w:tc>
-          <w:tcPr>
-            <w:tcW w:w="900" w:type="dxa"/>
-          </w:tcPr>
-          <w:p>
-            <w:r>
-              <w:rPr>
-                <w:rFonts w:hint="eastAsia"/>
-              </w:rPr>
-              <w:t>44</w:t>
-            </w:r>
-          </w:p>
-        </w:tc>
-        <w:tc>
-          <w:tcPr>
-            <w:tcW w:w="1276" w:type="dxa"/>
-          </w:tcPr>
-          <w:p>
-            <w:r>
-              <w:rPr>
-                <w:rFonts w:hint="eastAsia"/>
-              </w:rPr>
-              <w:t>Server</w:t>
-            </w:r>
-          </w:p>
-        </w:tc>
-        <w:tc>
-          <w:tcPr>
-            <w:tcW w:w="851" w:type="dxa"/>
-          </w:tcPr>
-          <w:p>
-            <w:r>
-              <w:rPr>
-                <w:rFonts w:hint="eastAsia"/>
-              </w:rPr>
-              <w:t>广播</w:t>
-            </w:r>
-          </w:p>
-        </w:tc>
-        <w:tc>
-          <w:tcPr>
-            <w:tcW w:w="1134" w:type="dxa"/>
-          </w:tcPr>
-          <w:p/>
-        </w:tc>
-        <w:tc>
-          <w:tcPr>
-            <w:tcW w:w="1559" w:type="dxa"/>
-          </w:tcPr>
-          <w:p>
-            <w:r>
-              <w:rPr>
-                <w:rFonts w:hint="eastAsia"/>
-              </w:rPr>
-              <w:t>玩家</w:t>
-            </w:r>
-            <w:r>
-              <w:rPr>
-                <w:rFonts w:hint="eastAsia"/>
-              </w:rPr>
-              <w:t>id</w:t>
-            </w:r>
-            <w:r>
-              <w:rPr>
-                <w:rFonts w:hint="eastAsia"/>
-              </w:rPr>
-              <w:t>；</w:t>
-            </w:r>
-          </w:p>
-        </w:tc>
-        <w:tc>
-          <w:tcPr>
-            <w:tcW w:w="2977" w:type="dxa"/>
-          </w:tcPr>
-          <w:p/>
-        </w:tc>
-      </w:tr>
-      <w:tr>
-        <w:tc>
-          <w:tcPr>
-            <w:tcW w:w="909" w:type="dxa"/>
-          </w:tcPr>
-          <w:p>
-            <w:r>
-              <w:rPr>
-                <w:rFonts w:hint="eastAsia"/>
-              </w:rPr>
-              <w:t>标记变更通过</w:t>
-            </w:r>
-          </w:p>
-        </w:tc>
-        <w:tc>
-          <w:tcPr>
-            <w:tcW w:w="900" w:type="dxa"/>
-          </w:tcPr>
-          <w:p>
-            <w:r>
-              <w:rPr>
-                <w:rFonts w:hint="eastAsia"/>
-              </w:rPr>
-              <w:t>45</w:t>
-            </w:r>
-          </w:p>
-        </w:tc>
-        <w:tc>
-          <w:tcPr>
-            <w:tcW w:w="1276" w:type="dxa"/>
-          </w:tcPr>
-          <w:p>
-            <w:r>
-              <w:rPr>
-                <w:rFonts w:hint="eastAsia"/>
-              </w:rPr>
-              <w:t>Server</w:t>
-            </w:r>
-          </w:p>
-        </w:tc>
-        <w:tc>
-          <w:tcPr>
-            <w:tcW w:w="851" w:type="dxa"/>
-          </w:tcPr>
-          <w:p>
-            <w:r>
-              <w:rPr>
-                <w:rFonts w:hint="eastAsia"/>
-              </w:rPr>
-              <w:t>广播</w:t>
-            </w:r>
-          </w:p>
-        </w:tc>
-        <w:tc>
-          <w:tcPr>
-            <w:tcW w:w="1134" w:type="dxa"/>
-          </w:tcPr>
-          <w:p/>
-        </w:tc>
-        <w:tc>
-          <w:tcPr>
-            <w:tcW w:w="1559" w:type="dxa"/>
-          </w:tcPr>
-          <w:p>
-            <w:bookmarkStart w:id="12" w:name="OLE_LINK19"/>
-            <w:bookmarkStart w:id="13" w:name="OLE_LINK20"/>
-            <w:r>
-              <w:rPr>
-                <w:rFonts w:hint="eastAsia"/>
-              </w:rPr>
-              <w:t>玩家</w:t>
-            </w:r>
-            <w:r>
-              <w:rPr>
-                <w:rFonts w:hint="eastAsia"/>
-              </w:rPr>
-              <w:t>ID</w:t>
-            </w:r>
-            <w:r>
-              <w:rPr>
-                <w:rFonts w:hint="eastAsia"/>
-              </w:rPr>
-              <w:t>；标记</w:t>
-            </w:r>
-            <w:r>
-              <w:rPr>
-                <w:rFonts w:hint="eastAsia"/>
-              </w:rPr>
-              <w:t>ID</w:t>
-            </w:r>
-            <w:r>
-              <w:rPr>
-                <w:rFonts w:hint="eastAsia"/>
-              </w:rPr>
-              <w:t>；新标记值</w:t>
-            </w:r>
-            <w:bookmarkEnd w:id="12"/>
-            <w:bookmarkEnd w:id="13"/>
-          </w:p>
-        </w:tc>
-        <w:tc>
-          <w:tcPr>
-            <w:tcW w:w="2977" w:type="dxa"/>
-          </w:tcPr>
-          <w:p>
-            <w:r>
-              <w:rPr>
-                <w:rFonts w:hint="eastAsia"/>
-              </w:rPr>
-              <w:t>0</w:t>
-            </w:r>
-            <w:r>
-              <w:rPr>
-                <w:rFonts w:hint="eastAsia"/>
-              </w:rPr>
-              <w:t>黄</w:t>
-            </w:r>
-            <w:r>
-              <w:rPr>
-                <w:rFonts w:hint="eastAsia"/>
-              </w:rPr>
-              <w:t>1</w:t>
-            </w:r>
-            <w:r>
-              <w:rPr>
-                <w:rFonts w:hint="eastAsia"/>
-              </w:rPr>
-              <w:t>蓝</w:t>
-            </w:r>
-            <w:r>
-              <w:rPr>
-                <w:rFonts w:hint="eastAsia"/>
-              </w:rPr>
-              <w:t>2</w:t>
-            </w:r>
-            <w:r>
-              <w:rPr>
-                <w:rFonts w:hint="eastAsia"/>
-              </w:rPr>
-              <w:t>盖牌</w:t>
             </w:r>
             <w:bookmarkStart w:id="14" w:name="_GoBack"/>
             <w:bookmarkEnd w:id="14"/>
-          </w:p>
+            <w:r>
+              <w:rPr>
+                <w:rFonts w:hint="eastAsia"/>
+              </w:rPr>
+              <w:t>角色答复</w:t>
+            </w:r>
+          </w:p>
+        </w:tc>
+        <w:tc>
+          <w:tcPr>
+            <w:tcW w:w="900" w:type="dxa"/>
+          </w:tcPr>
+          <w:p>
+            <w:r>
+              <w:rPr>
+                <w:rFonts w:hint="eastAsia"/>
+              </w:rPr>
+              <w:t>47</w:t>
+            </w:r>
+          </w:p>
+        </w:tc>
+        <w:tc>
+          <w:tcPr>
+            <w:tcW w:w="1276" w:type="dxa"/>
+          </w:tcPr>
+          <w:p>
+            <w:r>
+              <w:rPr>
+                <w:rFonts w:hint="eastAsia"/>
+              </w:rPr>
+              <w:t>Server</w:t>
+            </w:r>
+          </w:p>
+        </w:tc>
+        <w:tc>
+          <w:tcPr>
+            <w:tcW w:w="851" w:type="dxa"/>
+          </w:tcPr>
+          <w:p>
+            <w:r>
+              <w:rPr>
+                <w:rFonts w:hint="eastAsia"/>
+              </w:rPr>
+              <w:t>单播</w:t>
+            </w:r>
+          </w:p>
+        </w:tc>
+        <w:tc>
+          <w:tcPr>
+            <w:tcW w:w="1134" w:type="dxa"/>
+          </w:tcPr>
+          <w:p/>
+        </w:tc>
+        <w:tc>
+          <w:tcPr>
+            <w:tcW w:w="1559" w:type="dxa"/>
+          </w:tcPr>
+          <w:p>
+            <w:r>
+              <w:rPr>
+                <w:rFonts w:hint="eastAsia"/>
+              </w:rPr>
+              <w:t>roleID</w:t>
+            </w:r>
+            <w:r>
+              <w:rPr>
+                <w:rFonts w:hint="eastAsia"/>
+              </w:rPr>
+              <w:t>；</w:t>
+            </w:r>
+          </w:p>
+        </w:tc>
+        <w:tc>
+          <w:tcPr>
+            <w:tcW w:w="2977" w:type="dxa"/>
+          </w:tcPr>
+          <w:p/>
         </w:tc>
       </w:tr>
       <w:tr>
@@ -8035,7 +8364,14 @@
               <w:rPr>
                 <w:rFonts w:hint="eastAsia"/>
               </w:rPr>
-              <w:t>弃牌回应</w:t>
+              <w:t>弃</w:t>
+            </w:r>
+            <w:r>
+              <w:rPr>
+                <w:rFonts w:hint="eastAsia"/>
+              </w:rPr>
+              <w:lastRenderedPageBreak/>
+              <w:t>牌回应</w:t>
             </w:r>
             <w:proofErr w:type="gramEnd"/>
             <w:r>
@@ -8055,6 +8391,7 @@
               <w:rPr>
                 <w:rFonts w:hint="eastAsia"/>
               </w:rPr>
+              <w:lastRenderedPageBreak/>
               <w:t>851</w:t>
             </w:r>
           </w:p>
@@ -8397,7 +8734,6 @@
           <w:kern w:val="0"/>
           <w:szCs w:val="24"/>
         </w:rPr>
-        <w:lastRenderedPageBreak/>
         <w:t>#define MAGIC   2</w:t>
       </w:r>
     </w:p>

--- a/通讯基本格式约定.docx
+++ b/通讯基本格式约定.docx
@@ -6617,13 +6617,46 @@
               </w:rPr>
               <w:t>；</w:t>
             </w:r>
+            <w:r>
+              <w:rPr>
+                <w:rFonts w:hint="eastAsia"/>
+              </w:rPr>
+              <w:t>flag</w:t>
+            </w:r>
           </w:p>
         </w:tc>
         <w:tc>
           <w:tcPr>
             <w:tcW w:w="2977" w:type="dxa"/>
           </w:tcPr>
-          <w:p/>
+          <w:p>
+            <w:r>
+              <w:rPr>
+                <w:rFonts w:hint="eastAsia"/>
+              </w:rPr>
+              <w:t xml:space="preserve">flag 0 </w:t>
+            </w:r>
+            <w:r>
+              <w:rPr>
+                <w:rFonts w:hint="eastAsia"/>
+              </w:rPr>
+              <w:t>先不显示；</w:t>
+            </w:r>
+            <w:r>
+              <w:rPr>
+                <w:rFonts w:hint="eastAsia"/>
+              </w:rPr>
+              <w:t xml:space="preserve">1 </w:t>
+            </w:r>
+            <w:r>
+              <w:rPr>
+                <w:rFonts w:hint="eastAsia"/>
+              </w:rPr>
+              <w:t>立刻显示</w:t>
+            </w:r>
+            <w:bookmarkStart w:id="6" w:name="_GoBack"/>
+            <w:bookmarkEnd w:id="6"/>
+          </w:p>
         </w:tc>
       </w:tr>
       <w:tr>
@@ -6950,16 +6983,16 @@
             <w:tcW w:w="909" w:type="dxa"/>
           </w:tcPr>
           <w:p>
-            <w:bookmarkStart w:id="6" w:name="OLE_LINK7"/>
-            <w:bookmarkStart w:id="7" w:name="OLE_LINK8"/>
+            <w:bookmarkStart w:id="7" w:name="OLE_LINK7"/>
+            <w:bookmarkStart w:id="8" w:name="OLE_LINK8"/>
             <w:r>
               <w:rPr>
                 <w:rFonts w:hint="eastAsia"/>
               </w:rPr>
               <w:t>手牌上限变更通知</w:t>
             </w:r>
-            <w:bookmarkEnd w:id="6"/>
             <w:bookmarkEnd w:id="7"/>
+            <w:bookmarkEnd w:id="8"/>
           </w:p>
         </w:tc>
         <w:tc>
@@ -7018,8 +7051,8 @@
             <w:tcW w:w="1559" w:type="dxa"/>
           </w:tcPr>
           <w:p>
-            <w:bookmarkStart w:id="8" w:name="OLE_LINK5"/>
-            <w:bookmarkStart w:id="9" w:name="OLE_LINK6"/>
+            <w:bookmarkStart w:id="9" w:name="OLE_LINK5"/>
+            <w:bookmarkStart w:id="10" w:name="OLE_LINK6"/>
             <w:r>
               <w:rPr>
                 <w:rFonts w:hint="eastAsia"/>
@@ -7038,8 +7071,8 @@
               </w:rPr>
               <w:t>；</w:t>
             </w:r>
-            <w:bookmarkEnd w:id="8"/>
             <w:bookmarkEnd w:id="9"/>
+            <w:bookmarkEnd w:id="10"/>
             <w:r>
               <w:rPr>
                 <w:rFonts w:hint="eastAsia"/>
@@ -7061,16 +7094,16 @@
             <w:tcW w:w="909" w:type="dxa"/>
           </w:tcPr>
           <w:p>
-            <w:bookmarkStart w:id="10" w:name="OLE_LINK13"/>
-            <w:bookmarkStart w:id="11" w:name="OLE_LINK14"/>
+            <w:bookmarkStart w:id="11" w:name="OLE_LINK13"/>
+            <w:bookmarkStart w:id="12" w:name="OLE_LINK14"/>
             <w:r>
               <w:rPr>
                 <w:rFonts w:hint="eastAsia"/>
               </w:rPr>
               <w:t>获得手牌通告</w:t>
             </w:r>
-            <w:bookmarkEnd w:id="10"/>
             <w:bookmarkEnd w:id="11"/>
+            <w:bookmarkEnd w:id="12"/>
           </w:p>
         </w:tc>
         <w:tc>
@@ -7705,8 +7738,8 @@
             <w:tcW w:w="1559" w:type="dxa"/>
           </w:tcPr>
           <w:p>
-            <w:bookmarkStart w:id="12" w:name="OLE_LINK19"/>
-            <w:bookmarkStart w:id="13" w:name="OLE_LINK20"/>
+            <w:bookmarkStart w:id="13" w:name="OLE_LINK19"/>
+            <w:bookmarkStart w:id="14" w:name="OLE_LINK20"/>
             <w:r>
               <w:rPr>
                 <w:rFonts w:hint="eastAsia"/>
@@ -7737,8 +7770,8 @@
               </w:rPr>
               <w:t>；新标记值</w:t>
             </w:r>
-            <w:bookmarkEnd w:id="12"/>
             <w:bookmarkEnd w:id="13"/>
+            <w:bookmarkEnd w:id="14"/>
           </w:p>
         </w:tc>
         <w:tc>
@@ -7936,8 +7969,6 @@
               </w:rPr>
               <w:t>1</w:t>
             </w:r>
-            <w:bookmarkStart w:id="14" w:name="_GoBack"/>
-            <w:bookmarkEnd w:id="14"/>
             <w:r>
               <w:rPr>
                 <w:rFonts w:hint="eastAsia"/>

--- a/通讯基本格式约定.docx
+++ b/通讯基本格式约定.docx
@@ -6121,7 +6121,7 @@
               <w:rPr>
                 <w:rFonts w:hint="eastAsia"/>
               </w:rPr>
-              <w:t>0</w:t>
+              <w:t>1</w:t>
             </w:r>
             <w:r>
               <w:rPr>
@@ -6133,8 +6133,10 @@
               <w:rPr>
                 <w:rFonts w:hint="eastAsia"/>
               </w:rPr>
-              <w:t>1</w:t>
-            </w:r>
+              <w:t>2</w:t>
+            </w:r>
+            <w:bookmarkStart w:id="6" w:name="_GoBack"/>
+            <w:bookmarkEnd w:id="6"/>
             <w:r>
               <w:rPr>
                 <w:rFonts w:hint="eastAsia"/>
@@ -6654,8 +6656,6 @@
               </w:rPr>
               <w:t>立刻显示</w:t>
             </w:r>
-            <w:bookmarkStart w:id="6" w:name="_GoBack"/>
-            <w:bookmarkEnd w:id="6"/>
           </w:p>
         </w:tc>
       </w:tr>

--- a/通讯基本格式约定.docx
+++ b/通讯基本格式约定.docx
@@ -2749,7 +2749,10 @@
           <w:tcPr>
             <w:tcW w:w="1559" w:type="dxa"/>
           </w:tcPr>
-          <w:p/>
+          <w:p>
+            <w:bookmarkStart w:id="2" w:name="_GoBack"/>
+            <w:bookmarkEnd w:id="2"/>
+          </w:p>
         </w:tc>
         <w:tc>
           <w:tcPr>
@@ -3686,16 +3689,16 @@
             <w:tcW w:w="900" w:type="dxa"/>
           </w:tcPr>
           <w:p>
-            <w:bookmarkStart w:id="2" w:name="OLE_LINK17"/>
-            <w:bookmarkStart w:id="3" w:name="OLE_LINK18"/>
+            <w:bookmarkStart w:id="3" w:name="OLE_LINK17"/>
+            <w:bookmarkStart w:id="4" w:name="OLE_LINK18"/>
             <w:r>
               <w:rPr>
                 <w:rFonts w:hint="eastAsia"/>
               </w:rPr>
               <w:t>18</w:t>
             </w:r>
-            <w:bookmarkEnd w:id="2"/>
             <w:bookmarkEnd w:id="3"/>
+            <w:bookmarkEnd w:id="4"/>
           </w:p>
         </w:tc>
         <w:tc>
@@ -4548,16 +4551,16 @@
               </w:rPr>
               <w:t>需要</w:t>
             </w:r>
-            <w:bookmarkStart w:id="4" w:name="OLE_LINK15"/>
-            <w:bookmarkStart w:id="5" w:name="OLE_LINK16"/>
+            <w:bookmarkStart w:id="5" w:name="OLE_LINK15"/>
+            <w:bookmarkStart w:id="6" w:name="OLE_LINK16"/>
             <w:r>
               <w:rPr>
                 <w:rFonts w:hint="eastAsia"/>
               </w:rPr>
               <w:t>摸多少牌</w:t>
             </w:r>
-            <w:bookmarkEnd w:id="4"/>
             <w:bookmarkEnd w:id="5"/>
+            <w:bookmarkEnd w:id="6"/>
           </w:p>
         </w:tc>
         <w:tc>
@@ -6135,8 +6138,6 @@
               </w:rPr>
               <w:t>2</w:t>
             </w:r>
-            <w:bookmarkStart w:id="6" w:name="_GoBack"/>
-            <w:bookmarkEnd w:id="6"/>
             <w:r>
               <w:rPr>
                 <w:rFonts w:hint="eastAsia"/>

--- a/通讯基本格式约定.docx
+++ b/通讯基本格式约定.docx
@@ -47,19 +47,11 @@
         </w:rPr>
         <w:t>)</w:t>
       </w:r>
-      <w:proofErr w:type="gramStart"/>
       <w:r>
         <w:rPr>
           <w:rFonts w:hint="eastAsia"/>
         </w:rPr>
-        <w:t>来作</w:t>
-      </w:r>
-      <w:proofErr w:type="gramEnd"/>
-      <w:r>
-        <w:rPr>
-          <w:rFonts w:hint="eastAsia"/>
-        </w:rPr>
-        <w:t>为各参数的值</w:t>
+        <w:t>来作为各参数的值</w:t>
       </w:r>
       <w:r>
         <w:rPr>
@@ -191,11 +183,9 @@
         </w:rPr>
         <w:t>消息格式为</w:t>
       </w:r>
-      <w:proofErr w:type="gramStart"/>
       <w:r>
         <w:t>”</w:t>
       </w:r>
-      <w:proofErr w:type="gramEnd"/>
       <w:r>
         <w:rPr>
           <w:rFonts w:hint="eastAsia"/>
@@ -307,11 +297,9 @@
         </w:rPr>
         <w:t>消息为</w:t>
       </w:r>
-      <w:proofErr w:type="gramStart"/>
       <w:r>
         <w:t>”</w:t>
       </w:r>
-      <w:proofErr w:type="gramEnd"/>
       <w:r>
         <w:rPr>
           <w:rFonts w:hint="eastAsia"/>
@@ -375,30 +363,14 @@
         </w:rPr>
         <w:t>消息为</w:t>
       </w:r>
-      <w:proofErr w:type="gramStart"/>
       <w:r>
         <w:t>”</w:t>
       </w:r>
-      <w:proofErr w:type="gramEnd"/>
       <w:r>
         <w:rPr>
           <w:rFonts w:hint="eastAsia"/>
         </w:rPr>
-        <w:t>9;9;</w:t>
-      </w:r>
-      <w:proofErr w:type="gramStart"/>
-      <w:r>
-        <w:rPr>
-          <w:rFonts w:hint="eastAsia"/>
-        </w:rPr>
-        <w:t>;9</w:t>
-      </w:r>
-      <w:proofErr w:type="gramEnd"/>
-      <w:r>
-        <w:rPr>
-          <w:rFonts w:hint="eastAsia"/>
-        </w:rPr>
-        <w:t>;</w:t>
+        <w:t>9;9;;9;</w:t>
       </w:r>
       <w:r>
         <w:t>”</w:t>
@@ -427,19 +399,11 @@
         </w:rPr>
         <w:tab/>
       </w:r>
-      <w:proofErr w:type="gramStart"/>
       <w:r>
         <w:rPr>
           <w:rFonts w:hint="eastAsia"/>
         </w:rPr>
-        <w:t>command;</w:t>
-      </w:r>
-      <w:proofErr w:type="gramEnd"/>
-      <w:r>
-        <w:rPr>
-          <w:rFonts w:hint="eastAsia"/>
-        </w:rPr>
-        <w:t>arg1;arg2;</w:t>
+        <w:t>command;arg1;arg2;</w:t>
       </w:r>
       <w:r>
         <w:t>…</w:t>
@@ -512,7 +476,6 @@
             <w:tcW w:w="4261" w:type="dxa"/>
           </w:tcPr>
           <w:p>
-            <w:proofErr w:type="spellStart"/>
             <w:r>
               <w:t>A</w:t>
             </w:r>
@@ -522,7 +485,6 @@
               </w:rPr>
               <w:t>rgX</w:t>
             </w:r>
-            <w:proofErr w:type="spellEnd"/>
           </w:p>
         </w:tc>
         <w:tc>
@@ -545,21 +507,7 @@
         <w:rPr>
           <w:rFonts w:hint="eastAsia"/>
         </w:rPr>
-        <w:t>现在</w:t>
-      </w:r>
-      <w:proofErr w:type="gramStart"/>
-      <w:r>
-        <w:rPr>
-          <w:rFonts w:hint="eastAsia"/>
-        </w:rPr>
-        <w:t>平砍版</w:t>
-      </w:r>
-      <w:proofErr w:type="gramEnd"/>
-      <w:r>
-        <w:rPr>
-          <w:rFonts w:hint="eastAsia"/>
-        </w:rPr>
-        <w:t>用到的消息列表如下</w:t>
+        <w:t>现在平砍版用到的消息列表如下</w:t>
       </w:r>
       <w:r>
         <w:rPr>
@@ -717,14 +665,12 @@
             <w:tcW w:w="909" w:type="dxa"/>
           </w:tcPr>
           <w:p>
-            <w:proofErr w:type="gramStart"/>
             <w:r>
               <w:rPr>
                 <w:rFonts w:hint="eastAsia"/>
               </w:rPr>
               <w:t>选队</w:t>
             </w:r>
-            <w:proofErr w:type="gramEnd"/>
           </w:p>
         </w:tc>
         <w:tc>
@@ -1079,22 +1025,18 @@
               </w:rPr>
               <w:t>如</w:t>
             </w:r>
-            <w:proofErr w:type="gramStart"/>
             <w:r>
               <w:t>”</w:t>
             </w:r>
-            <w:proofErr w:type="gramEnd"/>
             <w:r>
               <w:rPr>
                 <w:rFonts w:hint="eastAsia"/>
               </w:rPr>
               <w:t>314502101001</w:t>
             </w:r>
-            <w:proofErr w:type="gramStart"/>
             <w:r>
               <w:t>”</w:t>
             </w:r>
-            <w:proofErr w:type="gramEnd"/>
             <w:r>
               <w:rPr>
                 <w:rFonts w:hint="eastAsia"/>
@@ -1657,19 +1599,11 @@
               </w:rPr>
               <w:t>.</w:t>
             </w:r>
-            <w:proofErr w:type="gramStart"/>
-            <w:r>
-              <w:rPr>
-                <w:rFonts w:hint="eastAsia"/>
-              </w:rPr>
-              <w:t>虽然源</w:t>
-            </w:r>
-            <w:proofErr w:type="gramEnd"/>
-            <w:r>
-              <w:rPr>
-                <w:rFonts w:hint="eastAsia"/>
-              </w:rPr>
-              <w:t>总是自己但是</w:t>
+            <w:r>
+              <w:rPr>
+                <w:rFonts w:hint="eastAsia"/>
+              </w:rPr>
+              <w:t>虽然源总是自己但是</w:t>
             </w:r>
             <w:r>
               <w:rPr>
@@ -1994,21 +1928,7 @@
               <w:rPr>
                 <w:rFonts w:hint="eastAsia"/>
               </w:rPr>
-              <w:t>玩家对应战</w:t>
-            </w:r>
-            <w:proofErr w:type="gramStart"/>
-            <w:r>
-              <w:rPr>
-                <w:rFonts w:hint="eastAsia"/>
-              </w:rPr>
-              <w:t>作出</w:t>
-            </w:r>
-            <w:proofErr w:type="gramEnd"/>
-            <w:r>
-              <w:rPr>
-                <w:rFonts w:hint="eastAsia"/>
-              </w:rPr>
-              <w:t>的回应</w:t>
+              <w:t>玩家对应战作出的回应</w:t>
             </w:r>
           </w:p>
         </w:tc>
@@ -2261,14 +2181,12 @@
             <w:tcW w:w="909" w:type="dxa"/>
           </w:tcPr>
           <w:p>
-            <w:proofErr w:type="gramStart"/>
             <w:r>
               <w:rPr>
                 <w:rFonts w:hint="eastAsia"/>
               </w:rPr>
               <w:t>弃牌询问</w:t>
             </w:r>
-            <w:proofErr w:type="gramEnd"/>
           </w:p>
         </w:tc>
         <w:tc>
@@ -2324,28 +2242,24 @@
             <w:tcW w:w="1559" w:type="dxa"/>
           </w:tcPr>
           <w:p>
-            <w:proofErr w:type="gramStart"/>
             <w:r>
               <w:rPr>
                 <w:rFonts w:hint="eastAsia"/>
               </w:rPr>
               <w:t>弃牌玩家</w:t>
             </w:r>
-            <w:proofErr w:type="gramEnd"/>
             <w:r>
               <w:rPr>
                 <w:rFonts w:hint="eastAsia"/>
               </w:rPr>
               <w:t>ID;</w:t>
             </w:r>
-            <w:proofErr w:type="gramStart"/>
             <w:r>
               <w:rPr>
                 <w:rFonts w:hint="eastAsia"/>
               </w:rPr>
               <w:t>弃牌数量</w:t>
             </w:r>
-            <w:proofErr w:type="gramEnd"/>
             <w:r>
               <w:rPr>
                 <w:rFonts w:hint="eastAsia"/>
@@ -2404,14 +2318,12 @@
             <w:tcW w:w="909" w:type="dxa"/>
           </w:tcPr>
           <w:p>
-            <w:proofErr w:type="gramStart"/>
             <w:r>
               <w:rPr>
                 <w:rFonts w:hint="eastAsia"/>
               </w:rPr>
               <w:t>弃牌指令</w:t>
             </w:r>
-            <w:proofErr w:type="gramEnd"/>
           </w:p>
         </w:tc>
         <w:tc>
@@ -2467,14 +2379,12 @@
             <w:tcW w:w="1559" w:type="dxa"/>
           </w:tcPr>
           <w:p>
-            <w:proofErr w:type="gramStart"/>
             <w:r>
               <w:rPr>
                 <w:rFonts w:hint="eastAsia"/>
               </w:rPr>
               <w:t>弃牌</w:t>
             </w:r>
-            <w:proofErr w:type="gramEnd"/>
             <w:r>
               <w:rPr>
                 <w:rFonts w:hint="eastAsia"/>
@@ -2611,19 +2521,11 @@
               </w:rPr>
               <w:t>;</w:t>
             </w:r>
-            <w:proofErr w:type="gramStart"/>
-            <w:r>
-              <w:rPr>
-                <w:rFonts w:hint="eastAsia"/>
-              </w:rPr>
-              <w:t>所摸的</w:t>
-            </w:r>
-            <w:proofErr w:type="gramEnd"/>
-            <w:r>
-              <w:rPr>
-                <w:rFonts w:hint="eastAsia"/>
-              </w:rPr>
-              <w:t>牌的</w:t>
+            <w:r>
+              <w:rPr>
+                <w:rFonts w:hint="eastAsia"/>
+              </w:rPr>
+              <w:t>所摸的牌的</w:t>
             </w:r>
             <w:r>
               <w:rPr>
@@ -2749,10 +2651,7 @@
           <w:tcPr>
             <w:tcW w:w="1559" w:type="dxa"/>
           </w:tcPr>
-          <w:p>
-            <w:bookmarkStart w:id="2" w:name="_GoBack"/>
-            <w:bookmarkEnd w:id="2"/>
-          </w:p>
+          <w:p/>
         </w:tc>
         <w:tc>
           <w:tcPr>
@@ -2986,14 +2885,12 @@
             <w:tcW w:w="909" w:type="dxa"/>
           </w:tcPr>
           <w:p>
-            <w:proofErr w:type="gramStart"/>
             <w:r>
               <w:rPr>
                 <w:rFonts w:hint="eastAsia"/>
               </w:rPr>
               <w:t>弃牌通告</w:t>
             </w:r>
-            <w:proofErr w:type="gramEnd"/>
           </w:p>
         </w:tc>
         <w:tc>
@@ -3047,16 +2944,8 @@
               <w:rPr>
                 <w:rFonts w:hint="eastAsia"/>
               </w:rPr>
-              <w:t>用于某</w:t>
-            </w:r>
-            <w:proofErr w:type="gramStart"/>
-            <w:r>
-              <w:rPr>
-                <w:rFonts w:hint="eastAsia"/>
-              </w:rPr>
-              <w:t>角色弃牌后</w:t>
-            </w:r>
-            <w:proofErr w:type="gramEnd"/>
+              <w:t>用于某角色弃牌后</w:t>
+            </w:r>
             <w:r>
               <w:rPr>
                 <w:rFonts w:hint="eastAsia"/>
@@ -3075,19 +2964,11 @@
               </w:rPr>
               <w:t>client</w:t>
             </w:r>
-            <w:proofErr w:type="gramStart"/>
-            <w:r>
-              <w:rPr>
-                <w:rFonts w:hint="eastAsia"/>
-              </w:rPr>
-              <w:t>此弃牌</w:t>
-            </w:r>
-            <w:proofErr w:type="gramEnd"/>
-            <w:r>
-              <w:rPr>
-                <w:rFonts w:hint="eastAsia"/>
-              </w:rPr>
-              <w:t>信息</w:t>
+            <w:r>
+              <w:rPr>
+                <w:rFonts w:hint="eastAsia"/>
+              </w:rPr>
+              <w:t>此弃牌信息</w:t>
             </w:r>
           </w:p>
         </w:tc>
@@ -3096,14 +2977,12 @@
             <w:tcW w:w="1559" w:type="dxa"/>
           </w:tcPr>
           <w:p>
-            <w:proofErr w:type="gramStart"/>
             <w:r>
               <w:rPr>
                 <w:rFonts w:hint="eastAsia"/>
               </w:rPr>
               <w:t>弃牌玩家</w:t>
             </w:r>
-            <w:proofErr w:type="gramEnd"/>
             <w:r>
               <w:rPr>
                 <w:rFonts w:hint="eastAsia"/>
@@ -3116,19 +2995,11 @@
               </w:rPr>
               <w:t>；</w:t>
             </w:r>
-            <w:proofErr w:type="gramStart"/>
-            <w:r>
-              <w:rPr>
-                <w:rFonts w:hint="eastAsia"/>
-              </w:rPr>
-              <w:t>弃牌数目</w:t>
-            </w:r>
-            <w:proofErr w:type="gramEnd"/>
-            <w:r>
-              <w:rPr>
-                <w:rFonts w:hint="eastAsia"/>
-              </w:rPr>
-              <w:t>；</w:t>
+            <w:r>
+              <w:rPr>
+                <w:rFonts w:hint="eastAsia"/>
+              </w:rPr>
+              <w:t>弃牌数目；</w:t>
             </w:r>
             <w:r>
               <w:rPr>
@@ -3142,14 +3013,12 @@
               </w:rPr>
               <w:t>;</w:t>
             </w:r>
-            <w:proofErr w:type="gramStart"/>
             <w:r>
               <w:rPr>
                 <w:rFonts w:hint="eastAsia"/>
               </w:rPr>
               <w:t>弃牌</w:t>
             </w:r>
-            <w:proofErr w:type="gramEnd"/>
             <w:r>
               <w:rPr>
                 <w:rFonts w:hint="eastAsia"/>
@@ -3163,14 +3032,12 @@
             <w:tcW w:w="2977" w:type="dxa"/>
           </w:tcPr>
           <w:p>
-            <w:proofErr w:type="gramStart"/>
             <w:r>
               <w:rPr>
                 <w:rFonts w:hint="eastAsia"/>
               </w:rPr>
               <w:t>弃牌</w:t>
             </w:r>
-            <w:proofErr w:type="gramEnd"/>
             <w:r>
               <w:rPr>
                 <w:rFonts w:hint="eastAsia"/>
@@ -3391,14 +3258,12 @@
               </w:rPr>
               <w:t>0</w:t>
             </w:r>
-            <w:proofErr w:type="gramStart"/>
             <w:r>
               <w:rPr>
                 <w:rFonts w:hint="eastAsia"/>
               </w:rPr>
               <w:t>为否</w:t>
             </w:r>
-            <w:proofErr w:type="gramEnd"/>
           </w:p>
         </w:tc>
       </w:tr>
@@ -3412,16 +3277,8 @@
               <w:rPr>
                 <w:rFonts w:hint="eastAsia"/>
               </w:rPr>
-              <w:t>星</w:t>
-            </w:r>
-            <w:proofErr w:type="gramStart"/>
-            <w:r>
-              <w:rPr>
-                <w:rFonts w:hint="eastAsia"/>
-              </w:rPr>
-              <w:t>石变化</w:t>
-            </w:r>
-            <w:proofErr w:type="gramEnd"/>
+              <w:t>星石变化</w:t>
+            </w:r>
           </w:p>
         </w:tc>
         <w:tc>
@@ -3577,14 +3434,12 @@
             <w:tcW w:w="909" w:type="dxa"/>
           </w:tcPr>
           <w:p>
-            <w:proofErr w:type="gramStart"/>
             <w:r>
               <w:rPr>
                 <w:rFonts w:hint="eastAsia"/>
               </w:rPr>
               <w:t>星杯变化</w:t>
             </w:r>
-            <w:proofErr w:type="gramEnd"/>
           </w:p>
         </w:tc>
         <w:tc>
@@ -3634,19 +3489,11 @@
             <w:tcW w:w="1134" w:type="dxa"/>
           </w:tcPr>
           <w:p>
-            <w:proofErr w:type="gramStart"/>
-            <w:r>
-              <w:rPr>
-                <w:rFonts w:hint="eastAsia"/>
-              </w:rPr>
-              <w:t>星杯变化</w:t>
-            </w:r>
-            <w:proofErr w:type="gramEnd"/>
-            <w:r>
-              <w:rPr>
-                <w:rFonts w:hint="eastAsia"/>
-              </w:rPr>
-              <w:t>通告</w:t>
+            <w:r>
+              <w:rPr>
+                <w:rFonts w:hint="eastAsia"/>
+              </w:rPr>
+              <w:t>星杯变化通告</w:t>
             </w:r>
           </w:p>
         </w:tc>
@@ -3689,16 +3536,16 @@
             <w:tcW w:w="900" w:type="dxa"/>
           </w:tcPr>
           <w:p>
-            <w:bookmarkStart w:id="3" w:name="OLE_LINK17"/>
-            <w:bookmarkStart w:id="4" w:name="OLE_LINK18"/>
+            <w:bookmarkStart w:id="2" w:name="OLE_LINK17"/>
+            <w:bookmarkStart w:id="3" w:name="OLE_LINK18"/>
             <w:r>
               <w:rPr>
                 <w:rFonts w:hint="eastAsia"/>
               </w:rPr>
               <w:t>18</w:t>
             </w:r>
+            <w:bookmarkEnd w:id="2"/>
             <w:bookmarkEnd w:id="3"/>
-            <w:bookmarkEnd w:id="4"/>
           </w:p>
         </w:tc>
         <w:tc>
@@ -3799,7 +3646,6 @@
             <w:tcW w:w="909" w:type="dxa"/>
           </w:tcPr>
           <w:p>
-            <w:proofErr w:type="gramStart"/>
             <w:r>
               <w:rPr>
                 <w:rFonts w:hint="eastAsia"/>
@@ -3813,7 +3659,6 @@
               <w:lastRenderedPageBreak/>
               <w:t>通告</w:t>
             </w:r>
-            <w:proofErr w:type="gramEnd"/>
           </w:p>
         </w:tc>
         <w:tc>
@@ -3864,34 +3709,18 @@
             <w:tcW w:w="1134" w:type="dxa"/>
           </w:tcPr>
           <w:p>
-            <w:proofErr w:type="gramStart"/>
             <w:r>
               <w:rPr>
                 <w:rFonts w:hint="eastAsia"/>
               </w:rPr>
               <w:t>告知卡</w:t>
             </w:r>
-            <w:proofErr w:type="gramEnd"/>
             <w:r>
               <w:rPr>
                 <w:rFonts w:hint="eastAsia"/>
               </w:rPr>
               <w:lastRenderedPageBreak/>
-              <w:t>牌移动情况，手牌数、</w:t>
-            </w:r>
-            <w:proofErr w:type="gramStart"/>
-            <w:r>
-              <w:rPr>
-                <w:rFonts w:hint="eastAsia"/>
-              </w:rPr>
-              <w:t>牌堆数、弃牌堆数、盖牌</w:t>
-            </w:r>
-            <w:proofErr w:type="gramEnd"/>
-            <w:r>
-              <w:rPr>
-                <w:rFonts w:hint="eastAsia"/>
-              </w:rPr>
-              <w:t>数、效果区等的变化均以此为准。不包括洗牌和重洗的变化。</w:t>
+              <w:t>牌移动情况，手牌数、牌堆数、弃牌堆数、盖牌数、效果区等的变化均以此为准。不包括洗牌和重洗的变化。</w:t>
             </w:r>
           </w:p>
         </w:tc>
@@ -4008,21 +3837,7 @@
               <w:rPr>
                 <w:rFonts w:hint="eastAsia"/>
               </w:rPr>
-              <w:t>表示对应区域为公用，</w:t>
-            </w:r>
-            <w:proofErr w:type="gramStart"/>
-            <w:r>
-              <w:rPr>
-                <w:rFonts w:hint="eastAsia"/>
-              </w:rPr>
-              <w:t>比如牌库、弃牌堆</w:t>
-            </w:r>
-            <w:proofErr w:type="gramEnd"/>
-            <w:r>
-              <w:rPr>
-                <w:rFonts w:hint="eastAsia"/>
-              </w:rPr>
-              <w:t>等。</w:t>
+              <w:t>表示对应区域为公用，比如牌库、弃牌堆等。</w:t>
             </w:r>
           </w:p>
           <w:p>
@@ -4066,21 +3881,7 @@
               <w:rPr>
                 <w:rFonts w:hint="eastAsia"/>
               </w:rPr>
-              <w:t>表示</w:t>
-            </w:r>
-            <w:proofErr w:type="gramStart"/>
-            <w:r>
-              <w:rPr>
-                <w:rFonts w:hint="eastAsia"/>
-              </w:rPr>
-              <w:t>明弃牌堆</w:t>
-            </w:r>
-            <w:proofErr w:type="gramEnd"/>
-            <w:r>
-              <w:rPr>
-                <w:rFonts w:hint="eastAsia"/>
-              </w:rPr>
-              <w:t>，</w:t>
+              <w:t>表示明弃牌堆，</w:t>
             </w:r>
             <w:r>
               <w:rPr>
@@ -4092,21 +3893,7 @@
               <w:rPr>
                 <w:rFonts w:hint="eastAsia"/>
               </w:rPr>
-              <w:t>表示</w:t>
-            </w:r>
-            <w:proofErr w:type="gramStart"/>
-            <w:r>
-              <w:rPr>
-                <w:rFonts w:hint="eastAsia"/>
-              </w:rPr>
-              <w:t>暗弃牌堆</w:t>
-            </w:r>
-            <w:proofErr w:type="gramEnd"/>
-            <w:r>
-              <w:rPr>
-                <w:rFonts w:hint="eastAsia"/>
-              </w:rPr>
-              <w:t>，</w:t>
+              <w:t>表示暗弃牌堆，</w:t>
             </w:r>
             <w:r>
               <w:rPr>
@@ -4142,16 +3929,8 @@
               <w:rPr>
                 <w:rFonts w:hint="eastAsia"/>
               </w:rPr>
-              <w:t>表示</w:t>
-            </w:r>
-            <w:proofErr w:type="gramStart"/>
-            <w:r>
-              <w:rPr>
-                <w:rFonts w:hint="eastAsia"/>
-              </w:rPr>
-              <w:t>盖牌区</w:t>
-            </w:r>
-            <w:proofErr w:type="gramEnd"/>
+              <w:t>表示盖牌区</w:t>
+            </w:r>
           </w:p>
         </w:tc>
       </w:tr>
@@ -4277,14 +4056,12 @@
             <w:tcW w:w="909" w:type="dxa"/>
           </w:tcPr>
           <w:p>
-            <w:proofErr w:type="gramStart"/>
             <w:r>
               <w:rPr>
                 <w:rFonts w:hint="eastAsia"/>
               </w:rPr>
               <w:t>法伤通告</w:t>
             </w:r>
-            <w:proofErr w:type="gramEnd"/>
           </w:p>
         </w:tc>
         <w:tc>
@@ -4340,19 +4117,11 @@
             <w:tcW w:w="1134" w:type="dxa"/>
           </w:tcPr>
           <w:p>
-            <w:proofErr w:type="gramStart"/>
-            <w:r>
-              <w:rPr>
-                <w:rFonts w:hint="eastAsia"/>
-              </w:rPr>
-              <w:t>所有法伤均用</w:t>
-            </w:r>
-            <w:proofErr w:type="gramEnd"/>
-            <w:r>
-              <w:rPr>
-                <w:rFonts w:hint="eastAsia"/>
-              </w:rPr>
-              <w:t>此通告进行告知，但是摸牌等效果由响应信号实现</w:t>
+            <w:r>
+              <w:rPr>
+                <w:rFonts w:hint="eastAsia"/>
+              </w:rPr>
+              <w:t>所有法伤均用此通告进行告知，但是摸牌等效果由响应信号实现</w:t>
             </w:r>
           </w:p>
         </w:tc>
@@ -4414,30 +4183,14 @@
               <w:rPr>
                 <w:rFonts w:hint="eastAsia"/>
               </w:rPr>
-              <w:t>原因是</w:t>
-            </w:r>
-            <w:proofErr w:type="gramStart"/>
-            <w:r>
-              <w:rPr>
-                <w:rFonts w:hint="eastAsia"/>
-              </w:rPr>
-              <w:t>指造成法伤</w:t>
-            </w:r>
-            <w:proofErr w:type="gramEnd"/>
-            <w:r>
-              <w:rPr>
-                <w:rFonts w:hint="eastAsia"/>
-              </w:rPr>
-              <w:t>的原因，直接传送</w:t>
-            </w:r>
-            <w:proofErr w:type="spellStart"/>
+              <w:t>原因是指造成法伤的原因，直接传送</w:t>
+            </w:r>
             <w:r>
               <w:rPr>
                 <w:rFonts w:hint="eastAsia"/>
               </w:rPr>
               <w:t>QString</w:t>
             </w:r>
-            <w:proofErr w:type="spellEnd"/>
             <w:r>
               <w:rPr>
                 <w:rFonts w:hint="eastAsia"/>
@@ -4551,16 +4304,16 @@
               </w:rPr>
               <w:t>需要</w:t>
             </w:r>
-            <w:bookmarkStart w:id="5" w:name="OLE_LINK15"/>
-            <w:bookmarkStart w:id="6" w:name="OLE_LINK16"/>
+            <w:bookmarkStart w:id="4" w:name="OLE_LINK15"/>
+            <w:bookmarkStart w:id="5" w:name="OLE_LINK16"/>
             <w:r>
               <w:rPr>
                 <w:rFonts w:hint="eastAsia"/>
               </w:rPr>
               <w:t>摸多少牌</w:t>
             </w:r>
+            <w:bookmarkEnd w:id="4"/>
             <w:bookmarkEnd w:id="5"/>
-            <w:bookmarkEnd w:id="6"/>
           </w:p>
         </w:tc>
         <w:tc>
@@ -4674,14 +4427,12 @@
               </w:rPr>
               <w:t>1</w:t>
             </w:r>
-            <w:proofErr w:type="gramStart"/>
             <w:r>
               <w:rPr>
                 <w:rFonts w:hint="eastAsia"/>
               </w:rPr>
               <w:t>表示强摸</w:t>
             </w:r>
-            <w:proofErr w:type="gramEnd"/>
           </w:p>
         </w:tc>
       </w:tr>
@@ -4801,14 +4552,12 @@
               </w:rPr>
               <w:t>1</w:t>
             </w:r>
-            <w:proofErr w:type="gramStart"/>
             <w:r>
               <w:rPr>
                 <w:rFonts w:hint="eastAsia"/>
               </w:rPr>
               <w:t>表示强摸</w:t>
             </w:r>
-            <w:proofErr w:type="gramEnd"/>
           </w:p>
         </w:tc>
       </w:tr>
@@ -5056,19 +4805,11 @@
             <w:tcW w:w="909" w:type="dxa"/>
           </w:tcPr>
           <w:p>
-            <w:proofErr w:type="gramStart"/>
-            <w:r>
-              <w:rPr>
-                <w:rFonts w:hint="eastAsia"/>
-              </w:rPr>
-              <w:t>魔</w:t>
-            </w:r>
-            <w:proofErr w:type="gramEnd"/>
-            <w:r>
-              <w:rPr>
-                <w:rFonts w:hint="eastAsia"/>
-              </w:rPr>
-              <w:t>弹回应</w:t>
+            <w:r>
+              <w:rPr>
+                <w:rFonts w:hint="eastAsia"/>
+              </w:rPr>
+              <w:t>魔弹回应</w:t>
             </w:r>
           </w:p>
         </w:tc>
@@ -6107,6 +5848,14 @@
               </w:rPr>
               <w:t>伤害量；伤害类型；</w:t>
             </w:r>
+            <w:r>
+              <w:rPr>
+                <w:rFonts w:hint="eastAsia"/>
+              </w:rPr>
+              <w:t>可用治疗</w:t>
+            </w:r>
+            <w:bookmarkStart w:id="6" w:name="_GoBack"/>
+            <w:bookmarkEnd w:id="6"/>
           </w:p>
         </w:tc>
         <w:tc>
@@ -6341,16 +6090,8 @@
               <w:rPr>
                 <w:rFonts w:hint="eastAsia"/>
               </w:rPr>
-              <w:t>:</w:t>
-            </w:r>
-            <w:proofErr w:type="spellStart"/>
-            <w:r>
-              <w:rPr>
-                <w:rFonts w:hint="eastAsia"/>
-              </w:rPr>
-              <w:t>QString</w:t>
-            </w:r>
-            <w:proofErr w:type="spellEnd"/>
+              <w:t>:QString</w:t>
+            </w:r>
             <w:r>
               <w:rPr>
                 <w:rFonts w:hint="eastAsia"/>
@@ -6369,11 +6110,9 @@
               </w:rPr>
               <w:t>如</w:t>
             </w:r>
-            <w:proofErr w:type="gramStart"/>
             <w:r>
               <w:t>”</w:t>
             </w:r>
-            <w:proofErr w:type="gramEnd"/>
             <w:r>
               <w:rPr>
                 <w:rFonts w:hint="eastAsia"/>
@@ -6386,11 +6125,9 @@
               </w:rPr>
               <w:t>XX</w:t>
             </w:r>
-            <w:proofErr w:type="gramStart"/>
             <w:r>
               <w:t>”</w:t>
             </w:r>
-            <w:proofErr w:type="gramEnd"/>
           </w:p>
         </w:tc>
       </w:tr>
@@ -6594,7 +6331,6 @@
             <w:tcW w:w="1559" w:type="dxa"/>
           </w:tcPr>
           <w:p>
-            <w:proofErr w:type="spellStart"/>
             <w:r>
               <w:rPr>
                 <w:rFonts w:hint="eastAsia"/>
@@ -6613,7 +6349,6 @@
               </w:rPr>
               <w:t>ID</w:t>
             </w:r>
-            <w:proofErr w:type="spellEnd"/>
             <w:r>
               <w:rPr>
                 <w:rFonts w:hint="eastAsia"/>
@@ -6780,14 +6515,12 @@
               </w:rPr>
               <w:t>：</w:t>
             </w:r>
-            <w:proofErr w:type="spellStart"/>
             <w:r>
               <w:rPr>
                 <w:rFonts w:hint="eastAsia"/>
               </w:rPr>
               <w:t>QString</w:t>
             </w:r>
-            <w:proofErr w:type="spellEnd"/>
             <w:r>
               <w:rPr>
                 <w:rFonts w:hint="eastAsia"/>
@@ -7426,21 +7159,7 @@
                 <w:rFonts w:hint="eastAsia"/>
               </w:rPr>
               <w:lastRenderedPageBreak/>
-              <w:t>专</w:t>
-            </w:r>
-            <w:proofErr w:type="gramStart"/>
-            <w:r>
-              <w:rPr>
-                <w:rFonts w:hint="eastAsia"/>
-              </w:rPr>
-              <w:t>属状态</w:t>
-            </w:r>
-            <w:proofErr w:type="gramEnd"/>
-            <w:r>
-              <w:rPr>
-                <w:rFonts w:hint="eastAsia"/>
-              </w:rPr>
-              <w:t>变更通知</w:t>
+              <w:t>专属状态变更通知</w:t>
             </w:r>
           </w:p>
         </w:tc>
@@ -8273,19 +7992,11 @@
           <w:p>
             <w:bookmarkStart w:id="17" w:name="OLE_LINK11"/>
             <w:bookmarkStart w:id="18" w:name="OLE_LINK12"/>
-            <w:proofErr w:type="gramStart"/>
-            <w:r>
-              <w:rPr>
-                <w:rFonts w:hint="eastAsia"/>
-              </w:rPr>
-              <w:t>魔爆冲击</w:t>
-            </w:r>
-            <w:proofErr w:type="gramEnd"/>
-            <w:r>
-              <w:rPr>
-                <w:rFonts w:hint="eastAsia"/>
-              </w:rPr>
-              <w:t>（弃牌）</w:t>
+            <w:r>
+              <w:rPr>
+                <w:rFonts w:hint="eastAsia"/>
+              </w:rPr>
+              <w:t>魔爆冲击（弃牌）</w:t>
             </w:r>
             <w:bookmarkEnd w:id="17"/>
             <w:bookmarkEnd w:id="18"/>
@@ -8377,40 +8088,18 @@
             <w:tcW w:w="909" w:type="dxa"/>
           </w:tcPr>
           <w:p>
-            <w:proofErr w:type="gramStart"/>
-            <w:r>
-              <w:rPr>
-                <w:rFonts w:hint="eastAsia"/>
-              </w:rPr>
-              <w:t>魔爆冲击</w:t>
-            </w:r>
-            <w:proofErr w:type="gramEnd"/>
-            <w:r>
-              <w:rPr>
-                <w:rFonts w:hint="eastAsia"/>
-              </w:rPr>
-              <w:t>（</w:t>
-            </w:r>
-            <w:proofErr w:type="gramStart"/>
-            <w:r>
-              <w:rPr>
-                <w:rFonts w:hint="eastAsia"/>
-              </w:rPr>
-              <w:t>弃</w:t>
+            <w:r>
+              <w:rPr>
+                <w:rFonts w:hint="eastAsia"/>
+              </w:rPr>
+              <w:t>魔爆冲击（弃</w:t>
             </w:r>
             <w:r>
               <w:rPr>
                 <w:rFonts w:hint="eastAsia"/>
               </w:rPr>
               <w:lastRenderedPageBreak/>
-              <w:t>牌回应</w:t>
-            </w:r>
-            <w:proofErr w:type="gramEnd"/>
-            <w:r>
-              <w:rPr>
-                <w:rFonts w:hint="eastAsia"/>
-              </w:rPr>
-              <w:t>）</w:t>
+              <w:t>牌回应）</w:t>
             </w:r>
           </w:p>
         </w:tc>
@@ -8477,14 +8166,12 @@
               </w:rPr>
               <w:t>；</w:t>
             </w:r>
-            <w:proofErr w:type="spellStart"/>
             <w:r>
               <w:rPr>
                 <w:rFonts w:hint="eastAsia"/>
               </w:rPr>
               <w:t>cardID</w:t>
             </w:r>
-            <w:proofErr w:type="spellEnd"/>
             <w:r>
               <w:rPr>
                 <w:rFonts w:hint="eastAsia"/>
@@ -8516,14 +8203,12 @@
               </w:rPr>
               <w:t>1</w:t>
             </w:r>
-            <w:proofErr w:type="gramStart"/>
             <w:r>
               <w:rPr>
                 <w:rFonts w:hint="eastAsia"/>
               </w:rPr>
               <w:t>为弃</w:t>
             </w:r>
-            <w:proofErr w:type="gramEnd"/>
           </w:p>
         </w:tc>
       </w:tr>
@@ -8905,18 +8590,8 @@
           <w:kern w:val="0"/>
           <w:szCs w:val="24"/>
         </w:rPr>
-        <w:t xml:space="preserve">#define </w:t>
-      </w:r>
-      <w:proofErr w:type="gramStart"/>
-      <w:r>
-        <w:rPr>
-          <w:rFonts w:ascii="宋体" w:eastAsia="宋体" w:hAnsi="宋体" w:cs="宋体"/>
-          <w:kern w:val="0"/>
-          <w:szCs w:val="24"/>
-        </w:rPr>
-        <w:t>NOMISS  2</w:t>
-      </w:r>
-      <w:proofErr w:type="gramEnd"/>
+        <w:t>#define NOMISS  2</w:t>
+      </w:r>
     </w:p>
     <w:p>
       <w:pPr>
@@ -9047,25 +8722,7 @@
           <w:kern w:val="0"/>
           <w:szCs w:val="24"/>
         </w:rPr>
-        <w:t>现在</w:t>
-      </w:r>
-      <w:proofErr w:type="gramStart"/>
-      <w:r>
-        <w:rPr>
-          <w:rFonts w:ascii="宋体" w:eastAsia="宋体" w:hAnsi="宋体" w:cs="宋体" w:hint="eastAsia"/>
-          <w:kern w:val="0"/>
-          <w:szCs w:val="24"/>
-        </w:rPr>
-        <w:t>平砍版</w:t>
-      </w:r>
-      <w:proofErr w:type="gramEnd"/>
-      <w:r>
-        <w:rPr>
-          <w:rFonts w:ascii="宋体" w:eastAsia="宋体" w:hAnsi="宋体" w:cs="宋体" w:hint="eastAsia"/>
-          <w:kern w:val="0"/>
-          <w:szCs w:val="24"/>
-        </w:rPr>
-        <w:t>的server写好了，测试了下暂时没看到什么问题，不过不清楚同一时间要求server送出数个消息的话会不会引起拥堵，是否需要一个缓冲</w:t>
+        <w:t>现在平砍版的server写好了，测试了下暂时没看到什么问题，不过不清楚同一时间要求server送出数个消息的话会不会引起拥堵，是否需要一个缓冲</w:t>
       </w:r>
     </w:p>
     <w:p>
@@ -9078,14 +8735,12 @@
       </w:pPr>
     </w:p>
     <w:p>
-      <w:proofErr w:type="gramStart"/>
       <w:r>
         <w:rPr>
           <w:rFonts w:hint="eastAsia"/>
         </w:rPr>
         <w:t>平砍版</w:t>
       </w:r>
-      <w:proofErr w:type="gramEnd"/>
       <w:r>
         <w:rPr>
           <w:rFonts w:hint="eastAsia"/>
@@ -9098,14 +8753,12 @@
         </w:rPr>
         <w:t>保存在</w:t>
       </w:r>
-      <w:proofErr w:type="spellStart"/>
       <w:r>
         <w:rPr>
           <w:rFonts w:hint="eastAsia"/>
         </w:rPr>
         <w:t>serverOfAttack</w:t>
       </w:r>
-      <w:proofErr w:type="spellEnd"/>
       <w:r>
         <w:rPr>
           <w:rFonts w:hint="eastAsia"/>

--- a/通讯基本格式约定.docx
+++ b/通讯基本格式约定.docx
@@ -1,6 +1,6 @@
 
 <file path=word/document.xml><?xml version="1.0" encoding="utf-8"?>
-<w:document xmlns:wpc="http://schemas.microsoft.com/office/word/2010/wordprocessingCanvas" xmlns:mc="http://schemas.openxmlformats.org/markup-compatibility/2006" xmlns:o="urn:schemas-microsoft-com:office:office" xmlns:r="http://schemas.openxmlformats.org/officeDocument/2006/relationships" xmlns:m="http://schemas.openxmlformats.org/officeDocument/2006/math" xmlns:v="urn:schemas-microsoft-com:vml" xmlns:wp14="http://schemas.microsoft.com/office/word/2010/wordprocessingDrawing" xmlns:wp="http://schemas.openxmlformats.org/drawingml/2006/wordprocessingDrawing" xmlns:w10="urn:schemas-microsoft-com:office:word" xmlns:w="http://schemas.openxmlformats.org/wordprocessingml/2006/main" xmlns:w14="http://schemas.microsoft.com/office/word/2010/wordml" xmlns:wpg="http://schemas.microsoft.com/office/word/2010/wordprocessingGroup" xmlns:wpi="http://schemas.microsoft.com/office/word/2010/wordprocessingInk" xmlns:wne="http://schemas.microsoft.com/office/word/2006/wordml" xmlns:wps="http://schemas.microsoft.com/office/word/2010/wordprocessingShape" mc:Ignorable="w14 wp14">
+<w:document xmlns:ve="http://schemas.openxmlformats.org/markup-compatibility/2006" xmlns:o="urn:schemas-microsoft-com:office:office" xmlns:r="http://schemas.openxmlformats.org/officeDocument/2006/relationships" xmlns:m="http://schemas.openxmlformats.org/officeDocument/2006/math" xmlns:v="urn:schemas-microsoft-com:vml" xmlns:wp="http://schemas.openxmlformats.org/drawingml/2006/wordprocessingDrawing" xmlns:w10="urn:schemas-microsoft-com:office:word" xmlns:w="http://schemas.openxmlformats.org/wordprocessingml/2006/main" xmlns:wne="http://schemas.microsoft.com/office/word/2006/wordml">
   <w:body>
     <w:p>
       <w:r>
@@ -469,7 +469,7 @@
       <w:tblPr>
         <w:tblStyle w:val="a6"/>
         <w:tblW w:w="0" w:type="auto"/>
-        <w:tblLook w:val="04A0" w:firstRow="1" w:lastRow="0" w:firstColumn="1" w:lastColumn="0" w:noHBand="0" w:noVBand="1"/>
+        <w:tblLook w:val="04A0"/>
       </w:tblPr>
       <w:tblGrid>
         <w:gridCol w:w="4261"/>
@@ -586,7 +586,7 @@
         <w:tblStyle w:val="a6"/>
         <w:tblW w:w="9606" w:type="dxa"/>
         <w:tblLayout w:type="fixed"/>
-        <w:tblLook w:val="04A0" w:firstRow="1" w:lastRow="0" w:firstColumn="1" w:lastColumn="0" w:noHBand="0" w:noVBand="1"/>
+        <w:tblLook w:val="04A0"/>
       </w:tblPr>
       <w:tblGrid>
         <w:gridCol w:w="909"/>
@@ -8524,6 +8524,341 @@
               <w:t>为弃</w:t>
             </w:r>
             <w:proofErr w:type="gramEnd"/>
+          </w:p>
+        </w:tc>
+      </w:tr>
+      <w:tr>
+        <w:tc>
+          <w:tcPr>
+            <w:tcW w:w="909" w:type="dxa"/>
+          </w:tcPr>
+          <w:p>
+            <w:pPr>
+              <w:rPr>
+                <w:rFonts w:hint="eastAsia"/>
+              </w:rPr>
+            </w:pPr>
+            <w:proofErr w:type="gramStart"/>
+            <w:r>
+              <w:rPr>
+                <w:rFonts w:hint="eastAsia"/>
+              </w:rPr>
+              <w:lastRenderedPageBreak/>
+              <w:t>弃牌询问</w:t>
+            </w:r>
+            <w:proofErr w:type="gramEnd"/>
+          </w:p>
+        </w:tc>
+        <w:tc>
+          <w:tcPr>
+            <w:tcW w:w="900" w:type="dxa"/>
+          </w:tcPr>
+          <w:p>
+            <w:pPr>
+              <w:rPr>
+                <w:rFonts w:hint="eastAsia"/>
+              </w:rPr>
+            </w:pPr>
+            <w:r>
+              <w:rPr>
+                <w:rFonts w:hint="eastAsia"/>
+              </w:rPr>
+              <w:t>49</w:t>
+            </w:r>
+          </w:p>
+        </w:tc>
+        <w:tc>
+          <w:tcPr>
+            <w:tcW w:w="1276" w:type="dxa"/>
+          </w:tcPr>
+          <w:p>
+            <w:pPr>
+              <w:rPr>
+                <w:rFonts w:hint="eastAsia"/>
+              </w:rPr>
+            </w:pPr>
+            <w:r>
+              <w:t>S</w:t>
+            </w:r>
+            <w:r>
+              <w:rPr>
+                <w:rFonts w:hint="eastAsia"/>
+              </w:rPr>
+              <w:t>erver</w:t>
+            </w:r>
+          </w:p>
+        </w:tc>
+        <w:tc>
+          <w:tcPr>
+            <w:tcW w:w="851" w:type="dxa"/>
+          </w:tcPr>
+          <w:p>
+            <w:pPr>
+              <w:rPr>
+                <w:rFonts w:hint="eastAsia"/>
+              </w:rPr>
+            </w:pPr>
+            <w:r>
+              <w:rPr>
+                <w:rFonts w:hint="eastAsia"/>
+              </w:rPr>
+              <w:t>广播</w:t>
+            </w:r>
+          </w:p>
+        </w:tc>
+        <w:tc>
+          <w:tcPr>
+            <w:tcW w:w="1134" w:type="dxa"/>
+          </w:tcPr>
+          <w:p>
+            <w:r>
+              <w:rPr>
+                <w:rFonts w:hint="eastAsia"/>
+              </w:rPr>
+              <w:t>要求某玩家弃牌，询问其弃哪些</w:t>
+            </w:r>
+          </w:p>
+        </w:tc>
+        <w:tc>
+          <w:tcPr>
+            <w:tcW w:w="1559" w:type="dxa"/>
+          </w:tcPr>
+          <w:p>
+            <w:pPr>
+              <w:rPr>
+                <w:rFonts w:hint="eastAsia"/>
+              </w:rPr>
+            </w:pPr>
+          </w:p>
+        </w:tc>
+        <w:tc>
+          <w:tcPr>
+            <w:tcW w:w="2977" w:type="dxa"/>
+          </w:tcPr>
+          <w:p>
+            <w:pPr>
+              <w:rPr>
+                <w:rFonts w:hint="eastAsia"/>
+              </w:rPr>
+            </w:pPr>
+          </w:p>
+        </w:tc>
+      </w:tr>
+      <w:tr>
+        <w:tc>
+          <w:tcPr>
+            <w:tcW w:w="909" w:type="dxa"/>
+          </w:tcPr>
+          <w:p>
+            <w:pPr>
+              <w:rPr>
+                <w:rFonts w:hint="eastAsia"/>
+              </w:rPr>
+            </w:pPr>
+            <w:proofErr w:type="gramStart"/>
+            <w:r>
+              <w:rPr>
+                <w:rFonts w:hint="eastAsia"/>
+              </w:rPr>
+              <w:t>盖牌通告</w:t>
+            </w:r>
+            <w:proofErr w:type="gramEnd"/>
+          </w:p>
+        </w:tc>
+        <w:tc>
+          <w:tcPr>
+            <w:tcW w:w="900" w:type="dxa"/>
+          </w:tcPr>
+          <w:p>
+            <w:pPr>
+              <w:rPr>
+                <w:rFonts w:hint="eastAsia"/>
+              </w:rPr>
+            </w:pPr>
+            <w:r>
+              <w:rPr>
+                <w:rFonts w:hint="eastAsia"/>
+              </w:rPr>
+              <w:t>48</w:t>
+            </w:r>
+          </w:p>
+        </w:tc>
+        <w:tc>
+          <w:tcPr>
+            <w:tcW w:w="1276" w:type="dxa"/>
+          </w:tcPr>
+          <w:p>
+            <w:pPr>
+              <w:rPr>
+                <w:rFonts w:hint="eastAsia"/>
+              </w:rPr>
+            </w:pPr>
+            <w:r>
+              <w:t>S</w:t>
+            </w:r>
+            <w:r>
+              <w:rPr>
+                <w:rFonts w:hint="eastAsia"/>
+              </w:rPr>
+              <w:t>erver</w:t>
+            </w:r>
+          </w:p>
+        </w:tc>
+        <w:tc>
+          <w:tcPr>
+            <w:tcW w:w="851" w:type="dxa"/>
+          </w:tcPr>
+          <w:p>
+            <w:pPr>
+              <w:rPr>
+                <w:rFonts w:hint="eastAsia"/>
+              </w:rPr>
+            </w:pPr>
+            <w:r>
+              <w:rPr>
+                <w:rFonts w:hint="eastAsia"/>
+              </w:rPr>
+              <w:t>广播</w:t>
+            </w:r>
+          </w:p>
+        </w:tc>
+        <w:tc>
+          <w:tcPr>
+            <w:tcW w:w="1134" w:type="dxa"/>
+          </w:tcPr>
+          <w:p/>
+        </w:tc>
+        <w:tc>
+          <w:tcPr>
+            <w:tcW w:w="1559" w:type="dxa"/>
+          </w:tcPr>
+          <w:p>
+            <w:pPr>
+              <w:rPr>
+                <w:rFonts w:hint="eastAsia"/>
+              </w:rPr>
+            </w:pPr>
+            <w:r>
+              <w:rPr>
+                <w:rFonts w:hint="eastAsia"/>
+              </w:rPr>
+              <w:t>目标玩家</w:t>
+            </w:r>
+            <w:r>
+              <w:rPr>
+                <w:rFonts w:hint="eastAsia"/>
+              </w:rPr>
+              <w:t>ID</w:t>
+            </w:r>
+            <w:r>
+              <w:rPr>
+                <w:rFonts w:hint="eastAsia"/>
+              </w:rPr>
+              <w:t>；</w:t>
+            </w:r>
+            <w:r>
+              <w:rPr>
+                <w:rFonts w:hint="eastAsia"/>
+              </w:rPr>
+              <w:t>牌数；牌</w:t>
+            </w:r>
+            <w:r>
+              <w:rPr>
+                <w:rFonts w:hint="eastAsia"/>
+              </w:rPr>
+              <w:t>ID</w:t>
+            </w:r>
+            <w:r>
+              <w:rPr>
+                <w:rFonts w:hint="eastAsia"/>
+              </w:rPr>
+              <w:t>s</w:t>
+            </w:r>
+            <w:r>
+              <w:rPr>
+                <w:rFonts w:hint="eastAsia"/>
+              </w:rPr>
+              <w:t>；方向；展示；</w:t>
+            </w:r>
+          </w:p>
+        </w:tc>
+        <w:tc>
+          <w:tcPr>
+            <w:tcW w:w="2977" w:type="dxa"/>
+          </w:tcPr>
+          <w:p>
+            <w:pPr>
+              <w:rPr>
+                <w:rFonts w:hint="eastAsia"/>
+              </w:rPr>
+            </w:pPr>
+            <w:r>
+              <w:rPr>
+                <w:rFonts w:hint="eastAsia"/>
+              </w:rPr>
+              <w:t>方向：</w:t>
+            </w:r>
+            <w:r>
+              <w:rPr>
+                <w:rFonts w:hint="eastAsia"/>
+              </w:rPr>
+              <w:t>0</w:t>
+            </w:r>
+            <w:r>
+              <w:rPr>
+                <w:rFonts w:hint="eastAsia"/>
+              </w:rPr>
+              <w:t>为盖入，</w:t>
+            </w:r>
+            <w:r>
+              <w:rPr>
+                <w:rFonts w:hint="eastAsia"/>
+              </w:rPr>
+              <w:t>1</w:t>
+            </w:r>
+            <w:r>
+              <w:rPr>
+                <w:rFonts w:hint="eastAsia"/>
+              </w:rPr>
+              <w:t>为移除</w:t>
+            </w:r>
+          </w:p>
+          <w:p>
+            <w:pPr>
+              <w:rPr>
+                <w:rFonts w:hint="eastAsia"/>
+              </w:rPr>
+            </w:pPr>
+            <w:r>
+              <w:rPr>
+                <w:rFonts w:hint="eastAsia"/>
+              </w:rPr>
+              <w:t>展示：</w:t>
+            </w:r>
+            <w:r>
+              <w:rPr>
+                <w:rFonts w:hint="eastAsia"/>
+              </w:rPr>
+              <w:t>0</w:t>
+            </w:r>
+            <w:r>
+              <w:rPr>
+                <w:rFonts w:hint="eastAsia"/>
+              </w:rPr>
+              <w:t>为不展示，</w:t>
+            </w:r>
+            <w:r>
+              <w:rPr>
+                <w:rFonts w:hint="eastAsia"/>
+              </w:rPr>
+              <w:t>1</w:t>
+            </w:r>
+            <w:r>
+              <w:rPr>
+                <w:rFonts w:hint="eastAsia"/>
+              </w:rPr>
+              <w:t>为展示</w:t>
+            </w:r>
           </w:p>
         </w:tc>
       </w:tr>
@@ -9258,7 +9593,7 @@
 </file>
 
 <file path=word/endnotes.xml><?xml version="1.0" encoding="utf-8"?>
-<w:endnotes xmlns:wpc="http://schemas.microsoft.com/office/word/2010/wordprocessingCanvas" xmlns:mc="http://schemas.openxmlformats.org/markup-compatibility/2006" xmlns:o="urn:schemas-microsoft-com:office:office" xmlns:r="http://schemas.openxmlformats.org/officeDocument/2006/relationships" xmlns:m="http://schemas.openxmlformats.org/officeDocument/2006/math" xmlns:v="urn:schemas-microsoft-com:vml" xmlns:wp14="http://schemas.microsoft.com/office/word/2010/wordprocessingDrawing" xmlns:wp="http://schemas.openxmlformats.org/drawingml/2006/wordprocessingDrawing" xmlns:w10="urn:schemas-microsoft-com:office:word" xmlns:w="http://schemas.openxmlformats.org/wordprocessingml/2006/main" xmlns:w14="http://schemas.microsoft.com/office/word/2010/wordml" xmlns:wpg="http://schemas.microsoft.com/office/word/2010/wordprocessingGroup" xmlns:wpi="http://schemas.microsoft.com/office/word/2010/wordprocessingInk" xmlns:wne="http://schemas.microsoft.com/office/word/2006/wordml" xmlns:wps="http://schemas.microsoft.com/office/word/2010/wordprocessingShape" mc:Ignorable="w14 wp14">
+<w:endnotes xmlns:ve="http://schemas.openxmlformats.org/markup-compatibility/2006" xmlns:o="urn:schemas-microsoft-com:office:office" xmlns:r="http://schemas.openxmlformats.org/officeDocument/2006/relationships" xmlns:m="http://schemas.openxmlformats.org/officeDocument/2006/math" xmlns:v="urn:schemas-microsoft-com:vml" xmlns:wp="http://schemas.openxmlformats.org/drawingml/2006/wordprocessingDrawing" xmlns:w10="urn:schemas-microsoft-com:office:word" xmlns:w="http://schemas.openxmlformats.org/wordprocessingml/2006/main" xmlns:wne="http://schemas.microsoft.com/office/word/2006/wordml">
   <w:endnote w:type="separator" w:id="-1">
     <w:p>
       <w:pPr>
@@ -9283,7 +9618,7 @@
 </file>
 
 <file path=word/footnotes.xml><?xml version="1.0" encoding="utf-8"?>
-<w:footnotes xmlns:wpc="http://schemas.microsoft.com/office/word/2010/wordprocessingCanvas" xmlns:mc="http://schemas.openxmlformats.org/markup-compatibility/2006" xmlns:o="urn:schemas-microsoft-com:office:office" xmlns:r="http://schemas.openxmlformats.org/officeDocument/2006/relationships" xmlns:m="http://schemas.openxmlformats.org/officeDocument/2006/math" xmlns:v="urn:schemas-microsoft-com:vml" xmlns:wp14="http://schemas.microsoft.com/office/word/2010/wordprocessingDrawing" xmlns:wp="http://schemas.openxmlformats.org/drawingml/2006/wordprocessingDrawing" xmlns:w10="urn:schemas-microsoft-com:office:word" xmlns:w="http://schemas.openxmlformats.org/wordprocessingml/2006/main" xmlns:w14="http://schemas.microsoft.com/office/word/2010/wordml" xmlns:wpg="http://schemas.microsoft.com/office/word/2010/wordprocessingGroup" xmlns:wpi="http://schemas.microsoft.com/office/word/2010/wordprocessingInk" xmlns:wne="http://schemas.microsoft.com/office/word/2006/wordml" xmlns:wps="http://schemas.microsoft.com/office/word/2010/wordprocessingShape" mc:Ignorable="w14 wp14">
+<w:footnotes xmlns:ve="http://schemas.openxmlformats.org/markup-compatibility/2006" xmlns:o="urn:schemas-microsoft-com:office:office" xmlns:r="http://schemas.openxmlformats.org/officeDocument/2006/relationships" xmlns:m="http://schemas.openxmlformats.org/officeDocument/2006/math" xmlns:v="urn:schemas-microsoft-com:vml" xmlns:wp="http://schemas.openxmlformats.org/drawingml/2006/wordprocessingDrawing" xmlns:w10="urn:schemas-microsoft-com:office:word" xmlns:w="http://schemas.openxmlformats.org/wordprocessingml/2006/main" xmlns:wne="http://schemas.microsoft.com/office/word/2006/wordml">
   <w:footnote w:type="separator" w:id="-1">
     <w:p>
       <w:pPr>
@@ -9308,7 +9643,7 @@
 </file>
 
 <file path=word/styles.xml><?xml version="1.0" encoding="utf-8"?>
-<w:styles xmlns:mc="http://schemas.openxmlformats.org/markup-compatibility/2006" xmlns:r="http://schemas.openxmlformats.org/officeDocument/2006/relationships" xmlns:w="http://schemas.openxmlformats.org/wordprocessingml/2006/main" xmlns:w14="http://schemas.microsoft.com/office/word/2010/wordml" mc:Ignorable="w14">
+<w:styles xmlns:r="http://schemas.openxmlformats.org/officeDocument/2006/relationships" xmlns:w="http://schemas.openxmlformats.org/wordprocessingml/2006/main">
   <w:docDefaults>
     <w:rPrDefault>
       <w:rPr>
@@ -9560,6 +9895,7 @@
     <w:uiPriority w:val="99"/>
     <w:semiHidden/>
     <w:unhideWhenUsed/>
+    <w:qFormat/>
     <w:tblPr>
       <w:tblInd w:w="0" w:type="dxa"/>
       <w:tblCellMar>

--- a/通讯基本格式约定.docx
+++ b/通讯基本格式约定.docx
@@ -1,6 +1,6 @@
 
 <file path=word/document.xml><?xml version="1.0" encoding="utf-8"?>
-<w:document xmlns:wpc="http://schemas.microsoft.com/office/word/2010/wordprocessingCanvas" xmlns:mc="http://schemas.openxmlformats.org/markup-compatibility/2006" xmlns:o="urn:schemas-microsoft-com:office:office" xmlns:r="http://schemas.openxmlformats.org/officeDocument/2006/relationships" xmlns:m="http://schemas.openxmlformats.org/officeDocument/2006/math" xmlns:v="urn:schemas-microsoft-com:vml" xmlns:wp14="http://schemas.microsoft.com/office/word/2010/wordprocessingDrawing" xmlns:wp="http://schemas.openxmlformats.org/drawingml/2006/wordprocessingDrawing" xmlns:w10="urn:schemas-microsoft-com:office:word" xmlns:w="http://schemas.openxmlformats.org/wordprocessingml/2006/main" xmlns:w14="http://schemas.microsoft.com/office/word/2010/wordml" xmlns:wpg="http://schemas.microsoft.com/office/word/2010/wordprocessingGroup" xmlns:wpi="http://schemas.microsoft.com/office/word/2010/wordprocessingInk" xmlns:wne="http://schemas.microsoft.com/office/word/2006/wordml" xmlns:wps="http://schemas.microsoft.com/office/word/2010/wordprocessingShape" mc:Ignorable="w14 wp14">
+<w:document xmlns:ve="http://schemas.openxmlformats.org/markup-compatibility/2006" xmlns:o="urn:schemas-microsoft-com:office:office" xmlns:r="http://schemas.openxmlformats.org/officeDocument/2006/relationships" xmlns:m="http://schemas.openxmlformats.org/officeDocument/2006/math" xmlns:v="urn:schemas-microsoft-com:vml" xmlns:wp="http://schemas.openxmlformats.org/drawingml/2006/wordprocessingDrawing" xmlns:w10="urn:schemas-microsoft-com:office:word" xmlns:w="http://schemas.openxmlformats.org/wordprocessingml/2006/main" xmlns:wne="http://schemas.microsoft.com/office/word/2006/wordml">
   <w:body>
     <w:p>
       <w:r>
@@ -47,11 +47,19 @@
         </w:rPr>
         <w:t>)</w:t>
       </w:r>
+      <w:proofErr w:type="gramStart"/>
       <w:r>
         <w:rPr>
           <w:rFonts w:hint="eastAsia"/>
         </w:rPr>
-        <w:t>来作为各参数的值</w:t>
+        <w:t>来作</w:t>
+      </w:r>
+      <w:proofErr w:type="gramEnd"/>
+      <w:r>
+        <w:rPr>
+          <w:rFonts w:hint="eastAsia"/>
+        </w:rPr>
+        <w:t>为各参数的值</w:t>
       </w:r>
       <w:r>
         <w:rPr>
@@ -183,9 +191,11 @@
         </w:rPr>
         <w:t>消息格式为</w:t>
       </w:r>
+      <w:proofErr w:type="gramStart"/>
       <w:r>
         <w:t>”</w:t>
       </w:r>
+      <w:proofErr w:type="gramEnd"/>
       <w:r>
         <w:rPr>
           <w:rFonts w:hint="eastAsia"/>
@@ -297,9 +307,11 @@
         </w:rPr>
         <w:t>消息为</w:t>
       </w:r>
+      <w:proofErr w:type="gramStart"/>
       <w:r>
         <w:t>”</w:t>
       </w:r>
+      <w:proofErr w:type="gramEnd"/>
       <w:r>
         <w:rPr>
           <w:rFonts w:hint="eastAsia"/>
@@ -363,14 +375,30 @@
         </w:rPr>
         <w:t>消息为</w:t>
       </w:r>
+      <w:proofErr w:type="gramStart"/>
       <w:r>
         <w:t>”</w:t>
       </w:r>
+      <w:proofErr w:type="gramEnd"/>
       <w:r>
         <w:rPr>
           <w:rFonts w:hint="eastAsia"/>
         </w:rPr>
-        <w:t>9;9;;9;</w:t>
+        <w:t>9;9;</w:t>
+      </w:r>
+      <w:proofErr w:type="gramStart"/>
+      <w:r>
+        <w:rPr>
+          <w:rFonts w:hint="eastAsia"/>
+        </w:rPr>
+        <w:t>;9</w:t>
+      </w:r>
+      <w:proofErr w:type="gramEnd"/>
+      <w:r>
+        <w:rPr>
+          <w:rFonts w:hint="eastAsia"/>
+        </w:rPr>
+        <w:t>;</w:t>
       </w:r>
       <w:r>
         <w:t>”</w:t>
@@ -399,11 +427,19 @@
         </w:rPr>
         <w:tab/>
       </w:r>
+      <w:proofErr w:type="gramStart"/>
       <w:r>
         <w:rPr>
           <w:rFonts w:hint="eastAsia"/>
         </w:rPr>
-        <w:t>command;arg1;arg2;</w:t>
+        <w:t>command;</w:t>
+      </w:r>
+      <w:proofErr w:type="gramEnd"/>
+      <w:r>
+        <w:rPr>
+          <w:rFonts w:hint="eastAsia"/>
+        </w:rPr>
+        <w:t>arg1;arg2;</w:t>
       </w:r>
       <w:r>
         <w:t>…</w:t>
@@ -433,7 +469,7 @@
       <w:tblPr>
         <w:tblStyle w:val="a6"/>
         <w:tblW w:w="0" w:type="auto"/>
-        <w:tblLook w:val="04A0" w:firstRow="1" w:lastRow="0" w:firstColumn="1" w:lastColumn="0" w:noHBand="0" w:noVBand="1"/>
+        <w:tblLook w:val="04A0"/>
       </w:tblPr>
       <w:tblGrid>
         <w:gridCol w:w="4261"/>
@@ -476,6 +512,7 @@
             <w:tcW w:w="4261" w:type="dxa"/>
           </w:tcPr>
           <w:p>
+            <w:proofErr w:type="spellStart"/>
             <w:r>
               <w:t>A</w:t>
             </w:r>
@@ -485,6 +522,7 @@
               </w:rPr>
               <w:t>rgX</w:t>
             </w:r>
+            <w:proofErr w:type="spellEnd"/>
           </w:p>
         </w:tc>
         <w:tc>
@@ -507,7 +545,21 @@
         <w:rPr>
           <w:rFonts w:hint="eastAsia"/>
         </w:rPr>
-        <w:t>现在平砍版用到的消息列表如下</w:t>
+        <w:t>现在</w:t>
+      </w:r>
+      <w:proofErr w:type="gramStart"/>
+      <w:r>
+        <w:rPr>
+          <w:rFonts w:hint="eastAsia"/>
+        </w:rPr>
+        <w:t>平砍版</w:t>
+      </w:r>
+      <w:proofErr w:type="gramEnd"/>
+      <w:r>
+        <w:rPr>
+          <w:rFonts w:hint="eastAsia"/>
+        </w:rPr>
+        <w:t>用到的消息列表如下</w:t>
       </w:r>
       <w:r>
         <w:rPr>
@@ -534,7 +586,7 @@
         <w:tblStyle w:val="a6"/>
         <w:tblW w:w="9606" w:type="dxa"/>
         <w:tblLayout w:type="fixed"/>
-        <w:tblLook w:val="04A0" w:firstRow="1" w:lastRow="0" w:firstColumn="1" w:lastColumn="0" w:noHBand="0" w:noVBand="1"/>
+        <w:tblLook w:val="04A0"/>
       </w:tblPr>
       <w:tblGrid>
         <w:gridCol w:w="909"/>
@@ -665,12 +717,14 @@
             <w:tcW w:w="909" w:type="dxa"/>
           </w:tcPr>
           <w:p>
+            <w:proofErr w:type="gramStart"/>
             <w:r>
               <w:rPr>
                 <w:rFonts w:hint="eastAsia"/>
               </w:rPr>
               <w:t>选队</w:t>
             </w:r>
+            <w:proofErr w:type="gramEnd"/>
           </w:p>
         </w:tc>
         <w:tc>
@@ -1025,18 +1079,22 @@
               </w:rPr>
               <w:t>如</w:t>
             </w:r>
+            <w:proofErr w:type="gramStart"/>
             <w:r>
               <w:t>”</w:t>
             </w:r>
+            <w:proofErr w:type="gramEnd"/>
             <w:r>
               <w:rPr>
                 <w:rFonts w:hint="eastAsia"/>
               </w:rPr>
               <w:t>314502101001</w:t>
             </w:r>
+            <w:proofErr w:type="gramStart"/>
             <w:r>
               <w:t>”</w:t>
             </w:r>
+            <w:proofErr w:type="gramEnd"/>
             <w:r>
               <w:rPr>
                 <w:rFonts w:hint="eastAsia"/>
@@ -1599,11 +1657,19 @@
               </w:rPr>
               <w:t>.</w:t>
             </w:r>
-            <w:r>
-              <w:rPr>
-                <w:rFonts w:hint="eastAsia"/>
-              </w:rPr>
-              <w:t>虽然源总是自己但是</w:t>
+            <w:proofErr w:type="gramStart"/>
+            <w:r>
+              <w:rPr>
+                <w:rFonts w:hint="eastAsia"/>
+              </w:rPr>
+              <w:t>虽然源</w:t>
+            </w:r>
+            <w:proofErr w:type="gramEnd"/>
+            <w:r>
+              <w:rPr>
+                <w:rFonts w:hint="eastAsia"/>
+              </w:rPr>
+              <w:t>总是自己但是</w:t>
             </w:r>
             <w:r>
               <w:rPr>
@@ -1928,7 +1994,21 @@
               <w:rPr>
                 <w:rFonts w:hint="eastAsia"/>
               </w:rPr>
-              <w:t>玩家对应战作出的回应</w:t>
+              <w:t>玩家对应战</w:t>
+            </w:r>
+            <w:proofErr w:type="gramStart"/>
+            <w:r>
+              <w:rPr>
+                <w:rFonts w:hint="eastAsia"/>
+              </w:rPr>
+              <w:t>作出</w:t>
+            </w:r>
+            <w:proofErr w:type="gramEnd"/>
+            <w:r>
+              <w:rPr>
+                <w:rFonts w:hint="eastAsia"/>
+              </w:rPr>
+              <w:t>的回应</w:t>
             </w:r>
           </w:p>
         </w:tc>
@@ -2181,12 +2261,14 @@
             <w:tcW w:w="909" w:type="dxa"/>
           </w:tcPr>
           <w:p>
+            <w:proofErr w:type="gramStart"/>
             <w:r>
               <w:rPr>
                 <w:rFonts w:hint="eastAsia"/>
               </w:rPr>
               <w:t>弃牌询问</w:t>
             </w:r>
+            <w:proofErr w:type="gramEnd"/>
           </w:p>
         </w:tc>
         <w:tc>
@@ -2242,24 +2324,28 @@
             <w:tcW w:w="1559" w:type="dxa"/>
           </w:tcPr>
           <w:p>
+            <w:proofErr w:type="gramStart"/>
             <w:r>
               <w:rPr>
                 <w:rFonts w:hint="eastAsia"/>
               </w:rPr>
               <w:t>弃牌玩家</w:t>
             </w:r>
+            <w:proofErr w:type="gramEnd"/>
             <w:r>
               <w:rPr>
                 <w:rFonts w:hint="eastAsia"/>
               </w:rPr>
               <w:t>ID;</w:t>
             </w:r>
+            <w:proofErr w:type="gramStart"/>
             <w:r>
               <w:rPr>
                 <w:rFonts w:hint="eastAsia"/>
               </w:rPr>
               <w:t>弃牌数量</w:t>
             </w:r>
+            <w:proofErr w:type="gramEnd"/>
             <w:r>
               <w:rPr>
                 <w:rFonts w:hint="eastAsia"/>
@@ -2318,12 +2404,14 @@
             <w:tcW w:w="909" w:type="dxa"/>
           </w:tcPr>
           <w:p>
+            <w:proofErr w:type="gramStart"/>
             <w:r>
               <w:rPr>
                 <w:rFonts w:hint="eastAsia"/>
               </w:rPr>
               <w:t>弃牌指令</w:t>
             </w:r>
+            <w:proofErr w:type="gramEnd"/>
           </w:p>
         </w:tc>
         <w:tc>
@@ -2379,12 +2467,14 @@
             <w:tcW w:w="1559" w:type="dxa"/>
           </w:tcPr>
           <w:p>
+            <w:proofErr w:type="gramStart"/>
             <w:r>
               <w:rPr>
                 <w:rFonts w:hint="eastAsia"/>
               </w:rPr>
               <w:t>弃牌</w:t>
             </w:r>
+            <w:proofErr w:type="gramEnd"/>
             <w:r>
               <w:rPr>
                 <w:rFonts w:hint="eastAsia"/>
@@ -2521,11 +2611,19 @@
               </w:rPr>
               <w:t>;</w:t>
             </w:r>
-            <w:r>
-              <w:rPr>
-                <w:rFonts w:hint="eastAsia"/>
-              </w:rPr>
-              <w:t>所摸的牌的</w:t>
+            <w:proofErr w:type="gramStart"/>
+            <w:r>
+              <w:rPr>
+                <w:rFonts w:hint="eastAsia"/>
+              </w:rPr>
+              <w:t>所摸的</w:t>
+            </w:r>
+            <w:proofErr w:type="gramEnd"/>
+            <w:r>
+              <w:rPr>
+                <w:rFonts w:hint="eastAsia"/>
+              </w:rPr>
+              <w:t>牌的</w:t>
             </w:r>
             <w:r>
               <w:rPr>
@@ -2885,12 +2983,14 @@
             <w:tcW w:w="909" w:type="dxa"/>
           </w:tcPr>
           <w:p>
+            <w:proofErr w:type="gramStart"/>
             <w:r>
               <w:rPr>
                 <w:rFonts w:hint="eastAsia"/>
               </w:rPr>
               <w:t>弃牌通告</w:t>
             </w:r>
+            <w:proofErr w:type="gramEnd"/>
           </w:p>
         </w:tc>
         <w:tc>
@@ -2944,8 +3044,16 @@
               <w:rPr>
                 <w:rFonts w:hint="eastAsia"/>
               </w:rPr>
-              <w:t>用于某角色弃牌后</w:t>
-            </w:r>
+              <w:t>用于某</w:t>
+            </w:r>
+            <w:proofErr w:type="gramStart"/>
+            <w:r>
+              <w:rPr>
+                <w:rFonts w:hint="eastAsia"/>
+              </w:rPr>
+              <w:t>角色弃牌后</w:t>
+            </w:r>
+            <w:proofErr w:type="gramEnd"/>
             <w:r>
               <w:rPr>
                 <w:rFonts w:hint="eastAsia"/>
@@ -2964,11 +3072,19 @@
               </w:rPr>
               <w:t>client</w:t>
             </w:r>
-            <w:r>
-              <w:rPr>
-                <w:rFonts w:hint="eastAsia"/>
-              </w:rPr>
-              <w:t>此弃牌信息</w:t>
+            <w:proofErr w:type="gramStart"/>
+            <w:r>
+              <w:rPr>
+                <w:rFonts w:hint="eastAsia"/>
+              </w:rPr>
+              <w:t>此弃牌</w:t>
+            </w:r>
+            <w:proofErr w:type="gramEnd"/>
+            <w:r>
+              <w:rPr>
+                <w:rFonts w:hint="eastAsia"/>
+              </w:rPr>
+              <w:t>信息</w:t>
             </w:r>
           </w:p>
         </w:tc>
@@ -2977,12 +3093,14 @@
             <w:tcW w:w="1559" w:type="dxa"/>
           </w:tcPr>
           <w:p>
+            <w:proofErr w:type="gramStart"/>
             <w:r>
               <w:rPr>
                 <w:rFonts w:hint="eastAsia"/>
               </w:rPr>
               <w:t>弃牌玩家</w:t>
             </w:r>
+            <w:proofErr w:type="gramEnd"/>
             <w:r>
               <w:rPr>
                 <w:rFonts w:hint="eastAsia"/>
@@ -2995,11 +3113,19 @@
               </w:rPr>
               <w:t>；</w:t>
             </w:r>
-            <w:r>
-              <w:rPr>
-                <w:rFonts w:hint="eastAsia"/>
-              </w:rPr>
-              <w:t>弃牌数目；</w:t>
+            <w:proofErr w:type="gramStart"/>
+            <w:r>
+              <w:rPr>
+                <w:rFonts w:hint="eastAsia"/>
+              </w:rPr>
+              <w:t>弃牌数目</w:t>
+            </w:r>
+            <w:proofErr w:type="gramEnd"/>
+            <w:r>
+              <w:rPr>
+                <w:rFonts w:hint="eastAsia"/>
+              </w:rPr>
+              <w:t>；</w:t>
             </w:r>
             <w:r>
               <w:rPr>
@@ -3013,12 +3139,14 @@
               </w:rPr>
               <w:t>;</w:t>
             </w:r>
+            <w:proofErr w:type="gramStart"/>
             <w:r>
               <w:rPr>
                 <w:rFonts w:hint="eastAsia"/>
               </w:rPr>
               <w:t>弃牌</w:t>
             </w:r>
+            <w:proofErr w:type="gramEnd"/>
             <w:r>
               <w:rPr>
                 <w:rFonts w:hint="eastAsia"/>
@@ -3032,12 +3160,14 @@
             <w:tcW w:w="2977" w:type="dxa"/>
           </w:tcPr>
           <w:p>
+            <w:proofErr w:type="gramStart"/>
             <w:r>
               <w:rPr>
                 <w:rFonts w:hint="eastAsia"/>
               </w:rPr>
               <w:t>弃牌</w:t>
             </w:r>
+            <w:proofErr w:type="gramEnd"/>
             <w:r>
               <w:rPr>
                 <w:rFonts w:hint="eastAsia"/>
@@ -3258,12 +3388,14 @@
               </w:rPr>
               <w:t>0</w:t>
             </w:r>
+            <w:proofErr w:type="gramStart"/>
             <w:r>
               <w:rPr>
                 <w:rFonts w:hint="eastAsia"/>
               </w:rPr>
               <w:t>为否</w:t>
             </w:r>
+            <w:proofErr w:type="gramEnd"/>
           </w:p>
         </w:tc>
       </w:tr>
@@ -3277,8 +3409,16 @@
               <w:rPr>
                 <w:rFonts w:hint="eastAsia"/>
               </w:rPr>
-              <w:t>星石变化</w:t>
-            </w:r>
+              <w:t>星</w:t>
+            </w:r>
+            <w:proofErr w:type="gramStart"/>
+            <w:r>
+              <w:rPr>
+                <w:rFonts w:hint="eastAsia"/>
+              </w:rPr>
+              <w:t>石变化</w:t>
+            </w:r>
+            <w:proofErr w:type="gramEnd"/>
           </w:p>
         </w:tc>
         <w:tc>
@@ -3434,12 +3574,14 @@
             <w:tcW w:w="909" w:type="dxa"/>
           </w:tcPr>
           <w:p>
+            <w:proofErr w:type="gramStart"/>
             <w:r>
               <w:rPr>
                 <w:rFonts w:hint="eastAsia"/>
               </w:rPr>
               <w:t>星杯变化</w:t>
             </w:r>
+            <w:proofErr w:type="gramEnd"/>
           </w:p>
         </w:tc>
         <w:tc>
@@ -3489,11 +3631,19 @@
             <w:tcW w:w="1134" w:type="dxa"/>
           </w:tcPr>
           <w:p>
-            <w:r>
-              <w:rPr>
-                <w:rFonts w:hint="eastAsia"/>
-              </w:rPr>
-              <w:t>星杯变化通告</w:t>
+            <w:proofErr w:type="gramStart"/>
+            <w:r>
+              <w:rPr>
+                <w:rFonts w:hint="eastAsia"/>
+              </w:rPr>
+              <w:t>星杯变化</w:t>
+            </w:r>
+            <w:proofErr w:type="gramEnd"/>
+            <w:r>
+              <w:rPr>
+                <w:rFonts w:hint="eastAsia"/>
+              </w:rPr>
+              <w:t>通告</w:t>
             </w:r>
           </w:p>
         </w:tc>
@@ -3646,6 +3796,7 @@
             <w:tcW w:w="909" w:type="dxa"/>
           </w:tcPr>
           <w:p>
+            <w:proofErr w:type="gramStart"/>
             <w:r>
               <w:rPr>
                 <w:rFonts w:hint="eastAsia"/>
@@ -3659,6 +3810,7 @@
               <w:lastRenderedPageBreak/>
               <w:t>通告</w:t>
             </w:r>
+            <w:proofErr w:type="gramEnd"/>
           </w:p>
         </w:tc>
         <w:tc>
@@ -3709,18 +3861,34 @@
             <w:tcW w:w="1134" w:type="dxa"/>
           </w:tcPr>
           <w:p>
+            <w:proofErr w:type="gramStart"/>
             <w:r>
               <w:rPr>
                 <w:rFonts w:hint="eastAsia"/>
               </w:rPr>
               <w:t>告知卡</w:t>
             </w:r>
+            <w:proofErr w:type="gramEnd"/>
             <w:r>
               <w:rPr>
                 <w:rFonts w:hint="eastAsia"/>
               </w:rPr>
               <w:lastRenderedPageBreak/>
-              <w:t>牌移动情况，手牌数、牌堆数、弃牌堆数、盖牌数、效果区等的变化均以此为准。不包括洗牌和重洗的变化。</w:t>
+              <w:t>牌移动情况，手牌数、</w:t>
+            </w:r>
+            <w:proofErr w:type="gramStart"/>
+            <w:r>
+              <w:rPr>
+                <w:rFonts w:hint="eastAsia"/>
+              </w:rPr>
+              <w:t>牌堆数、弃牌堆数、盖牌</w:t>
+            </w:r>
+            <w:proofErr w:type="gramEnd"/>
+            <w:r>
+              <w:rPr>
+                <w:rFonts w:hint="eastAsia"/>
+              </w:rPr>
+              <w:t>数、效果区等的变化均以此为准。不包括洗牌和重洗的变化。</w:t>
             </w:r>
           </w:p>
         </w:tc>
@@ -3837,7 +4005,21 @@
               <w:rPr>
                 <w:rFonts w:hint="eastAsia"/>
               </w:rPr>
-              <w:t>表示对应区域为公用，比如牌库、弃牌堆等。</w:t>
+              <w:t>表示对应区域为公用，</w:t>
+            </w:r>
+            <w:proofErr w:type="gramStart"/>
+            <w:r>
+              <w:rPr>
+                <w:rFonts w:hint="eastAsia"/>
+              </w:rPr>
+              <w:t>比如牌库、弃牌堆</w:t>
+            </w:r>
+            <w:proofErr w:type="gramEnd"/>
+            <w:r>
+              <w:rPr>
+                <w:rFonts w:hint="eastAsia"/>
+              </w:rPr>
+              <w:t>等。</w:t>
             </w:r>
           </w:p>
           <w:p>
@@ -3881,7 +4063,21 @@
               <w:rPr>
                 <w:rFonts w:hint="eastAsia"/>
               </w:rPr>
-              <w:t>表示明弃牌堆，</w:t>
+              <w:t>表示</w:t>
+            </w:r>
+            <w:proofErr w:type="gramStart"/>
+            <w:r>
+              <w:rPr>
+                <w:rFonts w:hint="eastAsia"/>
+              </w:rPr>
+              <w:t>明弃牌堆</w:t>
+            </w:r>
+            <w:proofErr w:type="gramEnd"/>
+            <w:r>
+              <w:rPr>
+                <w:rFonts w:hint="eastAsia"/>
+              </w:rPr>
+              <w:t>，</w:t>
             </w:r>
             <w:r>
               <w:rPr>
@@ -3893,7 +4089,21 @@
               <w:rPr>
                 <w:rFonts w:hint="eastAsia"/>
               </w:rPr>
-              <w:t>表示暗弃牌堆，</w:t>
+              <w:t>表示</w:t>
+            </w:r>
+            <w:proofErr w:type="gramStart"/>
+            <w:r>
+              <w:rPr>
+                <w:rFonts w:hint="eastAsia"/>
+              </w:rPr>
+              <w:t>暗弃牌堆</w:t>
+            </w:r>
+            <w:proofErr w:type="gramEnd"/>
+            <w:r>
+              <w:rPr>
+                <w:rFonts w:hint="eastAsia"/>
+              </w:rPr>
+              <w:t>，</w:t>
             </w:r>
             <w:r>
               <w:rPr>
@@ -3929,8 +4139,16 @@
               <w:rPr>
                 <w:rFonts w:hint="eastAsia"/>
               </w:rPr>
-              <w:t>表示盖牌区</w:t>
-            </w:r>
+              <w:t>表示</w:t>
+            </w:r>
+            <w:proofErr w:type="gramStart"/>
+            <w:r>
+              <w:rPr>
+                <w:rFonts w:hint="eastAsia"/>
+              </w:rPr>
+              <w:t>盖牌区</w:t>
+            </w:r>
+            <w:proofErr w:type="gramEnd"/>
           </w:p>
         </w:tc>
       </w:tr>
@@ -4056,12 +4274,14 @@
             <w:tcW w:w="909" w:type="dxa"/>
           </w:tcPr>
           <w:p>
+            <w:proofErr w:type="gramStart"/>
             <w:r>
               <w:rPr>
                 <w:rFonts w:hint="eastAsia"/>
               </w:rPr>
               <w:t>法伤通告</w:t>
             </w:r>
+            <w:proofErr w:type="gramEnd"/>
           </w:p>
         </w:tc>
         <w:tc>
@@ -4117,11 +4337,19 @@
             <w:tcW w:w="1134" w:type="dxa"/>
           </w:tcPr>
           <w:p>
-            <w:r>
-              <w:rPr>
-                <w:rFonts w:hint="eastAsia"/>
-              </w:rPr>
-              <w:t>所有法伤均用此通告进行告知，但是摸牌等效果由响应信号实现</w:t>
+            <w:proofErr w:type="gramStart"/>
+            <w:r>
+              <w:rPr>
+                <w:rFonts w:hint="eastAsia"/>
+              </w:rPr>
+              <w:t>所有法伤均用</w:t>
+            </w:r>
+            <w:proofErr w:type="gramEnd"/>
+            <w:r>
+              <w:rPr>
+                <w:rFonts w:hint="eastAsia"/>
+              </w:rPr>
+              <w:t>此通告进行告知，但是摸牌等效果由响应信号实现</w:t>
             </w:r>
           </w:p>
         </w:tc>
@@ -4183,14 +4411,30 @@
               <w:rPr>
                 <w:rFonts w:hint="eastAsia"/>
               </w:rPr>
-              <w:t>原因是指造成法伤的原因，直接传送</w:t>
-            </w:r>
+              <w:t>原因是</w:t>
+            </w:r>
+            <w:proofErr w:type="gramStart"/>
+            <w:r>
+              <w:rPr>
+                <w:rFonts w:hint="eastAsia"/>
+              </w:rPr>
+              <w:t>指造成法伤</w:t>
+            </w:r>
+            <w:proofErr w:type="gramEnd"/>
+            <w:r>
+              <w:rPr>
+                <w:rFonts w:hint="eastAsia"/>
+              </w:rPr>
+              <w:t>的原因，直接传送</w:t>
+            </w:r>
+            <w:proofErr w:type="spellStart"/>
             <w:r>
               <w:rPr>
                 <w:rFonts w:hint="eastAsia"/>
               </w:rPr>
               <w:t>QString</w:t>
             </w:r>
+            <w:proofErr w:type="spellEnd"/>
             <w:r>
               <w:rPr>
                 <w:rFonts w:hint="eastAsia"/>
@@ -4427,12 +4671,14 @@
               </w:rPr>
               <w:t>1</w:t>
             </w:r>
+            <w:proofErr w:type="gramStart"/>
             <w:r>
               <w:rPr>
                 <w:rFonts w:hint="eastAsia"/>
               </w:rPr>
               <w:t>表示强摸</w:t>
             </w:r>
+            <w:proofErr w:type="gramEnd"/>
           </w:p>
         </w:tc>
       </w:tr>
@@ -4552,12 +4798,14 @@
               </w:rPr>
               <w:t>1</w:t>
             </w:r>
+            <w:proofErr w:type="gramStart"/>
             <w:r>
               <w:rPr>
                 <w:rFonts w:hint="eastAsia"/>
               </w:rPr>
               <w:t>表示强摸</w:t>
             </w:r>
+            <w:proofErr w:type="gramEnd"/>
           </w:p>
         </w:tc>
       </w:tr>
@@ -4805,11 +5053,19 @@
             <w:tcW w:w="909" w:type="dxa"/>
           </w:tcPr>
           <w:p>
-            <w:r>
-              <w:rPr>
-                <w:rFonts w:hint="eastAsia"/>
-              </w:rPr>
-              <w:t>魔弹回应</w:t>
+            <w:proofErr w:type="gramStart"/>
+            <w:r>
+              <w:rPr>
+                <w:rFonts w:hint="eastAsia"/>
+              </w:rPr>
+              <w:t>魔</w:t>
+            </w:r>
+            <w:proofErr w:type="gramEnd"/>
+            <w:r>
+              <w:rPr>
+                <w:rFonts w:hint="eastAsia"/>
+              </w:rPr>
+              <w:t>弹回应</w:t>
             </w:r>
           </w:p>
         </w:tc>
@@ -6090,8 +6346,16 @@
               <w:rPr>
                 <w:rFonts w:hint="eastAsia"/>
               </w:rPr>
-              <w:t>:QString</w:t>
-            </w:r>
+              <w:t>:</w:t>
+            </w:r>
+            <w:proofErr w:type="spellStart"/>
+            <w:r>
+              <w:rPr>
+                <w:rFonts w:hint="eastAsia"/>
+              </w:rPr>
+              <w:t>QString</w:t>
+            </w:r>
+            <w:proofErr w:type="spellEnd"/>
             <w:r>
               <w:rPr>
                 <w:rFonts w:hint="eastAsia"/>
@@ -6110,9 +6374,11 @@
               </w:rPr>
               <w:t>如</w:t>
             </w:r>
+            <w:proofErr w:type="gramStart"/>
             <w:r>
               <w:t>”</w:t>
             </w:r>
+            <w:proofErr w:type="gramEnd"/>
             <w:r>
               <w:rPr>
                 <w:rFonts w:hint="eastAsia"/>
@@ -6125,9 +6391,11 @@
               </w:rPr>
               <w:t>XX</w:t>
             </w:r>
+            <w:proofErr w:type="gramStart"/>
             <w:r>
               <w:t>”</w:t>
             </w:r>
+            <w:proofErr w:type="gramEnd"/>
           </w:p>
         </w:tc>
       </w:tr>
@@ -6331,6 +6599,7 @@
             <w:tcW w:w="1559" w:type="dxa"/>
           </w:tcPr>
           <w:p>
+            <w:proofErr w:type="spellStart"/>
             <w:r>
               <w:rPr>
                 <w:rFonts w:hint="eastAsia"/>
@@ -6349,6 +6618,7 @@
               </w:rPr>
               <w:t>ID</w:t>
             </w:r>
+            <w:proofErr w:type="spellEnd"/>
             <w:r>
               <w:rPr>
                 <w:rFonts w:hint="eastAsia"/>
@@ -6515,12 +6785,14 @@
               </w:rPr>
               <w:t>：</w:t>
             </w:r>
+            <w:proofErr w:type="spellStart"/>
             <w:r>
               <w:rPr>
                 <w:rFonts w:hint="eastAsia"/>
               </w:rPr>
               <w:t>QString</w:t>
             </w:r>
+            <w:proofErr w:type="spellEnd"/>
             <w:r>
               <w:rPr>
                 <w:rFonts w:hint="eastAsia"/>
@@ -7159,7 +7431,21 @@
                 <w:rFonts w:hint="eastAsia"/>
               </w:rPr>
               <w:lastRenderedPageBreak/>
-              <w:t>专属状态变更通知</w:t>
+              <w:t>专</w:t>
+            </w:r>
+            <w:proofErr w:type="gramStart"/>
+            <w:r>
+              <w:rPr>
+                <w:rFonts w:hint="eastAsia"/>
+              </w:rPr>
+              <w:t>属状态</w:t>
+            </w:r>
+            <w:proofErr w:type="gramEnd"/>
+            <w:r>
+              <w:rPr>
+                <w:rFonts w:hint="eastAsia"/>
+              </w:rPr>
+              <w:t>变更通知</w:t>
             </w:r>
           </w:p>
         </w:tc>
@@ -7529,12 +7815,14 @@
               </w:rPr>
               <w:t>2</w:t>
             </w:r>
+            <w:proofErr w:type="gramStart"/>
             <w:r>
               <w:rPr>
                 <w:rFonts w:hint="eastAsia"/>
               </w:rPr>
               <w:t>盖牌</w:t>
             </w:r>
+            <w:proofErr w:type="gramEnd"/>
           </w:p>
         </w:tc>
       </w:tr>
@@ -7747,12 +8035,14 @@
             <w:tcW w:w="1559" w:type="dxa"/>
           </w:tcPr>
           <w:p>
+            <w:proofErr w:type="spellStart"/>
             <w:r>
               <w:rPr>
                 <w:rFonts w:hint="eastAsia"/>
               </w:rPr>
               <w:t>roleID</w:t>
             </w:r>
+            <w:proofErr w:type="spellEnd"/>
             <w:r>
               <w:rPr>
                 <w:rFonts w:hint="eastAsia"/>
@@ -7992,11 +8282,19 @@
           <w:p>
             <w:bookmarkStart w:id="17" w:name="OLE_LINK11"/>
             <w:bookmarkStart w:id="18" w:name="OLE_LINK12"/>
-            <w:r>
-              <w:rPr>
-                <w:rFonts w:hint="eastAsia"/>
-              </w:rPr>
-              <w:t>魔爆冲击（弃牌）</w:t>
+            <w:proofErr w:type="gramStart"/>
+            <w:r>
+              <w:rPr>
+                <w:rFonts w:hint="eastAsia"/>
+              </w:rPr>
+              <w:t>魔爆冲击</w:t>
+            </w:r>
+            <w:proofErr w:type="gramEnd"/>
+            <w:r>
+              <w:rPr>
+                <w:rFonts w:hint="eastAsia"/>
+              </w:rPr>
+              <w:t>（弃牌）</w:t>
             </w:r>
             <w:bookmarkEnd w:id="17"/>
             <w:bookmarkEnd w:id="18"/>
@@ -8088,18 +8386,40 @@
             <w:tcW w:w="909" w:type="dxa"/>
           </w:tcPr>
           <w:p>
-            <w:r>
-              <w:rPr>
-                <w:rFonts w:hint="eastAsia"/>
-              </w:rPr>
-              <w:t>魔爆冲击（弃</w:t>
+            <w:proofErr w:type="gramStart"/>
+            <w:r>
+              <w:rPr>
+                <w:rFonts w:hint="eastAsia"/>
+              </w:rPr>
+              <w:t>魔爆冲击</w:t>
+            </w:r>
+            <w:proofErr w:type="gramEnd"/>
+            <w:r>
+              <w:rPr>
+                <w:rFonts w:hint="eastAsia"/>
+              </w:rPr>
+              <w:t>（</w:t>
+            </w:r>
+            <w:proofErr w:type="gramStart"/>
+            <w:r>
+              <w:rPr>
+                <w:rFonts w:hint="eastAsia"/>
+              </w:rPr>
+              <w:t>弃</w:t>
             </w:r>
             <w:r>
               <w:rPr>
                 <w:rFonts w:hint="eastAsia"/>
               </w:rPr>
               <w:lastRenderedPageBreak/>
-              <w:t>牌回应）</w:t>
+              <w:t>牌回应</w:t>
+            </w:r>
+            <w:proofErr w:type="gramEnd"/>
+            <w:r>
+              <w:rPr>
+                <w:rFonts w:hint="eastAsia"/>
+              </w:rPr>
+              <w:t>）</w:t>
             </w:r>
           </w:p>
         </w:tc>
@@ -8166,12 +8486,14 @@
               </w:rPr>
               <w:t>；</w:t>
             </w:r>
+            <w:proofErr w:type="spellStart"/>
             <w:r>
               <w:rPr>
                 <w:rFonts w:hint="eastAsia"/>
               </w:rPr>
               <w:t>cardID</w:t>
             </w:r>
+            <w:proofErr w:type="spellEnd"/>
             <w:r>
               <w:rPr>
                 <w:rFonts w:hint="eastAsia"/>
@@ -8203,11 +8525,264 @@
               </w:rPr>
               <w:t>1</w:t>
             </w:r>
+            <w:proofErr w:type="gramStart"/>
             <w:r>
               <w:rPr>
                 <w:rFonts w:hint="eastAsia"/>
               </w:rPr>
               <w:t>为弃</w:t>
+            </w:r>
+            <w:proofErr w:type="gramEnd"/>
+          </w:p>
+        </w:tc>
+      </w:tr>
+      <w:tr>
+        <w:tc>
+          <w:tcPr>
+            <w:tcW w:w="909" w:type="dxa"/>
+          </w:tcPr>
+          <w:p>
+            <w:pPr>
+              <w:rPr>
+                <w:rFonts w:hint="eastAsia"/>
+              </w:rPr>
+            </w:pPr>
+            <w:proofErr w:type="gramStart"/>
+            <w:r>
+              <w:rPr>
+                <w:rFonts w:hint="eastAsia"/>
+              </w:rPr>
+              <w:lastRenderedPageBreak/>
+              <w:t>盖牌通告</w:t>
+            </w:r>
+            <w:proofErr w:type="gramEnd"/>
+          </w:p>
+        </w:tc>
+        <w:tc>
+          <w:tcPr>
+            <w:tcW w:w="900" w:type="dxa"/>
+          </w:tcPr>
+          <w:p>
+            <w:pPr>
+              <w:rPr>
+                <w:rFonts w:hint="eastAsia"/>
+              </w:rPr>
+            </w:pPr>
+            <w:r>
+              <w:rPr>
+                <w:rFonts w:hint="eastAsia"/>
+              </w:rPr>
+              <w:t>48</w:t>
+            </w:r>
+          </w:p>
+        </w:tc>
+        <w:tc>
+          <w:tcPr>
+            <w:tcW w:w="1276" w:type="dxa"/>
+          </w:tcPr>
+          <w:p>
+            <w:pPr>
+              <w:rPr>
+                <w:rFonts w:hint="eastAsia"/>
+              </w:rPr>
+            </w:pPr>
+            <w:r>
+              <w:t>S</w:t>
+            </w:r>
+            <w:r>
+              <w:rPr>
+                <w:rFonts w:hint="eastAsia"/>
+              </w:rPr>
+              <w:t>erver</w:t>
+            </w:r>
+          </w:p>
+        </w:tc>
+        <w:tc>
+          <w:tcPr>
+            <w:tcW w:w="851" w:type="dxa"/>
+          </w:tcPr>
+          <w:p>
+            <w:pPr>
+              <w:rPr>
+                <w:rFonts w:hint="eastAsia"/>
+              </w:rPr>
+            </w:pPr>
+            <w:r>
+              <w:rPr>
+                <w:rFonts w:hint="eastAsia"/>
+              </w:rPr>
+              <w:t>广播</w:t>
+            </w:r>
+          </w:p>
+        </w:tc>
+        <w:tc>
+          <w:tcPr>
+            <w:tcW w:w="1134" w:type="dxa"/>
+          </w:tcPr>
+          <w:p/>
+        </w:tc>
+        <w:tc>
+          <w:tcPr>
+            <w:tcW w:w="1559" w:type="dxa"/>
+          </w:tcPr>
+          <w:p>
+            <w:pPr>
+              <w:rPr>
+                <w:rFonts w:hint="eastAsia"/>
+              </w:rPr>
+            </w:pPr>
+            <w:r>
+              <w:rPr>
+                <w:rFonts w:hint="eastAsia"/>
+              </w:rPr>
+              <w:t>玩家</w:t>
+            </w:r>
+            <w:r>
+              <w:rPr>
+                <w:rFonts w:hint="eastAsia"/>
+              </w:rPr>
+              <w:t>id</w:t>
+            </w:r>
+            <w:r>
+              <w:rPr>
+                <w:rFonts w:hint="eastAsia"/>
+              </w:rPr>
+              <w:t>；卡牌数量；卡牌</w:t>
+            </w:r>
+            <w:r>
+              <w:rPr>
+                <w:rFonts w:hint="eastAsia"/>
+              </w:rPr>
+              <w:t>1id</w:t>
+            </w:r>
+            <w:r>
+              <w:rPr>
+                <w:rFonts w:hint="eastAsia"/>
+              </w:rPr>
+              <w:t>，卡牌</w:t>
+            </w:r>
+            <w:r>
+              <w:rPr>
+                <w:rFonts w:hint="eastAsia"/>
+              </w:rPr>
+              <w:t>2id</w:t>
+            </w:r>
+            <w:r>
+              <w:t>…</w:t>
+            </w:r>
+            <w:r>
+              <w:rPr>
+                <w:rFonts w:hint="eastAsia"/>
+              </w:rPr>
+              <w:t>；</w:t>
+            </w:r>
+            <w:proofErr w:type="gramStart"/>
+            <w:r>
+              <w:rPr>
+                <w:rFonts w:hint="eastAsia"/>
+              </w:rPr>
+              <w:t>盖入或</w:t>
+            </w:r>
+            <w:proofErr w:type="gramEnd"/>
+            <w:r>
+              <w:rPr>
+                <w:rFonts w:hint="eastAsia"/>
+              </w:rPr>
+              <w:t>移除；展示标记；</w:t>
+            </w:r>
+          </w:p>
+        </w:tc>
+        <w:tc>
+          <w:tcPr>
+            <w:tcW w:w="2977" w:type="dxa"/>
+          </w:tcPr>
+          <w:p>
+            <w:pPr>
+              <w:rPr>
+                <w:rFonts w:hint="eastAsia"/>
+              </w:rPr>
+            </w:pPr>
+            <w:proofErr w:type="gramStart"/>
+            <w:r>
+              <w:rPr>
+                <w:rFonts w:hint="eastAsia"/>
+              </w:rPr>
+              <w:t>盖入或</w:t>
+            </w:r>
+            <w:proofErr w:type="gramEnd"/>
+            <w:r>
+              <w:rPr>
+                <w:rFonts w:hint="eastAsia"/>
+              </w:rPr>
+              <w:t>移除：</w:t>
+            </w:r>
+            <w:r>
+              <w:rPr>
+                <w:rFonts w:hint="eastAsia"/>
+              </w:rPr>
+              <w:t>0</w:t>
+            </w:r>
+            <w:r>
+              <w:rPr>
+                <w:rFonts w:hint="eastAsia"/>
+              </w:rPr>
+              <w:t>为盖入，</w:t>
+            </w:r>
+            <w:r>
+              <w:rPr>
+                <w:rFonts w:hint="eastAsia"/>
+              </w:rPr>
+              <w:t>1</w:t>
+            </w:r>
+            <w:r>
+              <w:rPr>
+                <w:rFonts w:hint="eastAsia"/>
+              </w:rPr>
+              <w:t>为移除</w:t>
+            </w:r>
+          </w:p>
+          <w:p>
+            <w:pPr>
+              <w:rPr>
+                <w:rFonts w:hint="eastAsia"/>
+              </w:rPr>
+            </w:pPr>
+          </w:p>
+          <w:p>
+            <w:pPr>
+              <w:rPr>
+                <w:rFonts w:hint="eastAsia"/>
+              </w:rPr>
+            </w:pPr>
+            <w:r>
+              <w:rPr>
+                <w:rFonts w:hint="eastAsia"/>
+              </w:rPr>
+              <w:t>展示标记：</w:t>
+            </w:r>
+            <w:r>
+              <w:rPr>
+                <w:rFonts w:hint="eastAsia"/>
+              </w:rPr>
+              <w:t>0</w:t>
+            </w:r>
+            <w:r>
+              <w:rPr>
+                <w:rFonts w:hint="eastAsia"/>
+              </w:rPr>
+              <w:t>为不展示，</w:t>
+            </w:r>
+            <w:r>
+              <w:rPr>
+                <w:rFonts w:hint="eastAsia"/>
+              </w:rPr>
+              <w:t>1</w:t>
+            </w:r>
+            <w:r>
+              <w:rPr>
+                <w:rFonts w:hint="eastAsia"/>
+              </w:rPr>
+              <w:t>为展示</w:t>
             </w:r>
           </w:p>
         </w:tc>
@@ -8590,8 +9165,18 @@
           <w:kern w:val="0"/>
           <w:szCs w:val="24"/>
         </w:rPr>
-        <w:t>#define NOMISS  2</w:t>
-      </w:r>
+        <w:t xml:space="preserve">#define </w:t>
+      </w:r>
+      <w:proofErr w:type="gramStart"/>
+      <w:r>
+        <w:rPr>
+          <w:rFonts w:ascii="宋体" w:eastAsia="宋体" w:hAnsi="宋体" w:cs="宋体"/>
+          <w:kern w:val="0"/>
+          <w:szCs w:val="24"/>
+        </w:rPr>
+        <w:t>NOMISS  2</w:t>
+      </w:r>
+      <w:proofErr w:type="gramEnd"/>
     </w:p>
     <w:p>
       <w:pPr>
@@ -8722,7 +9307,25 @@
           <w:kern w:val="0"/>
           <w:szCs w:val="24"/>
         </w:rPr>
-        <w:t>现在平砍版的server写好了，测试了下暂时没看到什么问题，不过不清楚同一时间要求server送出数个消息的话会不会引起拥堵，是否需要一个缓冲</w:t>
+        <w:t>现在</w:t>
+      </w:r>
+      <w:proofErr w:type="gramStart"/>
+      <w:r>
+        <w:rPr>
+          <w:rFonts w:ascii="宋体" w:eastAsia="宋体" w:hAnsi="宋体" w:cs="宋体" w:hint="eastAsia"/>
+          <w:kern w:val="0"/>
+          <w:szCs w:val="24"/>
+        </w:rPr>
+        <w:t>平砍版</w:t>
+      </w:r>
+      <w:proofErr w:type="gramEnd"/>
+      <w:r>
+        <w:rPr>
+          <w:rFonts w:ascii="宋体" w:eastAsia="宋体" w:hAnsi="宋体" w:cs="宋体" w:hint="eastAsia"/>
+          <w:kern w:val="0"/>
+          <w:szCs w:val="24"/>
+        </w:rPr>
+        <w:t>的server写好了，测试了下暂时没看到什么问题，不过不清楚同一时间要求server送出数个消息的话会不会引起拥堵，是否需要一个缓冲</w:t>
       </w:r>
     </w:p>
     <w:p>
@@ -8735,12 +9338,14 @@
       </w:pPr>
     </w:p>
     <w:p>
+      <w:proofErr w:type="gramStart"/>
       <w:r>
         <w:rPr>
           <w:rFonts w:hint="eastAsia"/>
         </w:rPr>
         <w:t>平砍版</w:t>
       </w:r>
+      <w:proofErr w:type="gramEnd"/>
       <w:r>
         <w:rPr>
           <w:rFonts w:hint="eastAsia"/>
@@ -8753,12 +9358,14 @@
         </w:rPr>
         <w:t>保存在</w:t>
       </w:r>
+      <w:proofErr w:type="spellStart"/>
       <w:r>
         <w:rPr>
           <w:rFonts w:hint="eastAsia"/>
         </w:rPr>
         <w:t>serverOfAttack</w:t>
       </w:r>
+      <w:proofErr w:type="spellEnd"/>
       <w:r>
         <w:rPr>
           <w:rFonts w:hint="eastAsia"/>
@@ -8911,7 +9518,7 @@
 </file>
 
 <file path=word/endnotes.xml><?xml version="1.0" encoding="utf-8"?>
-<w:endnotes xmlns:wpc="http://schemas.microsoft.com/office/word/2010/wordprocessingCanvas" xmlns:mc="http://schemas.openxmlformats.org/markup-compatibility/2006" xmlns:o="urn:schemas-microsoft-com:office:office" xmlns:r="http://schemas.openxmlformats.org/officeDocument/2006/relationships" xmlns:m="http://schemas.openxmlformats.org/officeDocument/2006/math" xmlns:v="urn:schemas-microsoft-com:vml" xmlns:wp14="http://schemas.microsoft.com/office/word/2010/wordprocessingDrawing" xmlns:wp="http://schemas.openxmlformats.org/drawingml/2006/wordprocessingDrawing" xmlns:w10="urn:schemas-microsoft-com:office:word" xmlns:w="http://schemas.openxmlformats.org/wordprocessingml/2006/main" xmlns:w14="http://schemas.microsoft.com/office/word/2010/wordml" xmlns:wpg="http://schemas.microsoft.com/office/word/2010/wordprocessingGroup" xmlns:wpi="http://schemas.microsoft.com/office/word/2010/wordprocessingInk" xmlns:wne="http://schemas.microsoft.com/office/word/2006/wordml" xmlns:wps="http://schemas.microsoft.com/office/word/2010/wordprocessingShape" mc:Ignorable="w14 wp14">
+<w:endnotes xmlns:ve="http://schemas.openxmlformats.org/markup-compatibility/2006" xmlns:o="urn:schemas-microsoft-com:office:office" xmlns:r="http://schemas.openxmlformats.org/officeDocument/2006/relationships" xmlns:m="http://schemas.openxmlformats.org/officeDocument/2006/math" xmlns:v="urn:schemas-microsoft-com:vml" xmlns:wp="http://schemas.openxmlformats.org/drawingml/2006/wordprocessingDrawing" xmlns:w10="urn:schemas-microsoft-com:office:word" xmlns:w="http://schemas.openxmlformats.org/wordprocessingml/2006/main" xmlns:wne="http://schemas.microsoft.com/office/word/2006/wordml">
   <w:endnote w:type="separator" w:id="-1">
     <w:p>
       <w:pPr>
@@ -8936,7 +9543,7 @@
 </file>
 
 <file path=word/footnotes.xml><?xml version="1.0" encoding="utf-8"?>
-<w:footnotes xmlns:wpc="http://schemas.microsoft.com/office/word/2010/wordprocessingCanvas" xmlns:mc="http://schemas.openxmlformats.org/markup-compatibility/2006" xmlns:o="urn:schemas-microsoft-com:office:office" xmlns:r="http://schemas.openxmlformats.org/officeDocument/2006/relationships" xmlns:m="http://schemas.openxmlformats.org/officeDocument/2006/math" xmlns:v="urn:schemas-microsoft-com:vml" xmlns:wp14="http://schemas.microsoft.com/office/word/2010/wordprocessingDrawing" xmlns:wp="http://schemas.openxmlformats.org/drawingml/2006/wordprocessingDrawing" xmlns:w10="urn:schemas-microsoft-com:office:word" xmlns:w="http://schemas.openxmlformats.org/wordprocessingml/2006/main" xmlns:w14="http://schemas.microsoft.com/office/word/2010/wordml" xmlns:wpg="http://schemas.microsoft.com/office/word/2010/wordprocessingGroup" xmlns:wpi="http://schemas.microsoft.com/office/word/2010/wordprocessingInk" xmlns:wne="http://schemas.microsoft.com/office/word/2006/wordml" xmlns:wps="http://schemas.microsoft.com/office/word/2010/wordprocessingShape" mc:Ignorable="w14 wp14">
+<w:footnotes xmlns:ve="http://schemas.openxmlformats.org/markup-compatibility/2006" xmlns:o="urn:schemas-microsoft-com:office:office" xmlns:r="http://schemas.openxmlformats.org/officeDocument/2006/relationships" xmlns:m="http://schemas.openxmlformats.org/officeDocument/2006/math" xmlns:v="urn:schemas-microsoft-com:vml" xmlns:wp="http://schemas.openxmlformats.org/drawingml/2006/wordprocessingDrawing" xmlns:w10="urn:schemas-microsoft-com:office:word" xmlns:w="http://schemas.openxmlformats.org/wordprocessingml/2006/main" xmlns:wne="http://schemas.microsoft.com/office/word/2006/wordml">
   <w:footnote w:type="separator" w:id="-1">
     <w:p>
       <w:pPr>
@@ -8961,7 +9568,7 @@
 </file>
 
 <file path=word/styles.xml><?xml version="1.0" encoding="utf-8"?>
-<w:styles xmlns:mc="http://schemas.openxmlformats.org/markup-compatibility/2006" xmlns:r="http://schemas.openxmlformats.org/officeDocument/2006/relationships" xmlns:w="http://schemas.openxmlformats.org/wordprocessingml/2006/main" xmlns:w14="http://schemas.microsoft.com/office/word/2010/wordml" mc:Ignorable="w14">
+<w:styles xmlns:r="http://schemas.openxmlformats.org/officeDocument/2006/relationships" xmlns:w="http://schemas.openxmlformats.org/wordprocessingml/2006/main">
   <w:docDefaults>
     <w:rPrDefault>
       <w:rPr>
@@ -9213,6 +9820,7 @@
     <w:uiPriority w:val="99"/>
     <w:semiHidden/>
     <w:unhideWhenUsed/>
+    <w:qFormat/>
     <w:tblPr>
       <w:tblInd w:w="0" w:type="dxa"/>
       <w:tblCellMar>

--- a/通讯基本格式约定.docx
+++ b/通讯基本格式约定.docx
@@ -1,6 +1,6 @@
 
 <file path=word/document.xml><?xml version="1.0" encoding="utf-8"?>
-<w:document xmlns:ve="http://schemas.openxmlformats.org/markup-compatibility/2006" xmlns:o="urn:schemas-microsoft-com:office:office" xmlns:r="http://schemas.openxmlformats.org/officeDocument/2006/relationships" xmlns:m="http://schemas.openxmlformats.org/officeDocument/2006/math" xmlns:v="urn:schemas-microsoft-com:vml" xmlns:wp="http://schemas.openxmlformats.org/drawingml/2006/wordprocessingDrawing" xmlns:w10="urn:schemas-microsoft-com:office:word" xmlns:w="http://schemas.openxmlformats.org/wordprocessingml/2006/main" xmlns:wne="http://schemas.microsoft.com/office/word/2006/wordml">
+<w:document xmlns:wpc="http://schemas.microsoft.com/office/word/2010/wordprocessingCanvas" xmlns:mc="http://schemas.openxmlformats.org/markup-compatibility/2006" xmlns:o="urn:schemas-microsoft-com:office:office" xmlns:r="http://schemas.openxmlformats.org/officeDocument/2006/relationships" xmlns:m="http://schemas.openxmlformats.org/officeDocument/2006/math" xmlns:v="urn:schemas-microsoft-com:vml" xmlns:wp14="http://schemas.microsoft.com/office/word/2010/wordprocessingDrawing" xmlns:wp="http://schemas.openxmlformats.org/drawingml/2006/wordprocessingDrawing" xmlns:w10="urn:schemas-microsoft-com:office:word" xmlns:w="http://schemas.openxmlformats.org/wordprocessingml/2006/main" xmlns:w14="http://schemas.microsoft.com/office/word/2010/wordml" xmlns:wpg="http://schemas.microsoft.com/office/word/2010/wordprocessingGroup" xmlns:wpi="http://schemas.microsoft.com/office/word/2010/wordprocessingInk" xmlns:wne="http://schemas.microsoft.com/office/word/2006/wordml" xmlns:wps="http://schemas.microsoft.com/office/word/2010/wordprocessingShape" mc:Ignorable="w14 wp14">
   <w:body>
     <w:p>
       <w:r>
@@ -469,7 +469,7 @@
       <w:tblPr>
         <w:tblStyle w:val="a6"/>
         <w:tblW w:w="0" w:type="auto"/>
-        <w:tblLook w:val="04A0"/>
+        <w:tblLook w:val="04A0" w:firstRow="1" w:lastRow="0" w:firstColumn="1" w:lastColumn="0" w:noHBand="0" w:noVBand="1"/>
       </w:tblPr>
       <w:tblGrid>
         <w:gridCol w:w="4261"/>
@@ -586,7 +586,7 @@
         <w:tblStyle w:val="a6"/>
         <w:tblW w:w="9606" w:type="dxa"/>
         <w:tblLayout w:type="fixed"/>
-        <w:tblLook w:val="04A0"/>
+        <w:tblLook w:val="04A0" w:firstRow="1" w:lastRow="0" w:firstColumn="1" w:lastColumn="0" w:noHBand="0" w:noVBand="1"/>
       </w:tblPr>
       <w:tblGrid>
         <w:gridCol w:w="909"/>
@@ -6110,8 +6110,6 @@
               </w:rPr>
               <w:t>可用治疗</w:t>
             </w:r>
-            <w:bookmarkStart w:id="6" w:name="_GoBack"/>
-            <w:bookmarkEnd w:id="6"/>
           </w:p>
         </w:tc>
         <w:tc>
@@ -6989,96 +6987,96 @@
             <w:tcW w:w="909" w:type="dxa"/>
           </w:tcPr>
           <w:p>
-            <w:bookmarkStart w:id="7" w:name="OLE_LINK7"/>
-            <w:bookmarkStart w:id="8" w:name="OLE_LINK8"/>
+            <w:bookmarkStart w:id="6" w:name="OLE_LINK7"/>
+            <w:bookmarkStart w:id="7" w:name="OLE_LINK8"/>
             <w:r>
               <w:rPr>
                 <w:rFonts w:hint="eastAsia"/>
               </w:rPr>
               <w:t>手牌上限变更通知</w:t>
             </w:r>
+            <w:bookmarkEnd w:id="6"/>
             <w:bookmarkEnd w:id="7"/>
+          </w:p>
+        </w:tc>
+        <w:tc>
+          <w:tcPr>
+            <w:tcW w:w="900" w:type="dxa"/>
+          </w:tcPr>
+          <w:p>
+            <w:r>
+              <w:rPr>
+                <w:rFonts w:hint="eastAsia"/>
+              </w:rPr>
+              <w:t>4</w:t>
+            </w:r>
+            <w:r>
+              <w:rPr>
+                <w:rFonts w:hint="eastAsia"/>
+              </w:rPr>
+              <w:t>0</w:t>
+            </w:r>
+          </w:p>
+        </w:tc>
+        <w:tc>
+          <w:tcPr>
+            <w:tcW w:w="1276" w:type="dxa"/>
+          </w:tcPr>
+          <w:p>
+            <w:r>
+              <w:rPr>
+                <w:rFonts w:hint="eastAsia"/>
+              </w:rPr>
+              <w:t>Server</w:t>
+            </w:r>
+          </w:p>
+        </w:tc>
+        <w:tc>
+          <w:tcPr>
+            <w:tcW w:w="851" w:type="dxa"/>
+          </w:tcPr>
+          <w:p>
+            <w:r>
+              <w:rPr>
+                <w:rFonts w:hint="eastAsia"/>
+              </w:rPr>
+              <w:t>广播</w:t>
+            </w:r>
+          </w:p>
+        </w:tc>
+        <w:tc>
+          <w:tcPr>
+            <w:tcW w:w="1134" w:type="dxa"/>
+          </w:tcPr>
+          <w:p/>
+        </w:tc>
+        <w:tc>
+          <w:tcPr>
+            <w:tcW w:w="1559" w:type="dxa"/>
+          </w:tcPr>
+          <w:p>
+            <w:bookmarkStart w:id="8" w:name="OLE_LINK5"/>
+            <w:bookmarkStart w:id="9" w:name="OLE_LINK6"/>
+            <w:r>
+              <w:rPr>
+                <w:rFonts w:hint="eastAsia"/>
+              </w:rPr>
+              <w:t>目标玩家</w:t>
+            </w:r>
+            <w:r>
+              <w:rPr>
+                <w:rFonts w:hint="eastAsia"/>
+              </w:rPr>
+              <w:t>ID</w:t>
+            </w:r>
+            <w:r>
+              <w:rPr>
+                <w:rFonts w:hint="eastAsia"/>
+              </w:rPr>
+              <w:t>；</w:t>
+            </w:r>
             <w:bookmarkEnd w:id="8"/>
-          </w:p>
-        </w:tc>
-        <w:tc>
-          <w:tcPr>
-            <w:tcW w:w="900" w:type="dxa"/>
-          </w:tcPr>
-          <w:p>
-            <w:r>
-              <w:rPr>
-                <w:rFonts w:hint="eastAsia"/>
-              </w:rPr>
-              <w:t>4</w:t>
-            </w:r>
-            <w:r>
-              <w:rPr>
-                <w:rFonts w:hint="eastAsia"/>
-              </w:rPr>
-              <w:t>0</w:t>
-            </w:r>
-          </w:p>
-        </w:tc>
-        <w:tc>
-          <w:tcPr>
-            <w:tcW w:w="1276" w:type="dxa"/>
-          </w:tcPr>
-          <w:p>
-            <w:r>
-              <w:rPr>
-                <w:rFonts w:hint="eastAsia"/>
-              </w:rPr>
-              <w:t>Server</w:t>
-            </w:r>
-          </w:p>
-        </w:tc>
-        <w:tc>
-          <w:tcPr>
-            <w:tcW w:w="851" w:type="dxa"/>
-          </w:tcPr>
-          <w:p>
-            <w:r>
-              <w:rPr>
-                <w:rFonts w:hint="eastAsia"/>
-              </w:rPr>
-              <w:t>广播</w:t>
-            </w:r>
-          </w:p>
-        </w:tc>
-        <w:tc>
-          <w:tcPr>
-            <w:tcW w:w="1134" w:type="dxa"/>
-          </w:tcPr>
-          <w:p/>
-        </w:tc>
-        <w:tc>
-          <w:tcPr>
-            <w:tcW w:w="1559" w:type="dxa"/>
-          </w:tcPr>
-          <w:p>
-            <w:bookmarkStart w:id="9" w:name="OLE_LINK5"/>
-            <w:bookmarkStart w:id="10" w:name="OLE_LINK6"/>
-            <w:r>
-              <w:rPr>
-                <w:rFonts w:hint="eastAsia"/>
-              </w:rPr>
-              <w:t>目标玩家</w:t>
-            </w:r>
-            <w:r>
-              <w:rPr>
-                <w:rFonts w:hint="eastAsia"/>
-              </w:rPr>
-              <w:t>ID</w:t>
-            </w:r>
-            <w:r>
-              <w:rPr>
-                <w:rFonts w:hint="eastAsia"/>
-              </w:rPr>
-              <w:t>；</w:t>
-            </w:r>
             <w:bookmarkEnd w:id="9"/>
-            <w:bookmarkEnd w:id="10"/>
             <w:r>
               <w:rPr>
                 <w:rFonts w:hint="eastAsia"/>
@@ -7100,16 +7098,16 @@
             <w:tcW w:w="909" w:type="dxa"/>
           </w:tcPr>
           <w:p>
-            <w:bookmarkStart w:id="11" w:name="OLE_LINK13"/>
-            <w:bookmarkStart w:id="12" w:name="OLE_LINK14"/>
+            <w:bookmarkStart w:id="10" w:name="OLE_LINK13"/>
+            <w:bookmarkStart w:id="11" w:name="OLE_LINK14"/>
             <w:r>
               <w:rPr>
                 <w:rFonts w:hint="eastAsia"/>
               </w:rPr>
               <w:t>获得手牌通告</w:t>
             </w:r>
+            <w:bookmarkEnd w:id="10"/>
             <w:bookmarkEnd w:id="11"/>
-            <w:bookmarkEnd w:id="12"/>
           </w:p>
         </w:tc>
         <w:tc>
@@ -7744,8 +7742,8 @@
             <w:tcW w:w="1559" w:type="dxa"/>
           </w:tcPr>
           <w:p>
-            <w:bookmarkStart w:id="13" w:name="OLE_LINK19"/>
-            <w:bookmarkStart w:id="14" w:name="OLE_LINK20"/>
+            <w:bookmarkStart w:id="12" w:name="OLE_LINK19"/>
+            <w:bookmarkStart w:id="13" w:name="OLE_LINK20"/>
             <w:r>
               <w:rPr>
                 <w:rFonts w:hint="eastAsia"/>
@@ -7776,8 +7774,8 @@
               </w:rPr>
               <w:t>；新标记值</w:t>
             </w:r>
+            <w:bookmarkEnd w:id="12"/>
             <w:bookmarkEnd w:id="13"/>
-            <w:bookmarkEnd w:id="14"/>
           </w:p>
         </w:tc>
         <w:tc>
@@ -8219,8 +8217,8 @@
             <w:tcW w:w="1559" w:type="dxa"/>
           </w:tcPr>
           <w:p>
-            <w:bookmarkStart w:id="15" w:name="OLE_LINK9"/>
-            <w:bookmarkStart w:id="16" w:name="OLE_LINK10"/>
+            <w:bookmarkStart w:id="14" w:name="OLE_LINK9"/>
+            <w:bookmarkStart w:id="15" w:name="OLE_LINK10"/>
             <w:r>
               <w:rPr>
                 <w:rFonts w:hint="eastAsia"/>
@@ -8263,8 +8261,8 @@
               </w:rPr>
               <w:t>；</w:t>
             </w:r>
+            <w:bookmarkEnd w:id="14"/>
             <w:bookmarkEnd w:id="15"/>
-            <w:bookmarkEnd w:id="16"/>
           </w:p>
         </w:tc>
         <w:tc>
@@ -8280,8 +8278,8 @@
             <w:tcW w:w="909" w:type="dxa"/>
           </w:tcPr>
           <w:p>
-            <w:bookmarkStart w:id="17" w:name="OLE_LINK11"/>
-            <w:bookmarkStart w:id="18" w:name="OLE_LINK12"/>
+            <w:bookmarkStart w:id="16" w:name="OLE_LINK11"/>
+            <w:bookmarkStart w:id="17" w:name="OLE_LINK12"/>
             <w:proofErr w:type="gramStart"/>
             <w:r>
               <w:rPr>
@@ -8296,8 +8294,8 @@
               </w:rPr>
               <w:t>（弃牌）</w:t>
             </w:r>
+            <w:bookmarkEnd w:id="16"/>
             <w:bookmarkEnd w:id="17"/>
-            <w:bookmarkEnd w:id="18"/>
           </w:p>
         </w:tc>
         <w:tc>
@@ -8542,11 +8540,6 @@
             <w:tcW w:w="909" w:type="dxa"/>
           </w:tcPr>
           <w:p>
-            <w:pPr>
-              <w:rPr>
-                <w:rFonts w:hint="eastAsia"/>
-              </w:rPr>
-            </w:pPr>
             <w:proofErr w:type="gramStart"/>
             <w:r>
               <w:rPr>
@@ -8563,11 +8556,6 @@
             <w:tcW w:w="900" w:type="dxa"/>
           </w:tcPr>
           <w:p>
-            <w:pPr>
-              <w:rPr>
-                <w:rFonts w:hint="eastAsia"/>
-              </w:rPr>
-            </w:pPr>
             <w:r>
               <w:rPr>
                 <w:rFonts w:hint="eastAsia"/>
@@ -8581,11 +8569,6 @@
             <w:tcW w:w="1276" w:type="dxa"/>
           </w:tcPr>
           <w:p>
-            <w:pPr>
-              <w:rPr>
-                <w:rFonts w:hint="eastAsia"/>
-              </w:rPr>
-            </w:pPr>
             <w:r>
               <w:t>S</w:t>
             </w:r>
@@ -8602,11 +8585,6 @@
             <w:tcW w:w="851" w:type="dxa"/>
           </w:tcPr>
           <w:p>
-            <w:pPr>
-              <w:rPr>
-                <w:rFonts w:hint="eastAsia"/>
-              </w:rPr>
-            </w:pPr>
             <w:r>
               <w:rPr>
                 <w:rFonts w:hint="eastAsia"/>
@@ -8626,11 +8604,6 @@
             <w:tcW w:w="1559" w:type="dxa"/>
           </w:tcPr>
           <w:p>
-            <w:pPr>
-              <w:rPr>
-                <w:rFonts w:hint="eastAsia"/>
-              </w:rPr>
-            </w:pPr>
             <w:r>
               <w:rPr>
                 <w:rFonts w:hint="eastAsia"/>
@@ -8697,11 +8670,6 @@
             <w:tcW w:w="2977" w:type="dxa"/>
           </w:tcPr>
           <w:p>
-            <w:pPr>
-              <w:rPr>
-                <w:rFonts w:hint="eastAsia"/>
-              </w:rPr>
-            </w:pPr>
             <w:proofErr w:type="gramStart"/>
             <w:r>
               <w:rPr>
@@ -8741,19 +8709,8 @@
               <w:t>为移除</w:t>
             </w:r>
           </w:p>
-          <w:p>
-            <w:pPr>
-              <w:rPr>
-                <w:rFonts w:hint="eastAsia"/>
-              </w:rPr>
-            </w:pPr>
-          </w:p>
-          <w:p>
-            <w:pPr>
-              <w:rPr>
-                <w:rFonts w:hint="eastAsia"/>
-              </w:rPr>
-            </w:pPr>
+          <w:p/>
+          <w:p>
             <w:r>
               <w:rPr>
                 <w:rFonts w:hint="eastAsia"/>
@@ -8783,6 +8740,298 @@
                 <w:rFonts w:hint="eastAsia"/>
               </w:rPr>
               <w:t>为展示</w:t>
+            </w:r>
+          </w:p>
+        </w:tc>
+      </w:tr>
+      <w:tr>
+        <w:tc>
+          <w:tcPr>
+            <w:tcW w:w="909" w:type="dxa"/>
+          </w:tcPr>
+          <w:p>
+            <w:proofErr w:type="gramStart"/>
+            <w:r>
+              <w:rPr>
+                <w:rFonts w:hint="eastAsia"/>
+              </w:rPr>
+              <w:t>弃</w:t>
+            </w:r>
+            <w:r>
+              <w:rPr>
+                <w:rFonts w:hint="eastAsia"/>
+              </w:rPr>
+              <w:t>盖</w:t>
+            </w:r>
+            <w:r>
+              <w:rPr>
+                <w:rFonts w:hint="eastAsia"/>
+              </w:rPr>
+              <w:t>牌</w:t>
+            </w:r>
+            <w:proofErr w:type="gramEnd"/>
+            <w:r>
+              <w:rPr>
+                <w:rFonts w:hint="eastAsia"/>
+              </w:rPr>
+              <w:t>询问</w:t>
+            </w:r>
+          </w:p>
+        </w:tc>
+        <w:tc>
+          <w:tcPr>
+            <w:tcW w:w="900" w:type="dxa"/>
+          </w:tcPr>
+          <w:p>
+            <w:r>
+              <w:rPr>
+                <w:rFonts w:hint="eastAsia"/>
+              </w:rPr>
+              <w:t>49</w:t>
+            </w:r>
+          </w:p>
+        </w:tc>
+        <w:tc>
+          <w:tcPr>
+            <w:tcW w:w="1276" w:type="dxa"/>
+          </w:tcPr>
+          <w:p>
+            <w:r>
+              <w:t>S</w:t>
+            </w:r>
+            <w:r>
+              <w:rPr>
+                <w:rFonts w:hint="eastAsia"/>
+              </w:rPr>
+              <w:t>erver</w:t>
+            </w:r>
+          </w:p>
+        </w:tc>
+        <w:tc>
+          <w:tcPr>
+            <w:tcW w:w="851" w:type="dxa"/>
+          </w:tcPr>
+          <w:p>
+            <w:r>
+              <w:rPr>
+                <w:rFonts w:hint="eastAsia"/>
+              </w:rPr>
+              <w:t>广播</w:t>
+            </w:r>
+          </w:p>
+        </w:tc>
+        <w:tc>
+          <w:tcPr>
+            <w:tcW w:w="1134" w:type="dxa"/>
+          </w:tcPr>
+          <w:p/>
+        </w:tc>
+        <w:tc>
+          <w:tcPr>
+            <w:tcW w:w="1559" w:type="dxa"/>
+          </w:tcPr>
+          <w:p>
+            <w:proofErr w:type="gramStart"/>
+            <w:r>
+              <w:rPr>
+                <w:rFonts w:hint="eastAsia"/>
+              </w:rPr>
+              <w:t>弃牌玩家</w:t>
+            </w:r>
+            <w:proofErr w:type="gramEnd"/>
+            <w:r>
+              <w:rPr>
+                <w:rFonts w:hint="eastAsia"/>
+              </w:rPr>
+              <w:t>ID;</w:t>
+            </w:r>
+            <w:proofErr w:type="gramStart"/>
+            <w:r>
+              <w:rPr>
+                <w:rFonts w:hint="eastAsia"/>
+              </w:rPr>
+              <w:t>弃牌数量</w:t>
+            </w:r>
+            <w:proofErr w:type="gramEnd"/>
+            <w:r>
+              <w:rPr>
+                <w:rFonts w:hint="eastAsia"/>
+              </w:rPr>
+              <w:t>;</w:t>
+            </w:r>
+            <w:r>
+              <w:rPr>
+                <w:rFonts w:hint="eastAsia"/>
+              </w:rPr>
+              <w:t>是否展示</w:t>
+            </w:r>
+          </w:p>
+        </w:tc>
+        <w:tc>
+          <w:tcPr>
+            <w:tcW w:w="2977" w:type="dxa"/>
+          </w:tcPr>
+          <w:p>
+            <w:r>
+              <w:rPr>
+                <w:rFonts w:hint="eastAsia"/>
+              </w:rPr>
+              <w:t>是否展示</w:t>
+            </w:r>
+            <w:r>
+              <w:rPr>
+                <w:rFonts w:hint="eastAsia"/>
+              </w:rPr>
+              <w:t>:y</w:t>
+            </w:r>
+            <w:r>
+              <w:rPr>
+                <w:rFonts w:hint="eastAsia"/>
+              </w:rPr>
+              <w:t>表示是</w:t>
+            </w:r>
+            <w:r>
+              <w:rPr>
+                <w:rFonts w:hint="eastAsia"/>
+              </w:rPr>
+              <w:t>,n</w:t>
+            </w:r>
+            <w:r>
+              <w:rPr>
+                <w:rFonts w:hint="eastAsia"/>
+              </w:rPr>
+              <w:t>表示否</w:t>
+            </w:r>
+          </w:p>
+        </w:tc>
+      </w:tr>
+      <w:tr>
+        <w:tc>
+          <w:tcPr>
+            <w:tcW w:w="909" w:type="dxa"/>
+          </w:tcPr>
+          <w:p>
+            <w:proofErr w:type="gramStart"/>
+            <w:r>
+              <w:rPr>
+                <w:rFonts w:hint="eastAsia"/>
+              </w:rPr>
+              <w:t>弃</w:t>
+            </w:r>
+            <w:r>
+              <w:rPr>
+                <w:rFonts w:hint="eastAsia"/>
+              </w:rPr>
+              <w:t>盖</w:t>
+            </w:r>
+            <w:r>
+              <w:rPr>
+                <w:rFonts w:hint="eastAsia"/>
+              </w:rPr>
+              <w:t>牌</w:t>
+            </w:r>
+            <w:proofErr w:type="gramEnd"/>
+            <w:r>
+              <w:rPr>
+                <w:rFonts w:hint="eastAsia"/>
+              </w:rPr>
+              <w:t>指令</w:t>
+            </w:r>
+          </w:p>
+        </w:tc>
+        <w:tc>
+          <w:tcPr>
+            <w:tcW w:w="900" w:type="dxa"/>
+          </w:tcPr>
+          <w:p>
+            <w:r>
+              <w:rPr>
+                <w:rFonts w:hint="eastAsia"/>
+              </w:rPr>
+              <w:t>50</w:t>
+            </w:r>
+            <w:bookmarkStart w:id="18" w:name="_GoBack"/>
+            <w:bookmarkEnd w:id="18"/>
+          </w:p>
+        </w:tc>
+        <w:tc>
+          <w:tcPr>
+            <w:tcW w:w="1276" w:type="dxa"/>
+          </w:tcPr>
+          <w:p>
+            <w:r>
+              <w:t>C</w:t>
+            </w:r>
+            <w:r>
+              <w:rPr>
+                <w:rFonts w:hint="eastAsia"/>
+              </w:rPr>
+              <w:t>lient</w:t>
+            </w:r>
+          </w:p>
+        </w:tc>
+        <w:tc>
+          <w:tcPr>
+            <w:tcW w:w="851" w:type="dxa"/>
+          </w:tcPr>
+          <w:p>
+            <w:r>
+              <w:rPr>
+                <w:rFonts w:hint="eastAsia"/>
+              </w:rPr>
+              <w:t>单播</w:t>
+            </w:r>
+          </w:p>
+        </w:tc>
+        <w:tc>
+          <w:tcPr>
+            <w:tcW w:w="1134" w:type="dxa"/>
+          </w:tcPr>
+          <w:p/>
+        </w:tc>
+        <w:tc>
+          <w:tcPr>
+            <w:tcW w:w="1559" w:type="dxa"/>
+          </w:tcPr>
+          <w:p>
+            <w:proofErr w:type="gramStart"/>
+            <w:r>
+              <w:rPr>
+                <w:rFonts w:hint="eastAsia"/>
+              </w:rPr>
+              <w:t>弃牌</w:t>
+            </w:r>
+            <w:proofErr w:type="gramEnd"/>
+            <w:r>
+              <w:rPr>
+                <w:rFonts w:hint="eastAsia"/>
+              </w:rPr>
+              <w:t>ID;</w:t>
+            </w:r>
+          </w:p>
+        </w:tc>
+        <w:tc>
+          <w:tcPr>
+            <w:tcW w:w="2977" w:type="dxa"/>
+          </w:tcPr>
+          <w:p>
+            <w:r>
+              <w:rPr>
+                <w:rFonts w:hint="eastAsia"/>
+              </w:rPr>
+              <w:t>各所弃的牌用逗号分隔；</w:t>
+            </w:r>
+            <w:r>
+              <w:rPr>
+                <w:rFonts w:hint="eastAsia"/>
+              </w:rPr>
+              <w:t>-1</w:t>
+            </w:r>
+            <w:r>
+              <w:rPr>
+                <w:rFonts w:hint="eastAsia"/>
+              </w:rPr>
+              <w:t>为不弃</w:t>
             </w:r>
           </w:p>
         </w:tc>
@@ -9518,7 +9767,7 @@
 </file>
 
 <file path=word/endnotes.xml><?xml version="1.0" encoding="utf-8"?>
-<w:endnotes xmlns:ve="http://schemas.openxmlformats.org/markup-compatibility/2006" xmlns:o="urn:schemas-microsoft-com:office:office" xmlns:r="http://schemas.openxmlformats.org/officeDocument/2006/relationships" xmlns:m="http://schemas.openxmlformats.org/officeDocument/2006/math" xmlns:v="urn:schemas-microsoft-com:vml" xmlns:wp="http://schemas.openxmlformats.org/drawingml/2006/wordprocessingDrawing" xmlns:w10="urn:schemas-microsoft-com:office:word" xmlns:w="http://schemas.openxmlformats.org/wordprocessingml/2006/main" xmlns:wne="http://schemas.microsoft.com/office/word/2006/wordml">
+<w:endnotes xmlns:wpc="http://schemas.microsoft.com/office/word/2010/wordprocessingCanvas" xmlns:mc="http://schemas.openxmlformats.org/markup-compatibility/2006" xmlns:o="urn:schemas-microsoft-com:office:office" xmlns:r="http://schemas.openxmlformats.org/officeDocument/2006/relationships" xmlns:m="http://schemas.openxmlformats.org/officeDocument/2006/math" xmlns:v="urn:schemas-microsoft-com:vml" xmlns:wp14="http://schemas.microsoft.com/office/word/2010/wordprocessingDrawing" xmlns:wp="http://schemas.openxmlformats.org/drawingml/2006/wordprocessingDrawing" xmlns:w10="urn:schemas-microsoft-com:office:word" xmlns:w="http://schemas.openxmlformats.org/wordprocessingml/2006/main" xmlns:w14="http://schemas.microsoft.com/office/word/2010/wordml" xmlns:wpg="http://schemas.microsoft.com/office/word/2010/wordprocessingGroup" xmlns:wpi="http://schemas.microsoft.com/office/word/2010/wordprocessingInk" xmlns:wne="http://schemas.microsoft.com/office/word/2006/wordml" xmlns:wps="http://schemas.microsoft.com/office/word/2010/wordprocessingShape" mc:Ignorable="w14 wp14">
   <w:endnote w:type="separator" w:id="-1">
     <w:p>
       <w:pPr>
@@ -9543,7 +9792,7 @@
 </file>
 
 <file path=word/footnotes.xml><?xml version="1.0" encoding="utf-8"?>
-<w:footnotes xmlns:ve="http://schemas.openxmlformats.org/markup-compatibility/2006" xmlns:o="urn:schemas-microsoft-com:office:office" xmlns:r="http://schemas.openxmlformats.org/officeDocument/2006/relationships" xmlns:m="http://schemas.openxmlformats.org/officeDocument/2006/math" xmlns:v="urn:schemas-microsoft-com:vml" xmlns:wp="http://schemas.openxmlformats.org/drawingml/2006/wordprocessingDrawing" xmlns:w10="urn:schemas-microsoft-com:office:word" xmlns:w="http://schemas.openxmlformats.org/wordprocessingml/2006/main" xmlns:wne="http://schemas.microsoft.com/office/word/2006/wordml">
+<w:footnotes xmlns:wpc="http://schemas.microsoft.com/office/word/2010/wordprocessingCanvas" xmlns:mc="http://schemas.openxmlformats.org/markup-compatibility/2006" xmlns:o="urn:schemas-microsoft-com:office:office" xmlns:r="http://schemas.openxmlformats.org/officeDocument/2006/relationships" xmlns:m="http://schemas.openxmlformats.org/officeDocument/2006/math" xmlns:v="urn:schemas-microsoft-com:vml" xmlns:wp14="http://schemas.microsoft.com/office/word/2010/wordprocessingDrawing" xmlns:wp="http://schemas.openxmlformats.org/drawingml/2006/wordprocessingDrawing" xmlns:w10="urn:schemas-microsoft-com:office:word" xmlns:w="http://schemas.openxmlformats.org/wordprocessingml/2006/main" xmlns:w14="http://schemas.microsoft.com/office/word/2010/wordml" xmlns:wpg="http://schemas.microsoft.com/office/word/2010/wordprocessingGroup" xmlns:wpi="http://schemas.microsoft.com/office/word/2010/wordprocessingInk" xmlns:wne="http://schemas.microsoft.com/office/word/2006/wordml" xmlns:wps="http://schemas.microsoft.com/office/word/2010/wordprocessingShape" mc:Ignorable="w14 wp14">
   <w:footnote w:type="separator" w:id="-1">
     <w:p>
       <w:pPr>
@@ -9568,7 +9817,7 @@
 </file>
 
 <file path=word/styles.xml><?xml version="1.0" encoding="utf-8"?>
-<w:styles xmlns:r="http://schemas.openxmlformats.org/officeDocument/2006/relationships" xmlns:w="http://schemas.openxmlformats.org/wordprocessingml/2006/main">
+<w:styles xmlns:mc="http://schemas.openxmlformats.org/markup-compatibility/2006" xmlns:r="http://schemas.openxmlformats.org/officeDocument/2006/relationships" xmlns:w="http://schemas.openxmlformats.org/wordprocessingml/2006/main" xmlns:w14="http://schemas.microsoft.com/office/word/2010/wordml" mc:Ignorable="w14">
   <w:docDefaults>
     <w:rPrDefault>
       <w:rPr>
@@ -9820,7 +10069,6 @@
     <w:uiPriority w:val="99"/>
     <w:semiHidden/>
     <w:unhideWhenUsed/>
-    <w:qFormat/>
     <w:tblPr>
       <w:tblInd w:w="0" w:type="dxa"/>
       <w:tblCellMar>

--- a/通讯基本格式约定.docx
+++ b/通讯基本格式约定.docx
@@ -8950,8 +8950,694 @@
               </w:rPr>
               <w:t>50</w:t>
             </w:r>
+          </w:p>
+        </w:tc>
+        <w:tc>
+          <w:tcPr>
+            <w:tcW w:w="1276" w:type="dxa"/>
+          </w:tcPr>
+          <w:p>
+            <w:r>
+              <w:t>C</w:t>
+            </w:r>
+            <w:r>
+              <w:rPr>
+                <w:rFonts w:hint="eastAsia"/>
+              </w:rPr>
+              <w:t>lient</w:t>
+            </w:r>
+          </w:p>
+        </w:tc>
+        <w:tc>
+          <w:tcPr>
+            <w:tcW w:w="851" w:type="dxa"/>
+          </w:tcPr>
+          <w:p>
+            <w:r>
+              <w:rPr>
+                <w:rFonts w:hint="eastAsia"/>
+              </w:rPr>
+              <w:t>单播</w:t>
+            </w:r>
+          </w:p>
+        </w:tc>
+        <w:tc>
+          <w:tcPr>
+            <w:tcW w:w="1134" w:type="dxa"/>
+          </w:tcPr>
+          <w:p/>
+        </w:tc>
+        <w:tc>
+          <w:tcPr>
+            <w:tcW w:w="1559" w:type="dxa"/>
+          </w:tcPr>
+          <w:p>
+            <w:proofErr w:type="gramStart"/>
+            <w:r>
+              <w:rPr>
+                <w:rFonts w:hint="eastAsia"/>
+              </w:rPr>
+              <w:t>弃牌</w:t>
+            </w:r>
+            <w:proofErr w:type="gramEnd"/>
+            <w:r>
+              <w:rPr>
+                <w:rFonts w:hint="eastAsia"/>
+              </w:rPr>
+              <w:t>ID;</w:t>
+            </w:r>
+          </w:p>
+        </w:tc>
+        <w:tc>
+          <w:tcPr>
+            <w:tcW w:w="2977" w:type="dxa"/>
+          </w:tcPr>
+          <w:p>
+            <w:r>
+              <w:rPr>
+                <w:rFonts w:hint="eastAsia"/>
+              </w:rPr>
+              <w:t>各所弃的牌用逗号分隔；</w:t>
+            </w:r>
+            <w:r>
+              <w:rPr>
+                <w:rFonts w:hint="eastAsia"/>
+              </w:rPr>
+              <w:t>-1</w:t>
+            </w:r>
+            <w:r>
+              <w:rPr>
+                <w:rFonts w:hint="eastAsia"/>
+              </w:rPr>
+              <w:t>为不弃</w:t>
+            </w:r>
+          </w:p>
+        </w:tc>
+      </w:tr>
+      <w:tr>
+        <w:tc>
+          <w:tcPr>
+            <w:tcW w:w="909" w:type="dxa"/>
+          </w:tcPr>
+          <w:p>
+            <w:r>
+              <w:rPr>
+                <w:rFonts w:hint="eastAsia"/>
+              </w:rPr>
+              <w:t>可选角色通告</w:t>
+            </w:r>
+          </w:p>
+        </w:tc>
+        <w:tc>
+          <w:tcPr>
+            <w:tcW w:w="900" w:type="dxa"/>
+          </w:tcPr>
+          <w:p>
+            <w:r>
+              <w:rPr>
+                <w:rFonts w:hint="eastAsia"/>
+              </w:rPr>
+              <w:t>51</w:t>
+            </w:r>
+          </w:p>
+        </w:tc>
+        <w:tc>
+          <w:tcPr>
+            <w:tcW w:w="1276" w:type="dxa"/>
+          </w:tcPr>
+          <w:p>
+            <w:r>
+              <w:t>S</w:t>
+            </w:r>
+            <w:r>
+              <w:rPr>
+                <w:rFonts w:hint="eastAsia"/>
+              </w:rPr>
+              <w:t>erver</w:t>
+            </w:r>
+          </w:p>
+        </w:tc>
+        <w:tc>
+          <w:tcPr>
+            <w:tcW w:w="851" w:type="dxa"/>
+          </w:tcPr>
+          <w:p>
+            <w:r>
+              <w:rPr>
+                <w:rFonts w:hint="eastAsia"/>
+              </w:rPr>
+              <w:t>广播</w:t>
+            </w:r>
+          </w:p>
+        </w:tc>
+        <w:tc>
+          <w:tcPr>
+            <w:tcW w:w="1134" w:type="dxa"/>
+          </w:tcPr>
+          <w:p/>
+        </w:tc>
+        <w:tc>
+          <w:tcPr>
+            <w:tcW w:w="1559" w:type="dxa"/>
+          </w:tcPr>
+          <w:p>
+            <w:r>
+              <w:rPr>
+                <w:rFonts w:hint="eastAsia"/>
+              </w:rPr>
+              <w:t>角色数量；角色</w:t>
+            </w:r>
+            <w:r>
+              <w:rPr>
+                <w:rFonts w:hint="eastAsia"/>
+              </w:rPr>
+              <w:t>ID</w:t>
+            </w:r>
+          </w:p>
+        </w:tc>
+        <w:tc>
+          <w:tcPr>
+            <w:tcW w:w="2977" w:type="dxa"/>
+          </w:tcPr>
+          <w:p/>
+        </w:tc>
+      </w:tr>
+      <w:tr>
+        <w:tc>
+          <w:tcPr>
+            <w:tcW w:w="909" w:type="dxa"/>
+          </w:tcPr>
+          <w:p>
+            <w:pPr>
+              <w:rPr>
+                <w:rFonts w:hint="eastAsia"/>
+              </w:rPr>
+            </w:pPr>
+            <w:r>
+              <w:t>B</w:t>
+            </w:r>
+            <w:r>
+              <w:rPr>
+                <w:rFonts w:hint="eastAsia"/>
+              </w:rPr>
+              <w:t>an</w:t>
+            </w:r>
+            <w:r>
+              <w:rPr>
+                <w:rFonts w:hint="eastAsia"/>
+              </w:rPr>
+              <w:t>请求</w:t>
+            </w:r>
+          </w:p>
+        </w:tc>
+        <w:tc>
+          <w:tcPr>
+            <w:tcW w:w="900" w:type="dxa"/>
+          </w:tcPr>
+          <w:p>
+            <w:pPr>
+              <w:rPr>
+                <w:rFonts w:hint="eastAsia"/>
+              </w:rPr>
+            </w:pPr>
+            <w:r>
+              <w:rPr>
+                <w:rFonts w:hint="eastAsia"/>
+              </w:rPr>
+              <w:t>52</w:t>
+            </w:r>
+          </w:p>
+        </w:tc>
+        <w:tc>
+          <w:tcPr>
+            <w:tcW w:w="1276" w:type="dxa"/>
+          </w:tcPr>
+          <w:p>
+            <w:r>
+              <w:t>S</w:t>
+            </w:r>
+            <w:r>
+              <w:rPr>
+                <w:rFonts w:hint="eastAsia"/>
+              </w:rPr>
+              <w:t>ever</w:t>
+            </w:r>
+          </w:p>
+        </w:tc>
+        <w:tc>
+          <w:tcPr>
+            <w:tcW w:w="851" w:type="dxa"/>
+          </w:tcPr>
+          <w:p>
+            <w:pPr>
+              <w:rPr>
+                <w:rFonts w:hint="eastAsia"/>
+              </w:rPr>
+            </w:pPr>
+            <w:r>
+              <w:rPr>
+                <w:rFonts w:hint="eastAsia"/>
+              </w:rPr>
+              <w:t>单播</w:t>
+            </w:r>
+          </w:p>
+        </w:tc>
+        <w:tc>
+          <w:tcPr>
+            <w:tcW w:w="1134" w:type="dxa"/>
+          </w:tcPr>
+          <w:p/>
+        </w:tc>
+        <w:tc>
+          <w:tcPr>
+            <w:tcW w:w="1559" w:type="dxa"/>
+          </w:tcPr>
+          <w:p>
+            <w:pPr>
+              <w:rPr>
+                <w:rFonts w:hint="eastAsia"/>
+              </w:rPr>
+            </w:pPr>
+            <w:r>
+              <w:rPr>
+                <w:rFonts w:hint="eastAsia"/>
+              </w:rPr>
+              <w:t>玩家</w:t>
+            </w:r>
+            <w:r>
+              <w:rPr>
+                <w:rFonts w:hint="eastAsia"/>
+              </w:rPr>
+              <w:t>ID</w:t>
+            </w:r>
+          </w:p>
+        </w:tc>
+        <w:tc>
+          <w:tcPr>
+            <w:tcW w:w="2977" w:type="dxa"/>
+          </w:tcPr>
+          <w:p/>
+        </w:tc>
+      </w:tr>
+      <w:tr>
+        <w:tc>
+          <w:tcPr>
+            <w:tcW w:w="909" w:type="dxa"/>
+          </w:tcPr>
+          <w:p>
+            <w:r>
+              <w:t>B</w:t>
+            </w:r>
+            <w:r>
+              <w:rPr>
+                <w:rFonts w:hint="eastAsia"/>
+              </w:rPr>
+              <w:t>an</w:t>
+            </w:r>
+            <w:r>
+              <w:rPr>
+                <w:rFonts w:hint="eastAsia"/>
+              </w:rPr>
+              <w:t>回应</w:t>
+            </w:r>
+          </w:p>
+        </w:tc>
+        <w:tc>
+          <w:tcPr>
+            <w:tcW w:w="900" w:type="dxa"/>
+          </w:tcPr>
+          <w:p>
+            <w:pPr>
+              <w:rPr>
+                <w:rFonts w:hint="eastAsia"/>
+              </w:rPr>
+            </w:pPr>
+            <w:r>
+              <w:rPr>
+                <w:rFonts w:hint="eastAsia"/>
+              </w:rPr>
+              <w:t>53</w:t>
+            </w:r>
+          </w:p>
+        </w:tc>
+        <w:tc>
+          <w:tcPr>
+            <w:tcW w:w="1276" w:type="dxa"/>
+          </w:tcPr>
+          <w:p>
+            <w:r>
+              <w:t>C</w:t>
+            </w:r>
+            <w:r>
+              <w:rPr>
+                <w:rFonts w:hint="eastAsia"/>
+              </w:rPr>
+              <w:t>lient</w:t>
+            </w:r>
+          </w:p>
+        </w:tc>
+        <w:tc>
+          <w:tcPr>
+            <w:tcW w:w="851" w:type="dxa"/>
+          </w:tcPr>
+          <w:p>
+            <w:pPr>
+              <w:rPr>
+                <w:rFonts w:hint="eastAsia"/>
+              </w:rPr>
+            </w:pPr>
+            <w:r>
+              <w:rPr>
+                <w:rFonts w:hint="eastAsia"/>
+              </w:rPr>
+              <w:t>单播</w:t>
+            </w:r>
+          </w:p>
+        </w:tc>
+        <w:tc>
+          <w:tcPr>
+            <w:tcW w:w="1134" w:type="dxa"/>
+          </w:tcPr>
+          <w:p/>
+        </w:tc>
+        <w:tc>
+          <w:tcPr>
+            <w:tcW w:w="1559" w:type="dxa"/>
+          </w:tcPr>
+          <w:p>
+            <w:pPr>
+              <w:rPr>
+                <w:rFonts w:hint="eastAsia"/>
+              </w:rPr>
+            </w:pPr>
+            <w:r>
+              <w:rPr>
+                <w:rFonts w:hint="eastAsia"/>
+              </w:rPr>
+              <w:t>玩家</w:t>
+            </w:r>
+            <w:r>
+              <w:rPr>
+                <w:rFonts w:hint="eastAsia"/>
+              </w:rPr>
+              <w:t>ID</w:t>
+            </w:r>
+            <w:r>
+              <w:rPr>
+                <w:rFonts w:hint="eastAsia"/>
+              </w:rPr>
+              <w:t>；</w:t>
+            </w:r>
+            <w:proofErr w:type="spellStart"/>
+            <w:r>
+              <w:rPr>
+                <w:rFonts w:hint="eastAsia"/>
+              </w:rPr>
+              <w:t>banrole</w:t>
+            </w:r>
+            <w:proofErr w:type="spellEnd"/>
+          </w:p>
+        </w:tc>
+        <w:tc>
+          <w:tcPr>
+            <w:tcW w:w="2977" w:type="dxa"/>
+          </w:tcPr>
+          <w:p/>
+        </w:tc>
+      </w:tr>
+      <w:tr>
+        <w:tc>
+          <w:tcPr>
+            <w:tcW w:w="909" w:type="dxa"/>
+          </w:tcPr>
+          <w:p>
+            <w:r>
+              <w:t>B</w:t>
+            </w:r>
+            <w:r>
+              <w:rPr>
+                <w:rFonts w:hint="eastAsia"/>
+              </w:rPr>
+              <w:t>an</w:t>
+            </w:r>
+            <w:r>
+              <w:rPr>
+                <w:rFonts w:hint="eastAsia"/>
+              </w:rPr>
+              <w:t>广播</w:t>
+            </w:r>
+          </w:p>
+        </w:tc>
+        <w:tc>
+          <w:tcPr>
+            <w:tcW w:w="900" w:type="dxa"/>
+          </w:tcPr>
+          <w:p>
+            <w:pPr>
+              <w:rPr>
+                <w:rFonts w:hint="eastAsia"/>
+              </w:rPr>
+            </w:pPr>
+            <w:r>
+              <w:rPr>
+                <w:rFonts w:hint="eastAsia"/>
+              </w:rPr>
+              <w:t>54</w:t>
+            </w:r>
+          </w:p>
+        </w:tc>
+        <w:tc>
+          <w:tcPr>
+            <w:tcW w:w="1276" w:type="dxa"/>
+          </w:tcPr>
+          <w:p>
+            <w:r>
+              <w:t>S</w:t>
+            </w:r>
+            <w:r>
+              <w:rPr>
+                <w:rFonts w:hint="eastAsia"/>
+              </w:rPr>
+              <w:t>erver</w:t>
+            </w:r>
+          </w:p>
+        </w:tc>
+        <w:tc>
+          <w:tcPr>
+            <w:tcW w:w="851" w:type="dxa"/>
+          </w:tcPr>
+          <w:p>
+            <w:pPr>
+              <w:rPr>
+                <w:rFonts w:hint="eastAsia"/>
+              </w:rPr>
+            </w:pPr>
+            <w:r>
+              <w:rPr>
+                <w:rFonts w:hint="eastAsia"/>
+              </w:rPr>
+              <w:t>广播</w:t>
+            </w:r>
+          </w:p>
+        </w:tc>
+        <w:tc>
+          <w:tcPr>
+            <w:tcW w:w="1134" w:type="dxa"/>
+          </w:tcPr>
+          <w:p/>
+        </w:tc>
+        <w:tc>
+          <w:tcPr>
+            <w:tcW w:w="1559" w:type="dxa"/>
+          </w:tcPr>
+          <w:p>
+            <w:pPr>
+              <w:rPr>
+                <w:rFonts w:hint="eastAsia"/>
+              </w:rPr>
+            </w:pPr>
+            <w:r>
+              <w:rPr>
+                <w:rFonts w:hint="eastAsia"/>
+              </w:rPr>
+              <w:t>玩家</w:t>
+            </w:r>
+            <w:proofErr w:type="spellStart"/>
+            <w:r>
+              <w:rPr>
+                <w:rFonts w:hint="eastAsia"/>
+              </w:rPr>
+              <w:t>ID;banrole</w:t>
+            </w:r>
+            <w:proofErr w:type="spellEnd"/>
+          </w:p>
+        </w:tc>
+        <w:tc>
+          <w:tcPr>
+            <w:tcW w:w="2977" w:type="dxa"/>
+          </w:tcPr>
+          <w:p/>
+        </w:tc>
+      </w:tr>
+      <w:tr>
+        <w:tc>
+          <w:tcPr>
+            <w:tcW w:w="909" w:type="dxa"/>
+          </w:tcPr>
+          <w:p>
+            <w:r>
+              <w:t>P</w:t>
+            </w:r>
+            <w:r>
+              <w:rPr>
+                <w:rFonts w:hint="eastAsia"/>
+              </w:rPr>
+              <w:t>ick</w:t>
+            </w:r>
+            <w:r>
+              <w:rPr>
+                <w:rFonts w:hint="eastAsia"/>
+              </w:rPr>
+              <w:t>请求</w:t>
+            </w:r>
+          </w:p>
+        </w:tc>
+        <w:tc>
+          <w:tcPr>
+            <w:tcW w:w="900" w:type="dxa"/>
+          </w:tcPr>
+          <w:p>
+            <w:pPr>
+              <w:rPr>
+                <w:rFonts w:hint="eastAsia"/>
+              </w:rPr>
+            </w:pPr>
+            <w:r>
+              <w:rPr>
+                <w:rFonts w:hint="eastAsia"/>
+              </w:rPr>
+              <w:t>55</w:t>
+            </w:r>
+          </w:p>
+        </w:tc>
+        <w:tc>
+          <w:tcPr>
+            <w:tcW w:w="1276" w:type="dxa"/>
+          </w:tcPr>
+          <w:p>
+            <w:r>
+              <w:t>S</w:t>
+            </w:r>
+            <w:r>
+              <w:rPr>
+                <w:rFonts w:hint="eastAsia"/>
+              </w:rPr>
+              <w:t>e</w:t>
+            </w:r>
             <w:bookmarkStart w:id="18" w:name="_GoBack"/>
             <w:bookmarkEnd w:id="18"/>
+            <w:r>
+              <w:rPr>
+                <w:rFonts w:hint="eastAsia"/>
+              </w:rPr>
+              <w:t>ver</w:t>
+            </w:r>
+          </w:p>
+        </w:tc>
+        <w:tc>
+          <w:tcPr>
+            <w:tcW w:w="851" w:type="dxa"/>
+          </w:tcPr>
+          <w:p>
+            <w:pPr>
+              <w:rPr>
+                <w:rFonts w:hint="eastAsia"/>
+              </w:rPr>
+            </w:pPr>
+            <w:r>
+              <w:rPr>
+                <w:rFonts w:hint="eastAsia"/>
+              </w:rPr>
+              <w:t>单播</w:t>
+            </w:r>
+          </w:p>
+        </w:tc>
+        <w:tc>
+          <w:tcPr>
+            <w:tcW w:w="1134" w:type="dxa"/>
+          </w:tcPr>
+          <w:p/>
+        </w:tc>
+        <w:tc>
+          <w:tcPr>
+            <w:tcW w:w="1559" w:type="dxa"/>
+          </w:tcPr>
+          <w:p>
+            <w:pPr>
+              <w:rPr>
+                <w:rFonts w:hint="eastAsia"/>
+              </w:rPr>
+            </w:pPr>
+            <w:r>
+              <w:rPr>
+                <w:rFonts w:hint="eastAsia"/>
+              </w:rPr>
+              <w:t>玩家</w:t>
+            </w:r>
+            <w:r>
+              <w:rPr>
+                <w:rFonts w:hint="eastAsia"/>
+              </w:rPr>
+              <w:t>ID</w:t>
+            </w:r>
+          </w:p>
+        </w:tc>
+        <w:tc>
+          <w:tcPr>
+            <w:tcW w:w="2977" w:type="dxa"/>
+          </w:tcPr>
+          <w:p/>
+        </w:tc>
+      </w:tr>
+      <w:tr>
+        <w:tc>
+          <w:tcPr>
+            <w:tcW w:w="909" w:type="dxa"/>
+          </w:tcPr>
+          <w:p>
+            <w:r>
+              <w:t>P</w:t>
+            </w:r>
+            <w:r>
+              <w:rPr>
+                <w:rFonts w:hint="eastAsia"/>
+              </w:rPr>
+              <w:t>ick</w:t>
+            </w:r>
+            <w:r>
+              <w:rPr>
+                <w:rFonts w:hint="eastAsia"/>
+              </w:rPr>
+              <w:t>回应</w:t>
+            </w:r>
+          </w:p>
+        </w:tc>
+        <w:tc>
+          <w:tcPr>
+            <w:tcW w:w="900" w:type="dxa"/>
+          </w:tcPr>
+          <w:p>
+            <w:pPr>
+              <w:rPr>
+                <w:rFonts w:hint="eastAsia"/>
+              </w:rPr>
+            </w:pPr>
+            <w:r>
+              <w:rPr>
+                <w:rFonts w:hint="eastAsia"/>
+              </w:rPr>
+              <w:t>56</w:t>
+            </w:r>
           </w:p>
         </w:tc>
         <w:tc>
@@ -8975,6 +9661,11 @@
             <w:tcW w:w="851" w:type="dxa"/>
           </w:tcPr>
           <w:p>
+            <w:pPr>
+              <w:rPr>
+                <w:rFonts w:hint="eastAsia"/>
+              </w:rPr>
+            </w:pPr>
             <w:r>
               <w:rPr>
                 <w:rFonts w:hint="eastAsia"/>
@@ -8994,46 +9685,170 @@
             <w:tcW w:w="1559" w:type="dxa"/>
           </w:tcPr>
           <w:p>
-            <w:proofErr w:type="gramStart"/>
-            <w:r>
-              <w:rPr>
-                <w:rFonts w:hint="eastAsia"/>
-              </w:rPr>
-              <w:t>弃牌</w:t>
-            </w:r>
-            <w:proofErr w:type="gramEnd"/>
-            <w:r>
-              <w:rPr>
-                <w:rFonts w:hint="eastAsia"/>
-              </w:rPr>
-              <w:t>ID;</w:t>
-            </w:r>
+            <w:pPr>
+              <w:rPr>
+                <w:rFonts w:hint="eastAsia"/>
+              </w:rPr>
+            </w:pPr>
+            <w:r>
+              <w:rPr>
+                <w:rFonts w:hint="eastAsia"/>
+              </w:rPr>
+              <w:t>玩家</w:t>
+            </w:r>
+            <w:r>
+              <w:rPr>
+                <w:rFonts w:hint="eastAsia"/>
+              </w:rPr>
+              <w:t>ID</w:t>
+            </w:r>
+            <w:r>
+              <w:rPr>
+                <w:rFonts w:hint="eastAsia"/>
+              </w:rPr>
+              <w:t>；</w:t>
+            </w:r>
+            <w:proofErr w:type="spellStart"/>
+            <w:r>
+              <w:rPr>
+                <w:rFonts w:hint="eastAsia"/>
+              </w:rPr>
+              <w:t>pickrole</w:t>
+            </w:r>
+            <w:proofErr w:type="spellEnd"/>
           </w:p>
         </w:tc>
         <w:tc>
           <w:tcPr>
             <w:tcW w:w="2977" w:type="dxa"/>
           </w:tcPr>
-          <w:p>
-            <w:r>
-              <w:rPr>
-                <w:rFonts w:hint="eastAsia"/>
-              </w:rPr>
-              <w:t>各所弃的牌用逗号分隔；</w:t>
-            </w:r>
-            <w:r>
-              <w:rPr>
-                <w:rFonts w:hint="eastAsia"/>
-              </w:rPr>
-              <w:t>-1</w:t>
-            </w:r>
-            <w:r>
-              <w:rPr>
-                <w:rFonts w:hint="eastAsia"/>
-              </w:rPr>
-              <w:t>为不弃</w:t>
-            </w:r>
-          </w:p>
+          <w:p/>
+        </w:tc>
+      </w:tr>
+      <w:tr>
+        <w:tc>
+          <w:tcPr>
+            <w:tcW w:w="909" w:type="dxa"/>
+          </w:tcPr>
+          <w:p>
+            <w:r>
+              <w:t>P</w:t>
+            </w:r>
+            <w:r>
+              <w:rPr>
+                <w:rFonts w:hint="eastAsia"/>
+              </w:rPr>
+              <w:t>ick</w:t>
+            </w:r>
+            <w:r>
+              <w:rPr>
+                <w:rFonts w:hint="eastAsia"/>
+              </w:rPr>
+              <w:t>广播</w:t>
+            </w:r>
+          </w:p>
+        </w:tc>
+        <w:tc>
+          <w:tcPr>
+            <w:tcW w:w="900" w:type="dxa"/>
+          </w:tcPr>
+          <w:p>
+            <w:pPr>
+              <w:rPr>
+                <w:rFonts w:hint="eastAsia"/>
+              </w:rPr>
+            </w:pPr>
+            <w:r>
+              <w:rPr>
+                <w:rFonts w:hint="eastAsia"/>
+              </w:rPr>
+              <w:t>57</w:t>
+            </w:r>
+          </w:p>
+        </w:tc>
+        <w:tc>
+          <w:tcPr>
+            <w:tcW w:w="1276" w:type="dxa"/>
+          </w:tcPr>
+          <w:p>
+            <w:r>
+              <w:t>S</w:t>
+            </w:r>
+            <w:r>
+              <w:rPr>
+                <w:rFonts w:hint="eastAsia"/>
+              </w:rPr>
+              <w:t>erver</w:t>
+            </w:r>
+          </w:p>
+        </w:tc>
+        <w:tc>
+          <w:tcPr>
+            <w:tcW w:w="851" w:type="dxa"/>
+          </w:tcPr>
+          <w:p>
+            <w:pPr>
+              <w:rPr>
+                <w:rFonts w:hint="eastAsia"/>
+              </w:rPr>
+            </w:pPr>
+            <w:r>
+              <w:rPr>
+                <w:rFonts w:hint="eastAsia"/>
+              </w:rPr>
+              <w:t>广播</w:t>
+            </w:r>
+          </w:p>
+        </w:tc>
+        <w:tc>
+          <w:tcPr>
+            <w:tcW w:w="1134" w:type="dxa"/>
+          </w:tcPr>
+          <w:p/>
+        </w:tc>
+        <w:tc>
+          <w:tcPr>
+            <w:tcW w:w="1559" w:type="dxa"/>
+          </w:tcPr>
+          <w:p>
+            <w:pPr>
+              <w:rPr>
+                <w:rFonts w:hint="eastAsia"/>
+              </w:rPr>
+            </w:pPr>
+            <w:r>
+              <w:rPr>
+                <w:rFonts w:hint="eastAsia"/>
+              </w:rPr>
+              <w:t>玩家</w:t>
+            </w:r>
+            <w:r>
+              <w:rPr>
+                <w:rFonts w:hint="eastAsia"/>
+              </w:rPr>
+              <w:t>ID</w:t>
+            </w:r>
+            <w:r>
+              <w:rPr>
+                <w:rFonts w:hint="eastAsia"/>
+              </w:rPr>
+              <w:t>；</w:t>
+            </w:r>
+            <w:proofErr w:type="spellStart"/>
+            <w:r>
+              <w:rPr>
+                <w:rFonts w:hint="eastAsia"/>
+              </w:rPr>
+              <w:t>pickrole</w:t>
+            </w:r>
+            <w:proofErr w:type="spellEnd"/>
+          </w:p>
+        </w:tc>
+        <w:tc>
+          <w:tcPr>
+            <w:tcW w:w="2977" w:type="dxa"/>
+          </w:tcPr>
+          <w:p/>
         </w:tc>
       </w:tr>
     </w:tbl>
@@ -9275,6 +10090,7 @@
           <w:kern w:val="0"/>
           <w:szCs w:val="24"/>
         </w:rPr>
+        <w:lastRenderedPageBreak/>
         <w:t>#define MAGIC   2</w:t>
       </w:r>
     </w:p>

--- a/通讯基本格式约定.docx
+++ b/通讯基本格式约定.docx
@@ -47,19 +47,11 @@
         </w:rPr>
         <w:t>)</w:t>
       </w:r>
-      <w:proofErr w:type="gramStart"/>
       <w:r>
         <w:rPr>
           <w:rFonts w:hint="eastAsia"/>
         </w:rPr>
-        <w:t>来作</w:t>
-      </w:r>
-      <w:proofErr w:type="gramEnd"/>
-      <w:r>
-        <w:rPr>
-          <w:rFonts w:hint="eastAsia"/>
-        </w:rPr>
-        <w:t>为各参数的值</w:t>
+        <w:t>来作为各参数的值</w:t>
       </w:r>
       <w:r>
         <w:rPr>
@@ -191,11 +183,9 @@
         </w:rPr>
         <w:t>消息格式为</w:t>
       </w:r>
-      <w:proofErr w:type="gramStart"/>
       <w:r>
         <w:t>”</w:t>
       </w:r>
-      <w:proofErr w:type="gramEnd"/>
       <w:r>
         <w:rPr>
           <w:rFonts w:hint="eastAsia"/>
@@ -307,11 +297,9 @@
         </w:rPr>
         <w:t>消息为</w:t>
       </w:r>
-      <w:proofErr w:type="gramStart"/>
       <w:r>
         <w:t>”</w:t>
       </w:r>
-      <w:proofErr w:type="gramEnd"/>
       <w:r>
         <w:rPr>
           <w:rFonts w:hint="eastAsia"/>
@@ -375,30 +363,14 @@
         </w:rPr>
         <w:t>消息为</w:t>
       </w:r>
-      <w:proofErr w:type="gramStart"/>
       <w:r>
         <w:t>”</w:t>
       </w:r>
-      <w:proofErr w:type="gramEnd"/>
       <w:r>
         <w:rPr>
           <w:rFonts w:hint="eastAsia"/>
         </w:rPr>
-        <w:t>9;9;</w:t>
-      </w:r>
-      <w:proofErr w:type="gramStart"/>
-      <w:r>
-        <w:rPr>
-          <w:rFonts w:hint="eastAsia"/>
-        </w:rPr>
-        <w:t>;9</w:t>
-      </w:r>
-      <w:proofErr w:type="gramEnd"/>
-      <w:r>
-        <w:rPr>
-          <w:rFonts w:hint="eastAsia"/>
-        </w:rPr>
-        <w:t>;</w:t>
+        <w:t>9;9;;9;</w:t>
       </w:r>
       <w:r>
         <w:t>”</w:t>
@@ -427,19 +399,11 @@
         </w:rPr>
         <w:tab/>
       </w:r>
-      <w:proofErr w:type="gramStart"/>
       <w:r>
         <w:rPr>
           <w:rFonts w:hint="eastAsia"/>
         </w:rPr>
-        <w:t>command;</w:t>
-      </w:r>
-      <w:proofErr w:type="gramEnd"/>
-      <w:r>
-        <w:rPr>
-          <w:rFonts w:hint="eastAsia"/>
-        </w:rPr>
-        <w:t>arg1;arg2;</w:t>
+        <w:t>command;arg1;arg2;</w:t>
       </w:r>
       <w:r>
         <w:t>…</w:t>
@@ -512,7 +476,6 @@
             <w:tcW w:w="4261" w:type="dxa"/>
           </w:tcPr>
           <w:p>
-            <w:proofErr w:type="spellStart"/>
             <w:r>
               <w:t>A</w:t>
             </w:r>
@@ -522,7 +485,6 @@
               </w:rPr>
               <w:t>rgX</w:t>
             </w:r>
-            <w:proofErr w:type="spellEnd"/>
           </w:p>
         </w:tc>
         <w:tc>
@@ -545,21 +507,7 @@
         <w:rPr>
           <w:rFonts w:hint="eastAsia"/>
         </w:rPr>
-        <w:t>现在</w:t>
-      </w:r>
-      <w:proofErr w:type="gramStart"/>
-      <w:r>
-        <w:rPr>
-          <w:rFonts w:hint="eastAsia"/>
-        </w:rPr>
-        <w:t>平砍版</w:t>
-      </w:r>
-      <w:proofErr w:type="gramEnd"/>
-      <w:r>
-        <w:rPr>
-          <w:rFonts w:hint="eastAsia"/>
-        </w:rPr>
-        <w:t>用到的消息列表如下</w:t>
+        <w:t>现在平砍版用到的消息列表如下</w:t>
       </w:r>
       <w:r>
         <w:rPr>
@@ -717,14 +665,12 @@
             <w:tcW w:w="909" w:type="dxa"/>
           </w:tcPr>
           <w:p>
-            <w:proofErr w:type="gramStart"/>
-            <w:r>
-              <w:rPr>
-                <w:rFonts w:hint="eastAsia"/>
-              </w:rPr>
-              <w:t>选队</w:t>
-            </w:r>
-            <w:proofErr w:type="gramEnd"/>
+            <w:r>
+              <w:rPr>
+                <w:rFonts w:hint="eastAsia"/>
+              </w:rPr>
+              <w:t>登录信息</w:t>
+            </w:r>
           </w:p>
         </w:tc>
         <w:tc>
@@ -781,7 +727,19 @@
               <w:rPr>
                 <w:rFonts w:hint="eastAsia"/>
               </w:rPr>
+              <w:t>队伍</w:t>
+            </w:r>
+            <w:r>
+              <w:rPr>
+                <w:rFonts w:hint="eastAsia"/>
+              </w:rPr>
               <w:t>flag</w:t>
+            </w:r>
+            <w:r>
+              <w:rPr>
+                <w:rFonts w:hint="eastAsia"/>
+              </w:rPr>
+              <w:t>；昵称；</w:t>
             </w:r>
           </w:p>
         </w:tc>
@@ -1000,6 +958,44 @@
               </w:rPr>
               <w:t>;</w:t>
             </w:r>
+            <w:r>
+              <w:rPr>
+                <w:rFonts w:hint="eastAsia"/>
+              </w:rPr>
+              <w:t>昵称</w:t>
+            </w:r>
+            <w:r>
+              <w:rPr>
+                <w:rFonts w:hint="eastAsia"/>
+              </w:rPr>
+              <w:t>1</w:t>
+            </w:r>
+            <w:r>
+              <w:rPr>
+                <w:rFonts w:hint="eastAsia"/>
+              </w:rPr>
+              <w:t>，昵称</w:t>
+            </w:r>
+            <w:r>
+              <w:rPr>
+                <w:rFonts w:hint="eastAsia"/>
+              </w:rPr>
+              <w:t>2</w:t>
+            </w:r>
+            <w:r>
+              <w:rPr>
+                <w:rFonts w:hint="eastAsia"/>
+              </w:rPr>
+              <w:t>，。。。</w:t>
+            </w:r>
+            <w:bookmarkStart w:id="0" w:name="_GoBack"/>
+            <w:bookmarkEnd w:id="0"/>
+            <w:r>
+              <w:rPr>
+                <w:rFonts w:hint="eastAsia"/>
+              </w:rPr>
+              <w:t>；</w:t>
+            </w:r>
           </w:p>
         </w:tc>
         <w:tc>
@@ -1079,22 +1075,18 @@
               </w:rPr>
               <w:t>如</w:t>
             </w:r>
-            <w:proofErr w:type="gramStart"/>
             <w:r>
               <w:t>”</w:t>
             </w:r>
-            <w:proofErr w:type="gramEnd"/>
             <w:r>
               <w:rPr>
                 <w:rFonts w:hint="eastAsia"/>
               </w:rPr>
               <w:t>314502101001</w:t>
             </w:r>
-            <w:proofErr w:type="gramStart"/>
             <w:r>
               <w:t>”</w:t>
             </w:r>
-            <w:proofErr w:type="gramEnd"/>
             <w:r>
               <w:rPr>
                 <w:rFonts w:hint="eastAsia"/>
@@ -1357,6 +1349,7 @@
               <w:rPr>
                 <w:rFonts w:hint="eastAsia"/>
               </w:rPr>
+              <w:lastRenderedPageBreak/>
               <w:t>ID;</w:t>
             </w:r>
           </w:p>
@@ -1365,7 +1358,6 @@
               <w:rPr>
                 <w:rFonts w:hint="eastAsia"/>
               </w:rPr>
-              <w:lastRenderedPageBreak/>
               <w:t>或者：</w:t>
             </w:r>
           </w:p>
@@ -1618,6 +1610,7 @@
               <w:rPr>
                 <w:rFonts w:hint="eastAsia"/>
               </w:rPr>
+              <w:lastRenderedPageBreak/>
               <w:t>后面的几个</w:t>
             </w:r>
             <w:r>
@@ -1630,14 +1623,7 @@
               <w:rPr>
                 <w:rFonts w:hint="eastAsia"/>
               </w:rPr>
-              <w:t>参数在使用</w:t>
-            </w:r>
-            <w:r>
-              <w:rPr>
-                <w:rFonts w:hint="eastAsia"/>
-              </w:rPr>
-              <w:lastRenderedPageBreak/>
-              <w:t>了卡牌时才使用</w:t>
+              <w:t>参数在使用了卡牌时才使用</w:t>
             </w:r>
             <w:r>
               <w:rPr>
@@ -1657,19 +1643,11 @@
               </w:rPr>
               <w:t>.</w:t>
             </w:r>
-            <w:proofErr w:type="gramStart"/>
-            <w:r>
-              <w:rPr>
-                <w:rFonts w:hint="eastAsia"/>
-              </w:rPr>
-              <w:t>虽然源</w:t>
-            </w:r>
-            <w:proofErr w:type="gramEnd"/>
-            <w:r>
-              <w:rPr>
-                <w:rFonts w:hint="eastAsia"/>
-              </w:rPr>
-              <w:t>总是自己但是</w:t>
+            <w:r>
+              <w:rPr>
+                <w:rFonts w:hint="eastAsia"/>
+              </w:rPr>
+              <w:t>虽然源总是自己但是</w:t>
             </w:r>
             <w:r>
               <w:rPr>
@@ -1994,21 +1972,7 @@
               <w:rPr>
                 <w:rFonts w:hint="eastAsia"/>
               </w:rPr>
-              <w:t>玩家对应战</w:t>
-            </w:r>
-            <w:proofErr w:type="gramStart"/>
-            <w:r>
-              <w:rPr>
-                <w:rFonts w:hint="eastAsia"/>
-              </w:rPr>
-              <w:t>作出</w:t>
-            </w:r>
-            <w:proofErr w:type="gramEnd"/>
-            <w:r>
-              <w:rPr>
-                <w:rFonts w:hint="eastAsia"/>
-              </w:rPr>
-              <w:t>的回应</w:t>
+              <w:t>玩家对应战作出的回应</w:t>
             </w:r>
           </w:p>
         </w:tc>
@@ -2261,14 +2225,12 @@
             <w:tcW w:w="909" w:type="dxa"/>
           </w:tcPr>
           <w:p>
-            <w:proofErr w:type="gramStart"/>
             <w:r>
               <w:rPr>
                 <w:rFonts w:hint="eastAsia"/>
               </w:rPr>
               <w:t>弃牌询问</w:t>
             </w:r>
-            <w:proofErr w:type="gramEnd"/>
           </w:p>
         </w:tc>
         <w:tc>
@@ -2324,28 +2286,24 @@
             <w:tcW w:w="1559" w:type="dxa"/>
           </w:tcPr>
           <w:p>
-            <w:proofErr w:type="gramStart"/>
             <w:r>
               <w:rPr>
                 <w:rFonts w:hint="eastAsia"/>
               </w:rPr>
               <w:t>弃牌玩家</w:t>
             </w:r>
-            <w:proofErr w:type="gramEnd"/>
             <w:r>
               <w:rPr>
                 <w:rFonts w:hint="eastAsia"/>
               </w:rPr>
               <w:t>ID;</w:t>
             </w:r>
-            <w:proofErr w:type="gramStart"/>
             <w:r>
               <w:rPr>
                 <w:rFonts w:hint="eastAsia"/>
               </w:rPr>
               <w:t>弃牌数量</w:t>
             </w:r>
-            <w:proofErr w:type="gramEnd"/>
             <w:r>
               <w:rPr>
                 <w:rFonts w:hint="eastAsia"/>
@@ -2404,14 +2362,19 @@
             <w:tcW w:w="909" w:type="dxa"/>
           </w:tcPr>
           <w:p>
-            <w:proofErr w:type="gramStart"/>
-            <w:r>
-              <w:rPr>
-                <w:rFonts w:hint="eastAsia"/>
-              </w:rPr>
-              <w:t>弃牌指令</w:t>
-            </w:r>
-            <w:proofErr w:type="gramEnd"/>
+            <w:r>
+              <w:rPr>
+                <w:rFonts w:hint="eastAsia"/>
+              </w:rPr>
+              <w:t>弃牌</w:t>
+            </w:r>
+            <w:r>
+              <w:rPr>
+                <w:rFonts w:hint="eastAsia"/>
+              </w:rPr>
+              <w:lastRenderedPageBreak/>
+              <w:t>指令</w:t>
+            </w:r>
           </w:p>
         </w:tc>
         <w:tc>
@@ -2423,6 +2386,7 @@
               <w:rPr>
                 <w:rFonts w:hint="eastAsia"/>
               </w:rPr>
+              <w:lastRenderedPageBreak/>
               <w:t>8</w:t>
             </w:r>
           </w:p>
@@ -2467,14 +2431,12 @@
             <w:tcW w:w="1559" w:type="dxa"/>
           </w:tcPr>
           <w:p>
-            <w:proofErr w:type="gramStart"/>
             <w:r>
               <w:rPr>
                 <w:rFonts w:hint="eastAsia"/>
               </w:rPr>
               <w:t>弃牌</w:t>
             </w:r>
-            <w:proofErr w:type="gramEnd"/>
             <w:r>
               <w:rPr>
                 <w:rFonts w:hint="eastAsia"/>
@@ -2488,16 +2450,16 @@
             <w:tcW w:w="2977" w:type="dxa"/>
           </w:tcPr>
           <w:p>
-            <w:bookmarkStart w:id="0" w:name="OLE_LINK1"/>
-            <w:bookmarkStart w:id="1" w:name="OLE_LINK2"/>
+            <w:bookmarkStart w:id="1" w:name="OLE_LINK1"/>
+            <w:bookmarkStart w:id="2" w:name="OLE_LINK2"/>
             <w:r>
               <w:rPr>
                 <w:rFonts w:hint="eastAsia"/>
               </w:rPr>
               <w:t>各所弃的牌用逗号分隔</w:t>
             </w:r>
-            <w:bookmarkEnd w:id="0"/>
             <w:bookmarkEnd w:id="1"/>
+            <w:bookmarkEnd w:id="2"/>
             <w:r>
               <w:rPr>
                 <w:rFonts w:hint="eastAsia"/>
@@ -2514,6 +2476,7 @@
               <w:rPr>
                 <w:rFonts w:hint="eastAsia"/>
               </w:rPr>
+              <w:lastRenderedPageBreak/>
               <w:t>为不弃</w:t>
             </w:r>
           </w:p>
@@ -2611,19 +2574,11 @@
               </w:rPr>
               <w:t>;</w:t>
             </w:r>
-            <w:proofErr w:type="gramStart"/>
-            <w:r>
-              <w:rPr>
-                <w:rFonts w:hint="eastAsia"/>
-              </w:rPr>
-              <w:t>所摸的</w:t>
-            </w:r>
-            <w:proofErr w:type="gramEnd"/>
-            <w:r>
-              <w:rPr>
-                <w:rFonts w:hint="eastAsia"/>
-              </w:rPr>
-              <w:t>牌的</w:t>
+            <w:r>
+              <w:rPr>
+                <w:rFonts w:hint="eastAsia"/>
+              </w:rPr>
+              <w:t>所摸的牌的</w:t>
             </w:r>
             <w:r>
               <w:rPr>
@@ -2983,14 +2938,12 @@
             <w:tcW w:w="909" w:type="dxa"/>
           </w:tcPr>
           <w:p>
-            <w:proofErr w:type="gramStart"/>
             <w:r>
               <w:rPr>
                 <w:rFonts w:hint="eastAsia"/>
               </w:rPr>
               <w:t>弃牌通告</w:t>
             </w:r>
-            <w:proofErr w:type="gramEnd"/>
           </w:p>
         </w:tc>
         <w:tc>
@@ -3044,16 +2997,8 @@
               <w:rPr>
                 <w:rFonts w:hint="eastAsia"/>
               </w:rPr>
-              <w:t>用于某</w:t>
-            </w:r>
-            <w:proofErr w:type="gramStart"/>
-            <w:r>
-              <w:rPr>
-                <w:rFonts w:hint="eastAsia"/>
-              </w:rPr>
-              <w:t>角色弃牌后</w:t>
-            </w:r>
-            <w:proofErr w:type="gramEnd"/>
+              <w:t>用于某角色弃牌后</w:t>
+            </w:r>
             <w:r>
               <w:rPr>
                 <w:rFonts w:hint="eastAsia"/>
@@ -3072,19 +3017,11 @@
               </w:rPr>
               <w:t>client</w:t>
             </w:r>
-            <w:proofErr w:type="gramStart"/>
-            <w:r>
-              <w:rPr>
-                <w:rFonts w:hint="eastAsia"/>
-              </w:rPr>
-              <w:t>此弃牌</w:t>
-            </w:r>
-            <w:proofErr w:type="gramEnd"/>
-            <w:r>
-              <w:rPr>
-                <w:rFonts w:hint="eastAsia"/>
-              </w:rPr>
-              <w:t>信息</w:t>
+            <w:r>
+              <w:rPr>
+                <w:rFonts w:hint="eastAsia"/>
+              </w:rPr>
+              <w:t>此弃牌信息</w:t>
             </w:r>
           </w:p>
         </w:tc>
@@ -3093,14 +3030,12 @@
             <w:tcW w:w="1559" w:type="dxa"/>
           </w:tcPr>
           <w:p>
-            <w:proofErr w:type="gramStart"/>
             <w:r>
               <w:rPr>
                 <w:rFonts w:hint="eastAsia"/>
               </w:rPr>
               <w:t>弃牌玩家</w:t>
             </w:r>
-            <w:proofErr w:type="gramEnd"/>
             <w:r>
               <w:rPr>
                 <w:rFonts w:hint="eastAsia"/>
@@ -3113,19 +3048,11 @@
               </w:rPr>
               <w:t>；</w:t>
             </w:r>
-            <w:proofErr w:type="gramStart"/>
-            <w:r>
-              <w:rPr>
-                <w:rFonts w:hint="eastAsia"/>
-              </w:rPr>
-              <w:t>弃牌数目</w:t>
-            </w:r>
-            <w:proofErr w:type="gramEnd"/>
-            <w:r>
-              <w:rPr>
-                <w:rFonts w:hint="eastAsia"/>
-              </w:rPr>
-              <w:t>；</w:t>
+            <w:r>
+              <w:rPr>
+                <w:rFonts w:hint="eastAsia"/>
+              </w:rPr>
+              <w:t>弃牌数目；</w:t>
             </w:r>
             <w:r>
               <w:rPr>
@@ -3139,14 +3066,12 @@
               </w:rPr>
               <w:t>;</w:t>
             </w:r>
-            <w:proofErr w:type="gramStart"/>
             <w:r>
               <w:rPr>
                 <w:rFonts w:hint="eastAsia"/>
               </w:rPr>
               <w:t>弃牌</w:t>
             </w:r>
-            <w:proofErr w:type="gramEnd"/>
             <w:r>
               <w:rPr>
                 <w:rFonts w:hint="eastAsia"/>
@@ -3160,14 +3085,12 @@
             <w:tcW w:w="2977" w:type="dxa"/>
           </w:tcPr>
           <w:p>
-            <w:proofErr w:type="gramStart"/>
             <w:r>
               <w:rPr>
                 <w:rFonts w:hint="eastAsia"/>
               </w:rPr>
               <w:t>弃牌</w:t>
             </w:r>
-            <w:proofErr w:type="gramEnd"/>
             <w:r>
               <w:rPr>
                 <w:rFonts w:hint="eastAsia"/>
@@ -3388,14 +3311,12 @@
               </w:rPr>
               <w:t>0</w:t>
             </w:r>
-            <w:proofErr w:type="gramStart"/>
             <w:r>
               <w:rPr>
                 <w:rFonts w:hint="eastAsia"/>
               </w:rPr>
               <w:t>为否</w:t>
             </w:r>
-            <w:proofErr w:type="gramEnd"/>
           </w:p>
         </w:tc>
       </w:tr>
@@ -3409,16 +3330,8 @@
               <w:rPr>
                 <w:rFonts w:hint="eastAsia"/>
               </w:rPr>
-              <w:t>星</w:t>
-            </w:r>
-            <w:proofErr w:type="gramStart"/>
-            <w:r>
-              <w:rPr>
-                <w:rFonts w:hint="eastAsia"/>
-              </w:rPr>
-              <w:t>石变化</w:t>
-            </w:r>
-            <w:proofErr w:type="gramEnd"/>
+              <w:t>星石变化</w:t>
+            </w:r>
           </w:p>
         </w:tc>
         <w:tc>
@@ -3574,14 +3487,12 @@
             <w:tcW w:w="909" w:type="dxa"/>
           </w:tcPr>
           <w:p>
-            <w:proofErr w:type="gramStart"/>
             <w:r>
               <w:rPr>
                 <w:rFonts w:hint="eastAsia"/>
               </w:rPr>
               <w:t>星杯变化</w:t>
             </w:r>
-            <w:proofErr w:type="gramEnd"/>
           </w:p>
         </w:tc>
         <w:tc>
@@ -3631,19 +3542,11 @@
             <w:tcW w:w="1134" w:type="dxa"/>
           </w:tcPr>
           <w:p>
-            <w:proofErr w:type="gramStart"/>
-            <w:r>
-              <w:rPr>
-                <w:rFonts w:hint="eastAsia"/>
-              </w:rPr>
-              <w:t>星杯变化</w:t>
-            </w:r>
-            <w:proofErr w:type="gramEnd"/>
-            <w:r>
-              <w:rPr>
-                <w:rFonts w:hint="eastAsia"/>
-              </w:rPr>
-              <w:t>通告</w:t>
+            <w:r>
+              <w:rPr>
+                <w:rFonts w:hint="eastAsia"/>
+              </w:rPr>
+              <w:t>星杯变化通告</w:t>
             </w:r>
           </w:p>
         </w:tc>
@@ -3686,16 +3589,16 @@
             <w:tcW w:w="900" w:type="dxa"/>
           </w:tcPr>
           <w:p>
-            <w:bookmarkStart w:id="2" w:name="OLE_LINK17"/>
-            <w:bookmarkStart w:id="3" w:name="OLE_LINK18"/>
+            <w:bookmarkStart w:id="3" w:name="OLE_LINK17"/>
+            <w:bookmarkStart w:id="4" w:name="OLE_LINK18"/>
             <w:r>
               <w:rPr>
                 <w:rFonts w:hint="eastAsia"/>
               </w:rPr>
               <w:t>18</w:t>
             </w:r>
-            <w:bookmarkEnd w:id="2"/>
             <w:bookmarkEnd w:id="3"/>
+            <w:bookmarkEnd w:id="4"/>
           </w:p>
         </w:tc>
         <w:tc>
@@ -3796,12 +3699,782 @@
             <w:tcW w:w="909" w:type="dxa"/>
           </w:tcPr>
           <w:p>
-            <w:proofErr w:type="gramStart"/>
-            <w:r>
-              <w:rPr>
-                <w:rFonts w:hint="eastAsia"/>
-              </w:rPr>
-              <w:t>移牌</w:t>
+            <w:r>
+              <w:rPr>
+                <w:rFonts w:hint="eastAsia"/>
+              </w:rPr>
+              <w:lastRenderedPageBreak/>
+              <w:t>移牌通告</w:t>
+            </w:r>
+          </w:p>
+        </w:tc>
+        <w:tc>
+          <w:tcPr>
+            <w:tcW w:w="900" w:type="dxa"/>
+          </w:tcPr>
+          <w:p>
+            <w:r>
+              <w:rPr>
+                <w:rFonts w:hint="eastAsia"/>
+              </w:rPr>
+              <w:t>19</w:t>
+            </w:r>
+          </w:p>
+        </w:tc>
+        <w:tc>
+          <w:tcPr>
+            <w:tcW w:w="1276" w:type="dxa"/>
+          </w:tcPr>
+          <w:p>
+            <w:r>
+              <w:t>S</w:t>
+            </w:r>
+            <w:r>
+              <w:rPr>
+                <w:rFonts w:hint="eastAsia"/>
+              </w:rPr>
+              <w:t>erver</w:t>
+            </w:r>
+          </w:p>
+        </w:tc>
+        <w:tc>
+          <w:tcPr>
+            <w:tcW w:w="851" w:type="dxa"/>
+          </w:tcPr>
+          <w:p>
+            <w:r>
+              <w:rPr>
+                <w:rFonts w:hint="eastAsia"/>
+              </w:rPr>
+              <w:t>广播</w:t>
+            </w:r>
+          </w:p>
+        </w:tc>
+        <w:tc>
+          <w:tcPr>
+            <w:tcW w:w="1134" w:type="dxa"/>
+          </w:tcPr>
+          <w:p>
+            <w:r>
+              <w:rPr>
+                <w:rFonts w:hint="eastAsia"/>
+              </w:rPr>
+              <w:t>告知卡牌移动情况，手牌数、牌堆数、弃牌堆数、盖牌数、效果区等的变化均以此为准。不包括洗牌和重洗的变化。</w:t>
+            </w:r>
+          </w:p>
+        </w:tc>
+        <w:tc>
+          <w:tcPr>
+            <w:tcW w:w="1559" w:type="dxa"/>
+          </w:tcPr>
+          <w:p>
+            <w:r>
+              <w:rPr>
+                <w:rFonts w:hint="eastAsia"/>
+              </w:rPr>
+              <w:t>牌数目；牌</w:t>
+            </w:r>
+            <w:r>
+              <w:rPr>
+                <w:rFonts w:hint="eastAsia"/>
+              </w:rPr>
+              <w:t>ID1</w:t>
+            </w:r>
+            <w:r>
+              <w:rPr>
+                <w:rFonts w:hint="eastAsia"/>
+              </w:rPr>
+              <w:t>，</w:t>
+            </w:r>
+            <w:r>
+              <w:rPr>
+                <w:rFonts w:hint="eastAsia"/>
+              </w:rPr>
+              <w:t>ID2</w:t>
+            </w:r>
+            <w:r>
+              <w:t>…</w:t>
+            </w:r>
+            <w:r>
+              <w:rPr>
+                <w:rFonts w:hint="eastAsia"/>
+              </w:rPr>
+              <w:t>；</w:t>
+            </w:r>
+            <w:r>
+              <w:rPr>
+                <w:rFonts w:hint="eastAsia"/>
+              </w:rPr>
+              <w:t>原玩家</w:t>
+            </w:r>
+            <w:r>
+              <w:rPr>
+                <w:rFonts w:hint="eastAsia"/>
+              </w:rPr>
+              <w:t>ID</w:t>
+            </w:r>
+            <w:r>
+              <w:rPr>
+                <w:rFonts w:hint="eastAsia"/>
+              </w:rPr>
+              <w:t>；原区域；目的玩家</w:t>
+            </w:r>
+            <w:r>
+              <w:rPr>
+                <w:rFonts w:hint="eastAsia"/>
+              </w:rPr>
+              <w:t>ID</w:t>
+            </w:r>
+            <w:r>
+              <w:rPr>
+                <w:rFonts w:hint="eastAsia"/>
+              </w:rPr>
+              <w:t>；目的区域；</w:t>
+            </w:r>
+          </w:p>
+        </w:tc>
+        <w:tc>
+          <w:tcPr>
+            <w:tcW w:w="2977" w:type="dxa"/>
+          </w:tcPr>
+          <w:p>
+            <w:r>
+              <w:rPr>
+                <w:rFonts w:hint="eastAsia"/>
+              </w:rPr>
+              <w:t>玩家</w:t>
+            </w:r>
+            <w:r>
+              <w:rPr>
+                <w:rFonts w:hint="eastAsia"/>
+              </w:rPr>
+              <w:t>ID</w:t>
+            </w:r>
+            <w:r>
+              <w:rPr>
+                <w:rFonts w:hint="eastAsia"/>
+              </w:rPr>
+              <w:t>：指对应区域属于哪个玩家。</w:t>
+            </w:r>
+            <w:r>
+              <w:rPr>
+                <w:rFonts w:hint="eastAsia"/>
+              </w:rPr>
+              <w:t>-1</w:t>
+            </w:r>
+            <w:r>
+              <w:rPr>
+                <w:rFonts w:hint="eastAsia"/>
+              </w:rPr>
+              <w:t>表示对应区域为公用，比如牌库、弃牌堆等。</w:t>
+            </w:r>
+          </w:p>
+          <w:p>
+            <w:r>
+              <w:rPr>
+                <w:rFonts w:hint="eastAsia"/>
+              </w:rPr>
+              <w:t>区域：</w:t>
+            </w:r>
+            <w:r>
+              <w:rPr>
+                <w:rFonts w:hint="eastAsia"/>
+              </w:rPr>
+              <w:t>0</w:t>
+            </w:r>
+            <w:r>
+              <w:rPr>
+                <w:rFonts w:hint="eastAsia"/>
+              </w:rPr>
+              <w:t>表示不存在（卡牌是虚拟的），</w:t>
+            </w:r>
+            <w:r>
+              <w:rPr>
+                <w:rFonts w:hint="eastAsia"/>
+              </w:rPr>
+              <w:t>1</w:t>
+            </w:r>
+            <w:r>
+              <w:rPr>
+                <w:rFonts w:hint="eastAsia"/>
+              </w:rPr>
+              <w:t>表示牌堆，</w:t>
+            </w:r>
+            <w:r>
+              <w:rPr>
+                <w:rFonts w:hint="eastAsia"/>
+              </w:rPr>
+              <w:t>2</w:t>
+            </w:r>
+            <w:r>
+              <w:rPr>
+                <w:rFonts w:hint="eastAsia"/>
+              </w:rPr>
+              <w:t>表示明弃牌堆，</w:t>
+            </w:r>
+            <w:r>
+              <w:rPr>
+                <w:rFonts w:hint="eastAsia"/>
+              </w:rPr>
+              <w:t>3</w:t>
+            </w:r>
+            <w:r>
+              <w:rPr>
+                <w:rFonts w:hint="eastAsia"/>
+              </w:rPr>
+              <w:t>表示暗弃牌堆，</w:t>
+            </w:r>
+            <w:r>
+              <w:rPr>
+                <w:rFonts w:hint="eastAsia"/>
+              </w:rPr>
+              <w:t>4</w:t>
+            </w:r>
+            <w:r>
+              <w:rPr>
+                <w:rFonts w:hint="eastAsia"/>
+              </w:rPr>
+              <w:t>表示手牌，</w:t>
+            </w:r>
+            <w:r>
+              <w:rPr>
+                <w:rFonts w:hint="eastAsia"/>
+              </w:rPr>
+              <w:t>5</w:t>
+            </w:r>
+            <w:r>
+              <w:rPr>
+                <w:rFonts w:hint="eastAsia"/>
+              </w:rPr>
+              <w:t>表示效果区，</w:t>
+            </w:r>
+            <w:r>
+              <w:rPr>
+                <w:rFonts w:hint="eastAsia"/>
+              </w:rPr>
+              <w:t>6</w:t>
+            </w:r>
+            <w:r>
+              <w:rPr>
+                <w:rFonts w:hint="eastAsia"/>
+              </w:rPr>
+              <w:t>表示盖牌区</w:t>
+            </w:r>
+          </w:p>
+        </w:tc>
+      </w:tr>
+      <w:tr>
+        <w:tc>
+          <w:tcPr>
+            <w:tcW w:w="909" w:type="dxa"/>
+          </w:tcPr>
+          <w:p>
+            <w:r>
+              <w:rPr>
+                <w:rFonts w:hint="eastAsia"/>
+              </w:rPr>
+              <w:t>物伤通告</w:t>
+            </w:r>
+          </w:p>
+        </w:tc>
+        <w:tc>
+          <w:tcPr>
+            <w:tcW w:w="900" w:type="dxa"/>
+          </w:tcPr>
+          <w:p>
+            <w:r>
+              <w:rPr>
+                <w:rFonts w:hint="eastAsia"/>
+              </w:rPr>
+              <w:t>20</w:t>
+            </w:r>
+          </w:p>
+        </w:tc>
+        <w:tc>
+          <w:tcPr>
+            <w:tcW w:w="1276" w:type="dxa"/>
+          </w:tcPr>
+          <w:p>
+            <w:r>
+              <w:rPr>
+                <w:rFonts w:hint="eastAsia"/>
+              </w:rPr>
+              <w:t>Server</w:t>
+            </w:r>
+          </w:p>
+        </w:tc>
+        <w:tc>
+          <w:tcPr>
+            <w:tcW w:w="851" w:type="dxa"/>
+          </w:tcPr>
+          <w:p>
+            <w:r>
+              <w:rPr>
+                <w:rFonts w:hint="eastAsia"/>
+              </w:rPr>
+              <w:t>广播</w:t>
+            </w:r>
+          </w:p>
+        </w:tc>
+        <w:tc>
+          <w:tcPr>
+            <w:tcW w:w="1134" w:type="dxa"/>
+          </w:tcPr>
+          <w:p/>
+        </w:tc>
+        <w:tc>
+          <w:tcPr>
+            <w:tcW w:w="1559" w:type="dxa"/>
+          </w:tcPr>
+          <w:p>
+            <w:r>
+              <w:rPr>
+                <w:rFonts w:hint="eastAsia"/>
+              </w:rPr>
+              <w:t>受伤玩家</w:t>
+            </w:r>
+            <w:r>
+              <w:rPr>
+                <w:rFonts w:hint="eastAsia"/>
+              </w:rPr>
+              <w:t>ID</w:t>
+            </w:r>
+            <w:r>
+              <w:rPr>
+                <w:rFonts w:hint="eastAsia"/>
+              </w:rPr>
+              <w:t>；</w:t>
+            </w:r>
+            <w:r>
+              <w:rPr>
+                <w:rFonts w:hint="eastAsia"/>
+              </w:rPr>
+              <w:t>伤害量；</w:t>
+            </w:r>
+            <w:r>
+              <w:rPr>
+                <w:rFonts w:hint="eastAsia"/>
+              </w:rPr>
+              <w:t>伤害来源</w:t>
+            </w:r>
+            <w:r>
+              <w:rPr>
+                <w:rFonts w:hint="eastAsia"/>
+              </w:rPr>
+              <w:t>ID</w:t>
+            </w:r>
+            <w:r>
+              <w:rPr>
+                <w:rFonts w:hint="eastAsia"/>
+              </w:rPr>
+              <w:t>；</w:t>
+            </w:r>
+          </w:p>
+        </w:tc>
+        <w:tc>
+          <w:tcPr>
+            <w:tcW w:w="2977" w:type="dxa"/>
+          </w:tcPr>
+          <w:p/>
+        </w:tc>
+      </w:tr>
+      <w:tr>
+        <w:tc>
+          <w:tcPr>
+            <w:tcW w:w="909" w:type="dxa"/>
+          </w:tcPr>
+          <w:p>
+            <w:r>
+              <w:rPr>
+                <w:rFonts w:hint="eastAsia"/>
+              </w:rPr>
+              <w:t>法伤通告</w:t>
+            </w:r>
+          </w:p>
+        </w:tc>
+        <w:tc>
+          <w:tcPr>
+            <w:tcW w:w="900" w:type="dxa"/>
+          </w:tcPr>
+          <w:p>
+            <w:r>
+              <w:rPr>
+                <w:rFonts w:hint="eastAsia"/>
+              </w:rPr>
+              <w:t>2</w:t>
+            </w:r>
+            <w:r>
+              <w:rPr>
+                <w:rFonts w:hint="eastAsia"/>
+              </w:rPr>
+              <w:t>1</w:t>
+            </w:r>
+          </w:p>
+        </w:tc>
+        <w:tc>
+          <w:tcPr>
+            <w:tcW w:w="1276" w:type="dxa"/>
+          </w:tcPr>
+          <w:p>
+            <w:r>
+              <w:t>S</w:t>
+            </w:r>
+            <w:r>
+              <w:rPr>
+                <w:rFonts w:hint="eastAsia"/>
+              </w:rPr>
+              <w:t>erver</w:t>
+            </w:r>
+          </w:p>
+        </w:tc>
+        <w:tc>
+          <w:tcPr>
+            <w:tcW w:w="851" w:type="dxa"/>
+          </w:tcPr>
+          <w:p>
+            <w:r>
+              <w:rPr>
+                <w:rFonts w:hint="eastAsia"/>
+              </w:rPr>
+              <w:t>广播</w:t>
+            </w:r>
+          </w:p>
+        </w:tc>
+        <w:tc>
+          <w:tcPr>
+            <w:tcW w:w="1134" w:type="dxa"/>
+          </w:tcPr>
+          <w:p>
+            <w:r>
+              <w:rPr>
+                <w:rFonts w:hint="eastAsia"/>
+              </w:rPr>
+              <w:t>所有法伤均用此通告进行告知，但是摸牌等效果由响应信号实现</w:t>
+            </w:r>
+          </w:p>
+        </w:tc>
+        <w:tc>
+          <w:tcPr>
+            <w:tcW w:w="1559" w:type="dxa"/>
+          </w:tcPr>
+          <w:p>
+            <w:r>
+              <w:rPr>
+                <w:rFonts w:hint="eastAsia"/>
+              </w:rPr>
+              <w:t>受伤玩家</w:t>
+            </w:r>
+            <w:r>
+              <w:rPr>
+                <w:rFonts w:hint="eastAsia"/>
+              </w:rPr>
+              <w:t>ID</w:t>
+            </w:r>
+            <w:r>
+              <w:rPr>
+                <w:rFonts w:hint="eastAsia"/>
+              </w:rPr>
+              <w:t>；</w:t>
+            </w:r>
+            <w:r>
+              <w:rPr>
+                <w:rFonts w:hint="eastAsia"/>
+              </w:rPr>
+              <w:t>伤害量；</w:t>
+            </w:r>
+            <w:r>
+              <w:rPr>
+                <w:rFonts w:hint="eastAsia"/>
+              </w:rPr>
+              <w:t>伤害来源</w:t>
+            </w:r>
+            <w:r>
+              <w:rPr>
+                <w:rFonts w:hint="eastAsia"/>
+              </w:rPr>
+              <w:t>ID</w:t>
+            </w:r>
+            <w:r>
+              <w:rPr>
+                <w:rFonts w:hint="eastAsia"/>
+              </w:rPr>
+              <w:t>；原因；</w:t>
+            </w:r>
+          </w:p>
+        </w:tc>
+        <w:tc>
+          <w:tcPr>
+            <w:tcW w:w="2977" w:type="dxa"/>
+          </w:tcPr>
+          <w:p>
+            <w:r>
+              <w:rPr>
+                <w:rFonts w:hint="eastAsia"/>
+              </w:rPr>
+              <w:t>原因是指造成法伤的原因，直接传送</w:t>
+            </w:r>
+            <w:r>
+              <w:rPr>
+                <w:rFonts w:hint="eastAsia"/>
+              </w:rPr>
+              <w:t>QString</w:t>
+            </w:r>
+            <w:r>
+              <w:rPr>
+                <w:rFonts w:hint="eastAsia"/>
+              </w:rPr>
+              <w:t>结构的原因，如“魔弹”、“中毒”等</w:t>
+            </w:r>
+          </w:p>
+        </w:tc>
+      </w:tr>
+      <w:tr>
+        <w:tc>
+          <w:tcPr>
+            <w:tcW w:w="909" w:type="dxa"/>
+          </w:tcPr>
+          <w:p>
+            <w:r>
+              <w:rPr>
+                <w:rFonts w:hint="eastAsia"/>
+              </w:rPr>
+              <w:t>虚弱询问</w:t>
+            </w:r>
+          </w:p>
+        </w:tc>
+        <w:tc>
+          <w:tcPr>
+            <w:tcW w:w="900" w:type="dxa"/>
+          </w:tcPr>
+          <w:p>
+            <w:r>
+              <w:rPr>
+                <w:rFonts w:hint="eastAsia"/>
+              </w:rPr>
+              <w:t>2</w:t>
+            </w:r>
+            <w:r>
+              <w:rPr>
+                <w:rFonts w:hint="eastAsia"/>
+              </w:rPr>
+              <w:t>2</w:t>
+            </w:r>
+          </w:p>
+        </w:tc>
+        <w:tc>
+          <w:tcPr>
+            <w:tcW w:w="1276" w:type="dxa"/>
+          </w:tcPr>
+          <w:p>
+            <w:r>
+              <w:t>S</w:t>
+            </w:r>
+            <w:r>
+              <w:rPr>
+                <w:rFonts w:hint="eastAsia"/>
+              </w:rPr>
+              <w:t>erver</w:t>
+            </w:r>
+          </w:p>
+        </w:tc>
+        <w:tc>
+          <w:tcPr>
+            <w:tcW w:w="851" w:type="dxa"/>
+          </w:tcPr>
+          <w:p>
+            <w:r>
+              <w:rPr>
+                <w:rFonts w:hint="eastAsia"/>
+              </w:rPr>
+              <w:t>广播</w:t>
+            </w:r>
+          </w:p>
+        </w:tc>
+        <w:tc>
+          <w:tcPr>
+            <w:tcW w:w="1134" w:type="dxa"/>
+          </w:tcPr>
+          <w:p>
+            <w:r>
+              <w:rPr>
+                <w:rFonts w:hint="eastAsia"/>
+              </w:rPr>
+              <w:t>询问摸牌还是跳过</w:t>
+            </w:r>
+          </w:p>
+        </w:tc>
+        <w:tc>
+          <w:tcPr>
+            <w:tcW w:w="1559" w:type="dxa"/>
+          </w:tcPr>
+          <w:p>
+            <w:r>
+              <w:rPr>
+                <w:rFonts w:hint="eastAsia"/>
+              </w:rPr>
+              <w:t>目标玩家</w:t>
+            </w:r>
+            <w:r>
+              <w:rPr>
+                <w:rFonts w:hint="eastAsia"/>
+              </w:rPr>
+              <w:t>ID</w:t>
+            </w:r>
+            <w:r>
+              <w:rPr>
+                <w:rFonts w:hint="eastAsia"/>
+              </w:rPr>
+              <w:t>；</w:t>
+            </w:r>
+            <w:r>
+              <w:rPr>
+                <w:rFonts w:hint="eastAsia"/>
+              </w:rPr>
+              <w:t>需要</w:t>
+            </w:r>
+            <w:bookmarkStart w:id="5" w:name="OLE_LINK15"/>
+            <w:bookmarkStart w:id="6" w:name="OLE_LINK16"/>
+            <w:r>
+              <w:rPr>
+                <w:rFonts w:hint="eastAsia"/>
+              </w:rPr>
+              <w:t>摸多少牌</w:t>
+            </w:r>
+            <w:bookmarkEnd w:id="5"/>
+            <w:bookmarkEnd w:id="6"/>
+          </w:p>
+        </w:tc>
+        <w:tc>
+          <w:tcPr>
+            <w:tcW w:w="2977" w:type="dxa"/>
+          </w:tcPr>
+          <w:p/>
+        </w:tc>
+      </w:tr>
+      <w:tr>
+        <w:tc>
+          <w:tcPr>
+            <w:tcW w:w="909" w:type="dxa"/>
+          </w:tcPr>
+          <w:p>
+            <w:r>
+              <w:rPr>
+                <w:rFonts w:hint="eastAsia"/>
+              </w:rPr>
+              <w:t>虚弱回应</w:t>
+            </w:r>
+          </w:p>
+        </w:tc>
+        <w:tc>
+          <w:tcPr>
+            <w:tcW w:w="900" w:type="dxa"/>
+          </w:tcPr>
+          <w:p>
+            <w:r>
+              <w:rPr>
+                <w:rFonts w:hint="eastAsia"/>
+              </w:rPr>
+              <w:t>2</w:t>
+            </w:r>
+            <w:r>
+              <w:rPr>
+                <w:rFonts w:hint="eastAsia"/>
+              </w:rPr>
+              <w:t>3</w:t>
+            </w:r>
+          </w:p>
+        </w:tc>
+        <w:tc>
+          <w:tcPr>
+            <w:tcW w:w="1276" w:type="dxa"/>
+          </w:tcPr>
+          <w:p>
+            <w:r>
+              <w:t>C</w:t>
+            </w:r>
+            <w:r>
+              <w:rPr>
+                <w:rFonts w:hint="eastAsia"/>
+              </w:rPr>
+              <w:t>lient</w:t>
+            </w:r>
+          </w:p>
+        </w:tc>
+        <w:tc>
+          <w:tcPr>
+            <w:tcW w:w="851" w:type="dxa"/>
+          </w:tcPr>
+          <w:p>
+            <w:r>
+              <w:rPr>
+                <w:rFonts w:hint="eastAsia"/>
+              </w:rPr>
+              <w:t>单播</w:t>
+            </w:r>
+          </w:p>
+        </w:tc>
+        <w:tc>
+          <w:tcPr>
+            <w:tcW w:w="1134" w:type="dxa"/>
+          </w:tcPr>
+          <w:p/>
+        </w:tc>
+        <w:tc>
+          <w:tcPr>
+            <w:tcW w:w="1559" w:type="dxa"/>
+          </w:tcPr>
+          <w:p>
+            <w:r>
+              <w:rPr>
+                <w:rFonts w:hint="eastAsia"/>
+              </w:rPr>
+              <w:t>行动；</w:t>
+            </w:r>
+          </w:p>
+        </w:tc>
+        <w:tc>
+          <w:tcPr>
+            <w:tcW w:w="2977" w:type="dxa"/>
+          </w:tcPr>
+          <w:p>
+            <w:r>
+              <w:rPr>
+                <w:rFonts w:hint="eastAsia"/>
+              </w:rPr>
+              <w:t>0</w:t>
+            </w:r>
+            <w:r>
+              <w:rPr>
+                <w:rFonts w:hint="eastAsia"/>
+              </w:rPr>
+              <w:t>表示跳过，</w:t>
+            </w:r>
+            <w:r>
+              <w:rPr>
+                <w:rFonts w:hint="eastAsia"/>
+              </w:rPr>
+              <w:t>1</w:t>
+            </w:r>
+            <w:r>
+              <w:rPr>
+                <w:rFonts w:hint="eastAsia"/>
+              </w:rPr>
+              <w:t>表示强摸</w:t>
+            </w:r>
+          </w:p>
+        </w:tc>
+      </w:tr>
+      <w:tr>
+        <w:tc>
+          <w:tcPr>
+            <w:tcW w:w="909" w:type="dxa"/>
+          </w:tcPr>
+          <w:p>
+            <w:r>
+              <w:rPr>
+                <w:rFonts w:hint="eastAsia"/>
+              </w:rPr>
+              <w:t>虚弱</w:t>
             </w:r>
             <w:r>
               <w:rPr>
@@ -3810,7 +4483,6 @@
               <w:lastRenderedPageBreak/>
               <w:t>通告</w:t>
             </w:r>
-            <w:proofErr w:type="gramEnd"/>
           </w:p>
         </w:tc>
         <w:tc>
@@ -3823,7 +4495,7 @@
                 <w:rFonts w:hint="eastAsia"/>
               </w:rPr>
               <w:lastRenderedPageBreak/>
-              <w:t>19</w:t>
+              <w:t>24</w:t>
             </w:r>
           </w:p>
         </w:tc>
@@ -3860,41 +4532,49 @@
           <w:tcPr>
             <w:tcW w:w="1134" w:type="dxa"/>
           </w:tcPr>
-          <w:p>
-            <w:proofErr w:type="gramStart"/>
-            <w:r>
-              <w:rPr>
-                <w:rFonts w:hint="eastAsia"/>
-              </w:rPr>
-              <w:t>告知卡</w:t>
-            </w:r>
-            <w:proofErr w:type="gramEnd"/>
+          <w:p/>
+        </w:tc>
+        <w:tc>
+          <w:tcPr>
+            <w:tcW w:w="1559" w:type="dxa"/>
+          </w:tcPr>
+          <w:p>
+            <w:r>
+              <w:rPr>
+                <w:rFonts w:hint="eastAsia"/>
+              </w:rPr>
+              <w:t>玩家</w:t>
+            </w:r>
+            <w:r>
+              <w:rPr>
+                <w:rFonts w:hint="eastAsia"/>
+              </w:rPr>
+              <w:t>ID</w:t>
+            </w:r>
+            <w:r>
+              <w:rPr>
+                <w:rFonts w:hint="eastAsia"/>
+              </w:rPr>
+              <w:t>；行</w:t>
+            </w:r>
             <w:r>
               <w:rPr>
                 <w:rFonts w:hint="eastAsia"/>
               </w:rPr>
               <w:lastRenderedPageBreak/>
-              <w:t>牌移动情况，手牌数、</w:t>
-            </w:r>
-            <w:proofErr w:type="gramStart"/>
-            <w:r>
-              <w:rPr>
-                <w:rFonts w:hint="eastAsia"/>
-              </w:rPr>
-              <w:t>牌堆数、弃牌堆数、盖牌</w:t>
-            </w:r>
-            <w:proofErr w:type="gramEnd"/>
-            <w:r>
-              <w:rPr>
-                <w:rFonts w:hint="eastAsia"/>
-              </w:rPr>
-              <w:t>数、效果区等的变化均以此为准。不包括洗牌和重洗的变化。</w:t>
-            </w:r>
-          </w:p>
-        </w:tc>
-        <w:tc>
-          <w:tcPr>
-            <w:tcW w:w="1559" w:type="dxa"/>
+              <w:t>动；</w:t>
+            </w:r>
+            <w:r>
+              <w:rPr>
+                <w:rFonts w:hint="eastAsia"/>
+              </w:rPr>
+              <w:t>摸多少牌</w:t>
+            </w:r>
+          </w:p>
+        </w:tc>
+        <w:tc>
+          <w:tcPr>
+            <w:tcW w:w="2977" w:type="dxa"/>
           </w:tcPr>
           <w:p>
             <w:r>
@@ -3902,144 +4582,13 @@
                 <w:rFonts w:hint="eastAsia"/>
               </w:rPr>
               <w:lastRenderedPageBreak/>
-              <w:t>牌数目；牌</w:t>
-            </w:r>
-            <w:r>
-              <w:rPr>
-                <w:rFonts w:hint="eastAsia"/>
-              </w:rPr>
-              <w:lastRenderedPageBreak/>
-              <w:t>ID1</w:t>
-            </w:r>
-            <w:r>
-              <w:rPr>
-                <w:rFonts w:hint="eastAsia"/>
-              </w:rPr>
-              <w:t>，</w:t>
-            </w:r>
-            <w:r>
-              <w:rPr>
-                <w:rFonts w:hint="eastAsia"/>
-              </w:rPr>
-              <w:t>ID2</w:t>
-            </w:r>
-            <w:r>
-              <w:t>…</w:t>
-            </w:r>
-            <w:r>
-              <w:rPr>
-                <w:rFonts w:hint="eastAsia"/>
-              </w:rPr>
-              <w:t>；</w:t>
-            </w:r>
-            <w:r>
-              <w:rPr>
-                <w:rFonts w:hint="eastAsia"/>
-              </w:rPr>
-              <w:t>原玩家</w:t>
-            </w:r>
-            <w:r>
-              <w:rPr>
-                <w:rFonts w:hint="eastAsia"/>
-              </w:rPr>
-              <w:t>ID</w:t>
-            </w:r>
-            <w:r>
-              <w:rPr>
-                <w:rFonts w:hint="eastAsia"/>
-              </w:rPr>
-              <w:t>；原区域；目的玩家</w:t>
-            </w:r>
-            <w:r>
-              <w:rPr>
-                <w:rFonts w:hint="eastAsia"/>
-              </w:rPr>
-              <w:t>ID</w:t>
-            </w:r>
-            <w:r>
-              <w:rPr>
-                <w:rFonts w:hint="eastAsia"/>
-              </w:rPr>
-              <w:t>；目的区域；</w:t>
-            </w:r>
-          </w:p>
-        </w:tc>
-        <w:tc>
-          <w:tcPr>
-            <w:tcW w:w="2977" w:type="dxa"/>
-          </w:tcPr>
-          <w:p>
-            <w:r>
-              <w:rPr>
-                <w:rFonts w:hint="eastAsia"/>
-              </w:rPr>
-              <w:lastRenderedPageBreak/>
-              <w:t>玩家</w:t>
-            </w:r>
-            <w:r>
-              <w:rPr>
-                <w:rFonts w:hint="eastAsia"/>
-              </w:rPr>
-              <w:t>ID</w:t>
-            </w:r>
-            <w:r>
-              <w:rPr>
-                <w:rFonts w:hint="eastAsia"/>
-              </w:rPr>
-              <w:t>：指对应区域属于</w:t>
-            </w:r>
-            <w:r>
-              <w:rPr>
-                <w:rFonts w:hint="eastAsia"/>
-              </w:rPr>
-              <w:lastRenderedPageBreak/>
-              <w:t>哪个玩家。</w:t>
-            </w:r>
-            <w:r>
-              <w:rPr>
-                <w:rFonts w:hint="eastAsia"/>
-              </w:rPr>
-              <w:t>-1</w:t>
-            </w:r>
-            <w:r>
-              <w:rPr>
-                <w:rFonts w:hint="eastAsia"/>
-              </w:rPr>
-              <w:t>表示对应区域为公用，</w:t>
-            </w:r>
-            <w:proofErr w:type="gramStart"/>
-            <w:r>
-              <w:rPr>
-                <w:rFonts w:hint="eastAsia"/>
-              </w:rPr>
-              <w:t>比如牌库、弃牌堆</w:t>
-            </w:r>
-            <w:proofErr w:type="gramEnd"/>
-            <w:r>
-              <w:rPr>
-                <w:rFonts w:hint="eastAsia"/>
-              </w:rPr>
-              <w:t>等。</w:t>
-            </w:r>
-          </w:p>
-          <w:p>
-            <w:r>
-              <w:rPr>
-                <w:rFonts w:hint="eastAsia"/>
-              </w:rPr>
-              <w:t>区域：</w:t>
-            </w:r>
-            <w:r>
-              <w:rPr>
-                <w:rFonts w:hint="eastAsia"/>
-              </w:rPr>
               <w:t>0</w:t>
             </w:r>
             <w:r>
               <w:rPr>
                 <w:rFonts w:hint="eastAsia"/>
               </w:rPr>
-              <w:t>表示不存在（卡牌是虚拟的），</w:t>
+              <w:t>表示跳过，</w:t>
             </w:r>
             <w:r>
               <w:rPr>
@@ -4051,104 +4600,8 @@
               <w:rPr>
                 <w:rFonts w:hint="eastAsia"/>
               </w:rPr>
-              <w:t>表示牌堆，</w:t>
-            </w:r>
-            <w:r>
-              <w:rPr>
-                <w:rFonts w:hint="eastAsia"/>
-              </w:rPr>
-              <w:t>2</w:t>
-            </w:r>
-            <w:r>
-              <w:rPr>
-                <w:rFonts w:hint="eastAsia"/>
-              </w:rPr>
-              <w:t>表示</w:t>
-            </w:r>
-            <w:proofErr w:type="gramStart"/>
-            <w:r>
-              <w:rPr>
-                <w:rFonts w:hint="eastAsia"/>
-              </w:rPr>
-              <w:t>明弃牌堆</w:t>
-            </w:r>
-            <w:proofErr w:type="gramEnd"/>
-            <w:r>
-              <w:rPr>
-                <w:rFonts w:hint="eastAsia"/>
-              </w:rPr>
-              <w:t>，</w:t>
-            </w:r>
-            <w:r>
-              <w:rPr>
-                <w:rFonts w:hint="eastAsia"/>
-              </w:rPr>
-              <w:t>3</w:t>
-            </w:r>
-            <w:r>
-              <w:rPr>
-                <w:rFonts w:hint="eastAsia"/>
-              </w:rPr>
-              <w:t>表示</w:t>
-            </w:r>
-            <w:proofErr w:type="gramStart"/>
-            <w:r>
-              <w:rPr>
-                <w:rFonts w:hint="eastAsia"/>
-              </w:rPr>
-              <w:t>暗弃牌堆</w:t>
-            </w:r>
-            <w:proofErr w:type="gramEnd"/>
-            <w:r>
-              <w:rPr>
-                <w:rFonts w:hint="eastAsia"/>
-              </w:rPr>
-              <w:t>，</w:t>
-            </w:r>
-            <w:r>
-              <w:rPr>
-                <w:rFonts w:hint="eastAsia"/>
-              </w:rPr>
-              <w:t>4</w:t>
-            </w:r>
-            <w:r>
-              <w:rPr>
-                <w:rFonts w:hint="eastAsia"/>
-              </w:rPr>
-              <w:t>表示手牌，</w:t>
-            </w:r>
-            <w:r>
-              <w:rPr>
-                <w:rFonts w:hint="eastAsia"/>
-              </w:rPr>
-              <w:t>5</w:t>
-            </w:r>
-            <w:r>
-              <w:rPr>
-                <w:rFonts w:hint="eastAsia"/>
-              </w:rPr>
-              <w:t>表示效果区，</w:t>
-            </w:r>
-            <w:r>
-              <w:rPr>
-                <w:rFonts w:hint="eastAsia"/>
-              </w:rPr>
-              <w:t>6</w:t>
-            </w:r>
-            <w:r>
-              <w:rPr>
-                <w:rFonts w:hint="eastAsia"/>
-              </w:rPr>
-              <w:t>表示</w:t>
-            </w:r>
-            <w:proofErr w:type="gramStart"/>
-            <w:r>
-              <w:rPr>
-                <w:rFonts w:hint="eastAsia"/>
-              </w:rPr>
-              <w:t>盖牌区</w:t>
-            </w:r>
-            <w:proofErr w:type="gramEnd"/>
+              <w:t>表示强摸</w:t>
+            </w:r>
           </w:p>
         </w:tc>
       </w:tr>
@@ -4163,7 +4616,7 @@
                 <w:rFonts w:hint="eastAsia"/>
               </w:rPr>
               <w:lastRenderedPageBreak/>
-              <w:t>物伤通告</w:t>
+              <w:t>圣盾通告</w:t>
             </w:r>
           </w:p>
         </w:tc>
@@ -4176,7 +4629,7 @@
               <w:rPr>
                 <w:rFonts w:hint="eastAsia"/>
               </w:rPr>
-              <w:t>20</w:t>
+              <w:t>25</w:t>
             </w:r>
           </w:p>
         </w:tc>
@@ -4186,10 +4639,13 @@
           </w:tcPr>
           <w:p>
             <w:r>
-              <w:rPr>
-                <w:rFonts w:hint="eastAsia"/>
-              </w:rPr>
-              <w:t>Server</w:t>
+              <w:t>S</w:t>
+            </w:r>
+            <w:r>
+              <w:rPr>
+                <w:rFonts w:hint="eastAsia"/>
+              </w:rPr>
+              <w:t>erver</w:t>
             </w:r>
           </w:p>
         </w:tc>
@@ -4210,7 +4666,14 @@
           <w:tcPr>
             <w:tcW w:w="1134" w:type="dxa"/>
           </w:tcPr>
-          <w:p/>
+          <w:p>
+            <w:r>
+              <w:rPr>
+                <w:rFonts w:hint="eastAsia"/>
+              </w:rPr>
+              <w:t>圣盾被抵消时的通告</w:t>
+            </w:r>
+          </w:p>
         </w:tc>
         <w:tc>
           <w:tcPr>
@@ -4221,31 +4684,7 @@
               <w:rPr>
                 <w:rFonts w:hint="eastAsia"/>
               </w:rPr>
-              <w:t>受伤玩家</w:t>
-            </w:r>
-            <w:r>
-              <w:rPr>
-                <w:rFonts w:hint="eastAsia"/>
-              </w:rPr>
-              <w:t>ID</w:t>
-            </w:r>
-            <w:r>
-              <w:rPr>
-                <w:rFonts w:hint="eastAsia"/>
-              </w:rPr>
-              <w:t>；</w:t>
-            </w:r>
-            <w:r>
-              <w:rPr>
-                <w:rFonts w:hint="eastAsia"/>
-              </w:rPr>
-              <w:t>伤害量；</w:t>
-            </w:r>
-            <w:r>
-              <w:rPr>
-                <w:rFonts w:hint="eastAsia"/>
-              </w:rPr>
-              <w:t>伤害来源</w:t>
+              <w:t>玩家</w:t>
             </w:r>
             <w:r>
               <w:rPr>
@@ -4274,14 +4713,12 @@
             <w:tcW w:w="909" w:type="dxa"/>
           </w:tcPr>
           <w:p>
-            <w:proofErr w:type="gramStart"/>
-            <w:r>
-              <w:rPr>
-                <w:rFonts w:hint="eastAsia"/>
-              </w:rPr>
-              <w:t>法伤通告</w:t>
-            </w:r>
-            <w:proofErr w:type="gramEnd"/>
+            <w:r>
+              <w:rPr>
+                <w:rFonts w:hint="eastAsia"/>
+              </w:rPr>
+              <w:t>魔弹询问</w:t>
+            </w:r>
           </w:p>
         </w:tc>
         <w:tc>
@@ -4293,13 +4730,7 @@
               <w:rPr>
                 <w:rFonts w:hint="eastAsia"/>
               </w:rPr>
-              <w:t>2</w:t>
-            </w:r>
-            <w:r>
-              <w:rPr>
-                <w:rFonts w:hint="eastAsia"/>
-              </w:rPr>
-              <w:t>1</w:t>
+              <w:t>26</w:t>
             </w:r>
           </w:p>
         </w:tc>
@@ -4336,22 +4767,7 @@
           <w:tcPr>
             <w:tcW w:w="1134" w:type="dxa"/>
           </w:tcPr>
-          <w:p>
-            <w:proofErr w:type="gramStart"/>
-            <w:r>
-              <w:rPr>
-                <w:rFonts w:hint="eastAsia"/>
-              </w:rPr>
-              <w:t>所有法伤均用</w:t>
-            </w:r>
-            <w:proofErr w:type="gramEnd"/>
-            <w:r>
-              <w:rPr>
-                <w:rFonts w:hint="eastAsia"/>
-              </w:rPr>
-              <w:t>此通告进行告知，但是摸牌等效果由响应信号实现</w:t>
-            </w:r>
-          </w:p>
+          <w:p/>
         </w:tc>
         <w:tc>
           <w:tcPr>
@@ -4362,7 +4778,7 @@
               <w:rPr>
                 <w:rFonts w:hint="eastAsia"/>
               </w:rPr>
-              <w:t>受伤玩家</w:t>
+              <w:t>目标玩家</w:t>
             </w:r>
             <w:r>
               <w:rPr>
@@ -4380,13 +4796,7 @@
               <w:rPr>
                 <w:rFonts w:hint="eastAsia"/>
               </w:rPr>
-              <w:t>伤害量；</w:t>
-            </w:r>
-            <w:r>
-              <w:rPr>
-                <w:rFonts w:hint="eastAsia"/>
-              </w:rPr>
-              <w:t>伤害来源</w:t>
+              <w:t>源玩家</w:t>
             </w:r>
             <w:r>
               <w:rPr>
@@ -4398,7 +4808,31 @@
               <w:rPr>
                 <w:rFonts w:hint="eastAsia"/>
               </w:rPr>
-              <w:t>；原因；</w:t>
+              <w:t>；</w:t>
+            </w:r>
+            <w:r>
+              <w:rPr>
+                <w:rFonts w:hint="eastAsia"/>
+              </w:rPr>
+              <w:t>魔弹目前累计伤害量；</w:t>
+            </w:r>
+            <w:r>
+              <w:rPr>
+                <w:rFonts w:hint="eastAsia"/>
+              </w:rPr>
+              <w:t>魔弹下家</w:t>
+            </w:r>
+            <w:r>
+              <w:rPr>
+                <w:rFonts w:hint="eastAsia"/>
+              </w:rPr>
+              <w:t>ID</w:t>
+            </w:r>
+            <w:r>
+              <w:rPr>
+                <w:rFonts w:hint="eastAsia"/>
+              </w:rPr>
+              <w:t>；</w:t>
             </w:r>
           </w:p>
         </w:tc>
@@ -4406,42 +4840,7 @@
           <w:tcPr>
             <w:tcW w:w="2977" w:type="dxa"/>
           </w:tcPr>
-          <w:p>
-            <w:r>
-              <w:rPr>
-                <w:rFonts w:hint="eastAsia"/>
-              </w:rPr>
-              <w:t>原因是</w:t>
-            </w:r>
-            <w:proofErr w:type="gramStart"/>
-            <w:r>
-              <w:rPr>
-                <w:rFonts w:hint="eastAsia"/>
-              </w:rPr>
-              <w:t>指造成法伤</w:t>
-            </w:r>
-            <w:proofErr w:type="gramEnd"/>
-            <w:r>
-              <w:rPr>
-                <w:rFonts w:hint="eastAsia"/>
-              </w:rPr>
-              <w:t>的原因，直接传送</w:t>
-            </w:r>
-            <w:proofErr w:type="spellStart"/>
-            <w:r>
-              <w:rPr>
-                <w:rFonts w:hint="eastAsia"/>
-              </w:rPr>
-              <w:t>QString</w:t>
-            </w:r>
-            <w:proofErr w:type="spellEnd"/>
-            <w:r>
-              <w:rPr>
-                <w:rFonts w:hint="eastAsia"/>
-              </w:rPr>
-              <w:t>结构的原因，如“魔弹”、“中毒”等</w:t>
-            </w:r>
-          </w:p>
+          <w:p/>
         </w:tc>
       </w:tr>
       <w:tr>
@@ -4454,7 +4853,7 @@
               <w:rPr>
                 <w:rFonts w:hint="eastAsia"/>
               </w:rPr>
-              <w:t>虚弱询问</w:t>
+              <w:t>魔弹回应</w:t>
             </w:r>
           </w:p>
         </w:tc>
@@ -4473,62 +4872,155 @@
               <w:rPr>
                 <w:rFonts w:hint="eastAsia"/>
               </w:rPr>
+              <w:t>7</w:t>
+            </w:r>
+          </w:p>
+        </w:tc>
+        <w:tc>
+          <w:tcPr>
+            <w:tcW w:w="1276" w:type="dxa"/>
+          </w:tcPr>
+          <w:p>
+            <w:r>
+              <w:t>C</w:t>
+            </w:r>
+            <w:r>
+              <w:rPr>
+                <w:rFonts w:hint="eastAsia"/>
+              </w:rPr>
+              <w:t>lient</w:t>
+            </w:r>
+          </w:p>
+        </w:tc>
+        <w:tc>
+          <w:tcPr>
+            <w:tcW w:w="851" w:type="dxa"/>
+          </w:tcPr>
+          <w:p>
+            <w:r>
+              <w:rPr>
+                <w:rFonts w:hint="eastAsia"/>
+              </w:rPr>
+              <w:t>单播</w:t>
+            </w:r>
+          </w:p>
+        </w:tc>
+        <w:tc>
+          <w:tcPr>
+            <w:tcW w:w="1134" w:type="dxa"/>
+          </w:tcPr>
+          <w:p/>
+        </w:tc>
+        <w:tc>
+          <w:tcPr>
+            <w:tcW w:w="1559" w:type="dxa"/>
+          </w:tcPr>
+          <w:p>
+            <w:r>
+              <w:rPr>
+                <w:rFonts w:hint="eastAsia"/>
+              </w:rPr>
+              <w:t>回应；（卡牌</w:t>
+            </w:r>
+            <w:r>
+              <w:rPr>
+                <w:rFonts w:hint="eastAsia"/>
+              </w:rPr>
+              <w:t>ID</w:t>
+            </w:r>
+            <w:r>
+              <w:rPr>
+                <w:rFonts w:hint="eastAsia"/>
+              </w:rPr>
+              <w:t>；）</w:t>
+            </w:r>
+            <w:r>
+              <w:rPr>
+                <w:rFonts w:hint="eastAsia"/>
+              </w:rPr>
+              <w:t>目标玩家</w:t>
+            </w:r>
+            <w:r>
+              <w:rPr>
+                <w:rFonts w:hint="eastAsia"/>
+              </w:rPr>
+              <w:t>ID</w:t>
+            </w:r>
+          </w:p>
+          <w:p/>
+        </w:tc>
+        <w:tc>
+          <w:tcPr>
+            <w:tcW w:w="2977" w:type="dxa"/>
+          </w:tcPr>
+          <w:p>
+            <w:r>
+              <w:rPr>
+                <w:rFonts w:hint="eastAsia"/>
+              </w:rPr>
+              <w:t>0</w:t>
+            </w:r>
+            <w:r>
+              <w:rPr>
+                <w:rFonts w:hint="eastAsia"/>
+              </w:rPr>
+              <w:t>表示</w:t>
+            </w:r>
+            <w:r>
+              <w:rPr>
+                <w:rFonts w:hint="eastAsia"/>
+              </w:rPr>
+              <w:t>魔弹传递</w:t>
+            </w:r>
+            <w:r>
+              <w:rPr>
+                <w:rFonts w:hint="eastAsia"/>
+              </w:rPr>
+              <w:t>，</w:t>
+            </w:r>
+            <w:r>
+              <w:rPr>
+                <w:rFonts w:hint="eastAsia"/>
+              </w:rPr>
+              <w:t>1</w:t>
+            </w:r>
+            <w:r>
+              <w:rPr>
+                <w:rFonts w:hint="eastAsia"/>
+              </w:rPr>
+              <w:t>表示圣光抵御，</w:t>
+            </w:r>
+            <w:r>
+              <w:rPr>
+                <w:rFonts w:hint="eastAsia"/>
+              </w:rPr>
               <w:t>2</w:t>
             </w:r>
-          </w:p>
-        </w:tc>
-        <w:tc>
-          <w:tcPr>
-            <w:tcW w:w="1276" w:type="dxa"/>
-          </w:tcPr>
-          <w:p>
-            <w:r>
-              <w:t>S</w:t>
-            </w:r>
-            <w:r>
-              <w:rPr>
-                <w:rFonts w:hint="eastAsia"/>
-              </w:rPr>
-              <w:t>erver</w:t>
-            </w:r>
-          </w:p>
-        </w:tc>
-        <w:tc>
-          <w:tcPr>
-            <w:tcW w:w="851" w:type="dxa"/>
-          </w:tcPr>
-          <w:p>
-            <w:r>
-              <w:rPr>
-                <w:rFonts w:hint="eastAsia"/>
-              </w:rPr>
-              <w:t>广播</w:t>
-            </w:r>
-          </w:p>
-        </w:tc>
-        <w:tc>
-          <w:tcPr>
-            <w:tcW w:w="1134" w:type="dxa"/>
-          </w:tcPr>
-          <w:p>
-            <w:r>
-              <w:rPr>
-                <w:rFonts w:hint="eastAsia"/>
-              </w:rPr>
-              <w:t>询问摸牌还是跳过</w:t>
-            </w:r>
-          </w:p>
-        </w:tc>
-        <w:tc>
-          <w:tcPr>
-            <w:tcW w:w="1559" w:type="dxa"/>
-          </w:tcPr>
-          <w:p>
-            <w:r>
-              <w:rPr>
-                <w:rFonts w:hint="eastAsia"/>
-              </w:rPr>
-              <w:t>目标玩家</w:t>
+            <w:r>
+              <w:rPr>
+                <w:rFonts w:hint="eastAsia"/>
+              </w:rPr>
+              <w:t>表示</w:t>
+            </w:r>
+            <w:r>
+              <w:rPr>
+                <w:rFonts w:hint="eastAsia"/>
+              </w:rPr>
+              <w:t>不出牌</w:t>
+            </w:r>
+            <w:r>
+              <w:rPr>
+                <w:rFonts w:hint="eastAsia"/>
+              </w:rPr>
+              <w:t>。</w:t>
+            </w:r>
+          </w:p>
+          <w:p>
+            <w:r>
+              <w:rPr>
+                <w:rFonts w:hint="eastAsia"/>
+              </w:rPr>
+              <w:t>卡牌</w:t>
             </w:r>
             <w:r>
               <w:rPr>
@@ -4540,31 +5032,39 @@
               <w:rPr>
                 <w:rFonts w:hint="eastAsia"/>
               </w:rPr>
-              <w:t>；</w:t>
-            </w:r>
-            <w:r>
-              <w:rPr>
-                <w:rFonts w:hint="eastAsia"/>
-              </w:rPr>
-              <w:t>需要</w:t>
-            </w:r>
-            <w:bookmarkStart w:id="4" w:name="OLE_LINK15"/>
-            <w:bookmarkStart w:id="5" w:name="OLE_LINK16"/>
-            <w:r>
-              <w:rPr>
-                <w:rFonts w:hint="eastAsia"/>
-              </w:rPr>
-              <w:t>摸多少牌</w:t>
-            </w:r>
-            <w:bookmarkEnd w:id="4"/>
-            <w:bookmarkEnd w:id="5"/>
-          </w:p>
-        </w:tc>
-        <w:tc>
-          <w:tcPr>
-            <w:tcW w:w="2977" w:type="dxa"/>
-          </w:tcPr>
-          <w:p/>
+              <w:t>是圣光或魔弹的</w:t>
+            </w:r>
+            <w:r>
+              <w:rPr>
+                <w:rFonts w:hint="eastAsia"/>
+              </w:rPr>
+              <w:t>ID</w:t>
+            </w:r>
+            <w:r>
+              <w:rPr>
+                <w:rFonts w:hint="eastAsia"/>
+              </w:rPr>
+              <w:t>。</w:t>
+            </w:r>
+            <w:r>
+              <w:rPr>
+                <w:rFonts w:hint="eastAsia"/>
+              </w:rPr>
+              <w:t>（只是为了跟应战统一</w:t>
+            </w:r>
+            <w:r>
+              <w:rPr>
+                <w:rFonts w:hint="eastAsia"/>
+              </w:rPr>
+              <w:t>；空的参数也占位</w:t>
+            </w:r>
+            <w:r>
+              <w:rPr>
+                <w:rFonts w:hint="eastAsia"/>
+              </w:rPr>
+              <w:t>）</w:t>
+            </w:r>
+          </w:p>
         </w:tc>
       </w:tr>
       <w:tr>
@@ -4577,7 +5077,7 @@
               <w:rPr>
                 <w:rFonts w:hint="eastAsia"/>
               </w:rPr>
-              <w:t>虚弱回应</w:t>
+              <w:t>卡牌使用通告</w:t>
             </w:r>
           </w:p>
         </w:tc>
@@ -4596,7 +5096,7 @@
               <w:rPr>
                 <w:rFonts w:hint="eastAsia"/>
               </w:rPr>
-              <w:t>3</w:t>
+              <w:t>8</w:t>
             </w:r>
           </w:p>
         </w:tc>
@@ -4606,13 +5106,13 @@
           </w:tcPr>
           <w:p>
             <w:r>
-              <w:t>C</w:t>
-            </w:r>
-            <w:r>
-              <w:rPr>
-                <w:rFonts w:hint="eastAsia"/>
-              </w:rPr>
-              <w:t>lient</w:t>
+              <w:t>S</w:t>
+            </w:r>
+            <w:r>
+              <w:rPr>
+                <w:rFonts w:hint="eastAsia"/>
+              </w:rPr>
+              <w:t>erver</w:t>
             </w:r>
           </w:p>
         </w:tc>
@@ -4625,7 +5125,7 @@
               <w:rPr>
                 <w:rFonts w:hint="eastAsia"/>
               </w:rPr>
-              <w:t>单播</w:t>
+              <w:t>广播</w:t>
             </w:r>
           </w:p>
         </w:tc>
@@ -4633,7 +5133,14 @@
           <w:tcPr>
             <w:tcW w:w="1134" w:type="dxa"/>
           </w:tcPr>
-          <w:p/>
+          <w:p>
+            <w:r>
+              <w:rPr>
+                <w:rFonts w:hint="eastAsia"/>
+              </w:rPr>
+              <w:t>这里整合一下，所有卡牌使用时都用此信息通告</w:t>
+            </w:r>
+          </w:p>
         </w:tc>
         <w:tc>
           <w:tcPr>
@@ -4644,7 +5151,84 @@
               <w:rPr>
                 <w:rFonts w:hint="eastAsia"/>
               </w:rPr>
-              <w:t>行动；</w:t>
+              <w:t>卡牌</w:t>
+            </w:r>
+            <w:r>
+              <w:rPr>
+                <w:rFonts w:hint="eastAsia"/>
+              </w:rPr>
+              <w:t>ID</w:t>
+            </w:r>
+            <w:r>
+              <w:rPr>
+                <w:rFonts w:hint="eastAsia"/>
+              </w:rPr>
+              <w:t>；</w:t>
+            </w:r>
+            <w:r>
+              <w:rPr>
+                <w:rFonts w:hint="eastAsia"/>
+              </w:rPr>
+              <w:t>目标玩家</w:t>
+            </w:r>
+            <w:r>
+              <w:rPr>
+                <w:rFonts w:hint="eastAsia"/>
+              </w:rPr>
+              <w:t>ID</w:t>
+            </w:r>
+            <w:r>
+              <w:rPr>
+                <w:rFonts w:hint="eastAsia"/>
+              </w:rPr>
+              <w:t>；</w:t>
+            </w:r>
+            <w:r>
+              <w:rPr>
+                <w:rFonts w:hint="eastAsia"/>
+              </w:rPr>
+              <w:t>源玩家</w:t>
+            </w:r>
+            <w:r>
+              <w:rPr>
+                <w:rFonts w:hint="eastAsia"/>
+              </w:rPr>
+              <w:t>ID</w:t>
+            </w:r>
+            <w:r>
+              <w:rPr>
+                <w:rFonts w:hint="eastAsia"/>
+              </w:rPr>
+              <w:t>；</w:t>
+            </w:r>
+            <w:r>
+              <w:rPr>
+                <w:rFonts w:hint="eastAsia"/>
+              </w:rPr>
+              <w:t>flag</w:t>
+            </w:r>
+          </w:p>
+          <w:p>
+            <w:r>
+              <w:rPr>
+                <w:rFonts w:hint="eastAsia"/>
+              </w:rPr>
+              <w:t>(</w:t>
+            </w:r>
+            <w:r>
+              <w:rPr>
+                <w:rFonts w:hint="eastAsia"/>
+              </w:rPr>
+              <w:t>统一</w:t>
+            </w:r>
+            <w:r>
+              <w:rPr>
+                <w:rFonts w:hint="eastAsia"/>
+              </w:rPr>
+              <w:t>)</w:t>
+            </w:r>
+            <w:r>
+              <w:t xml:space="preserve"> </w:t>
             </w:r>
           </w:p>
         </w:tc>
@@ -4657,13 +5241,57 @@
               <w:rPr>
                 <w:rFonts w:hint="eastAsia"/>
               </w:rPr>
+              <w:t>目标玩家</w:t>
+            </w:r>
+            <w:r>
+              <w:rPr>
+                <w:rFonts w:hint="eastAsia"/>
+              </w:rPr>
+              <w:t>ID</w:t>
+            </w:r>
+            <w:r>
+              <w:rPr>
+                <w:rFonts w:hint="eastAsia"/>
+              </w:rPr>
+              <w:t>为</w:t>
+            </w:r>
+            <w:r>
+              <w:rPr>
+                <w:rFonts w:hint="eastAsia"/>
+              </w:rPr>
+              <w:t>-1</w:t>
+            </w:r>
+            <w:r>
+              <w:rPr>
+                <w:rFonts w:hint="eastAsia"/>
+              </w:rPr>
+              <w:t>表示无目标（如圣光）</w:t>
+            </w:r>
+          </w:p>
+          <w:p>
+            <w:r>
+              <w:rPr>
+                <w:rFonts w:hint="eastAsia"/>
+              </w:rPr>
+              <w:t>flag</w:t>
+            </w:r>
+            <w:r>
+              <w:rPr>
+                <w:rFonts w:hint="eastAsia"/>
+              </w:rPr>
+              <w:t>为</w:t>
+            </w:r>
+            <w:r>
+              <w:rPr>
+                <w:rFonts w:hint="eastAsia"/>
+              </w:rPr>
               <w:t>0</w:t>
             </w:r>
             <w:r>
               <w:rPr>
                 <w:rFonts w:hint="eastAsia"/>
               </w:rPr>
-              <w:t>表示跳过，</w:t>
+              <w:t>为假卡；</w:t>
             </w:r>
             <w:r>
               <w:rPr>
@@ -4671,14 +5299,12 @@
               </w:rPr>
               <w:t>1</w:t>
             </w:r>
-            <w:proofErr w:type="gramStart"/>
-            <w:r>
-              <w:rPr>
-                <w:rFonts w:hint="eastAsia"/>
-              </w:rPr>
-              <w:t>表示强摸</w:t>
-            </w:r>
-            <w:proofErr w:type="gramEnd"/>
+            <w:r>
+              <w:rPr>
+                <w:rFonts w:hint="eastAsia"/>
+              </w:rPr>
+              <w:t>为真卡</w:t>
+            </w:r>
           </w:p>
         </w:tc>
       </w:tr>
@@ -4692,7 +5318,7 @@
               <w:rPr>
                 <w:rFonts w:hint="eastAsia"/>
               </w:rPr>
-              <w:t>虚弱通告</w:t>
+              <w:t>行动询问</w:t>
             </w:r>
           </w:p>
         </w:tc>
@@ -4705,7 +5331,7 @@
               <w:rPr>
                 <w:rFonts w:hint="eastAsia"/>
               </w:rPr>
-              <w:t>24</w:t>
+              <w:t>29</w:t>
             </w:r>
           </w:p>
         </w:tc>
@@ -4742,7 +5368,14 @@
           <w:tcPr>
             <w:tcW w:w="1134" w:type="dxa"/>
           </w:tcPr>
-          <w:p/>
+          <w:p>
+            <w:r>
+              <w:rPr>
+                <w:rFonts w:hint="eastAsia"/>
+              </w:rPr>
+              <w:t>询问玩家如何行动</w:t>
+            </w:r>
+          </w:p>
         </w:tc>
         <w:tc>
           <w:tcPr>
@@ -4765,13 +5398,13 @@
               <w:rPr>
                 <w:rFonts w:hint="eastAsia"/>
               </w:rPr>
-              <w:t>；行动；</w:t>
-            </w:r>
-            <w:r>
-              <w:rPr>
-                <w:rFonts w:hint="eastAsia"/>
-              </w:rPr>
-              <w:t>摸多少牌</w:t>
+              <w:t>；允许的行动类别；</w:t>
+            </w:r>
+            <w:r>
+              <w:rPr>
+                <w:rFonts w:hint="eastAsia"/>
+              </w:rPr>
+              <w:t>是否允许放弃行动；</w:t>
             </w:r>
           </w:p>
         </w:tc>
@@ -4784,28 +5417,100 @@
               <w:rPr>
                 <w:rFonts w:hint="eastAsia"/>
               </w:rPr>
-              <w:t>0</w:t>
-            </w:r>
-            <w:r>
-              <w:rPr>
-                <w:rFonts w:hint="eastAsia"/>
-              </w:rPr>
-              <w:t>表示跳过，</w:t>
-            </w:r>
-            <w:r>
-              <w:rPr>
-                <w:rFonts w:hint="eastAsia"/>
-              </w:rPr>
-              <w:t>1</w:t>
-            </w:r>
-            <w:proofErr w:type="gramStart"/>
-            <w:r>
-              <w:rPr>
-                <w:rFonts w:hint="eastAsia"/>
-              </w:rPr>
-              <w:t>表示强摸</w:t>
-            </w:r>
-            <w:proofErr w:type="gramEnd"/>
+              <w:t>允许的行动类别：</w:t>
+            </w:r>
+            <w:r>
+              <w:rPr>
+                <w:rFonts w:hint="eastAsia"/>
+              </w:rPr>
+              <w:t>0-</w:t>
+            </w:r>
+            <w:r>
+              <w:rPr>
+                <w:rFonts w:hint="eastAsia"/>
+              </w:rPr>
+              <w:t>所有行动，</w:t>
+            </w:r>
+            <w:r>
+              <w:rPr>
+                <w:rFonts w:hint="eastAsia"/>
+              </w:rPr>
+              <w:t>1-</w:t>
+            </w:r>
+            <w:r>
+              <w:rPr>
+                <w:rFonts w:hint="eastAsia"/>
+              </w:rPr>
+              <w:t>攻击行动，</w:t>
+            </w:r>
+            <w:r>
+              <w:rPr>
+                <w:rFonts w:hint="eastAsia"/>
+              </w:rPr>
+              <w:t>2-</w:t>
+            </w:r>
+            <w:r>
+              <w:rPr>
+                <w:rFonts w:hint="eastAsia"/>
+              </w:rPr>
+              <w:t>法术行动，</w:t>
+            </w:r>
+            <w:r>
+              <w:rPr>
+                <w:rFonts w:hint="eastAsia"/>
+              </w:rPr>
+              <w:t>3-</w:t>
+            </w:r>
+            <w:r>
+              <w:rPr>
+                <w:rFonts w:hint="eastAsia"/>
+              </w:rPr>
+              <w:t>特殊行动，</w:t>
+            </w:r>
+            <w:r>
+              <w:rPr>
+                <w:rFonts w:hint="eastAsia"/>
+              </w:rPr>
+              <w:t>4-</w:t>
+            </w:r>
+            <w:r>
+              <w:rPr>
+                <w:rFonts w:hint="eastAsia"/>
+              </w:rPr>
+              <w:t>攻击或法术行动</w:t>
+            </w:r>
+          </w:p>
+          <w:p>
+            <w:r>
+              <w:rPr>
+                <w:rFonts w:hint="eastAsia"/>
+              </w:rPr>
+              <w:t>是否允许放弃行动：</w:t>
+            </w:r>
+            <w:r>
+              <w:rPr>
+                <w:rFonts w:hint="eastAsia"/>
+              </w:rPr>
+              <w:t>0-</w:t>
+            </w:r>
+            <w:r>
+              <w:rPr>
+                <w:rFonts w:hint="eastAsia"/>
+              </w:rPr>
+              <w:t>不允许，</w:t>
+            </w:r>
+            <w:r>
+              <w:rPr>
+                <w:rFonts w:hint="eastAsia"/>
+              </w:rPr>
+              <w:t>1-</w:t>
+            </w:r>
+            <w:r>
+              <w:rPr>
+                <w:rFonts w:hint="eastAsia"/>
+              </w:rPr>
+              <w:t>允许</w:t>
+            </w:r>
           </w:p>
         </w:tc>
       </w:tr>
@@ -4819,8 +5524,7 @@
               <w:rPr>
                 <w:rFonts w:hint="eastAsia"/>
               </w:rPr>
-              <w:lastRenderedPageBreak/>
-              <w:t>圣盾通告</w:t>
+              <w:t>宣告无法行动</w:t>
             </w:r>
           </w:p>
         </w:tc>
@@ -4833,7 +5537,7 @@
               <w:rPr>
                 <w:rFonts w:hint="eastAsia"/>
               </w:rPr>
-              <w:t>25</w:t>
+              <w:t>30</w:t>
             </w:r>
           </w:p>
         </w:tc>
@@ -4843,13 +5547,10 @@
           </w:tcPr>
           <w:p>
             <w:r>
-              <w:t>S</w:t>
-            </w:r>
-            <w:r>
-              <w:rPr>
-                <w:rFonts w:hint="eastAsia"/>
-              </w:rPr>
-              <w:t>erver</w:t>
+              <w:rPr>
+                <w:rFonts w:hint="eastAsia"/>
+              </w:rPr>
+              <w:t>Client</w:t>
             </w:r>
           </w:p>
         </w:tc>
@@ -4862,7 +5563,7 @@
               <w:rPr>
                 <w:rFonts w:hint="eastAsia"/>
               </w:rPr>
-              <w:t>广播</w:t>
+              <w:t>单播</w:t>
             </w:r>
           </w:p>
         </w:tc>
@@ -4875,7 +5576,7 @@
               <w:rPr>
                 <w:rFonts w:hint="eastAsia"/>
               </w:rPr>
-              <w:t>圣盾被抵消时的通告</w:t>
+              <w:t>玩家宣告无法行动</w:t>
             </w:r>
           </w:p>
         </w:tc>
@@ -4883,26 +5584,7 @@
           <w:tcPr>
             <w:tcW w:w="1559" w:type="dxa"/>
           </w:tcPr>
-          <w:p>
-            <w:r>
-              <w:rPr>
-                <w:rFonts w:hint="eastAsia"/>
-              </w:rPr>
-              <w:t>玩家</w:t>
-            </w:r>
-            <w:r>
-              <w:rPr>
-                <w:rFonts w:hint="eastAsia"/>
-              </w:rPr>
-              <w:t>ID</w:t>
-            </w:r>
-            <w:r>
-              <w:rPr>
-                <w:rFonts w:hint="eastAsia"/>
-              </w:rPr>
-              <w:t>；</w:t>
-            </w:r>
-          </w:p>
+          <w:p/>
         </w:tc>
         <w:tc>
           <w:tcPr>
@@ -4921,7 +5603,13 @@
               <w:rPr>
                 <w:rFonts w:hint="eastAsia"/>
               </w:rPr>
-              <w:t>魔弹询问</w:t>
+              <w:t>无法行动</w:t>
+            </w:r>
+            <w:r>
+              <w:rPr>
+                <w:rFonts w:hint="eastAsia"/>
+              </w:rPr>
+              <w:t>通告</w:t>
             </w:r>
           </w:p>
         </w:tc>
@@ -4934,7 +5622,7 @@
               <w:rPr>
                 <w:rFonts w:hint="eastAsia"/>
               </w:rPr>
-              <w:t>26</w:t>
+              <w:t>31</w:t>
             </w:r>
           </w:p>
         </w:tc>
@@ -4944,13 +5632,10 @@
           </w:tcPr>
           <w:p>
             <w:r>
-              <w:t>S</w:t>
-            </w:r>
-            <w:r>
-              <w:rPr>
-                <w:rFonts w:hint="eastAsia"/>
-              </w:rPr>
-              <w:t>erver</w:t>
+              <w:rPr>
+                <w:rFonts w:hint="eastAsia"/>
+              </w:rPr>
+              <w:t>Server</w:t>
             </w:r>
           </w:p>
         </w:tc>
@@ -4971,7 +5656,14 @@
           <w:tcPr>
             <w:tcW w:w="1134" w:type="dxa"/>
           </w:tcPr>
-          <w:p/>
+          <w:p>
+            <w:r>
+              <w:rPr>
+                <w:rFonts w:hint="eastAsia"/>
+              </w:rPr>
+              <w:t>无法行动公告</w:t>
+            </w:r>
+          </w:p>
         </w:tc>
         <w:tc>
           <w:tcPr>
@@ -4982,7 +5674,7 @@
               <w:rPr>
                 <w:rFonts w:hint="eastAsia"/>
               </w:rPr>
-              <w:t>目标玩家</w:t>
+              <w:t>玩家</w:t>
             </w:r>
             <w:r>
               <w:rPr>
@@ -5000,43 +5692,7 @@
               <w:rPr>
                 <w:rFonts w:hint="eastAsia"/>
               </w:rPr>
-              <w:t>源玩家</w:t>
-            </w:r>
-            <w:r>
-              <w:rPr>
-                <w:rFonts w:hint="eastAsia"/>
-              </w:rPr>
-              <w:t>ID</w:t>
-            </w:r>
-            <w:r>
-              <w:rPr>
-                <w:rFonts w:hint="eastAsia"/>
-              </w:rPr>
-              <w:t>；</w:t>
-            </w:r>
-            <w:r>
-              <w:rPr>
-                <w:rFonts w:hint="eastAsia"/>
-              </w:rPr>
-              <w:t>魔弹目前累计伤害量；</w:t>
-            </w:r>
-            <w:r>
-              <w:rPr>
-                <w:rFonts w:hint="eastAsia"/>
-              </w:rPr>
-              <w:t>魔弹下家</w:t>
-            </w:r>
-            <w:r>
-              <w:rPr>
-                <w:rFonts w:hint="eastAsia"/>
-              </w:rPr>
-              <w:t>ID</w:t>
-            </w:r>
-            <w:r>
-              <w:rPr>
-                <w:rFonts w:hint="eastAsia"/>
-              </w:rPr>
-              <w:t>；</w:t>
+              <w:t xml:space="preserve"> </w:t>
             </w:r>
           </w:p>
         </w:tc>
@@ -5053,19 +5709,12 @@
             <w:tcW w:w="909" w:type="dxa"/>
           </w:tcPr>
           <w:p>
-            <w:proofErr w:type="gramStart"/>
-            <w:r>
-              <w:rPr>
-                <w:rFonts w:hint="eastAsia"/>
-              </w:rPr>
-              <w:t>魔</w:t>
-            </w:r>
-            <w:proofErr w:type="gramEnd"/>
-            <w:r>
-              <w:rPr>
-                <w:rFonts w:hint="eastAsia"/>
-              </w:rPr>
-              <w:t>弹回应</w:t>
+            <w:r>
+              <w:rPr>
+                <w:rFonts w:hint="eastAsia"/>
+              </w:rPr>
+              <w:lastRenderedPageBreak/>
+              <w:t>治疗改变</w:t>
             </w:r>
           </w:p>
         </w:tc>
@@ -5078,13 +5727,7 @@
               <w:rPr>
                 <w:rFonts w:hint="eastAsia"/>
               </w:rPr>
-              <w:t>2</w:t>
-            </w:r>
-            <w:r>
-              <w:rPr>
-                <w:rFonts w:hint="eastAsia"/>
-              </w:rPr>
-              <w:t>7</w:t>
+              <w:t>32</w:t>
             </w:r>
           </w:p>
         </w:tc>
@@ -5094,13 +5737,10 @@
           </w:tcPr>
           <w:p>
             <w:r>
-              <w:t>C</w:t>
-            </w:r>
-            <w:r>
-              <w:rPr>
-                <w:rFonts w:hint="eastAsia"/>
-              </w:rPr>
-              <w:t>lient</w:t>
+              <w:rPr>
+                <w:rFonts w:hint="eastAsia"/>
+              </w:rPr>
+              <w:t>Server</w:t>
             </w:r>
           </w:p>
         </w:tc>
@@ -5113,7 +5753,7 @@
               <w:rPr>
                 <w:rFonts w:hint="eastAsia"/>
               </w:rPr>
-              <w:t>单播</w:t>
+              <w:t>广播</w:t>
             </w:r>
           </w:p>
         </w:tc>
@@ -5132,151 +5772,27 @@
               <w:rPr>
                 <w:rFonts w:hint="eastAsia"/>
               </w:rPr>
-              <w:t>回应；（卡牌</w:t>
-            </w:r>
-            <w:r>
-              <w:rPr>
-                <w:rFonts w:hint="eastAsia"/>
-              </w:rPr>
-              <w:t>ID</w:t>
-            </w:r>
-            <w:r>
-              <w:rPr>
-                <w:rFonts w:hint="eastAsia"/>
-              </w:rPr>
-              <w:t>；）</w:t>
-            </w:r>
-            <w:r>
-              <w:rPr>
-                <w:rFonts w:hint="eastAsia"/>
-              </w:rPr>
-              <w:t>目标玩家</w:t>
-            </w:r>
-            <w:r>
-              <w:rPr>
-                <w:rFonts w:hint="eastAsia"/>
-              </w:rPr>
-              <w:t>ID</w:t>
-            </w:r>
-          </w:p>
+              <w:t>玩家</w:t>
+            </w:r>
+            <w:r>
+              <w:rPr>
+                <w:rFonts w:hint="eastAsia"/>
+              </w:rPr>
+              <w:t>ID;</w:t>
+            </w:r>
+            <w:r>
+              <w:rPr>
+                <w:rFonts w:hint="eastAsia"/>
+              </w:rPr>
+              <w:t>治疗新值；</w:t>
+            </w:r>
+          </w:p>
+        </w:tc>
+        <w:tc>
+          <w:tcPr>
+            <w:tcW w:w="2977" w:type="dxa"/>
+          </w:tcPr>
           <w:p/>
-        </w:tc>
-        <w:tc>
-          <w:tcPr>
-            <w:tcW w:w="2977" w:type="dxa"/>
-          </w:tcPr>
-          <w:p>
-            <w:r>
-              <w:rPr>
-                <w:rFonts w:hint="eastAsia"/>
-              </w:rPr>
-              <w:t>0</w:t>
-            </w:r>
-            <w:r>
-              <w:rPr>
-                <w:rFonts w:hint="eastAsia"/>
-              </w:rPr>
-              <w:t>表示</w:t>
-            </w:r>
-            <w:r>
-              <w:rPr>
-                <w:rFonts w:hint="eastAsia"/>
-              </w:rPr>
-              <w:t>魔弹传递</w:t>
-            </w:r>
-            <w:r>
-              <w:rPr>
-                <w:rFonts w:hint="eastAsia"/>
-              </w:rPr>
-              <w:t>，</w:t>
-            </w:r>
-            <w:r>
-              <w:rPr>
-                <w:rFonts w:hint="eastAsia"/>
-              </w:rPr>
-              <w:t>1</w:t>
-            </w:r>
-            <w:r>
-              <w:rPr>
-                <w:rFonts w:hint="eastAsia"/>
-              </w:rPr>
-              <w:t>表示圣光抵御，</w:t>
-            </w:r>
-            <w:r>
-              <w:rPr>
-                <w:rFonts w:hint="eastAsia"/>
-              </w:rPr>
-              <w:t>2</w:t>
-            </w:r>
-            <w:r>
-              <w:rPr>
-                <w:rFonts w:hint="eastAsia"/>
-              </w:rPr>
-              <w:t>表示</w:t>
-            </w:r>
-            <w:r>
-              <w:rPr>
-                <w:rFonts w:hint="eastAsia"/>
-              </w:rPr>
-              <w:t>不出牌</w:t>
-            </w:r>
-            <w:r>
-              <w:rPr>
-                <w:rFonts w:hint="eastAsia"/>
-              </w:rPr>
-              <w:t>。</w:t>
-            </w:r>
-          </w:p>
-          <w:p>
-            <w:r>
-              <w:rPr>
-                <w:rFonts w:hint="eastAsia"/>
-              </w:rPr>
-              <w:t>卡牌</w:t>
-            </w:r>
-            <w:r>
-              <w:rPr>
-                <w:rFonts w:hint="eastAsia"/>
-              </w:rPr>
-              <w:t>ID</w:t>
-            </w:r>
-            <w:r>
-              <w:rPr>
-                <w:rFonts w:hint="eastAsia"/>
-              </w:rPr>
-              <w:t>是圣光或魔弹的</w:t>
-            </w:r>
-            <w:r>
-              <w:rPr>
-                <w:rFonts w:hint="eastAsia"/>
-              </w:rPr>
-              <w:t>ID</w:t>
-            </w:r>
-            <w:r>
-              <w:rPr>
-                <w:rFonts w:hint="eastAsia"/>
-              </w:rPr>
-              <w:t>。</w:t>
-            </w:r>
-            <w:r>
-              <w:rPr>
-                <w:rFonts w:hint="eastAsia"/>
-              </w:rPr>
-              <w:t>（只是为了跟应战统一</w:t>
-            </w:r>
-            <w:r>
-              <w:rPr>
-                <w:rFonts w:hint="eastAsia"/>
-              </w:rPr>
-              <w:t>；空的参数也占位</w:t>
-            </w:r>
-            <w:r>
-              <w:rPr>
-                <w:rFonts w:hint="eastAsia"/>
-              </w:rPr>
-              <w:t>）</w:t>
-            </w:r>
-          </w:p>
         </w:tc>
       </w:tr>
       <w:tr>
@@ -5289,7 +5805,7 @@
               <w:rPr>
                 <w:rFonts w:hint="eastAsia"/>
               </w:rPr>
-              <w:t>卡牌使用通告</w:t>
+              <w:t>治疗询问</w:t>
             </w:r>
           </w:p>
         </w:tc>
@@ -5302,220 +5818,107 @@
               <w:rPr>
                 <w:rFonts w:hint="eastAsia"/>
               </w:rPr>
+              <w:t>33</w:t>
+            </w:r>
+          </w:p>
+        </w:tc>
+        <w:tc>
+          <w:tcPr>
+            <w:tcW w:w="1276" w:type="dxa"/>
+          </w:tcPr>
+          <w:p>
+            <w:r>
+              <w:rPr>
+                <w:rFonts w:hint="eastAsia"/>
+              </w:rPr>
+              <w:t>Server</w:t>
+            </w:r>
+          </w:p>
+        </w:tc>
+        <w:tc>
+          <w:tcPr>
+            <w:tcW w:w="851" w:type="dxa"/>
+          </w:tcPr>
+          <w:p>
+            <w:r>
+              <w:rPr>
+                <w:rFonts w:hint="eastAsia"/>
+              </w:rPr>
+              <w:t>广播</w:t>
+            </w:r>
+          </w:p>
+        </w:tc>
+        <w:tc>
+          <w:tcPr>
+            <w:tcW w:w="1134" w:type="dxa"/>
+          </w:tcPr>
+          <w:p/>
+        </w:tc>
+        <w:tc>
+          <w:tcPr>
+            <w:tcW w:w="1559" w:type="dxa"/>
+          </w:tcPr>
+          <w:p>
+            <w:r>
+              <w:rPr>
+                <w:rFonts w:hint="eastAsia"/>
+              </w:rPr>
+              <w:t>玩家</w:t>
+            </w:r>
+            <w:r>
+              <w:rPr>
+                <w:rFonts w:hint="eastAsia"/>
+              </w:rPr>
+              <w:t>ID;</w:t>
+            </w:r>
+            <w:r>
+              <w:rPr>
+                <w:rFonts w:hint="eastAsia"/>
+              </w:rPr>
+              <w:t>伤害量；伤害类型；</w:t>
+            </w:r>
+            <w:r>
+              <w:rPr>
+                <w:rFonts w:hint="eastAsia"/>
+              </w:rPr>
+              <w:t>可用治疗</w:t>
+            </w:r>
+          </w:p>
+        </w:tc>
+        <w:tc>
+          <w:tcPr>
+            <w:tcW w:w="2977" w:type="dxa"/>
+          </w:tcPr>
+          <w:p>
+            <w:r>
+              <w:rPr>
+                <w:rFonts w:hint="eastAsia"/>
+              </w:rPr>
+              <w:t>伤害类型：</w:t>
+            </w:r>
+            <w:r>
+              <w:rPr>
+                <w:rFonts w:hint="eastAsia"/>
+              </w:rPr>
+              <w:t>1</w:t>
+            </w:r>
+            <w:r>
+              <w:rPr>
+                <w:rFonts w:hint="eastAsia"/>
+              </w:rPr>
+              <w:t>攻击伤害；</w:t>
+            </w:r>
+            <w:r>
+              <w:rPr>
+                <w:rFonts w:hint="eastAsia"/>
+              </w:rPr>
               <w:t>2</w:t>
             </w:r>
             <w:r>
               <w:rPr>
                 <w:rFonts w:hint="eastAsia"/>
               </w:rPr>
-              <w:t>8</w:t>
-            </w:r>
-          </w:p>
-        </w:tc>
-        <w:tc>
-          <w:tcPr>
-            <w:tcW w:w="1276" w:type="dxa"/>
-          </w:tcPr>
-          <w:p>
-            <w:r>
-              <w:t>S</w:t>
-            </w:r>
-            <w:r>
-              <w:rPr>
-                <w:rFonts w:hint="eastAsia"/>
-              </w:rPr>
-              <w:t>erver</w:t>
-            </w:r>
-          </w:p>
-        </w:tc>
-        <w:tc>
-          <w:tcPr>
-            <w:tcW w:w="851" w:type="dxa"/>
-          </w:tcPr>
-          <w:p>
-            <w:r>
-              <w:rPr>
-                <w:rFonts w:hint="eastAsia"/>
-              </w:rPr>
-              <w:t>广播</w:t>
-            </w:r>
-          </w:p>
-        </w:tc>
-        <w:tc>
-          <w:tcPr>
-            <w:tcW w:w="1134" w:type="dxa"/>
-          </w:tcPr>
-          <w:p>
-            <w:r>
-              <w:rPr>
-                <w:rFonts w:hint="eastAsia"/>
-              </w:rPr>
-              <w:t>这里整合一下，所有卡牌使用时都用此信息通告</w:t>
-            </w:r>
-          </w:p>
-        </w:tc>
-        <w:tc>
-          <w:tcPr>
-            <w:tcW w:w="1559" w:type="dxa"/>
-          </w:tcPr>
-          <w:p>
-            <w:r>
-              <w:rPr>
-                <w:rFonts w:hint="eastAsia"/>
-              </w:rPr>
-              <w:t>卡牌</w:t>
-            </w:r>
-            <w:r>
-              <w:rPr>
-                <w:rFonts w:hint="eastAsia"/>
-              </w:rPr>
-              <w:t>ID</w:t>
-            </w:r>
-            <w:r>
-              <w:rPr>
-                <w:rFonts w:hint="eastAsia"/>
-              </w:rPr>
-              <w:t>；</w:t>
-            </w:r>
-            <w:r>
-              <w:rPr>
-                <w:rFonts w:hint="eastAsia"/>
-              </w:rPr>
-              <w:t>目标玩家</w:t>
-            </w:r>
-            <w:r>
-              <w:rPr>
-                <w:rFonts w:hint="eastAsia"/>
-              </w:rPr>
-              <w:t>ID</w:t>
-            </w:r>
-            <w:r>
-              <w:rPr>
-                <w:rFonts w:hint="eastAsia"/>
-              </w:rPr>
-              <w:t>；</w:t>
-            </w:r>
-            <w:r>
-              <w:rPr>
-                <w:rFonts w:hint="eastAsia"/>
-              </w:rPr>
-              <w:t>源玩家</w:t>
-            </w:r>
-            <w:r>
-              <w:rPr>
-                <w:rFonts w:hint="eastAsia"/>
-              </w:rPr>
-              <w:t>ID</w:t>
-            </w:r>
-            <w:r>
-              <w:rPr>
-                <w:rFonts w:hint="eastAsia"/>
-              </w:rPr>
-              <w:t>；</w:t>
-            </w:r>
-            <w:r>
-              <w:rPr>
-                <w:rFonts w:hint="eastAsia"/>
-              </w:rPr>
-              <w:t>flag</w:t>
-            </w:r>
-          </w:p>
-          <w:p>
-            <w:r>
-              <w:rPr>
-                <w:rFonts w:hint="eastAsia"/>
-              </w:rPr>
-              <w:t>(</w:t>
-            </w:r>
-            <w:r>
-              <w:rPr>
-                <w:rFonts w:hint="eastAsia"/>
-              </w:rPr>
-              <w:t>统一</w:t>
-            </w:r>
-            <w:r>
-              <w:rPr>
-                <w:rFonts w:hint="eastAsia"/>
-              </w:rPr>
-              <w:t>)</w:t>
-            </w:r>
-            <w:r>
-              <w:t xml:space="preserve"> </w:t>
-            </w:r>
-          </w:p>
-        </w:tc>
-        <w:tc>
-          <w:tcPr>
-            <w:tcW w:w="2977" w:type="dxa"/>
-          </w:tcPr>
-          <w:p>
-            <w:r>
-              <w:rPr>
-                <w:rFonts w:hint="eastAsia"/>
-              </w:rPr>
-              <w:t>目标玩家</w:t>
-            </w:r>
-            <w:r>
-              <w:rPr>
-                <w:rFonts w:hint="eastAsia"/>
-              </w:rPr>
-              <w:t>ID</w:t>
-            </w:r>
-            <w:r>
-              <w:rPr>
-                <w:rFonts w:hint="eastAsia"/>
-              </w:rPr>
-              <w:t>为</w:t>
-            </w:r>
-            <w:r>
-              <w:rPr>
-                <w:rFonts w:hint="eastAsia"/>
-              </w:rPr>
-              <w:t>-1</w:t>
-            </w:r>
-            <w:r>
-              <w:rPr>
-                <w:rFonts w:hint="eastAsia"/>
-              </w:rPr>
-              <w:t>表示无目标（如圣光）</w:t>
-            </w:r>
-          </w:p>
-          <w:p>
-            <w:r>
-              <w:rPr>
-                <w:rFonts w:hint="eastAsia"/>
-              </w:rPr>
-              <w:t>flag</w:t>
-            </w:r>
-            <w:r>
-              <w:rPr>
-                <w:rFonts w:hint="eastAsia"/>
-              </w:rPr>
-              <w:t>为</w:t>
-            </w:r>
-            <w:r>
-              <w:rPr>
-                <w:rFonts w:hint="eastAsia"/>
-              </w:rPr>
-              <w:t>0</w:t>
-            </w:r>
-            <w:r>
-              <w:rPr>
-                <w:rFonts w:hint="eastAsia"/>
-              </w:rPr>
-              <w:t>为假卡；</w:t>
-            </w:r>
-            <w:r>
-              <w:rPr>
-                <w:rFonts w:hint="eastAsia"/>
-              </w:rPr>
-              <w:t>1</w:t>
-            </w:r>
-            <w:r>
-              <w:rPr>
-                <w:rFonts w:hint="eastAsia"/>
-              </w:rPr>
-              <w:t>为真卡</w:t>
+              <w:t>法术伤害</w:t>
             </w:r>
           </w:p>
         </w:tc>
@@ -5530,7 +5933,7 @@
               <w:rPr>
                 <w:rFonts w:hint="eastAsia"/>
               </w:rPr>
-              <w:t>行动询问</w:t>
+              <w:t>治疗回应</w:t>
             </w:r>
           </w:p>
         </w:tc>
@@ -5543,7 +5946,7 @@
               <w:rPr>
                 <w:rFonts w:hint="eastAsia"/>
               </w:rPr>
-              <w:t>29</w:t>
+              <w:t>34</w:t>
             </w:r>
           </w:p>
         </w:tc>
@@ -5553,13 +5956,10 @@
           </w:tcPr>
           <w:p>
             <w:r>
-              <w:t>S</w:t>
-            </w:r>
-            <w:r>
-              <w:rPr>
-                <w:rFonts w:hint="eastAsia"/>
-              </w:rPr>
-              <w:t>erver</w:t>
+              <w:rPr>
+                <w:rFonts w:hint="eastAsia"/>
+              </w:rPr>
+              <w:t>client</w:t>
             </w:r>
           </w:p>
         </w:tc>
@@ -5572,7 +5972,7 @@
               <w:rPr>
                 <w:rFonts w:hint="eastAsia"/>
               </w:rPr>
-              <w:t>广播</w:t>
+              <w:t>单播</w:t>
             </w:r>
           </w:p>
         </w:tc>
@@ -5580,14 +5980,7 @@
           <w:tcPr>
             <w:tcW w:w="1134" w:type="dxa"/>
           </w:tcPr>
-          <w:p>
-            <w:r>
-              <w:rPr>
-                <w:rFonts w:hint="eastAsia"/>
-              </w:rPr>
-              <w:t>询问玩家如何行动</w:t>
-            </w:r>
-          </w:p>
+          <w:p/>
         </w:tc>
         <w:tc>
           <w:tcPr>
@@ -5598,25 +5991,7 @@
               <w:rPr>
                 <w:rFonts w:hint="eastAsia"/>
               </w:rPr>
-              <w:t>玩家</w:t>
-            </w:r>
-            <w:r>
-              <w:rPr>
-                <w:rFonts w:hint="eastAsia"/>
-              </w:rPr>
-              <w:t>ID</w:t>
-            </w:r>
-            <w:r>
-              <w:rPr>
-                <w:rFonts w:hint="eastAsia"/>
-              </w:rPr>
-              <w:t>；允许的行动类别；</w:t>
-            </w:r>
-            <w:r>
-              <w:rPr>
-                <w:rFonts w:hint="eastAsia"/>
-              </w:rPr>
-              <w:t>是否允许放弃行动；</w:t>
+              <w:t>使用的治疗数；</w:t>
             </w:r>
           </w:p>
         </w:tc>
@@ -5624,106 +5999,7 @@
           <w:tcPr>
             <w:tcW w:w="2977" w:type="dxa"/>
           </w:tcPr>
-          <w:p>
-            <w:r>
-              <w:rPr>
-                <w:rFonts w:hint="eastAsia"/>
-              </w:rPr>
-              <w:t>允许的行动类别：</w:t>
-            </w:r>
-            <w:r>
-              <w:rPr>
-                <w:rFonts w:hint="eastAsia"/>
-              </w:rPr>
-              <w:t>0-</w:t>
-            </w:r>
-            <w:r>
-              <w:rPr>
-                <w:rFonts w:hint="eastAsia"/>
-              </w:rPr>
-              <w:t>所有行动，</w:t>
-            </w:r>
-            <w:r>
-              <w:rPr>
-                <w:rFonts w:hint="eastAsia"/>
-              </w:rPr>
-              <w:t>1-</w:t>
-            </w:r>
-            <w:r>
-              <w:rPr>
-                <w:rFonts w:hint="eastAsia"/>
-              </w:rPr>
-              <w:t>攻击行动，</w:t>
-            </w:r>
-            <w:r>
-              <w:rPr>
-                <w:rFonts w:hint="eastAsia"/>
-              </w:rPr>
-              <w:t>2-</w:t>
-            </w:r>
-            <w:r>
-              <w:rPr>
-                <w:rFonts w:hint="eastAsia"/>
-              </w:rPr>
-              <w:t>法术行动，</w:t>
-            </w:r>
-            <w:r>
-              <w:rPr>
-                <w:rFonts w:hint="eastAsia"/>
-              </w:rPr>
-              <w:t>3-</w:t>
-            </w:r>
-            <w:r>
-              <w:rPr>
-                <w:rFonts w:hint="eastAsia"/>
-              </w:rPr>
-              <w:t>特殊行动，</w:t>
-            </w:r>
-            <w:r>
-              <w:rPr>
-                <w:rFonts w:hint="eastAsia"/>
-              </w:rPr>
-              <w:t>4-</w:t>
-            </w:r>
-            <w:r>
-              <w:rPr>
-                <w:rFonts w:hint="eastAsia"/>
-              </w:rPr>
-              <w:t>攻击或法术行动</w:t>
-            </w:r>
-          </w:p>
-          <w:p>
-            <w:r>
-              <w:rPr>
-                <w:rFonts w:hint="eastAsia"/>
-              </w:rPr>
-              <w:t>是否允许放弃行动：</w:t>
-            </w:r>
-            <w:r>
-              <w:rPr>
-                <w:rFonts w:hint="eastAsia"/>
-              </w:rPr>
-              <w:t>0-</w:t>
-            </w:r>
-            <w:r>
-              <w:rPr>
-                <w:rFonts w:hint="eastAsia"/>
-              </w:rPr>
-              <w:t>不允许，</w:t>
-            </w:r>
-            <w:r>
-              <w:rPr>
-                <w:rFonts w:hint="eastAsia"/>
-              </w:rPr>
-              <w:t>1-</w:t>
-            </w:r>
-            <w:r>
-              <w:rPr>
-                <w:rFonts w:hint="eastAsia"/>
-              </w:rPr>
-              <w:t>允许</w:t>
-            </w:r>
-          </w:p>
+          <w:p/>
         </w:tc>
       </w:tr>
       <w:tr>
@@ -5736,7 +6012,7 @@
               <w:rPr>
                 <w:rFonts w:hint="eastAsia"/>
               </w:rPr>
-              <w:t>宣告无法行动</w:t>
+              <w:t>响应技能询问</w:t>
             </w:r>
           </w:p>
         </w:tc>
@@ -5749,7 +6025,7 @@
               <w:rPr>
                 <w:rFonts w:hint="eastAsia"/>
               </w:rPr>
-              <w:t>30</w:t>
+              <w:t>35</w:t>
             </w:r>
           </w:p>
         </w:tc>
@@ -5759,10 +6035,13 @@
           </w:tcPr>
           <w:p>
             <w:r>
-              <w:rPr>
-                <w:rFonts w:hint="eastAsia"/>
-              </w:rPr>
-              <w:t>Client</w:t>
+              <w:t>S</w:t>
+            </w:r>
+            <w:r>
+              <w:rPr>
+                <w:rFonts w:hint="eastAsia"/>
+              </w:rPr>
+              <w:t>erver</w:t>
             </w:r>
           </w:p>
         </w:tc>
@@ -5775,7 +6054,7 @@
               <w:rPr>
                 <w:rFonts w:hint="eastAsia"/>
               </w:rPr>
-              <w:t>单播</w:t>
+              <w:t>广播</w:t>
             </w:r>
           </w:p>
         </w:tc>
@@ -5788,7 +6067,7 @@
               <w:rPr>
                 <w:rFonts w:hint="eastAsia"/>
               </w:rPr>
-              <w:t>玩家宣告无法行动</w:t>
+              <w:t>询问是否使用响应技能</w:t>
             </w:r>
           </w:p>
         </w:tc>
@@ -5796,13 +6075,87 @@
           <w:tcPr>
             <w:tcW w:w="1559" w:type="dxa"/>
           </w:tcPr>
-          <w:p/>
+          <w:p>
+            <w:r>
+              <w:rPr>
+                <w:rFonts w:hint="eastAsia"/>
+              </w:rPr>
+              <w:t>玩家</w:t>
+            </w:r>
+            <w:r>
+              <w:rPr>
+                <w:rFonts w:hint="eastAsia"/>
+              </w:rPr>
+              <w:t>ID;</w:t>
+            </w:r>
+            <w:r>
+              <w:rPr>
+                <w:rFonts w:hint="eastAsia"/>
+              </w:rPr>
+              <w:t>提示信息</w:t>
+            </w:r>
+            <w:r>
+              <w:rPr>
+                <w:rFonts w:hint="eastAsia"/>
+              </w:rPr>
+              <w:t>;</w:t>
+            </w:r>
+          </w:p>
         </w:tc>
         <w:tc>
           <w:tcPr>
             <w:tcW w:w="2977" w:type="dxa"/>
           </w:tcPr>
-          <w:p/>
+          <w:p>
+            <w:r>
+              <w:rPr>
+                <w:rFonts w:hint="eastAsia"/>
+              </w:rPr>
+              <w:t>提示信息</w:t>
+            </w:r>
+            <w:r>
+              <w:rPr>
+                <w:rFonts w:hint="eastAsia"/>
+              </w:rPr>
+              <w:t>:QString</w:t>
+            </w:r>
+            <w:r>
+              <w:rPr>
+                <w:rFonts w:hint="eastAsia"/>
+              </w:rPr>
+              <w:t>类型</w:t>
+            </w:r>
+            <w:r>
+              <w:rPr>
+                <w:rFonts w:hint="eastAsia"/>
+              </w:rPr>
+              <w:t>,</w:t>
+            </w:r>
+            <w:r>
+              <w:rPr>
+                <w:rFonts w:hint="eastAsia"/>
+              </w:rPr>
+              <w:t>如</w:t>
+            </w:r>
+            <w:r>
+              <w:t>”</w:t>
+            </w:r>
+            <w:r>
+              <w:rPr>
+                <w:rFonts w:hint="eastAsia"/>
+              </w:rPr>
+              <w:t>你是否使用</w:t>
+            </w:r>
+            <w:r>
+              <w:rPr>
+                <w:rFonts w:hint="eastAsia"/>
+              </w:rPr>
+              <w:t>XX</w:t>
+            </w:r>
+            <w:r>
+              <w:t>”</w:t>
+            </w:r>
+          </w:p>
         </w:tc>
       </w:tr>
       <w:tr>
@@ -5815,13 +6168,7 @@
               <w:rPr>
                 <w:rFonts w:hint="eastAsia"/>
               </w:rPr>
-              <w:t>无法行动</w:t>
-            </w:r>
-            <w:r>
-              <w:rPr>
-                <w:rFonts w:hint="eastAsia"/>
-              </w:rPr>
-              <w:t>通告</w:t>
+              <w:t>响应技能回应</w:t>
             </w:r>
           </w:p>
         </w:tc>
@@ -5834,7 +6181,7 @@
               <w:rPr>
                 <w:rFonts w:hint="eastAsia"/>
               </w:rPr>
-              <w:t>31</w:t>
+              <w:t>36</w:t>
             </w:r>
           </w:p>
         </w:tc>
@@ -5844,10 +6191,13 @@
           </w:tcPr>
           <w:p>
             <w:r>
-              <w:rPr>
-                <w:rFonts w:hint="eastAsia"/>
-              </w:rPr>
-              <w:t>Server</w:t>
+              <w:t>C</w:t>
+            </w:r>
+            <w:r>
+              <w:rPr>
+                <w:rFonts w:hint="eastAsia"/>
+              </w:rPr>
+              <w:t>lient</w:t>
             </w:r>
           </w:p>
         </w:tc>
@@ -5860,7 +6210,7 @@
               <w:rPr>
                 <w:rFonts w:hint="eastAsia"/>
               </w:rPr>
-              <w:t>广播</w:t>
+              <w:t>单播</w:t>
             </w:r>
           </w:p>
         </w:tc>
@@ -5873,7 +6223,7 @@
               <w:rPr>
                 <w:rFonts w:hint="eastAsia"/>
               </w:rPr>
-              <w:t>无法行动公告</w:t>
+              <w:t>回应是否使用响应技能</w:t>
             </w:r>
           </w:p>
         </w:tc>
@@ -5886,25 +6236,13 @@
               <w:rPr>
                 <w:rFonts w:hint="eastAsia"/>
               </w:rPr>
-              <w:t>玩家</w:t>
-            </w:r>
-            <w:r>
-              <w:rPr>
-                <w:rFonts w:hint="eastAsia"/>
-              </w:rPr>
-              <w:t>ID</w:t>
-            </w:r>
-            <w:r>
-              <w:rPr>
-                <w:rFonts w:hint="eastAsia"/>
-              </w:rPr>
-              <w:t>；</w:t>
-            </w:r>
-            <w:r>
-              <w:rPr>
-                <w:rFonts w:hint="eastAsia"/>
-              </w:rPr>
-              <w:t xml:space="preserve"> </w:t>
+              <w:t>回应</w:t>
+            </w:r>
+            <w:r>
+              <w:rPr>
+                <w:rFonts w:hint="eastAsia"/>
+              </w:rPr>
+              <w:t>;</w:t>
             </w:r>
           </w:p>
         </w:tc>
@@ -5912,7 +6250,38 @@
           <w:tcPr>
             <w:tcW w:w="2977" w:type="dxa"/>
           </w:tcPr>
-          <w:p/>
+          <w:p>
+            <w:r>
+              <w:rPr>
+                <w:rFonts w:hint="eastAsia"/>
+              </w:rPr>
+              <w:t>回应</w:t>
+            </w:r>
+            <w:r>
+              <w:rPr>
+                <w:rFonts w:hint="eastAsia"/>
+              </w:rPr>
+              <w:t>:1</w:t>
+            </w:r>
+            <w:r>
+              <w:rPr>
+                <w:rFonts w:hint="eastAsia"/>
+              </w:rPr>
+              <w:t>为使用</w:t>
+            </w:r>
+            <w:r>
+              <w:rPr>
+                <w:rFonts w:hint="eastAsia"/>
+              </w:rPr>
+              <w:t>,0</w:t>
+            </w:r>
+            <w:r>
+              <w:rPr>
+                <w:rFonts w:hint="eastAsia"/>
+              </w:rPr>
+              <w:t>为不使用</w:t>
+            </w:r>
+          </w:p>
         </w:tc>
       </w:tr>
       <w:tr>
@@ -5925,14 +6294,7 @@
               <w:rPr>
                 <w:rFonts w:hint="eastAsia"/>
               </w:rPr>
-              <w:t>治疗</w:t>
-            </w:r>
-            <w:r>
-              <w:rPr>
-                <w:rFonts w:hint="eastAsia"/>
-              </w:rPr>
-              <w:lastRenderedPageBreak/>
-              <w:t>改变</w:t>
+              <w:t>角色宣告</w:t>
             </w:r>
           </w:p>
         </w:tc>
@@ -5945,8 +6307,7 @@
               <w:rPr>
                 <w:rFonts w:hint="eastAsia"/>
               </w:rPr>
-              <w:lastRenderedPageBreak/>
-              <w:t>32</w:t>
+              <w:t>37</w:t>
             </w:r>
           </w:p>
         </w:tc>
@@ -5956,10 +6317,13 @@
           </w:tcPr>
           <w:p>
             <w:r>
-              <w:rPr>
-                <w:rFonts w:hint="eastAsia"/>
-              </w:rPr>
-              <w:t>Server</w:t>
+              <w:t>S</w:t>
+            </w:r>
+            <w:r>
+              <w:rPr>
+                <w:rFonts w:hint="eastAsia"/>
+              </w:rPr>
+              <w:t>erver</w:t>
             </w:r>
           </w:p>
         </w:tc>
@@ -5980,7 +6344,14 @@
           <w:tcPr>
             <w:tcW w:w="1134" w:type="dxa"/>
           </w:tcPr>
-          <w:p/>
+          <w:p>
+            <w:r>
+              <w:rPr>
+                <w:rFonts w:hint="eastAsia"/>
+              </w:rPr>
+              <w:t>一条消息是一个玩家的</w:t>
+            </w:r>
+          </w:p>
         </w:tc>
         <w:tc>
           <w:tcPr>
@@ -5991,26 +6362,31 @@
               <w:rPr>
                 <w:rFonts w:hint="eastAsia"/>
               </w:rPr>
-              <w:t>玩家</w:t>
-            </w:r>
-            <w:r>
-              <w:rPr>
-                <w:rFonts w:hint="eastAsia"/>
-              </w:rPr>
-              <w:t>ID;</w:t>
-            </w:r>
-            <w:r>
-              <w:rPr>
-                <w:rFonts w:hint="eastAsia"/>
-              </w:rPr>
-              <w:t>治疗</w:t>
-            </w:r>
-            <w:r>
-              <w:rPr>
-                <w:rFonts w:hint="eastAsia"/>
-              </w:rPr>
-              <w:lastRenderedPageBreak/>
-              <w:t>新值；</w:t>
+              <w:t>player</w:t>
+            </w:r>
+            <w:r>
+              <w:rPr>
+                <w:rFonts w:hint="eastAsia"/>
+              </w:rPr>
+              <w:t>ID,role</w:t>
+            </w:r>
+            <w:r>
+              <w:rPr>
+                <w:rFonts w:hint="eastAsia"/>
+              </w:rPr>
+              <w:t>ID</w:t>
+            </w:r>
+            <w:r>
+              <w:rPr>
+                <w:rFonts w:hint="eastAsia"/>
+              </w:rPr>
+              <w:t>；</w:t>
+            </w:r>
+            <w:r>
+              <w:rPr>
+                <w:rFonts w:hint="eastAsia"/>
+              </w:rPr>
+              <w:t>flag</w:t>
             </w:r>
           </w:p>
         </w:tc>
@@ -6018,7 +6394,32 @@
           <w:tcPr>
             <w:tcW w:w="2977" w:type="dxa"/>
           </w:tcPr>
-          <w:p/>
+          <w:p>
+            <w:r>
+              <w:rPr>
+                <w:rFonts w:hint="eastAsia"/>
+              </w:rPr>
+              <w:t xml:space="preserve">flag 0 </w:t>
+            </w:r>
+            <w:r>
+              <w:rPr>
+                <w:rFonts w:hint="eastAsia"/>
+              </w:rPr>
+              <w:t>先不显示；</w:t>
+            </w:r>
+            <w:r>
+              <w:rPr>
+                <w:rFonts w:hint="eastAsia"/>
+              </w:rPr>
+              <w:t xml:space="preserve">1 </w:t>
+            </w:r>
+            <w:r>
+              <w:rPr>
+                <w:rFonts w:hint="eastAsia"/>
+              </w:rPr>
+              <w:t>立刻显示</w:t>
+            </w:r>
+          </w:p>
         </w:tc>
       </w:tr>
       <w:tr>
@@ -6031,8 +6432,7 @@
               <w:rPr>
                 <w:rFonts w:hint="eastAsia"/>
               </w:rPr>
-              <w:lastRenderedPageBreak/>
-              <w:t>治疗询问</w:t>
+              <w:t>信息通告</w:t>
             </w:r>
           </w:p>
         </w:tc>
@@ -6045,7 +6445,7 @@
               <w:rPr>
                 <w:rFonts w:hint="eastAsia"/>
               </w:rPr>
-              <w:t>33</w:t>
+              <w:t>38</w:t>
             </w:r>
           </w:p>
         </w:tc>
@@ -6079,7 +6479,26 @@
           <w:tcPr>
             <w:tcW w:w="1134" w:type="dxa"/>
           </w:tcPr>
-          <w:p/>
+          <w:p>
+            <w:r>
+              <w:rPr>
+                <w:rFonts w:hint="eastAsia"/>
+              </w:rPr>
+              <w:t>向所有</w:t>
+            </w:r>
+            <w:r>
+              <w:rPr>
+                <w:rFonts w:hint="eastAsia"/>
+              </w:rPr>
+              <w:t>client</w:t>
+            </w:r>
+            <w:r>
+              <w:rPr>
+                <w:rFonts w:hint="eastAsia"/>
+              </w:rPr>
+              <w:t>发送信息</w:t>
+            </w:r>
+          </w:p>
         </w:tc>
         <w:tc>
           <w:tcPr>
@@ -6087,28 +6506,19 @@
           </w:tcPr>
           <w:p>
             <w:r>
-              <w:rPr>
-                <w:rFonts w:hint="eastAsia"/>
-              </w:rPr>
-              <w:t>玩家</w:t>
-            </w:r>
-            <w:r>
-              <w:rPr>
-                <w:rFonts w:hint="eastAsia"/>
-              </w:rPr>
-              <w:t>ID;</w:t>
-            </w:r>
-            <w:r>
-              <w:rPr>
-                <w:rFonts w:hint="eastAsia"/>
-              </w:rPr>
-              <w:t>伤害量；伤害类型；</w:t>
-            </w:r>
-            <w:r>
-              <w:rPr>
-                <w:rFonts w:hint="eastAsia"/>
-              </w:rPr>
-              <w:t>可用治疗</w:t>
+              <w:t>C</w:t>
+            </w:r>
+            <w:r>
+              <w:rPr>
+                <w:rFonts w:hint="eastAsia"/>
+              </w:rPr>
+              <w:t>ontent</w:t>
+            </w:r>
+            <w:r>
+              <w:rPr>
+                <w:rFonts w:hint="eastAsia"/>
+              </w:rPr>
+              <w:t>；</w:t>
             </w:r>
           </w:p>
         </w:tc>
@@ -6118,34 +6528,31 @@
           </w:tcPr>
           <w:p>
             <w:r>
-              <w:rPr>
-                <w:rFonts w:hint="eastAsia"/>
-              </w:rPr>
-              <w:t>伤害类型：</w:t>
-            </w:r>
-            <w:r>
-              <w:rPr>
-                <w:rFonts w:hint="eastAsia"/>
-              </w:rPr>
-              <w:t>1</w:t>
-            </w:r>
-            <w:r>
-              <w:rPr>
-                <w:rFonts w:hint="eastAsia"/>
-              </w:rPr>
-              <w:t>攻击伤害；</w:t>
-            </w:r>
-            <w:r>
-              <w:rPr>
-                <w:rFonts w:hint="eastAsia"/>
-              </w:rPr>
-              <w:t>2</w:t>
-            </w:r>
-            <w:r>
-              <w:rPr>
-                <w:rFonts w:hint="eastAsia"/>
-              </w:rPr>
-              <w:t>法术伤害</w:t>
+              <w:t>C</w:t>
+            </w:r>
+            <w:r>
+              <w:rPr>
+                <w:rFonts w:hint="eastAsia"/>
+              </w:rPr>
+              <w:t>ontent</w:t>
+            </w:r>
+            <w:r>
+              <w:rPr>
+                <w:rFonts w:hint="eastAsia"/>
+              </w:rPr>
+              <w:t>：</w:t>
+            </w:r>
+            <w:r>
+              <w:rPr>
+                <w:rFonts w:hint="eastAsia"/>
+              </w:rPr>
+              <w:t>QString</w:t>
+            </w:r>
+            <w:r>
+              <w:rPr>
+                <w:rFonts w:hint="eastAsia"/>
+              </w:rPr>
+              <w:t>类型的信息</w:t>
             </w:r>
           </w:p>
         </w:tc>
@@ -6160,7 +6567,7 @@
               <w:rPr>
                 <w:rFonts w:hint="eastAsia"/>
               </w:rPr>
-              <w:t>治疗回应</w:t>
+              <w:t>角色形态转换通知</w:t>
             </w:r>
           </w:p>
         </w:tc>
@@ -6173,7 +6580,7 @@
               <w:rPr>
                 <w:rFonts w:hint="eastAsia"/>
               </w:rPr>
-              <w:t>34</w:t>
+              <w:t>39</w:t>
             </w:r>
           </w:p>
         </w:tc>
@@ -6186,7 +6593,7 @@
               <w:rPr>
                 <w:rFonts w:hint="eastAsia"/>
               </w:rPr>
-              <w:t>client</w:t>
+              <w:t>Server</w:t>
             </w:r>
           </w:p>
         </w:tc>
@@ -6199,7 +6606,7 @@
               <w:rPr>
                 <w:rFonts w:hint="eastAsia"/>
               </w:rPr>
-              <w:t>单播</w:t>
+              <w:t>广播</w:t>
             </w:r>
           </w:p>
         </w:tc>
@@ -6218,7 +6625,46 @@
               <w:rPr>
                 <w:rFonts w:hint="eastAsia"/>
               </w:rPr>
-              <w:t>使用的治疗数；</w:t>
+              <w:t>目标玩家</w:t>
+            </w:r>
+            <w:r>
+              <w:rPr>
+                <w:rFonts w:hint="eastAsia"/>
+              </w:rPr>
+              <w:t>ID</w:t>
+            </w:r>
+            <w:r>
+              <w:rPr>
+                <w:rFonts w:hint="eastAsia"/>
+              </w:rPr>
+              <w:t>；</w:t>
+            </w:r>
+            <w:r>
+              <w:rPr>
+                <w:rFonts w:hint="eastAsia"/>
+              </w:rPr>
+              <w:t>flag</w:t>
+            </w:r>
+            <w:r>
+              <w:rPr>
+                <w:rFonts w:hint="eastAsia"/>
+              </w:rPr>
+              <w:t>；</w:t>
+            </w:r>
+            <w:r>
+              <w:t>C</w:t>
+            </w:r>
+            <w:r>
+              <w:rPr>
+                <w:rFonts w:hint="eastAsia"/>
+              </w:rPr>
+              <w:t>ontent</w:t>
+            </w:r>
+            <w:r>
+              <w:rPr>
+                <w:rFonts w:hint="eastAsia"/>
+              </w:rPr>
+              <w:t>；</w:t>
             </w:r>
           </w:p>
         </w:tc>
@@ -6226,7 +6672,70 @@
           <w:tcPr>
             <w:tcW w:w="2977" w:type="dxa"/>
           </w:tcPr>
-          <w:p/>
+          <w:p>
+            <w:r>
+              <w:rPr>
+                <w:rFonts w:hint="eastAsia"/>
+              </w:rPr>
+              <w:t>0</w:t>
+            </w:r>
+            <w:r>
+              <w:rPr>
+                <w:rFonts w:hint="eastAsia"/>
+              </w:rPr>
+              <w:t>为正常形态，</w:t>
+            </w:r>
+            <w:r>
+              <w:rPr>
+                <w:rFonts w:hint="eastAsia"/>
+              </w:rPr>
+              <w:t>1</w:t>
+            </w:r>
+            <w:r>
+              <w:rPr>
+                <w:rFonts w:hint="eastAsia"/>
+              </w:rPr>
+              <w:t>为横置</w:t>
+            </w:r>
+          </w:p>
+          <w:p>
+            <w:r>
+              <w:rPr>
+                <w:rFonts w:hint="eastAsia"/>
+              </w:rPr>
+              <w:t>flag</w:t>
+            </w:r>
+            <w:r>
+              <w:rPr>
+                <w:rFonts w:hint="eastAsia"/>
+              </w:rPr>
+              <w:t>为</w:t>
+            </w:r>
+            <w:r>
+              <w:rPr>
+                <w:rFonts w:hint="eastAsia"/>
+              </w:rPr>
+              <w:t>0</w:t>
+            </w:r>
+            <w:r>
+              <w:rPr>
+                <w:rFonts w:hint="eastAsia"/>
+              </w:rPr>
+              <w:t>时，</w:t>
+            </w:r>
+            <w:r>
+              <w:rPr>
+                <w:rFonts w:hint="eastAsia"/>
+              </w:rPr>
+              <w:t>content</w:t>
+            </w:r>
+            <w:r>
+              <w:rPr>
+                <w:rFonts w:hint="eastAsia"/>
+              </w:rPr>
+              <w:t>为空</w:t>
+            </w:r>
+          </w:p>
         </w:tc>
       </w:tr>
       <w:tr>
@@ -6235,12 +6744,16 @@
             <w:tcW w:w="909" w:type="dxa"/>
           </w:tcPr>
           <w:p>
-            <w:r>
-              <w:rPr>
-                <w:rFonts w:hint="eastAsia"/>
-              </w:rPr>
-              <w:t>响应技能询问</w:t>
-            </w:r>
+            <w:bookmarkStart w:id="7" w:name="OLE_LINK7"/>
+            <w:bookmarkStart w:id="8" w:name="OLE_LINK8"/>
+            <w:r>
+              <w:rPr>
+                <w:rFonts w:hint="eastAsia"/>
+              </w:rPr>
+              <w:t>手牌上限变更通知</w:t>
+            </w:r>
+            <w:bookmarkEnd w:id="7"/>
+            <w:bookmarkEnd w:id="8"/>
           </w:p>
         </w:tc>
         <w:tc>
@@ -6252,7 +6765,13 @@
               <w:rPr>
                 <w:rFonts w:hint="eastAsia"/>
               </w:rPr>
-              <w:t>35</w:t>
+              <w:t>4</w:t>
+            </w:r>
+            <w:r>
+              <w:rPr>
+                <w:rFonts w:hint="eastAsia"/>
+              </w:rPr>
+              <w:t>0</w:t>
             </w:r>
           </w:p>
         </w:tc>
@@ -6262,13 +6781,10 @@
           </w:tcPr>
           <w:p>
             <w:r>
-              <w:t>S</w:t>
-            </w:r>
-            <w:r>
-              <w:rPr>
-                <w:rFonts w:hint="eastAsia"/>
-              </w:rPr>
-              <w:t>erver</w:t>
+              <w:rPr>
+                <w:rFonts w:hint="eastAsia"/>
+              </w:rPr>
+              <w:t>Server</w:t>
             </w:r>
           </w:p>
         </w:tc>
@@ -6289,43 +6805,40 @@
           <w:tcPr>
             <w:tcW w:w="1134" w:type="dxa"/>
           </w:tcPr>
-          <w:p>
-            <w:r>
-              <w:rPr>
-                <w:rFonts w:hint="eastAsia"/>
-              </w:rPr>
-              <w:t>询问是否使用响应技能</w:t>
-            </w:r>
-          </w:p>
+          <w:p/>
         </w:tc>
         <w:tc>
           <w:tcPr>
             <w:tcW w:w="1559" w:type="dxa"/>
           </w:tcPr>
           <w:p>
-            <w:r>
-              <w:rPr>
-                <w:rFonts w:hint="eastAsia"/>
-              </w:rPr>
-              <w:t>玩家</w:t>
-            </w:r>
-            <w:r>
-              <w:rPr>
-                <w:rFonts w:hint="eastAsia"/>
-              </w:rPr>
-              <w:t>ID;</w:t>
-            </w:r>
-            <w:r>
-              <w:rPr>
-                <w:rFonts w:hint="eastAsia"/>
-              </w:rPr>
-              <w:t>提示信息</w:t>
-            </w:r>
-            <w:r>
-              <w:rPr>
-                <w:rFonts w:hint="eastAsia"/>
-              </w:rPr>
-              <w:t>;</w:t>
+            <w:bookmarkStart w:id="9" w:name="OLE_LINK5"/>
+            <w:bookmarkStart w:id="10" w:name="OLE_LINK6"/>
+            <w:r>
+              <w:rPr>
+                <w:rFonts w:hint="eastAsia"/>
+              </w:rPr>
+              <w:t>目标玩家</w:t>
+            </w:r>
+            <w:r>
+              <w:rPr>
+                <w:rFonts w:hint="eastAsia"/>
+              </w:rPr>
+              <w:t>ID</w:t>
+            </w:r>
+            <w:r>
+              <w:rPr>
+                <w:rFonts w:hint="eastAsia"/>
+              </w:rPr>
+              <w:t>；</w:t>
+            </w:r>
+            <w:bookmarkEnd w:id="9"/>
+            <w:bookmarkEnd w:id="10"/>
+            <w:r>
+              <w:rPr>
+                <w:rFonts w:hint="eastAsia"/>
+              </w:rPr>
+              <w:t>新手牌上限；</w:t>
             </w:r>
           </w:p>
         </w:tc>
@@ -6333,68 +6846,7 @@
           <w:tcPr>
             <w:tcW w:w="2977" w:type="dxa"/>
           </w:tcPr>
-          <w:p>
-            <w:r>
-              <w:rPr>
-                <w:rFonts w:hint="eastAsia"/>
-              </w:rPr>
-              <w:t>提示信息</w:t>
-            </w:r>
-            <w:r>
-              <w:rPr>
-                <w:rFonts w:hint="eastAsia"/>
-              </w:rPr>
-              <w:t>:</w:t>
-            </w:r>
-            <w:proofErr w:type="spellStart"/>
-            <w:r>
-              <w:rPr>
-                <w:rFonts w:hint="eastAsia"/>
-              </w:rPr>
-              <w:t>QString</w:t>
-            </w:r>
-            <w:proofErr w:type="spellEnd"/>
-            <w:r>
-              <w:rPr>
-                <w:rFonts w:hint="eastAsia"/>
-              </w:rPr>
-              <w:t>类型</w:t>
-            </w:r>
-            <w:r>
-              <w:rPr>
-                <w:rFonts w:hint="eastAsia"/>
-              </w:rPr>
-              <w:t>,</w:t>
-            </w:r>
-            <w:r>
-              <w:rPr>
-                <w:rFonts w:hint="eastAsia"/>
-              </w:rPr>
-              <w:t>如</w:t>
-            </w:r>
-            <w:proofErr w:type="gramStart"/>
-            <w:r>
-              <w:t>”</w:t>
-            </w:r>
-            <w:proofErr w:type="gramEnd"/>
-            <w:r>
-              <w:rPr>
-                <w:rFonts w:hint="eastAsia"/>
-              </w:rPr>
-              <w:t>你是否使用</w:t>
-            </w:r>
-            <w:r>
-              <w:rPr>
-                <w:rFonts w:hint="eastAsia"/>
-              </w:rPr>
-              <w:t>XX</w:t>
-            </w:r>
-            <w:proofErr w:type="gramStart"/>
-            <w:r>
-              <w:t>”</w:t>
-            </w:r>
-            <w:proofErr w:type="gramEnd"/>
-          </w:p>
+          <w:p/>
         </w:tc>
       </w:tr>
       <w:tr>
@@ -6403,12 +6855,16 @@
             <w:tcW w:w="909" w:type="dxa"/>
           </w:tcPr>
           <w:p>
-            <w:r>
-              <w:rPr>
-                <w:rFonts w:hint="eastAsia"/>
-              </w:rPr>
-              <w:t>响应技能回应</w:t>
-            </w:r>
+            <w:bookmarkStart w:id="11" w:name="OLE_LINK13"/>
+            <w:bookmarkStart w:id="12" w:name="OLE_LINK14"/>
+            <w:r>
+              <w:rPr>
+                <w:rFonts w:hint="eastAsia"/>
+              </w:rPr>
+              <w:t>获得手牌通告</w:t>
+            </w:r>
+            <w:bookmarkEnd w:id="11"/>
+            <w:bookmarkEnd w:id="12"/>
           </w:p>
         </w:tc>
         <w:tc>
@@ -6420,7 +6876,7 @@
               <w:rPr>
                 <w:rFonts w:hint="eastAsia"/>
               </w:rPr>
-              <w:t>36</w:t>
+              <w:t>41</w:t>
             </w:r>
           </w:p>
         </w:tc>
@@ -6430,13 +6886,10 @@
           </w:tcPr>
           <w:p>
             <w:r>
-              <w:t>C</w:t>
-            </w:r>
-            <w:r>
-              <w:rPr>
-                <w:rFonts w:hint="eastAsia"/>
-              </w:rPr>
-              <w:t>lient</w:t>
+              <w:rPr>
+                <w:rFonts w:hint="eastAsia"/>
+              </w:rPr>
+              <w:t>Server</w:t>
             </w:r>
           </w:p>
         </w:tc>
@@ -6449,7 +6902,7 @@
               <w:rPr>
                 <w:rFonts w:hint="eastAsia"/>
               </w:rPr>
-              <w:t>单播</w:t>
+              <w:t>广播</w:t>
             </w:r>
           </w:p>
         </w:tc>
@@ -6457,14 +6910,7 @@
           <w:tcPr>
             <w:tcW w:w="1134" w:type="dxa"/>
           </w:tcPr>
-          <w:p>
-            <w:r>
-              <w:rPr>
-                <w:rFonts w:hint="eastAsia"/>
-              </w:rPr>
-              <w:t>回应是否使用响应技能</w:t>
-            </w:r>
-          </w:p>
+          <w:p/>
         </w:tc>
         <w:tc>
           <w:tcPr>
@@ -6475,13 +6921,67 @@
               <w:rPr>
                 <w:rFonts w:hint="eastAsia"/>
               </w:rPr>
-              <w:t>回应</w:t>
-            </w:r>
-            <w:r>
-              <w:rPr>
-                <w:rFonts w:hint="eastAsia"/>
-              </w:rPr>
-              <w:t>;</w:t>
+              <w:t>目标玩家</w:t>
+            </w:r>
+            <w:r>
+              <w:rPr>
+                <w:rFonts w:hint="eastAsia"/>
+              </w:rPr>
+              <w:t>ID</w:t>
+            </w:r>
+            <w:r>
+              <w:rPr>
+                <w:rFonts w:hint="eastAsia"/>
+              </w:rPr>
+              <w:t>；</w:t>
+            </w:r>
+            <w:r>
+              <w:rPr>
+                <w:rFonts w:hint="eastAsia"/>
+              </w:rPr>
+              <w:t>flag</w:t>
+            </w:r>
+            <w:r>
+              <w:rPr>
+                <w:rFonts w:hint="eastAsia"/>
+              </w:rPr>
+              <w:t>；牌数；</w:t>
+            </w:r>
+            <w:r>
+              <w:rPr>
+                <w:rFonts w:hint="eastAsia"/>
+              </w:rPr>
+              <w:t>cardID</w:t>
+            </w:r>
+            <w:r>
+              <w:rPr>
+                <w:rFonts w:hint="eastAsia"/>
+              </w:rPr>
+              <w:t>1</w:t>
+            </w:r>
+            <w:r>
+              <w:rPr>
+                <w:rFonts w:hint="eastAsia"/>
+              </w:rPr>
+              <w:t>；</w:t>
+            </w:r>
+            <w:r>
+              <w:rPr>
+                <w:rFonts w:hint="eastAsia"/>
+              </w:rPr>
+              <w:t>cardID</w:t>
+            </w:r>
+            <w:r>
+              <w:rPr>
+                <w:rFonts w:hint="eastAsia"/>
+              </w:rPr>
+              <w:t>2</w:t>
+            </w:r>
+            <w:r>
+              <w:rPr>
+                <w:rFonts w:hint="eastAsia"/>
+              </w:rPr>
+              <w:t>；</w:t>
             </w:r>
           </w:p>
         </w:tc>
@@ -6494,31 +6994,37 @@
               <w:rPr>
                 <w:rFonts w:hint="eastAsia"/>
               </w:rPr>
-              <w:t>回应</w:t>
-            </w:r>
-            <w:r>
-              <w:rPr>
-                <w:rFonts w:hint="eastAsia"/>
-              </w:rPr>
-              <w:t>:1</w:t>
-            </w:r>
-            <w:r>
-              <w:rPr>
-                <w:rFonts w:hint="eastAsia"/>
-              </w:rPr>
-              <w:t>为使用</w:t>
-            </w:r>
-            <w:r>
-              <w:rPr>
-                <w:rFonts w:hint="eastAsia"/>
-              </w:rPr>
-              <w:t>,0</w:t>
-            </w:r>
-            <w:r>
-              <w:rPr>
-                <w:rFonts w:hint="eastAsia"/>
-              </w:rPr>
-              <w:t>为不使用</w:t>
+              <w:t>flag</w:t>
+            </w:r>
+            <w:r>
+              <w:rPr>
+                <w:rFonts w:hint="eastAsia"/>
+              </w:rPr>
+              <w:t>为</w:t>
+            </w:r>
+            <w:r>
+              <w:rPr>
+                <w:rFonts w:hint="eastAsia"/>
+              </w:rPr>
+              <w:t>1</w:t>
+            </w:r>
+            <w:r>
+              <w:rPr>
+                <w:rFonts w:hint="eastAsia"/>
+              </w:rPr>
+              <w:t>展示，为</w:t>
+            </w:r>
+            <w:r>
+              <w:rPr>
+                <w:rFonts w:hint="eastAsia"/>
+              </w:rPr>
+              <w:t>0</w:t>
+            </w:r>
+            <w:r>
+              <w:rPr>
+                <w:rFonts w:hint="eastAsia"/>
+              </w:rPr>
+              <w:t>不展示</w:t>
             </w:r>
           </w:p>
         </w:tc>
@@ -6533,7 +7039,14 @@
               <w:rPr>
                 <w:rFonts w:hint="eastAsia"/>
               </w:rPr>
-              <w:t>角色宣告</w:t>
+              <w:lastRenderedPageBreak/>
+              <w:t>额外</w:t>
+            </w:r>
+            <w:r>
+              <w:rPr>
+                <w:rFonts w:hint="eastAsia"/>
+              </w:rPr>
+              <w:t>行动询问</w:t>
             </w:r>
           </w:p>
         </w:tc>
@@ -6546,7 +7059,7 @@
               <w:rPr>
                 <w:rFonts w:hint="eastAsia"/>
               </w:rPr>
-              <w:t>37</w:t>
+              <w:t>42</w:t>
             </w:r>
           </w:p>
         </w:tc>
@@ -6588,7 +7101,19 @@
               <w:rPr>
                 <w:rFonts w:hint="eastAsia"/>
               </w:rPr>
-              <w:t>一条消息是一个玩家的</w:t>
+              <w:t>询问玩家</w:t>
+            </w:r>
+            <w:r>
+              <w:rPr>
+                <w:rFonts w:hint="eastAsia"/>
+              </w:rPr>
+              <w:t>是否额外</w:t>
+            </w:r>
+            <w:r>
+              <w:rPr>
+                <w:rFonts w:hint="eastAsia"/>
+              </w:rPr>
+              <w:t>行动</w:t>
             </w:r>
           </w:p>
         </w:tc>
@@ -6597,18 +7122,11 @@
             <w:tcW w:w="1559" w:type="dxa"/>
           </w:tcPr>
           <w:p>
-            <w:proofErr w:type="spellStart"/>
-            <w:r>
-              <w:rPr>
-                <w:rFonts w:hint="eastAsia"/>
-              </w:rPr>
-              <w:t>player</w:t>
-            </w:r>
-            <w:r>
-              <w:rPr>
-                <w:rFonts w:hint="eastAsia"/>
-              </w:rPr>
-              <w:t>ID,role</w:t>
+            <w:r>
+              <w:rPr>
+                <w:rFonts w:hint="eastAsia"/>
+              </w:rPr>
+              <w:t>玩家</w:t>
             </w:r>
             <w:r>
               <w:rPr>
@@ -6616,7 +7134,6 @@
               </w:rPr>
               <w:t>ID</w:t>
             </w:r>
-            <w:proofErr w:type="spellEnd"/>
             <w:r>
               <w:rPr>
                 <w:rFonts w:hint="eastAsia"/>
@@ -6624,10 +7141,7 @@
               <w:t>；</w:t>
             </w:r>
             <w:r>
-              <w:rPr>
-                <w:rFonts w:hint="eastAsia"/>
-              </w:rPr>
-              <w:t>flag</w:t>
+              <w:t xml:space="preserve"> </w:t>
             </w:r>
           </w:p>
         </w:tc>
@@ -6640,25 +7154,7 @@
               <w:rPr>
                 <w:rFonts w:hint="eastAsia"/>
               </w:rPr>
-              <w:t xml:space="preserve">flag 0 </w:t>
-            </w:r>
-            <w:r>
-              <w:rPr>
-                <w:rFonts w:hint="eastAsia"/>
-              </w:rPr>
-              <w:t>先不显示；</w:t>
-            </w:r>
-            <w:r>
-              <w:rPr>
-                <w:rFonts w:hint="eastAsia"/>
-              </w:rPr>
-              <w:t xml:space="preserve">1 </w:t>
-            </w:r>
-            <w:r>
-              <w:rPr>
-                <w:rFonts w:hint="eastAsia"/>
-              </w:rPr>
-              <w:t>立刻显示</w:t>
+              <w:t>具体有什么额外行动由客户端判断</w:t>
             </w:r>
           </w:p>
         </w:tc>
@@ -6673,7 +7169,7 @@
               <w:rPr>
                 <w:rFonts w:hint="eastAsia"/>
               </w:rPr>
-              <w:t>信息通告</w:t>
+              <w:t>专属状态变更通知</w:t>
             </w:r>
           </w:p>
         </w:tc>
@@ -6686,7 +7182,7 @@
               <w:rPr>
                 <w:rFonts w:hint="eastAsia"/>
               </w:rPr>
-              <w:t>38</w:t>
+              <w:t>43</w:t>
             </w:r>
           </w:p>
         </w:tc>
@@ -6720,26 +7216,7 @@
           <w:tcPr>
             <w:tcW w:w="1134" w:type="dxa"/>
           </w:tcPr>
-          <w:p>
-            <w:r>
-              <w:rPr>
-                <w:rFonts w:hint="eastAsia"/>
-              </w:rPr>
-              <w:t>向所有</w:t>
-            </w:r>
-            <w:r>
-              <w:rPr>
-                <w:rFonts w:hint="eastAsia"/>
-              </w:rPr>
-              <w:t>client</w:t>
-            </w:r>
-            <w:r>
-              <w:rPr>
-                <w:rFonts w:hint="eastAsia"/>
-              </w:rPr>
-              <w:t>发送信息</w:t>
-            </w:r>
-          </w:p>
+          <w:p/>
         </w:tc>
         <w:tc>
           <w:tcPr>
@@ -6747,19 +7224,28 @@
           </w:tcPr>
           <w:p>
             <w:r>
-              <w:t>C</w:t>
-            </w:r>
-            <w:r>
-              <w:rPr>
-                <w:rFonts w:hint="eastAsia"/>
-              </w:rPr>
-              <w:t>ontent</w:t>
-            </w:r>
-            <w:r>
-              <w:rPr>
-                <w:rFonts w:hint="eastAsia"/>
-              </w:rPr>
-              <w:t>；</w:t>
+              <w:rPr>
+                <w:rFonts w:hint="eastAsia"/>
+              </w:rPr>
+              <w:t>目标玩家</w:t>
+            </w:r>
+            <w:r>
+              <w:rPr>
+                <w:rFonts w:hint="eastAsia"/>
+              </w:rPr>
+              <w:t>ID</w:t>
+            </w:r>
+            <w:r>
+              <w:rPr>
+                <w:rFonts w:hint="eastAsia"/>
+              </w:rPr>
+              <w:t>；专属；</w:t>
+            </w:r>
+            <w:r>
+              <w:rPr>
+                <w:rFonts w:hint="eastAsia"/>
+              </w:rPr>
+              <w:t>flag</w:t>
             </w:r>
           </w:p>
         </w:tc>
@@ -6769,13 +7255,30 @@
           </w:tcPr>
           <w:p>
             <w:r>
-              <w:t>C</w:t>
-            </w:r>
-            <w:r>
-              <w:rPr>
-                <w:rFonts w:hint="eastAsia"/>
-              </w:rPr>
-              <w:t>ontent</w:t>
+              <w:rPr>
+                <w:rFonts w:hint="eastAsia"/>
+              </w:rPr>
+              <w:t>专属：</w:t>
+            </w:r>
+            <w:r>
+              <w:rPr>
+                <w:rFonts w:hint="eastAsia"/>
+              </w:rPr>
+              <w:t>0</w:t>
+            </w:r>
+            <w:r>
+              <w:rPr>
+                <w:rFonts w:hint="eastAsia"/>
+              </w:rPr>
+              <w:t>，束缚</w:t>
+            </w:r>
+          </w:p>
+          <w:p>
+            <w:r>
+              <w:rPr>
+                <w:rFonts w:hint="eastAsia"/>
+              </w:rPr>
+              <w:t>flag</w:t>
             </w:r>
             <w:r>
               <w:rPr>
@@ -6783,19 +7286,29 @@
               </w:rPr>
               <w:t>：</w:t>
             </w:r>
-            <w:proofErr w:type="spellStart"/>
-            <w:r>
-              <w:rPr>
-                <w:rFonts w:hint="eastAsia"/>
-              </w:rPr>
-              <w:t>QString</w:t>
-            </w:r>
-            <w:proofErr w:type="spellEnd"/>
-            <w:r>
-              <w:rPr>
-                <w:rFonts w:hint="eastAsia"/>
-              </w:rPr>
-              <w:t>类型的信息</w:t>
+            <w:r>
+              <w:rPr>
+                <w:rFonts w:hint="eastAsia"/>
+              </w:rPr>
+              <w:t>1</w:t>
+            </w:r>
+            <w:r>
+              <w:rPr>
+                <w:rFonts w:hint="eastAsia"/>
+              </w:rPr>
+              <w:t>生效，</w:t>
+            </w:r>
+            <w:r>
+              <w:rPr>
+                <w:rFonts w:hint="eastAsia"/>
+              </w:rPr>
+              <w:t>0</w:t>
+            </w:r>
+            <w:r>
+              <w:rPr>
+                <w:rFonts w:hint="eastAsia"/>
+              </w:rPr>
+              <w:t>取消</w:t>
             </w:r>
           </w:p>
         </w:tc>
@@ -6810,7 +7323,7 @@
               <w:rPr>
                 <w:rFonts w:hint="eastAsia"/>
               </w:rPr>
-              <w:t>角色形态转换通知</w:t>
+              <w:t>断线通告</w:t>
             </w:r>
           </w:p>
         </w:tc>
@@ -6823,7 +7336,7 @@
               <w:rPr>
                 <w:rFonts w:hint="eastAsia"/>
               </w:rPr>
-              <w:t>39</w:t>
+              <w:t>44</w:t>
             </w:r>
           </w:p>
         </w:tc>
@@ -6868,13 +7381,13 @@
               <w:rPr>
                 <w:rFonts w:hint="eastAsia"/>
               </w:rPr>
-              <w:t>目标玩家</w:t>
-            </w:r>
-            <w:r>
-              <w:rPr>
-                <w:rFonts w:hint="eastAsia"/>
-              </w:rPr>
-              <w:t>ID</w:t>
+              <w:t>玩家</w:t>
+            </w:r>
+            <w:r>
+              <w:rPr>
+                <w:rFonts w:hint="eastAsia"/>
+              </w:rPr>
+              <w:t>id</w:t>
             </w:r>
             <w:r>
               <w:rPr>
@@ -6882,103 +7395,13 @@
               </w:rPr>
               <w:t>；</w:t>
             </w:r>
-            <w:r>
-              <w:rPr>
-                <w:rFonts w:hint="eastAsia"/>
-              </w:rPr>
-              <w:t>flag</w:t>
-            </w:r>
-            <w:r>
-              <w:rPr>
-                <w:rFonts w:hint="eastAsia"/>
-              </w:rPr>
-              <w:t>；</w:t>
-            </w:r>
-            <w:r>
-              <w:t>C</w:t>
-            </w:r>
-            <w:r>
-              <w:rPr>
-                <w:rFonts w:hint="eastAsia"/>
-              </w:rPr>
-              <w:t>ontent</w:t>
-            </w:r>
-            <w:r>
-              <w:rPr>
-                <w:rFonts w:hint="eastAsia"/>
-              </w:rPr>
-              <w:t>；</w:t>
-            </w:r>
           </w:p>
         </w:tc>
         <w:tc>
           <w:tcPr>
             <w:tcW w:w="2977" w:type="dxa"/>
           </w:tcPr>
-          <w:p>
-            <w:r>
-              <w:rPr>
-                <w:rFonts w:hint="eastAsia"/>
-              </w:rPr>
-              <w:t>0</w:t>
-            </w:r>
-            <w:r>
-              <w:rPr>
-                <w:rFonts w:hint="eastAsia"/>
-              </w:rPr>
-              <w:t>为正常形态，</w:t>
-            </w:r>
-            <w:r>
-              <w:rPr>
-                <w:rFonts w:hint="eastAsia"/>
-              </w:rPr>
-              <w:t>1</w:t>
-            </w:r>
-            <w:r>
-              <w:rPr>
-                <w:rFonts w:hint="eastAsia"/>
-              </w:rPr>
-              <w:t>为横置</w:t>
-            </w:r>
-          </w:p>
-          <w:p>
-            <w:r>
-              <w:rPr>
-                <w:rFonts w:hint="eastAsia"/>
-              </w:rPr>
-              <w:t>flag</w:t>
-            </w:r>
-            <w:r>
-              <w:rPr>
-                <w:rFonts w:hint="eastAsia"/>
-              </w:rPr>
-              <w:t>为</w:t>
-            </w:r>
-            <w:r>
-              <w:rPr>
-                <w:rFonts w:hint="eastAsia"/>
-              </w:rPr>
-              <w:t>0</w:t>
-            </w:r>
-            <w:r>
-              <w:rPr>
-                <w:rFonts w:hint="eastAsia"/>
-              </w:rPr>
-              <w:t>时，</w:t>
-            </w:r>
-            <w:r>
-              <w:rPr>
-                <w:rFonts w:hint="eastAsia"/>
-              </w:rPr>
-              <w:t>content</w:t>
-            </w:r>
-            <w:r>
-              <w:rPr>
-                <w:rFonts w:hint="eastAsia"/>
-              </w:rPr>
-              <w:t>为空</w:t>
-            </w:r>
-          </w:p>
+          <w:p/>
         </w:tc>
       </w:tr>
       <w:tr>
@@ -6987,16 +7410,12 @@
             <w:tcW w:w="909" w:type="dxa"/>
           </w:tcPr>
           <w:p>
-            <w:bookmarkStart w:id="6" w:name="OLE_LINK7"/>
-            <w:bookmarkStart w:id="7" w:name="OLE_LINK8"/>
-            <w:r>
-              <w:rPr>
-                <w:rFonts w:hint="eastAsia"/>
-              </w:rPr>
-              <w:t>手牌上限变更通知</w:t>
-            </w:r>
-            <w:bookmarkEnd w:id="6"/>
-            <w:bookmarkEnd w:id="7"/>
+            <w:r>
+              <w:rPr>
+                <w:rFonts w:hint="eastAsia"/>
+              </w:rPr>
+              <w:t>标记变更通过</w:t>
+            </w:r>
           </w:p>
         </w:tc>
         <w:tc>
@@ -7008,88 +7427,125 @@
               <w:rPr>
                 <w:rFonts w:hint="eastAsia"/>
               </w:rPr>
-              <w:t>4</w:t>
-            </w:r>
+              <w:t>45</w:t>
+            </w:r>
+          </w:p>
+        </w:tc>
+        <w:tc>
+          <w:tcPr>
+            <w:tcW w:w="1276" w:type="dxa"/>
+          </w:tcPr>
+          <w:p>
+            <w:r>
+              <w:rPr>
+                <w:rFonts w:hint="eastAsia"/>
+              </w:rPr>
+              <w:t>Server</w:t>
+            </w:r>
+          </w:p>
+        </w:tc>
+        <w:tc>
+          <w:tcPr>
+            <w:tcW w:w="851" w:type="dxa"/>
+          </w:tcPr>
+          <w:p>
+            <w:r>
+              <w:rPr>
+                <w:rFonts w:hint="eastAsia"/>
+              </w:rPr>
+              <w:t>广播</w:t>
+            </w:r>
+          </w:p>
+        </w:tc>
+        <w:tc>
+          <w:tcPr>
+            <w:tcW w:w="1134" w:type="dxa"/>
+          </w:tcPr>
+          <w:p/>
+        </w:tc>
+        <w:tc>
+          <w:tcPr>
+            <w:tcW w:w="1559" w:type="dxa"/>
+          </w:tcPr>
+          <w:p>
+            <w:bookmarkStart w:id="13" w:name="OLE_LINK19"/>
+            <w:bookmarkStart w:id="14" w:name="OLE_LINK20"/>
+            <w:r>
+              <w:rPr>
+                <w:rFonts w:hint="eastAsia"/>
+              </w:rPr>
+              <w:t>玩家</w:t>
+            </w:r>
+            <w:r>
+              <w:rPr>
+                <w:rFonts w:hint="eastAsia"/>
+              </w:rPr>
+              <w:t>ID</w:t>
+            </w:r>
+            <w:r>
+              <w:rPr>
+                <w:rFonts w:hint="eastAsia"/>
+              </w:rPr>
+              <w:t>；标记</w:t>
+            </w:r>
+            <w:r>
+              <w:rPr>
+                <w:rFonts w:hint="eastAsia"/>
+              </w:rPr>
+              <w:t>ID</w:t>
+            </w:r>
+            <w:r>
+              <w:rPr>
+                <w:rFonts w:hint="eastAsia"/>
+              </w:rPr>
+              <w:t>；新标记值</w:t>
+            </w:r>
+            <w:bookmarkEnd w:id="13"/>
+            <w:bookmarkEnd w:id="14"/>
+          </w:p>
+        </w:tc>
+        <w:tc>
+          <w:tcPr>
+            <w:tcW w:w="2977" w:type="dxa"/>
+          </w:tcPr>
+          <w:p>
             <w:r>
               <w:rPr>
                 <w:rFonts w:hint="eastAsia"/>
               </w:rPr>
               <w:t>0</w:t>
             </w:r>
-          </w:p>
-        </w:tc>
-        <w:tc>
-          <w:tcPr>
-            <w:tcW w:w="1276" w:type="dxa"/>
-          </w:tcPr>
-          <w:p>
-            <w:r>
-              <w:rPr>
-                <w:rFonts w:hint="eastAsia"/>
-              </w:rPr>
-              <w:t>Server</w:t>
-            </w:r>
-          </w:p>
-        </w:tc>
-        <w:tc>
-          <w:tcPr>
-            <w:tcW w:w="851" w:type="dxa"/>
-          </w:tcPr>
-          <w:p>
-            <w:r>
-              <w:rPr>
-                <w:rFonts w:hint="eastAsia"/>
-              </w:rPr>
-              <w:t>广播</w:t>
-            </w:r>
-          </w:p>
-        </w:tc>
-        <w:tc>
-          <w:tcPr>
-            <w:tcW w:w="1134" w:type="dxa"/>
-          </w:tcPr>
-          <w:p/>
-        </w:tc>
-        <w:tc>
-          <w:tcPr>
-            <w:tcW w:w="1559" w:type="dxa"/>
-          </w:tcPr>
-          <w:p>
-            <w:bookmarkStart w:id="8" w:name="OLE_LINK5"/>
-            <w:bookmarkStart w:id="9" w:name="OLE_LINK6"/>
-            <w:r>
-              <w:rPr>
-                <w:rFonts w:hint="eastAsia"/>
-              </w:rPr>
-              <w:t>目标玩家</w:t>
-            </w:r>
-            <w:r>
-              <w:rPr>
-                <w:rFonts w:hint="eastAsia"/>
-              </w:rPr>
-              <w:t>ID</w:t>
-            </w:r>
-            <w:r>
-              <w:rPr>
-                <w:rFonts w:hint="eastAsia"/>
-              </w:rPr>
-              <w:t>；</w:t>
-            </w:r>
-            <w:bookmarkEnd w:id="8"/>
-            <w:bookmarkEnd w:id="9"/>
-            <w:r>
-              <w:rPr>
-                <w:rFonts w:hint="eastAsia"/>
-              </w:rPr>
-              <w:t>新手牌上限；</w:t>
-            </w:r>
-          </w:p>
-        </w:tc>
-        <w:tc>
-          <w:tcPr>
-            <w:tcW w:w="2977" w:type="dxa"/>
-          </w:tcPr>
-          <w:p/>
+            <w:r>
+              <w:rPr>
+                <w:rFonts w:hint="eastAsia"/>
+              </w:rPr>
+              <w:t>黄</w:t>
+            </w:r>
+            <w:r>
+              <w:rPr>
+                <w:rFonts w:hint="eastAsia"/>
+              </w:rPr>
+              <w:t>1</w:t>
+            </w:r>
+            <w:r>
+              <w:rPr>
+                <w:rFonts w:hint="eastAsia"/>
+              </w:rPr>
+              <w:t>蓝</w:t>
+            </w:r>
+            <w:r>
+              <w:rPr>
+                <w:rFonts w:hint="eastAsia"/>
+              </w:rPr>
+              <w:t>2</w:t>
+            </w:r>
+            <w:r>
+              <w:rPr>
+                <w:rFonts w:hint="eastAsia"/>
+              </w:rPr>
+              <w:t>盖牌</w:t>
+            </w:r>
+          </w:p>
         </w:tc>
       </w:tr>
       <w:tr>
@@ -7098,16 +7554,36 @@
             <w:tcW w:w="909" w:type="dxa"/>
           </w:tcPr>
           <w:p>
-            <w:bookmarkStart w:id="10" w:name="OLE_LINK13"/>
-            <w:bookmarkStart w:id="11" w:name="OLE_LINK14"/>
-            <w:r>
-              <w:rPr>
-                <w:rFonts w:hint="eastAsia"/>
-              </w:rPr>
-              <w:t>获得手牌通告</w:t>
-            </w:r>
-            <w:bookmarkEnd w:id="10"/>
-            <w:bookmarkEnd w:id="11"/>
+            <w:r>
+              <w:rPr>
+                <w:rFonts w:hint="eastAsia"/>
+              </w:rPr>
+              <w:t>3</w:t>
+            </w:r>
+            <w:r>
+              <w:rPr>
+                <w:rFonts w:hint="eastAsia"/>
+              </w:rPr>
+              <w:t>选</w:t>
+            </w:r>
+            <w:r>
+              <w:rPr>
+                <w:rFonts w:hint="eastAsia"/>
+              </w:rPr>
+              <w:t>1</w:t>
+            </w:r>
+            <w:r>
+              <w:rPr>
+                <w:rFonts w:hint="eastAsia"/>
+              </w:rPr>
+              <w:t>角色</w:t>
+            </w:r>
+            <w:r>
+              <w:rPr>
+                <w:rFonts w:hint="eastAsia"/>
+              </w:rPr>
+              <w:t>询问</w:t>
+            </w:r>
           </w:p>
         </w:tc>
         <w:tc>
@@ -7119,7 +7595,7 @@
               <w:rPr>
                 <w:rFonts w:hint="eastAsia"/>
               </w:rPr>
-              <w:t>41</w:t>
+              <w:t>46</w:t>
             </w:r>
           </w:p>
         </w:tc>
@@ -7145,7 +7621,7 @@
               <w:rPr>
                 <w:rFonts w:hint="eastAsia"/>
               </w:rPr>
-              <w:t>广播</w:t>
+              <w:t>单播</w:t>
             </w:r>
           </w:p>
         </w:tc>
@@ -7164,13 +7640,13 @@
               <w:rPr>
                 <w:rFonts w:hint="eastAsia"/>
               </w:rPr>
-              <w:t>目标玩家</w:t>
-            </w:r>
-            <w:r>
-              <w:rPr>
-                <w:rFonts w:hint="eastAsia"/>
-              </w:rPr>
-              <w:t>ID</w:t>
+              <w:t>可选数；</w:t>
+            </w:r>
+            <w:r>
+              <w:rPr>
+                <w:rFonts w:hint="eastAsia"/>
+              </w:rPr>
+              <w:t>roleID1</w:t>
             </w:r>
             <w:r>
               <w:rPr>
@@ -7182,25 +7658,7 @@
               <w:rPr>
                 <w:rFonts w:hint="eastAsia"/>
               </w:rPr>
-              <w:t>flag</w:t>
-            </w:r>
-            <w:r>
-              <w:rPr>
-                <w:rFonts w:hint="eastAsia"/>
-              </w:rPr>
-              <w:t>；牌数；</w:t>
-            </w:r>
-            <w:r>
-              <w:rPr>
-                <w:rFonts w:hint="eastAsia"/>
-              </w:rPr>
-              <w:t>cardID</w:t>
-            </w:r>
-            <w:r>
-              <w:rPr>
-                <w:rFonts w:hint="eastAsia"/>
-              </w:rPr>
-              <w:t>1</w:t>
+              <w:t>roleID2</w:t>
             </w:r>
             <w:r>
               <w:rPr>
@@ -7208,68 +7666,13 @@
               </w:rPr>
               <w:t>；</w:t>
             </w:r>
-            <w:r>
-              <w:rPr>
-                <w:rFonts w:hint="eastAsia"/>
-              </w:rPr>
-              <w:t>cardID</w:t>
-            </w:r>
-            <w:r>
-              <w:rPr>
-                <w:rFonts w:hint="eastAsia"/>
-              </w:rPr>
-              <w:t>2</w:t>
-            </w:r>
-            <w:r>
-              <w:rPr>
-                <w:rFonts w:hint="eastAsia"/>
-              </w:rPr>
-              <w:t>；</w:t>
-            </w:r>
           </w:p>
         </w:tc>
         <w:tc>
           <w:tcPr>
             <w:tcW w:w="2977" w:type="dxa"/>
           </w:tcPr>
-          <w:p>
-            <w:r>
-              <w:rPr>
-                <w:rFonts w:hint="eastAsia"/>
-              </w:rPr>
-              <w:t>flag</w:t>
-            </w:r>
-            <w:r>
-              <w:rPr>
-                <w:rFonts w:hint="eastAsia"/>
-              </w:rPr>
-              <w:t>为</w:t>
-            </w:r>
-            <w:r>
-              <w:rPr>
-                <w:rFonts w:hint="eastAsia"/>
-              </w:rPr>
-              <w:t>1</w:t>
-            </w:r>
-            <w:r>
-              <w:rPr>
-                <w:rFonts w:hint="eastAsia"/>
-              </w:rPr>
-              <w:t>展示，为</w:t>
-            </w:r>
-            <w:r>
-              <w:rPr>
-                <w:rFonts w:hint="eastAsia"/>
-              </w:rPr>
-              <w:t>0</w:t>
-            </w:r>
-            <w:r>
-              <w:rPr>
-                <w:rFonts w:hint="eastAsia"/>
-              </w:rPr>
-              <w:t>不展示</w:t>
-            </w:r>
-          </w:p>
+          <w:p/>
         </w:tc>
       </w:tr>
       <w:tr>
@@ -7282,14 +7685,25 @@
               <w:rPr>
                 <w:rFonts w:hint="eastAsia"/>
               </w:rPr>
-              <w:t>额外</w:t>
-            </w:r>
-            <w:r>
-              <w:rPr>
-                <w:rFonts w:hint="eastAsia"/>
-              </w:rPr>
-              <w:lastRenderedPageBreak/>
-              <w:t>行动询问</w:t>
+              <w:t>3</w:t>
+            </w:r>
+            <w:r>
+              <w:rPr>
+                <w:rFonts w:hint="eastAsia"/>
+              </w:rPr>
+              <w:t>选</w:t>
+            </w:r>
+            <w:r>
+              <w:rPr>
+                <w:rFonts w:hint="eastAsia"/>
+              </w:rPr>
+              <w:t>1</w:t>
+            </w:r>
+            <w:r>
+              <w:rPr>
+                <w:rFonts w:hint="eastAsia"/>
+              </w:rPr>
+              <w:t>角色答复</w:t>
             </w:r>
           </w:p>
         </w:tc>
@@ -7302,8 +7716,7 @@
               <w:rPr>
                 <w:rFonts w:hint="eastAsia"/>
               </w:rPr>
-              <w:lastRenderedPageBreak/>
-              <w:t>42</w:t>
+              <w:t>47</w:t>
             </w:r>
           </w:p>
         </w:tc>
@@ -7313,13 +7726,10 @@
           </w:tcPr>
           <w:p>
             <w:r>
-              <w:t>S</w:t>
-            </w:r>
-            <w:r>
-              <w:rPr>
-                <w:rFonts w:hint="eastAsia"/>
-              </w:rPr>
-              <w:t>erver</w:t>
+              <w:rPr>
+                <w:rFonts w:hint="eastAsia"/>
+              </w:rPr>
+              <w:t>Server</w:t>
             </w:r>
           </w:p>
         </w:tc>
@@ -7332,7 +7742,7 @@
               <w:rPr>
                 <w:rFonts w:hint="eastAsia"/>
               </w:rPr>
-              <w:t>广播</w:t>
+              <w:t>单播</w:t>
             </w:r>
           </w:p>
         </w:tc>
@@ -7340,33 +7750,7 @@
           <w:tcPr>
             <w:tcW w:w="1134" w:type="dxa"/>
           </w:tcPr>
-          <w:p>
-            <w:r>
-              <w:rPr>
-                <w:rFonts w:hint="eastAsia"/>
-              </w:rPr>
-              <w:t>询问玩</w:t>
-            </w:r>
-            <w:r>
-              <w:rPr>
-                <w:rFonts w:hint="eastAsia"/>
-              </w:rPr>
-              <w:lastRenderedPageBreak/>
-              <w:t>家</w:t>
-            </w:r>
-            <w:r>
-              <w:rPr>
-                <w:rFonts w:hint="eastAsia"/>
-              </w:rPr>
-              <w:t>是否额外</w:t>
-            </w:r>
-            <w:r>
-              <w:rPr>
-                <w:rFonts w:hint="eastAsia"/>
-              </w:rPr>
-              <w:t>行动</w:t>
-            </w:r>
-          </w:p>
+          <w:p/>
         </w:tc>
         <w:tc>
           <w:tcPr>
@@ -7377,14 +7761,7 @@
               <w:rPr>
                 <w:rFonts w:hint="eastAsia"/>
               </w:rPr>
-              <w:lastRenderedPageBreak/>
-              <w:t>玩家</w:t>
-            </w:r>
-            <w:r>
-              <w:rPr>
-                <w:rFonts w:hint="eastAsia"/>
-              </w:rPr>
-              <w:t>ID</w:t>
+              <w:t>roleID</w:t>
             </w:r>
             <w:r>
               <w:rPr>
@@ -7392,30 +7769,13 @@
               </w:rPr>
               <w:t>；</w:t>
             </w:r>
-            <w:r>
-              <w:t xml:space="preserve"> </w:t>
-            </w:r>
           </w:p>
         </w:tc>
         <w:tc>
           <w:tcPr>
             <w:tcW w:w="2977" w:type="dxa"/>
           </w:tcPr>
-          <w:p>
-            <w:r>
-              <w:rPr>
-                <w:rFonts w:hint="eastAsia"/>
-              </w:rPr>
-              <w:t>具体有什么额外行动由客</w:t>
-            </w:r>
-            <w:r>
-              <w:rPr>
-                <w:rFonts w:hint="eastAsia"/>
-              </w:rPr>
-              <w:lastRenderedPageBreak/>
-              <w:t>户端判断</w:t>
-            </w:r>
-          </w:p>
+          <w:p/>
         </w:tc>
       </w:tr>
       <w:tr>
@@ -7428,22 +7788,7 @@
               <w:rPr>
                 <w:rFonts w:hint="eastAsia"/>
               </w:rPr>
-              <w:lastRenderedPageBreak/>
-              <w:t>专</w:t>
-            </w:r>
-            <w:proofErr w:type="gramStart"/>
-            <w:r>
-              <w:rPr>
-                <w:rFonts w:hint="eastAsia"/>
-              </w:rPr>
-              <w:t>属状态</w:t>
-            </w:r>
-            <w:proofErr w:type="gramEnd"/>
-            <w:r>
-              <w:rPr>
-                <w:rFonts w:hint="eastAsia"/>
-              </w:rPr>
-              <w:t>变更通知</w:t>
+              <w:t>天使祝福（给牌）</w:t>
             </w:r>
           </w:p>
         </w:tc>
@@ -7456,7 +7801,7 @@
               <w:rPr>
                 <w:rFonts w:hint="eastAsia"/>
               </w:rPr>
-              <w:t>43</w:t>
+              <w:t>750</w:t>
             </w:r>
           </w:p>
         </w:tc>
@@ -7513,13 +7858,13 @@
               <w:rPr>
                 <w:rFonts w:hint="eastAsia"/>
               </w:rPr>
-              <w:t>；专属；</w:t>
-            </w:r>
-            <w:r>
-              <w:rPr>
-                <w:rFonts w:hint="eastAsia"/>
-              </w:rPr>
-              <w:t>flag</w:t>
+              <w:t>；</w:t>
+            </w:r>
+            <w:r>
+              <w:rPr>
+                <w:rFonts w:hint="eastAsia"/>
+              </w:rPr>
+              <w:t>牌数；</w:t>
             </w:r>
           </w:p>
         </w:tc>
@@ -7527,64 +7872,7 @@
           <w:tcPr>
             <w:tcW w:w="2977" w:type="dxa"/>
           </w:tcPr>
-          <w:p>
-            <w:r>
-              <w:rPr>
-                <w:rFonts w:hint="eastAsia"/>
-              </w:rPr>
-              <w:t>专属：</w:t>
-            </w:r>
-            <w:r>
-              <w:rPr>
-                <w:rFonts w:hint="eastAsia"/>
-              </w:rPr>
-              <w:t>0</w:t>
-            </w:r>
-            <w:r>
-              <w:rPr>
-                <w:rFonts w:hint="eastAsia"/>
-              </w:rPr>
-              <w:t>，束缚</w:t>
-            </w:r>
-          </w:p>
-          <w:p>
-            <w:r>
-              <w:rPr>
-                <w:rFonts w:hint="eastAsia"/>
-              </w:rPr>
-              <w:t>flag</w:t>
-            </w:r>
-            <w:r>
-              <w:rPr>
-                <w:rFonts w:hint="eastAsia"/>
-              </w:rPr>
-              <w:t>：</w:t>
-            </w:r>
-            <w:r>
-              <w:rPr>
-                <w:rFonts w:hint="eastAsia"/>
-              </w:rPr>
-              <w:t>1</w:t>
-            </w:r>
-            <w:r>
-              <w:rPr>
-                <w:rFonts w:hint="eastAsia"/>
-              </w:rPr>
-              <w:t>生效，</w:t>
-            </w:r>
-            <w:r>
-              <w:rPr>
-                <w:rFonts w:hint="eastAsia"/>
-              </w:rPr>
-              <w:t>0</w:t>
-            </w:r>
-            <w:r>
-              <w:rPr>
-                <w:rFonts w:hint="eastAsia"/>
-              </w:rPr>
-              <w:t>取消</w:t>
-            </w:r>
-          </w:p>
+          <w:p/>
         </w:tc>
       </w:tr>
       <w:tr>
@@ -7597,7 +7885,7 @@
               <w:rPr>
                 <w:rFonts w:hint="eastAsia"/>
               </w:rPr>
-              <w:t>断线通告</w:t>
+              <w:t>天使祝福（给牌回应）</w:t>
             </w:r>
           </w:p>
         </w:tc>
@@ -7610,7 +7898,7 @@
               <w:rPr>
                 <w:rFonts w:hint="eastAsia"/>
               </w:rPr>
-              <w:t>44</w:t>
+              <w:t>751</w:t>
             </w:r>
           </w:p>
         </w:tc>
@@ -7623,7 +7911,7 @@
               <w:rPr>
                 <w:rFonts w:hint="eastAsia"/>
               </w:rPr>
-              <w:t>Server</w:t>
+              <w:t>Client</w:t>
             </w:r>
           </w:p>
         </w:tc>
@@ -7636,7 +7924,7 @@
               <w:rPr>
                 <w:rFonts w:hint="eastAsia"/>
               </w:rPr>
-              <w:t>广播</w:t>
+              <w:t>单播</w:t>
             </w:r>
           </w:p>
         </w:tc>
@@ -7651,17 +7939,25 @@
             <w:tcW w:w="1559" w:type="dxa"/>
           </w:tcPr>
           <w:p>
-            <w:r>
-              <w:rPr>
-                <w:rFonts w:hint="eastAsia"/>
-              </w:rPr>
-              <w:t>玩家</w:t>
-            </w:r>
-            <w:r>
-              <w:rPr>
-                <w:rFonts w:hint="eastAsia"/>
-              </w:rPr>
-              <w:t>id</w:t>
+            <w:bookmarkStart w:id="15" w:name="OLE_LINK9"/>
+            <w:bookmarkStart w:id="16" w:name="OLE_LINK10"/>
+            <w:r>
+              <w:rPr>
+                <w:rFonts w:hint="eastAsia"/>
+              </w:rPr>
+              <w:t>牌数；</w:t>
+            </w:r>
+            <w:r>
+              <w:rPr>
+                <w:rFonts w:hint="eastAsia"/>
+              </w:rPr>
+              <w:t>cardID</w:t>
+            </w:r>
+            <w:r>
+              <w:rPr>
+                <w:rFonts w:hint="eastAsia"/>
+              </w:rPr>
+              <w:t>1</w:t>
             </w:r>
             <w:r>
               <w:rPr>
@@ -7669,6 +7965,26 @@
               </w:rPr>
               <w:t>；</w:t>
             </w:r>
+            <w:r>
+              <w:rPr>
+                <w:rFonts w:hint="eastAsia"/>
+              </w:rPr>
+              <w:t>cardID</w:t>
+            </w:r>
+            <w:r>
+              <w:rPr>
+                <w:rFonts w:hint="eastAsia"/>
+              </w:rPr>
+              <w:t>2</w:t>
+            </w:r>
+            <w:r>
+              <w:rPr>
+                <w:rFonts w:hint="eastAsia"/>
+              </w:rPr>
+              <w:t>；</w:t>
+            </w:r>
+            <w:bookmarkEnd w:id="15"/>
+            <w:bookmarkEnd w:id="16"/>
           </w:p>
         </w:tc>
         <w:tc>
@@ -7684,12 +8000,16 @@
             <w:tcW w:w="909" w:type="dxa"/>
           </w:tcPr>
           <w:p>
-            <w:r>
-              <w:rPr>
-                <w:rFonts w:hint="eastAsia"/>
-              </w:rPr>
-              <w:t>标记变更通过</w:t>
-            </w:r>
+            <w:bookmarkStart w:id="17" w:name="OLE_LINK11"/>
+            <w:bookmarkStart w:id="18" w:name="OLE_LINK12"/>
+            <w:r>
+              <w:rPr>
+                <w:rFonts w:hint="eastAsia"/>
+              </w:rPr>
+              <w:t>魔爆冲击（弃牌）</w:t>
+            </w:r>
+            <w:bookmarkEnd w:id="17"/>
+            <w:bookmarkEnd w:id="18"/>
           </w:p>
         </w:tc>
         <w:tc>
@@ -7701,7 +8021,7 @@
               <w:rPr>
                 <w:rFonts w:hint="eastAsia"/>
               </w:rPr>
-              <w:t>45</w:t>
+              <w:t>850</w:t>
             </w:r>
           </w:p>
         </w:tc>
@@ -7742,13 +8062,11 @@
             <w:tcW w:w="1559" w:type="dxa"/>
           </w:tcPr>
           <w:p>
-            <w:bookmarkStart w:id="12" w:name="OLE_LINK19"/>
-            <w:bookmarkStart w:id="13" w:name="OLE_LINK20"/>
-            <w:r>
-              <w:rPr>
-                <w:rFonts w:hint="eastAsia"/>
-              </w:rPr>
-              <w:t>玩家</w:t>
+            <w:r>
+              <w:rPr>
+                <w:rFonts w:hint="eastAsia"/>
+              </w:rPr>
+              <w:t>目标玩家</w:t>
             </w:r>
             <w:r>
               <w:rPr>
@@ -7760,68 +8078,18 @@
               <w:rPr>
                 <w:rFonts w:hint="eastAsia"/>
               </w:rPr>
-              <w:t>；标记</w:t>
-            </w:r>
-            <w:r>
-              <w:rPr>
-                <w:rFonts w:hint="eastAsia"/>
-              </w:rPr>
-              <w:t>ID</w:t>
-            </w:r>
-            <w:r>
-              <w:rPr>
-                <w:rFonts w:hint="eastAsia"/>
-              </w:rPr>
-              <w:t>；新标记值</w:t>
-            </w:r>
-            <w:bookmarkEnd w:id="12"/>
-            <w:bookmarkEnd w:id="13"/>
+              <w:t>；</w:t>
+            </w:r>
+            <w:r>
+              <w:t xml:space="preserve"> </w:t>
+            </w:r>
           </w:p>
         </w:tc>
         <w:tc>
           <w:tcPr>
             <w:tcW w:w="2977" w:type="dxa"/>
           </w:tcPr>
-          <w:p>
-            <w:r>
-              <w:rPr>
-                <w:rFonts w:hint="eastAsia"/>
-              </w:rPr>
-              <w:t>0</w:t>
-            </w:r>
-            <w:r>
-              <w:rPr>
-                <w:rFonts w:hint="eastAsia"/>
-              </w:rPr>
-              <w:t>黄</w:t>
-            </w:r>
-            <w:r>
-              <w:rPr>
-                <w:rFonts w:hint="eastAsia"/>
-              </w:rPr>
-              <w:t>1</w:t>
-            </w:r>
-            <w:r>
-              <w:rPr>
-                <w:rFonts w:hint="eastAsia"/>
-              </w:rPr>
-              <w:t>蓝</w:t>
-            </w:r>
-            <w:r>
-              <w:rPr>
-                <w:rFonts w:hint="eastAsia"/>
-              </w:rPr>
-              <w:t>2</w:t>
-            </w:r>
-            <w:proofErr w:type="gramStart"/>
-            <w:r>
-              <w:rPr>
-                <w:rFonts w:hint="eastAsia"/>
-              </w:rPr>
-              <w:t>盖牌</w:t>
-            </w:r>
-            <w:proofErr w:type="gramEnd"/>
-          </w:p>
+          <w:p/>
         </w:tc>
       </w:tr>
       <w:tr>
@@ -7834,13 +8102,110 @@
               <w:rPr>
                 <w:rFonts w:hint="eastAsia"/>
               </w:rPr>
-              <w:t>3</w:t>
-            </w:r>
-            <w:r>
-              <w:rPr>
-                <w:rFonts w:hint="eastAsia"/>
-              </w:rPr>
-              <w:t>选</w:t>
+              <w:t>魔爆冲击</w:t>
+            </w:r>
+            <w:r>
+              <w:rPr>
+                <w:rFonts w:hint="eastAsia"/>
+              </w:rPr>
+              <w:lastRenderedPageBreak/>
+              <w:t>（弃牌回应）</w:t>
+            </w:r>
+          </w:p>
+        </w:tc>
+        <w:tc>
+          <w:tcPr>
+            <w:tcW w:w="900" w:type="dxa"/>
+          </w:tcPr>
+          <w:p>
+            <w:r>
+              <w:rPr>
+                <w:rFonts w:hint="eastAsia"/>
+              </w:rPr>
+              <w:lastRenderedPageBreak/>
+              <w:t>851</w:t>
+            </w:r>
+          </w:p>
+        </w:tc>
+        <w:tc>
+          <w:tcPr>
+            <w:tcW w:w="1276" w:type="dxa"/>
+          </w:tcPr>
+          <w:p>
+            <w:r>
+              <w:rPr>
+                <w:rFonts w:hint="eastAsia"/>
+              </w:rPr>
+              <w:t>Client</w:t>
+            </w:r>
+          </w:p>
+        </w:tc>
+        <w:tc>
+          <w:tcPr>
+            <w:tcW w:w="851" w:type="dxa"/>
+          </w:tcPr>
+          <w:p>
+            <w:r>
+              <w:rPr>
+                <w:rFonts w:hint="eastAsia"/>
+              </w:rPr>
+              <w:t>单播</w:t>
+            </w:r>
+          </w:p>
+        </w:tc>
+        <w:tc>
+          <w:tcPr>
+            <w:tcW w:w="1134" w:type="dxa"/>
+          </w:tcPr>
+          <w:p/>
+        </w:tc>
+        <w:tc>
+          <w:tcPr>
+            <w:tcW w:w="1559" w:type="dxa"/>
+          </w:tcPr>
+          <w:p>
+            <w:r>
+              <w:rPr>
+                <w:rFonts w:hint="eastAsia"/>
+              </w:rPr>
+              <w:t>flag</w:t>
+            </w:r>
+            <w:r>
+              <w:rPr>
+                <w:rFonts w:hint="eastAsia"/>
+              </w:rPr>
+              <w:t>；</w:t>
+            </w:r>
+            <w:r>
+              <w:rPr>
+                <w:rFonts w:hint="eastAsia"/>
+              </w:rPr>
+              <w:t>cardID</w:t>
+            </w:r>
+            <w:r>
+              <w:rPr>
+                <w:rFonts w:hint="eastAsia"/>
+              </w:rPr>
+              <w:t>；</w:t>
+            </w:r>
+          </w:p>
+        </w:tc>
+        <w:tc>
+          <w:tcPr>
+            <w:tcW w:w="2977" w:type="dxa"/>
+          </w:tcPr>
+          <w:p>
+            <w:r>
+              <w:rPr>
+                <w:rFonts w:hint="eastAsia"/>
+              </w:rPr>
+              <w:t>0</w:t>
+            </w:r>
+            <w:r>
+              <w:rPr>
+                <w:rFonts w:hint="eastAsia"/>
+              </w:rPr>
+              <w:t>为不弃；</w:t>
             </w:r>
             <w:r>
               <w:rPr>
@@ -7852,103 +8217,9 @@
               <w:rPr>
                 <w:rFonts w:hint="eastAsia"/>
               </w:rPr>
-              <w:t>角色</w:t>
-            </w:r>
-            <w:r>
-              <w:rPr>
-                <w:rFonts w:hint="eastAsia"/>
-              </w:rPr>
-              <w:t>询问</w:t>
-            </w:r>
-          </w:p>
-        </w:tc>
-        <w:tc>
-          <w:tcPr>
-            <w:tcW w:w="900" w:type="dxa"/>
-          </w:tcPr>
-          <w:p>
-            <w:r>
-              <w:rPr>
-                <w:rFonts w:hint="eastAsia"/>
-              </w:rPr>
-              <w:t>46</w:t>
-            </w:r>
-          </w:p>
-        </w:tc>
-        <w:tc>
-          <w:tcPr>
-            <w:tcW w:w="1276" w:type="dxa"/>
-          </w:tcPr>
-          <w:p>
-            <w:r>
-              <w:rPr>
-                <w:rFonts w:hint="eastAsia"/>
-              </w:rPr>
-              <w:t>Server</w:t>
-            </w:r>
-          </w:p>
-        </w:tc>
-        <w:tc>
-          <w:tcPr>
-            <w:tcW w:w="851" w:type="dxa"/>
-          </w:tcPr>
-          <w:p>
-            <w:r>
-              <w:rPr>
-                <w:rFonts w:hint="eastAsia"/>
-              </w:rPr>
-              <w:t>单播</w:t>
-            </w:r>
-          </w:p>
-        </w:tc>
-        <w:tc>
-          <w:tcPr>
-            <w:tcW w:w="1134" w:type="dxa"/>
-          </w:tcPr>
-          <w:p/>
-        </w:tc>
-        <w:tc>
-          <w:tcPr>
-            <w:tcW w:w="1559" w:type="dxa"/>
-          </w:tcPr>
-          <w:p>
-            <w:r>
-              <w:rPr>
-                <w:rFonts w:hint="eastAsia"/>
-              </w:rPr>
-              <w:t>可选数；</w:t>
-            </w:r>
-            <w:r>
-              <w:rPr>
-                <w:rFonts w:hint="eastAsia"/>
-              </w:rPr>
-              <w:t>roleID1</w:t>
-            </w:r>
-            <w:r>
-              <w:rPr>
-                <w:rFonts w:hint="eastAsia"/>
-              </w:rPr>
-              <w:t>；</w:t>
-            </w:r>
-            <w:r>
-              <w:rPr>
-                <w:rFonts w:hint="eastAsia"/>
-              </w:rPr>
-              <w:t>roleID2</w:t>
-            </w:r>
-            <w:r>
-              <w:rPr>
-                <w:rFonts w:hint="eastAsia"/>
-              </w:rPr>
-              <w:t>；</w:t>
-            </w:r>
-          </w:p>
-        </w:tc>
-        <w:tc>
-          <w:tcPr>
-            <w:tcW w:w="2977" w:type="dxa"/>
-          </w:tcPr>
-          <w:p/>
+              <w:t>为弃</w:t>
+            </w:r>
+          </w:p>
         </w:tc>
       </w:tr>
       <w:tr>
@@ -7961,13 +8232,133 @@
               <w:rPr>
                 <w:rFonts w:hint="eastAsia"/>
               </w:rPr>
-              <w:t>3</w:t>
-            </w:r>
-            <w:r>
-              <w:rPr>
-                <w:rFonts w:hint="eastAsia"/>
-              </w:rPr>
-              <w:t>选</w:t>
+              <w:lastRenderedPageBreak/>
+              <w:t>盖牌通告</w:t>
+            </w:r>
+          </w:p>
+        </w:tc>
+        <w:tc>
+          <w:tcPr>
+            <w:tcW w:w="900" w:type="dxa"/>
+          </w:tcPr>
+          <w:p>
+            <w:r>
+              <w:rPr>
+                <w:rFonts w:hint="eastAsia"/>
+              </w:rPr>
+              <w:t>48</w:t>
+            </w:r>
+          </w:p>
+        </w:tc>
+        <w:tc>
+          <w:tcPr>
+            <w:tcW w:w="1276" w:type="dxa"/>
+          </w:tcPr>
+          <w:p>
+            <w:r>
+              <w:t>S</w:t>
+            </w:r>
+            <w:r>
+              <w:rPr>
+                <w:rFonts w:hint="eastAsia"/>
+              </w:rPr>
+              <w:t>erver</w:t>
+            </w:r>
+          </w:p>
+        </w:tc>
+        <w:tc>
+          <w:tcPr>
+            <w:tcW w:w="851" w:type="dxa"/>
+          </w:tcPr>
+          <w:p>
+            <w:r>
+              <w:rPr>
+                <w:rFonts w:hint="eastAsia"/>
+              </w:rPr>
+              <w:t>广播</w:t>
+            </w:r>
+          </w:p>
+        </w:tc>
+        <w:tc>
+          <w:tcPr>
+            <w:tcW w:w="1134" w:type="dxa"/>
+          </w:tcPr>
+          <w:p/>
+        </w:tc>
+        <w:tc>
+          <w:tcPr>
+            <w:tcW w:w="1559" w:type="dxa"/>
+          </w:tcPr>
+          <w:p>
+            <w:r>
+              <w:rPr>
+                <w:rFonts w:hint="eastAsia"/>
+              </w:rPr>
+              <w:t>玩家</w:t>
+            </w:r>
+            <w:r>
+              <w:rPr>
+                <w:rFonts w:hint="eastAsia"/>
+              </w:rPr>
+              <w:t>id</w:t>
+            </w:r>
+            <w:r>
+              <w:rPr>
+                <w:rFonts w:hint="eastAsia"/>
+              </w:rPr>
+              <w:t>；卡牌数量；卡牌</w:t>
+            </w:r>
+            <w:r>
+              <w:rPr>
+                <w:rFonts w:hint="eastAsia"/>
+              </w:rPr>
+              <w:t>1id</w:t>
+            </w:r>
+            <w:r>
+              <w:rPr>
+                <w:rFonts w:hint="eastAsia"/>
+              </w:rPr>
+              <w:t>，卡牌</w:t>
+            </w:r>
+            <w:r>
+              <w:rPr>
+                <w:rFonts w:hint="eastAsia"/>
+              </w:rPr>
+              <w:t>2id</w:t>
+            </w:r>
+            <w:r>
+              <w:t>…</w:t>
+            </w:r>
+            <w:r>
+              <w:rPr>
+                <w:rFonts w:hint="eastAsia"/>
+              </w:rPr>
+              <w:t>；盖入或移除；展示标记；</w:t>
+            </w:r>
+          </w:p>
+        </w:tc>
+        <w:tc>
+          <w:tcPr>
+            <w:tcW w:w="2977" w:type="dxa"/>
+          </w:tcPr>
+          <w:p>
+            <w:r>
+              <w:rPr>
+                <w:rFonts w:hint="eastAsia"/>
+              </w:rPr>
+              <w:t>盖入或移除：</w:t>
+            </w:r>
+            <w:r>
+              <w:rPr>
+                <w:rFonts w:hint="eastAsia"/>
+              </w:rPr>
+              <w:t>0</w:t>
+            </w:r>
+            <w:r>
+              <w:rPr>
+                <w:rFonts w:hint="eastAsia"/>
+              </w:rPr>
+              <w:t>为盖入，</w:t>
             </w:r>
             <w:r>
               <w:rPr>
@@ -7979,81 +8370,42 @@
               <w:rPr>
                 <w:rFonts w:hint="eastAsia"/>
               </w:rPr>
-              <w:t>角色答复</w:t>
-            </w:r>
-          </w:p>
-        </w:tc>
-        <w:tc>
-          <w:tcPr>
-            <w:tcW w:w="900" w:type="dxa"/>
-          </w:tcPr>
-          <w:p>
-            <w:r>
-              <w:rPr>
-                <w:rFonts w:hint="eastAsia"/>
-              </w:rPr>
-              <w:t>47</w:t>
-            </w:r>
-          </w:p>
-        </w:tc>
-        <w:tc>
-          <w:tcPr>
-            <w:tcW w:w="1276" w:type="dxa"/>
-          </w:tcPr>
-          <w:p>
-            <w:r>
-              <w:rPr>
-                <w:rFonts w:hint="eastAsia"/>
-              </w:rPr>
-              <w:t>Server</w:t>
-            </w:r>
-          </w:p>
-        </w:tc>
-        <w:tc>
-          <w:tcPr>
-            <w:tcW w:w="851" w:type="dxa"/>
-          </w:tcPr>
-          <w:p>
-            <w:r>
-              <w:rPr>
-                <w:rFonts w:hint="eastAsia"/>
-              </w:rPr>
-              <w:t>单播</w:t>
-            </w:r>
-          </w:p>
-        </w:tc>
-        <w:tc>
-          <w:tcPr>
-            <w:tcW w:w="1134" w:type="dxa"/>
-          </w:tcPr>
+              <w:t>为移除</w:t>
+            </w:r>
+          </w:p>
           <w:p/>
-        </w:tc>
-        <w:tc>
-          <w:tcPr>
-            <w:tcW w:w="1559" w:type="dxa"/>
-          </w:tcPr>
-          <w:p>
-            <w:proofErr w:type="spellStart"/>
-            <w:r>
-              <w:rPr>
-                <w:rFonts w:hint="eastAsia"/>
-              </w:rPr>
-              <w:t>roleID</w:t>
-            </w:r>
-            <w:proofErr w:type="spellEnd"/>
-            <w:r>
-              <w:rPr>
-                <w:rFonts w:hint="eastAsia"/>
-              </w:rPr>
-              <w:t>；</w:t>
-            </w:r>
-          </w:p>
-        </w:tc>
-        <w:tc>
-          <w:tcPr>
-            <w:tcW w:w="2977" w:type="dxa"/>
-          </w:tcPr>
-          <w:p/>
+          <w:p>
+            <w:r>
+              <w:rPr>
+                <w:rFonts w:hint="eastAsia"/>
+              </w:rPr>
+              <w:t>展示标记：</w:t>
+            </w:r>
+            <w:r>
+              <w:rPr>
+                <w:rFonts w:hint="eastAsia"/>
+              </w:rPr>
+              <w:t>0</w:t>
+            </w:r>
+            <w:r>
+              <w:rPr>
+                <w:rFonts w:hint="eastAsia"/>
+              </w:rPr>
+              <w:t>为不展示，</w:t>
+            </w:r>
+            <w:r>
+              <w:rPr>
+                <w:rFonts w:hint="eastAsia"/>
+              </w:rPr>
+              <w:t>1</w:t>
+            </w:r>
+            <w:r>
+              <w:rPr>
+                <w:rFonts w:hint="eastAsia"/>
+              </w:rPr>
+              <w:t>为展示</w:t>
+            </w:r>
+          </w:p>
         </w:tc>
       </w:tr>
       <w:tr>
@@ -8066,7 +8418,19 @@
               <w:rPr>
                 <w:rFonts w:hint="eastAsia"/>
               </w:rPr>
-              <w:t>天使祝福（给牌）</w:t>
+              <w:t>弃</w:t>
+            </w:r>
+            <w:r>
+              <w:rPr>
+                <w:rFonts w:hint="eastAsia"/>
+              </w:rPr>
+              <w:t>盖</w:t>
+            </w:r>
+            <w:r>
+              <w:rPr>
+                <w:rFonts w:hint="eastAsia"/>
+              </w:rPr>
+              <w:t>牌询问</w:t>
             </w:r>
           </w:p>
         </w:tc>
@@ -8079,7 +8443,7 @@
               <w:rPr>
                 <w:rFonts w:hint="eastAsia"/>
               </w:rPr>
-              <w:t>750</w:t>
+              <w:t>49</w:t>
             </w:r>
           </w:p>
         </w:tc>
@@ -8089,10 +8453,13 @@
           </w:tcPr>
           <w:p>
             <w:r>
-              <w:rPr>
-                <w:rFonts w:hint="eastAsia"/>
-              </w:rPr>
-              <w:t>Server</w:t>
+              <w:t>S</w:t>
+            </w:r>
+            <w:r>
+              <w:rPr>
+                <w:rFonts w:hint="eastAsia"/>
+              </w:rPr>
+              <w:t>erver</w:t>
             </w:r>
           </w:p>
         </w:tc>
@@ -8124,25 +8491,31 @@
               <w:rPr>
                 <w:rFonts w:hint="eastAsia"/>
               </w:rPr>
-              <w:t>目标玩家</w:t>
-            </w:r>
-            <w:r>
-              <w:rPr>
-                <w:rFonts w:hint="eastAsia"/>
-              </w:rPr>
-              <w:t>ID</w:t>
-            </w:r>
-            <w:r>
-              <w:rPr>
-                <w:rFonts w:hint="eastAsia"/>
-              </w:rPr>
-              <w:t>；</w:t>
-            </w:r>
-            <w:r>
-              <w:rPr>
-                <w:rFonts w:hint="eastAsia"/>
-              </w:rPr>
-              <w:t>牌数；</w:t>
+              <w:t>弃牌玩家</w:t>
+            </w:r>
+            <w:r>
+              <w:rPr>
+                <w:rFonts w:hint="eastAsia"/>
+              </w:rPr>
+              <w:t>ID;</w:t>
+            </w:r>
+            <w:r>
+              <w:rPr>
+                <w:rFonts w:hint="eastAsia"/>
+              </w:rPr>
+              <w:t>弃牌数量</w:t>
+            </w:r>
+            <w:r>
+              <w:rPr>
+                <w:rFonts w:hint="eastAsia"/>
+              </w:rPr>
+              <w:t>;</w:t>
+            </w:r>
+            <w:r>
+              <w:rPr>
+                <w:rFonts w:hint="eastAsia"/>
+              </w:rPr>
+              <w:t>是否展示</w:t>
             </w:r>
           </w:p>
         </w:tc>
@@ -8150,7 +8523,38 @@
           <w:tcPr>
             <w:tcW w:w="2977" w:type="dxa"/>
           </w:tcPr>
-          <w:p/>
+          <w:p>
+            <w:r>
+              <w:rPr>
+                <w:rFonts w:hint="eastAsia"/>
+              </w:rPr>
+              <w:t>是否展示</w:t>
+            </w:r>
+            <w:r>
+              <w:rPr>
+                <w:rFonts w:hint="eastAsia"/>
+              </w:rPr>
+              <w:t>:y</w:t>
+            </w:r>
+            <w:r>
+              <w:rPr>
+                <w:rFonts w:hint="eastAsia"/>
+              </w:rPr>
+              <w:t>表示是</w:t>
+            </w:r>
+            <w:r>
+              <w:rPr>
+                <w:rFonts w:hint="eastAsia"/>
+              </w:rPr>
+              <w:t>,n</w:t>
+            </w:r>
+            <w:r>
+              <w:rPr>
+                <w:rFonts w:hint="eastAsia"/>
+              </w:rPr>
+              <w:t>表示否</w:t>
+            </w:r>
+          </w:p>
         </w:tc>
       </w:tr>
       <w:tr>
@@ -8163,7 +8567,19 @@
               <w:rPr>
                 <w:rFonts w:hint="eastAsia"/>
               </w:rPr>
-              <w:t>天使祝福（给牌回应）</w:t>
+              <w:t>弃</w:t>
+            </w:r>
+            <w:r>
+              <w:rPr>
+                <w:rFonts w:hint="eastAsia"/>
+              </w:rPr>
+              <w:t>盖</w:t>
+            </w:r>
+            <w:r>
+              <w:rPr>
+                <w:rFonts w:hint="eastAsia"/>
+              </w:rPr>
+              <w:t>牌指令</w:t>
             </w:r>
           </w:p>
         </w:tc>
@@ -8176,7 +8592,7 @@
               <w:rPr>
                 <w:rFonts w:hint="eastAsia"/>
               </w:rPr>
-              <w:t>751</w:t>
+              <w:t>50</w:t>
             </w:r>
           </w:p>
         </w:tc>
@@ -8186,10 +8602,13 @@
           </w:tcPr>
           <w:p>
             <w:r>
-              <w:rPr>
-                <w:rFonts w:hint="eastAsia"/>
-              </w:rPr>
-              <w:t>Client</w:t>
+              <w:t>C</w:t>
+            </w:r>
+            <w:r>
+              <w:rPr>
+                <w:rFonts w:hint="eastAsia"/>
+              </w:rPr>
+              <w:t>lient</w:t>
             </w:r>
           </w:p>
         </w:tc>
@@ -8217,59 +8636,44 @@
             <w:tcW w:w="1559" w:type="dxa"/>
           </w:tcPr>
           <w:p>
-            <w:bookmarkStart w:id="14" w:name="OLE_LINK9"/>
-            <w:bookmarkStart w:id="15" w:name="OLE_LINK10"/>
-            <w:r>
-              <w:rPr>
-                <w:rFonts w:hint="eastAsia"/>
-              </w:rPr>
-              <w:t>牌数；</w:t>
-            </w:r>
-            <w:r>
-              <w:rPr>
-                <w:rFonts w:hint="eastAsia"/>
-              </w:rPr>
-              <w:t>cardID</w:t>
-            </w:r>
-            <w:r>
-              <w:rPr>
-                <w:rFonts w:hint="eastAsia"/>
-              </w:rPr>
-              <w:t>1</w:t>
-            </w:r>
-            <w:r>
-              <w:rPr>
-                <w:rFonts w:hint="eastAsia"/>
-              </w:rPr>
-              <w:t>；</w:t>
-            </w:r>
-            <w:r>
-              <w:rPr>
-                <w:rFonts w:hint="eastAsia"/>
-              </w:rPr>
-              <w:t>cardID</w:t>
-            </w:r>
-            <w:r>
-              <w:rPr>
-                <w:rFonts w:hint="eastAsia"/>
-              </w:rPr>
-              <w:t>2</w:t>
-            </w:r>
-            <w:r>
-              <w:rPr>
-                <w:rFonts w:hint="eastAsia"/>
-              </w:rPr>
-              <w:t>；</w:t>
-            </w:r>
-            <w:bookmarkEnd w:id="14"/>
-            <w:bookmarkEnd w:id="15"/>
+            <w:r>
+              <w:rPr>
+                <w:rFonts w:hint="eastAsia"/>
+              </w:rPr>
+              <w:t>弃牌</w:t>
+            </w:r>
+            <w:r>
+              <w:rPr>
+                <w:rFonts w:hint="eastAsia"/>
+              </w:rPr>
+              <w:t>ID;</w:t>
+            </w:r>
           </w:p>
         </w:tc>
         <w:tc>
           <w:tcPr>
             <w:tcW w:w="2977" w:type="dxa"/>
           </w:tcPr>
-          <w:p/>
+          <w:p>
+            <w:r>
+              <w:rPr>
+                <w:rFonts w:hint="eastAsia"/>
+              </w:rPr>
+              <w:t>各所弃的牌用逗号分隔；</w:t>
+            </w:r>
+            <w:r>
+              <w:rPr>
+                <w:rFonts w:hint="eastAsia"/>
+              </w:rPr>
+              <w:t>-1</w:t>
+            </w:r>
+            <w:r>
+              <w:rPr>
+                <w:rFonts w:hint="eastAsia"/>
+              </w:rPr>
+              <w:t>为不弃</w:t>
+            </w:r>
+          </w:p>
         </w:tc>
       </w:tr>
       <w:tr>
@@ -8278,24 +8682,12 @@
             <w:tcW w:w="909" w:type="dxa"/>
           </w:tcPr>
           <w:p>
-            <w:bookmarkStart w:id="16" w:name="OLE_LINK11"/>
-            <w:bookmarkStart w:id="17" w:name="OLE_LINK12"/>
-            <w:proofErr w:type="gramStart"/>
-            <w:r>
-              <w:rPr>
-                <w:rFonts w:hint="eastAsia"/>
-              </w:rPr>
-              <w:t>魔爆冲击</w:t>
-            </w:r>
-            <w:proofErr w:type="gramEnd"/>
-            <w:r>
-              <w:rPr>
-                <w:rFonts w:hint="eastAsia"/>
-              </w:rPr>
-              <w:t>（弃牌）</w:t>
-            </w:r>
-            <w:bookmarkEnd w:id="16"/>
-            <w:bookmarkEnd w:id="17"/>
+            <w:r>
+              <w:rPr>
+                <w:rFonts w:hint="eastAsia"/>
+              </w:rPr>
+              <w:t>可选角色通告</w:t>
+            </w:r>
           </w:p>
         </w:tc>
         <w:tc>
@@ -8307,7 +8699,7 @@
               <w:rPr>
                 <w:rFonts w:hint="eastAsia"/>
               </w:rPr>
-              <w:t>850</w:t>
+              <w:t>51</w:t>
             </w:r>
           </w:p>
         </w:tc>
@@ -8317,10 +8709,13 @@
           </w:tcPr>
           <w:p>
             <w:r>
-              <w:rPr>
-                <w:rFonts w:hint="eastAsia"/>
-              </w:rPr>
-              <w:t>Server</w:t>
+              <w:t>S</w:t>
+            </w:r>
+            <w:r>
+              <w:rPr>
+                <w:rFonts w:hint="eastAsia"/>
+              </w:rPr>
+              <w:t>erver</w:t>
             </w:r>
           </w:p>
         </w:tc>
@@ -8352,22 +8747,13 @@
               <w:rPr>
                 <w:rFonts w:hint="eastAsia"/>
               </w:rPr>
-              <w:t>目标玩家</w:t>
+              <w:t>角色数量；角色</w:t>
             </w:r>
             <w:r>
               <w:rPr>
                 <w:rFonts w:hint="eastAsia"/>
               </w:rPr>
               <w:t>ID</w:t>
-            </w:r>
-            <w:r>
-              <w:rPr>
-                <w:rFonts w:hint="eastAsia"/>
-              </w:rPr>
-              <w:t>；</w:t>
-            </w:r>
-            <w:r>
-              <w:t xml:space="preserve"> </w:t>
             </w:r>
           </w:p>
         </w:tc>
@@ -8384,40 +8770,20 @@
             <w:tcW w:w="909" w:type="dxa"/>
           </w:tcPr>
           <w:p>
-            <w:proofErr w:type="gramStart"/>
-            <w:r>
-              <w:rPr>
-                <w:rFonts w:hint="eastAsia"/>
-              </w:rPr>
-              <w:t>魔爆冲击</w:t>
-            </w:r>
-            <w:proofErr w:type="gramEnd"/>
-            <w:r>
-              <w:rPr>
-                <w:rFonts w:hint="eastAsia"/>
-              </w:rPr>
-              <w:t>（</w:t>
-            </w:r>
-            <w:proofErr w:type="gramStart"/>
-            <w:r>
-              <w:rPr>
-                <w:rFonts w:hint="eastAsia"/>
-              </w:rPr>
-              <w:t>弃</w:t>
-            </w:r>
-            <w:r>
-              <w:rPr>
-                <w:rFonts w:hint="eastAsia"/>
-              </w:rPr>
-              <w:lastRenderedPageBreak/>
-              <w:t>牌回应</w:t>
-            </w:r>
-            <w:proofErr w:type="gramEnd"/>
-            <w:r>
-              <w:rPr>
-                <w:rFonts w:hint="eastAsia"/>
-              </w:rPr>
-              <w:t>）</w:t>
+            <w:r>
+              <w:t>B</w:t>
+            </w:r>
+            <w:r>
+              <w:rPr>
+                <w:rFonts w:hint="eastAsia"/>
+              </w:rPr>
+              <w:t>an</w:t>
+            </w:r>
+            <w:r>
+              <w:rPr>
+                <w:rFonts w:hint="eastAsia"/>
+              </w:rPr>
+              <w:t>请求</w:t>
             </w:r>
           </w:p>
         </w:tc>
@@ -8430,8 +8796,7 @@
               <w:rPr>
                 <w:rFonts w:hint="eastAsia"/>
               </w:rPr>
-              <w:lastRenderedPageBreak/>
-              <w:t>851</w:t>
+              <w:t>52</w:t>
             </w:r>
           </w:p>
         </w:tc>
@@ -8441,10 +8806,13 @@
           </w:tcPr>
           <w:p>
             <w:r>
-              <w:rPr>
-                <w:rFonts w:hint="eastAsia"/>
-              </w:rPr>
-              <w:t>Client</w:t>
+              <w:t>S</w:t>
+            </w:r>
+            <w:r>
+              <w:rPr>
+                <w:rFonts w:hint="eastAsia"/>
+              </w:rPr>
+              <w:t>ever</w:t>
             </w:r>
           </w:p>
         </w:tc>
@@ -8476,27 +8844,13 @@
               <w:rPr>
                 <w:rFonts w:hint="eastAsia"/>
               </w:rPr>
-              <w:t>flag</w:t>
-            </w:r>
-            <w:r>
-              <w:rPr>
-                <w:rFonts w:hint="eastAsia"/>
-              </w:rPr>
-              <w:t>；</w:t>
-            </w:r>
-            <w:proofErr w:type="spellStart"/>
-            <w:r>
-              <w:rPr>
-                <w:rFonts w:hint="eastAsia"/>
-              </w:rPr>
-              <w:t>cardID</w:t>
-            </w:r>
-            <w:proofErr w:type="spellEnd"/>
-            <w:r>
-              <w:rPr>
-                <w:rFonts w:hint="eastAsia"/>
-              </w:rPr>
-              <w:t>；</w:t>
+              <w:t>玩家</w:t>
+            </w:r>
+            <w:r>
+              <w:rPr>
+                <w:rFonts w:hint="eastAsia"/>
+              </w:rPr>
+              <w:t>ID</w:t>
             </w:r>
           </w:p>
         </w:tc>
@@ -8504,34 +8858,7 @@
           <w:tcPr>
             <w:tcW w:w="2977" w:type="dxa"/>
           </w:tcPr>
-          <w:p>
-            <w:r>
-              <w:rPr>
-                <w:rFonts w:hint="eastAsia"/>
-              </w:rPr>
-              <w:t>0</w:t>
-            </w:r>
-            <w:r>
-              <w:rPr>
-                <w:rFonts w:hint="eastAsia"/>
-              </w:rPr>
-              <w:t>为不弃；</w:t>
-            </w:r>
-            <w:r>
-              <w:rPr>
-                <w:rFonts w:hint="eastAsia"/>
-              </w:rPr>
-              <w:t>1</w:t>
-            </w:r>
-            <w:proofErr w:type="gramStart"/>
-            <w:r>
-              <w:rPr>
-                <w:rFonts w:hint="eastAsia"/>
-              </w:rPr>
-              <w:t>为弃</w:t>
-            </w:r>
-            <w:proofErr w:type="gramEnd"/>
-          </w:p>
+          <w:p/>
         </w:tc>
       </w:tr>
       <w:tr>
@@ -8540,15 +8867,21 @@
             <w:tcW w:w="909" w:type="dxa"/>
           </w:tcPr>
           <w:p>
-            <w:proofErr w:type="gramStart"/>
-            <w:r>
-              <w:rPr>
-                <w:rFonts w:hint="eastAsia"/>
-              </w:rPr>
-              <w:lastRenderedPageBreak/>
-              <w:t>盖牌通告</w:t>
-            </w:r>
-            <w:proofErr w:type="gramEnd"/>
+            <w:r>
+              <w:t>B</w:t>
+            </w:r>
+            <w:r>
+              <w:rPr>
+                <w:rFonts w:hint="eastAsia"/>
+              </w:rPr>
+              <w:t>an</w:t>
+            </w:r>
+            <w:r>
+              <w:rPr>
+                <w:rFonts w:hint="eastAsia"/>
+              </w:rPr>
+              <w:t>回应</w:t>
+            </w:r>
           </w:p>
         </w:tc>
         <w:tc>
@@ -8560,7 +8893,7 @@
               <w:rPr>
                 <w:rFonts w:hint="eastAsia"/>
               </w:rPr>
-              <w:t>48</w:t>
+              <w:t>53</w:t>
             </w:r>
           </w:p>
         </w:tc>
@@ -8570,13 +8903,13 @@
           </w:tcPr>
           <w:p>
             <w:r>
-              <w:t>S</w:t>
-            </w:r>
-            <w:r>
-              <w:rPr>
-                <w:rFonts w:hint="eastAsia"/>
-              </w:rPr>
-              <w:t>erver</w:t>
+              <w:t>C</w:t>
+            </w:r>
+            <w:r>
+              <w:rPr>
+                <w:rFonts w:hint="eastAsia"/>
+              </w:rPr>
+              <w:t>lient</w:t>
             </w:r>
           </w:p>
         </w:tc>
@@ -8589,7 +8922,7 @@
               <w:rPr>
                 <w:rFonts w:hint="eastAsia"/>
               </w:rPr>
-              <w:t>广播</w:t>
+              <w:t>单播</w:t>
             </w:r>
           </w:p>
         </w:tc>
@@ -8614,34 +8947,7 @@
               <w:rPr>
                 <w:rFonts w:hint="eastAsia"/>
               </w:rPr>
-              <w:t>id</w:t>
-            </w:r>
-            <w:r>
-              <w:rPr>
-                <w:rFonts w:hint="eastAsia"/>
-              </w:rPr>
-              <w:t>；卡牌数量；卡牌</w:t>
-            </w:r>
-            <w:r>
-              <w:rPr>
-                <w:rFonts w:hint="eastAsia"/>
-              </w:rPr>
-              <w:t>1id</w:t>
-            </w:r>
-            <w:r>
-              <w:rPr>
-                <w:rFonts w:hint="eastAsia"/>
-              </w:rPr>
-              <w:t>，卡牌</w:t>
-            </w:r>
-            <w:r>
-              <w:rPr>
-                <w:rFonts w:hint="eastAsia"/>
-              </w:rPr>
-              <w:t>2id</w:t>
-            </w:r>
-            <w:r>
-              <w:t>…</w:t>
+              <w:t>ID</w:t>
             </w:r>
             <w:r>
               <w:rPr>
@@ -8649,19 +8955,11 @@
               </w:rPr>
               <w:t>；</w:t>
             </w:r>
-            <w:proofErr w:type="gramStart"/>
-            <w:r>
-              <w:rPr>
-                <w:rFonts w:hint="eastAsia"/>
-              </w:rPr>
-              <w:t>盖入或</w:t>
-            </w:r>
-            <w:proofErr w:type="gramEnd"/>
-            <w:r>
-              <w:rPr>
-                <w:rFonts w:hint="eastAsia"/>
-              </w:rPr>
-              <w:t>移除；展示标记；</w:t>
+            <w:r>
+              <w:rPr>
+                <w:rFonts w:hint="eastAsia"/>
+              </w:rPr>
+              <w:t>banrole</w:t>
             </w:r>
           </w:p>
         </w:tc>
@@ -8669,79 +8967,7 @@
           <w:tcPr>
             <w:tcW w:w="2977" w:type="dxa"/>
           </w:tcPr>
-          <w:p>
-            <w:proofErr w:type="gramStart"/>
-            <w:r>
-              <w:rPr>
-                <w:rFonts w:hint="eastAsia"/>
-              </w:rPr>
-              <w:t>盖入或</w:t>
-            </w:r>
-            <w:proofErr w:type="gramEnd"/>
-            <w:r>
-              <w:rPr>
-                <w:rFonts w:hint="eastAsia"/>
-              </w:rPr>
-              <w:t>移除：</w:t>
-            </w:r>
-            <w:r>
-              <w:rPr>
-                <w:rFonts w:hint="eastAsia"/>
-              </w:rPr>
-              <w:t>0</w:t>
-            </w:r>
-            <w:r>
-              <w:rPr>
-                <w:rFonts w:hint="eastAsia"/>
-              </w:rPr>
-              <w:t>为盖入，</w:t>
-            </w:r>
-            <w:r>
-              <w:rPr>
-                <w:rFonts w:hint="eastAsia"/>
-              </w:rPr>
-              <w:t>1</w:t>
-            </w:r>
-            <w:r>
-              <w:rPr>
-                <w:rFonts w:hint="eastAsia"/>
-              </w:rPr>
-              <w:t>为移除</w:t>
-            </w:r>
-          </w:p>
           <w:p/>
-          <w:p>
-            <w:r>
-              <w:rPr>
-                <w:rFonts w:hint="eastAsia"/>
-              </w:rPr>
-              <w:t>展示标记：</w:t>
-            </w:r>
-            <w:r>
-              <w:rPr>
-                <w:rFonts w:hint="eastAsia"/>
-              </w:rPr>
-              <w:t>0</w:t>
-            </w:r>
-            <w:r>
-              <w:rPr>
-                <w:rFonts w:hint="eastAsia"/>
-              </w:rPr>
-              <w:t>为不展示，</w:t>
-            </w:r>
-            <w:r>
-              <w:rPr>
-                <w:rFonts w:hint="eastAsia"/>
-              </w:rPr>
-              <w:t>1</w:t>
-            </w:r>
-            <w:r>
-              <w:rPr>
-                <w:rFonts w:hint="eastAsia"/>
-              </w:rPr>
-              <w:t>为展示</w:t>
-            </w:r>
-          </w:p>
         </w:tc>
       </w:tr>
       <w:tr>
@@ -8750,31 +8976,20 @@
             <w:tcW w:w="909" w:type="dxa"/>
           </w:tcPr>
           <w:p>
-            <w:proofErr w:type="gramStart"/>
-            <w:r>
-              <w:rPr>
-                <w:rFonts w:hint="eastAsia"/>
-              </w:rPr>
-              <w:t>弃</w:t>
-            </w:r>
-            <w:r>
-              <w:rPr>
-                <w:rFonts w:hint="eastAsia"/>
-              </w:rPr>
-              <w:t>盖</w:t>
-            </w:r>
-            <w:r>
-              <w:rPr>
-                <w:rFonts w:hint="eastAsia"/>
-              </w:rPr>
-              <w:t>牌</w:t>
-            </w:r>
-            <w:proofErr w:type="gramEnd"/>
-            <w:r>
-              <w:rPr>
-                <w:rFonts w:hint="eastAsia"/>
-              </w:rPr>
-              <w:t>询问</w:t>
+            <w:r>
+              <w:t>B</w:t>
+            </w:r>
+            <w:r>
+              <w:rPr>
+                <w:rFonts w:hint="eastAsia"/>
+              </w:rPr>
+              <w:t>an</w:t>
+            </w:r>
+            <w:r>
+              <w:rPr>
+                <w:rFonts w:hint="eastAsia"/>
+              </w:rPr>
+              <w:t>广播</w:t>
             </w:r>
           </w:p>
         </w:tc>
@@ -8787,7 +9002,7 @@
               <w:rPr>
                 <w:rFonts w:hint="eastAsia"/>
               </w:rPr>
-              <w:t>49</w:t>
+              <w:t>54</w:t>
             </w:r>
           </w:p>
         </w:tc>
@@ -8831,39 +9046,17 @@
             <w:tcW w:w="1559" w:type="dxa"/>
           </w:tcPr>
           <w:p>
-            <w:proofErr w:type="gramStart"/>
-            <w:r>
-              <w:rPr>
-                <w:rFonts w:hint="eastAsia"/>
-              </w:rPr>
-              <w:t>弃牌玩家</w:t>
-            </w:r>
-            <w:proofErr w:type="gramEnd"/>
-            <w:r>
-              <w:rPr>
-                <w:rFonts w:hint="eastAsia"/>
-              </w:rPr>
-              <w:t>ID;</w:t>
-            </w:r>
-            <w:proofErr w:type="gramStart"/>
-            <w:r>
-              <w:rPr>
-                <w:rFonts w:hint="eastAsia"/>
-              </w:rPr>
-              <w:t>弃牌数量</w:t>
-            </w:r>
-            <w:proofErr w:type="gramEnd"/>
-            <w:r>
-              <w:rPr>
-                <w:rFonts w:hint="eastAsia"/>
-              </w:rPr>
-              <w:t>;</w:t>
-            </w:r>
-            <w:r>
-              <w:rPr>
-                <w:rFonts w:hint="eastAsia"/>
-              </w:rPr>
-              <w:t>是否展示</w:t>
+            <w:r>
+              <w:rPr>
+                <w:rFonts w:hint="eastAsia"/>
+              </w:rPr>
+              <w:t>玩家</w:t>
+            </w:r>
+            <w:r>
+              <w:rPr>
+                <w:rFonts w:hint="eastAsia"/>
+              </w:rPr>
+              <w:t>ID;banrole</w:t>
             </w:r>
           </w:p>
         </w:tc>
@@ -8871,38 +9064,7 @@
           <w:tcPr>
             <w:tcW w:w="2977" w:type="dxa"/>
           </w:tcPr>
-          <w:p>
-            <w:r>
-              <w:rPr>
-                <w:rFonts w:hint="eastAsia"/>
-              </w:rPr>
-              <w:t>是否展示</w:t>
-            </w:r>
-            <w:r>
-              <w:rPr>
-                <w:rFonts w:hint="eastAsia"/>
-              </w:rPr>
-              <w:t>:y</w:t>
-            </w:r>
-            <w:r>
-              <w:rPr>
-                <w:rFonts w:hint="eastAsia"/>
-              </w:rPr>
-              <w:t>表示是</w:t>
-            </w:r>
-            <w:r>
-              <w:rPr>
-                <w:rFonts w:hint="eastAsia"/>
-              </w:rPr>
-              <w:t>,n</w:t>
-            </w:r>
-            <w:r>
-              <w:rPr>
-                <w:rFonts w:hint="eastAsia"/>
-              </w:rPr>
-              <w:t>表示否</w:t>
-            </w:r>
-          </w:p>
+          <w:p/>
         </w:tc>
       </w:tr>
       <w:tr>
@@ -8911,31 +9073,20 @@
             <w:tcW w:w="909" w:type="dxa"/>
           </w:tcPr>
           <w:p>
-            <w:proofErr w:type="gramStart"/>
-            <w:r>
-              <w:rPr>
-                <w:rFonts w:hint="eastAsia"/>
-              </w:rPr>
-              <w:t>弃</w:t>
-            </w:r>
-            <w:r>
-              <w:rPr>
-                <w:rFonts w:hint="eastAsia"/>
-              </w:rPr>
-              <w:t>盖</w:t>
-            </w:r>
-            <w:r>
-              <w:rPr>
-                <w:rFonts w:hint="eastAsia"/>
-              </w:rPr>
-              <w:t>牌</w:t>
-            </w:r>
-            <w:proofErr w:type="gramEnd"/>
-            <w:r>
-              <w:rPr>
-                <w:rFonts w:hint="eastAsia"/>
-              </w:rPr>
-              <w:t>指令</w:t>
+            <w:r>
+              <w:t>P</w:t>
+            </w:r>
+            <w:r>
+              <w:rPr>
+                <w:rFonts w:hint="eastAsia"/>
+              </w:rPr>
+              <w:t>ick</w:t>
+            </w:r>
+            <w:r>
+              <w:rPr>
+                <w:rFonts w:hint="eastAsia"/>
+              </w:rPr>
+              <w:t>请求</w:t>
             </w:r>
           </w:p>
         </w:tc>
@@ -8948,7 +9099,7 @@
               <w:rPr>
                 <w:rFonts w:hint="eastAsia"/>
               </w:rPr>
-              <w:t>50</w:t>
+              <w:t>55</w:t>
             </w:r>
           </w:p>
         </w:tc>
@@ -8958,13 +9109,13 @@
           </w:tcPr>
           <w:p>
             <w:r>
-              <w:t>C</w:t>
-            </w:r>
-            <w:r>
-              <w:rPr>
-                <w:rFonts w:hint="eastAsia"/>
-              </w:rPr>
-              <w:t>lient</w:t>
+              <w:t>S</w:t>
+            </w:r>
+            <w:r>
+              <w:rPr>
+                <w:rFonts w:hint="eastAsia"/>
+              </w:rPr>
+              <w:t>ever</w:t>
             </w:r>
           </w:p>
         </w:tc>
@@ -8992,19 +9143,17 @@
             <w:tcW w:w="1559" w:type="dxa"/>
           </w:tcPr>
           <w:p>
-            <w:proofErr w:type="gramStart"/>
-            <w:r>
-              <w:rPr>
-                <w:rFonts w:hint="eastAsia"/>
-              </w:rPr>
-              <w:t>弃牌</w:t>
-            </w:r>
-            <w:proofErr w:type="gramEnd"/>
-            <w:r>
-              <w:rPr>
-                <w:rFonts w:hint="eastAsia"/>
-              </w:rPr>
-              <w:t>ID;</w:t>
+            <w:r>
+              <w:rPr>
+                <w:rFonts w:hint="eastAsia"/>
+              </w:rPr>
+              <w:t>玩家</w:t>
+            </w:r>
+            <w:r>
+              <w:rPr>
+                <w:rFonts w:hint="eastAsia"/>
+              </w:rPr>
+              <w:t>ID</w:t>
             </w:r>
           </w:p>
         </w:tc>
@@ -9012,26 +9161,7 @@
           <w:tcPr>
             <w:tcW w:w="2977" w:type="dxa"/>
           </w:tcPr>
-          <w:p>
-            <w:r>
-              <w:rPr>
-                <w:rFonts w:hint="eastAsia"/>
-              </w:rPr>
-              <w:t>各所弃的牌用逗号分隔；</w:t>
-            </w:r>
-            <w:r>
-              <w:rPr>
-                <w:rFonts w:hint="eastAsia"/>
-              </w:rPr>
-              <w:t>-1</w:t>
-            </w:r>
-            <w:r>
-              <w:rPr>
-                <w:rFonts w:hint="eastAsia"/>
-              </w:rPr>
-              <w:t>为不弃</w:t>
-            </w:r>
-          </w:p>
+          <w:p/>
         </w:tc>
       </w:tr>
       <w:tr>
@@ -9041,10 +9171,19 @@
           </w:tcPr>
           <w:p>
             <w:r>
-              <w:rPr>
-                <w:rFonts w:hint="eastAsia"/>
-              </w:rPr>
-              <w:t>可选角色通告</w:t>
+              <w:t>P</w:t>
+            </w:r>
+            <w:r>
+              <w:rPr>
+                <w:rFonts w:hint="eastAsia"/>
+              </w:rPr>
+              <w:t>ick</w:t>
+            </w:r>
+            <w:r>
+              <w:rPr>
+                <w:rFonts w:hint="eastAsia"/>
+              </w:rPr>
+              <w:t>回应</w:t>
             </w:r>
           </w:p>
         </w:tc>
@@ -9057,7 +9196,7 @@
               <w:rPr>
                 <w:rFonts w:hint="eastAsia"/>
               </w:rPr>
-              <w:t>51</w:t>
+              <w:t>56</w:t>
             </w:r>
           </w:p>
         </w:tc>
@@ -9067,13 +9206,13 @@
           </w:tcPr>
           <w:p>
             <w:r>
-              <w:t>S</w:t>
-            </w:r>
-            <w:r>
-              <w:rPr>
-                <w:rFonts w:hint="eastAsia"/>
-              </w:rPr>
-              <w:t>erver</w:t>
+              <w:t>C</w:t>
+            </w:r>
+            <w:r>
+              <w:rPr>
+                <w:rFonts w:hint="eastAsia"/>
+              </w:rPr>
+              <w:t>lient</w:t>
             </w:r>
           </w:p>
         </w:tc>
@@ -9086,7 +9225,7 @@
               <w:rPr>
                 <w:rFonts w:hint="eastAsia"/>
               </w:rPr>
-              <w:t>广播</w:t>
+              <w:t>单播</w:t>
             </w:r>
           </w:p>
         </w:tc>
@@ -9105,13 +9244,25 @@
               <w:rPr>
                 <w:rFonts w:hint="eastAsia"/>
               </w:rPr>
-              <w:t>角色数量；角色</w:t>
+              <w:t>玩家</w:t>
             </w:r>
             <w:r>
               <w:rPr>
                 <w:rFonts w:hint="eastAsia"/>
               </w:rPr>
               <w:t>ID</w:t>
+            </w:r>
+            <w:r>
+              <w:rPr>
+                <w:rFonts w:hint="eastAsia"/>
+              </w:rPr>
+              <w:t>；</w:t>
+            </w:r>
+            <w:r>
+              <w:rPr>
+                <w:rFonts w:hint="eastAsia"/>
+              </w:rPr>
+              <w:t>pickrole</w:t>
             </w:r>
           </w:p>
         </w:tc>
@@ -9128,25 +9279,20 @@
             <w:tcW w:w="909" w:type="dxa"/>
           </w:tcPr>
           <w:p>
-            <w:pPr>
-              <w:rPr>
-                <w:rFonts w:hint="eastAsia"/>
-              </w:rPr>
-            </w:pPr>
-            <w:r>
-              <w:t>B</w:t>
-            </w:r>
-            <w:r>
-              <w:rPr>
-                <w:rFonts w:hint="eastAsia"/>
-              </w:rPr>
-              <w:t>an</w:t>
-            </w:r>
-            <w:r>
-              <w:rPr>
-                <w:rFonts w:hint="eastAsia"/>
-              </w:rPr>
-              <w:t>请求</w:t>
+            <w:r>
+              <w:t>P</w:t>
+            </w:r>
+            <w:r>
+              <w:rPr>
+                <w:rFonts w:hint="eastAsia"/>
+              </w:rPr>
+              <w:t>ick</w:t>
+            </w:r>
+            <w:r>
+              <w:rPr>
+                <w:rFonts w:hint="eastAsia"/>
+              </w:rPr>
+              <w:t>广播</w:t>
             </w:r>
           </w:p>
         </w:tc>
@@ -9155,16 +9301,11 @@
             <w:tcW w:w="900" w:type="dxa"/>
           </w:tcPr>
           <w:p>
-            <w:pPr>
-              <w:rPr>
-                <w:rFonts w:hint="eastAsia"/>
-              </w:rPr>
-            </w:pPr>
-            <w:r>
-              <w:rPr>
-                <w:rFonts w:hint="eastAsia"/>
-              </w:rPr>
-              <w:t>52</w:t>
+            <w:r>
+              <w:rPr>
+                <w:rFonts w:hint="eastAsia"/>
+              </w:rPr>
+              <w:t>57</w:t>
             </w:r>
           </w:p>
         </w:tc>
@@ -9180,7 +9321,7 @@
               <w:rPr>
                 <w:rFonts w:hint="eastAsia"/>
               </w:rPr>
-              <w:t>ever</w:t>
+              <w:t>erver</w:t>
             </w:r>
           </w:p>
         </w:tc>
@@ -9189,16 +9330,11 @@
             <w:tcW w:w="851" w:type="dxa"/>
           </w:tcPr>
           <w:p>
-            <w:pPr>
-              <w:rPr>
-                <w:rFonts w:hint="eastAsia"/>
-              </w:rPr>
-            </w:pPr>
-            <w:r>
-              <w:rPr>
-                <w:rFonts w:hint="eastAsia"/>
-              </w:rPr>
-              <w:t>单播</w:t>
+            <w:r>
+              <w:rPr>
+                <w:rFonts w:hint="eastAsia"/>
+              </w:rPr>
+              <w:t>广播</w:t>
             </w:r>
           </w:p>
         </w:tc>
@@ -9213,11 +9349,6 @@
             <w:tcW w:w="1559" w:type="dxa"/>
           </w:tcPr>
           <w:p>
-            <w:pPr>
-              <w:rPr>
-                <w:rFonts w:hint="eastAsia"/>
-              </w:rPr>
-            </w:pPr>
             <w:r>
               <w:rPr>
                 <w:rFonts w:hint="eastAsia"/>
@@ -9230,618 +9361,18 @@
               </w:rPr>
               <w:t>ID</w:t>
             </w:r>
-          </w:p>
-        </w:tc>
-        <w:tc>
-          <w:tcPr>
-            <w:tcW w:w="2977" w:type="dxa"/>
-          </w:tcPr>
-          <w:p/>
-        </w:tc>
-      </w:tr>
-      <w:tr>
-        <w:tc>
-          <w:tcPr>
-            <w:tcW w:w="909" w:type="dxa"/>
-          </w:tcPr>
-          <w:p>
-            <w:r>
-              <w:t>B</w:t>
-            </w:r>
-            <w:r>
-              <w:rPr>
-                <w:rFonts w:hint="eastAsia"/>
-              </w:rPr>
-              <w:t>an</w:t>
-            </w:r>
-            <w:r>
-              <w:rPr>
-                <w:rFonts w:hint="eastAsia"/>
-              </w:rPr>
-              <w:t>回应</w:t>
-            </w:r>
-          </w:p>
-        </w:tc>
-        <w:tc>
-          <w:tcPr>
-            <w:tcW w:w="900" w:type="dxa"/>
-          </w:tcPr>
-          <w:p>
-            <w:pPr>
-              <w:rPr>
-                <w:rFonts w:hint="eastAsia"/>
-              </w:rPr>
-            </w:pPr>
-            <w:r>
-              <w:rPr>
-                <w:rFonts w:hint="eastAsia"/>
-              </w:rPr>
-              <w:t>53</w:t>
-            </w:r>
-          </w:p>
-        </w:tc>
-        <w:tc>
-          <w:tcPr>
-            <w:tcW w:w="1276" w:type="dxa"/>
-          </w:tcPr>
-          <w:p>
-            <w:r>
-              <w:t>C</w:t>
-            </w:r>
-            <w:r>
-              <w:rPr>
-                <w:rFonts w:hint="eastAsia"/>
-              </w:rPr>
-              <w:t>lient</w:t>
-            </w:r>
-          </w:p>
-        </w:tc>
-        <w:tc>
-          <w:tcPr>
-            <w:tcW w:w="851" w:type="dxa"/>
-          </w:tcPr>
-          <w:p>
-            <w:pPr>
-              <w:rPr>
-                <w:rFonts w:hint="eastAsia"/>
-              </w:rPr>
-            </w:pPr>
-            <w:r>
-              <w:rPr>
-                <w:rFonts w:hint="eastAsia"/>
-              </w:rPr>
-              <w:t>单播</w:t>
-            </w:r>
-          </w:p>
-        </w:tc>
-        <w:tc>
-          <w:tcPr>
-            <w:tcW w:w="1134" w:type="dxa"/>
-          </w:tcPr>
-          <w:p/>
-        </w:tc>
-        <w:tc>
-          <w:tcPr>
-            <w:tcW w:w="1559" w:type="dxa"/>
-          </w:tcPr>
-          <w:p>
-            <w:pPr>
-              <w:rPr>
-                <w:rFonts w:hint="eastAsia"/>
-              </w:rPr>
-            </w:pPr>
-            <w:r>
-              <w:rPr>
-                <w:rFonts w:hint="eastAsia"/>
-              </w:rPr>
-              <w:t>玩家</w:t>
-            </w:r>
-            <w:r>
-              <w:rPr>
-                <w:rFonts w:hint="eastAsia"/>
-              </w:rPr>
-              <w:t>ID</w:t>
-            </w:r>
             <w:r>
               <w:rPr>
                 <w:rFonts w:hint="eastAsia"/>
               </w:rPr>
               <w:t>；</w:t>
             </w:r>
-            <w:proofErr w:type="spellStart"/>
-            <w:r>
-              <w:rPr>
-                <w:rFonts w:hint="eastAsia"/>
-              </w:rPr>
-              <w:t>banrole</w:t>
-            </w:r>
-            <w:proofErr w:type="spellEnd"/>
-          </w:p>
-        </w:tc>
-        <w:tc>
-          <w:tcPr>
-            <w:tcW w:w="2977" w:type="dxa"/>
-          </w:tcPr>
-          <w:p/>
-        </w:tc>
-      </w:tr>
-      <w:tr>
-        <w:tc>
-          <w:tcPr>
-            <w:tcW w:w="909" w:type="dxa"/>
-          </w:tcPr>
-          <w:p>
-            <w:r>
-              <w:t>B</w:t>
-            </w:r>
-            <w:r>
-              <w:rPr>
-                <w:rFonts w:hint="eastAsia"/>
-              </w:rPr>
-              <w:t>an</w:t>
-            </w:r>
-            <w:r>
-              <w:rPr>
-                <w:rFonts w:hint="eastAsia"/>
-              </w:rPr>
-              <w:t>广播</w:t>
-            </w:r>
-          </w:p>
-        </w:tc>
-        <w:tc>
-          <w:tcPr>
-            <w:tcW w:w="900" w:type="dxa"/>
-          </w:tcPr>
-          <w:p>
-            <w:pPr>
-              <w:rPr>
-                <w:rFonts w:hint="eastAsia"/>
-              </w:rPr>
-            </w:pPr>
-            <w:r>
-              <w:rPr>
-                <w:rFonts w:hint="eastAsia"/>
-              </w:rPr>
-              <w:t>54</w:t>
-            </w:r>
-          </w:p>
-        </w:tc>
-        <w:tc>
-          <w:tcPr>
-            <w:tcW w:w="1276" w:type="dxa"/>
-          </w:tcPr>
-          <w:p>
-            <w:r>
-              <w:t>S</w:t>
-            </w:r>
-            <w:r>
-              <w:rPr>
-                <w:rFonts w:hint="eastAsia"/>
-              </w:rPr>
-              <w:t>erver</w:t>
-            </w:r>
-          </w:p>
-        </w:tc>
-        <w:tc>
-          <w:tcPr>
-            <w:tcW w:w="851" w:type="dxa"/>
-          </w:tcPr>
-          <w:p>
-            <w:pPr>
-              <w:rPr>
-                <w:rFonts w:hint="eastAsia"/>
-              </w:rPr>
-            </w:pPr>
-            <w:r>
-              <w:rPr>
-                <w:rFonts w:hint="eastAsia"/>
-              </w:rPr>
-              <w:t>广播</w:t>
-            </w:r>
-          </w:p>
-        </w:tc>
-        <w:tc>
-          <w:tcPr>
-            <w:tcW w:w="1134" w:type="dxa"/>
-          </w:tcPr>
-          <w:p/>
-        </w:tc>
-        <w:tc>
-          <w:tcPr>
-            <w:tcW w:w="1559" w:type="dxa"/>
-          </w:tcPr>
-          <w:p>
-            <w:pPr>
-              <w:rPr>
-                <w:rFonts w:hint="eastAsia"/>
-              </w:rPr>
-            </w:pPr>
-            <w:r>
-              <w:rPr>
-                <w:rFonts w:hint="eastAsia"/>
-              </w:rPr>
-              <w:t>玩家</w:t>
-            </w:r>
-            <w:proofErr w:type="spellStart"/>
-            <w:r>
-              <w:rPr>
-                <w:rFonts w:hint="eastAsia"/>
-              </w:rPr>
-              <w:t>ID;banrole</w:t>
-            </w:r>
-            <w:proofErr w:type="spellEnd"/>
-          </w:p>
-        </w:tc>
-        <w:tc>
-          <w:tcPr>
-            <w:tcW w:w="2977" w:type="dxa"/>
-          </w:tcPr>
-          <w:p/>
-        </w:tc>
-      </w:tr>
-      <w:tr>
-        <w:tc>
-          <w:tcPr>
-            <w:tcW w:w="909" w:type="dxa"/>
-          </w:tcPr>
-          <w:p>
-            <w:r>
-              <w:t>P</w:t>
-            </w:r>
-            <w:r>
-              <w:rPr>
-                <w:rFonts w:hint="eastAsia"/>
-              </w:rPr>
-              <w:t>ick</w:t>
-            </w:r>
-            <w:r>
-              <w:rPr>
-                <w:rFonts w:hint="eastAsia"/>
-              </w:rPr>
-              <w:t>请求</w:t>
-            </w:r>
-          </w:p>
-        </w:tc>
-        <w:tc>
-          <w:tcPr>
-            <w:tcW w:w="900" w:type="dxa"/>
-          </w:tcPr>
-          <w:p>
-            <w:pPr>
-              <w:rPr>
-                <w:rFonts w:hint="eastAsia"/>
-              </w:rPr>
-            </w:pPr>
-            <w:r>
-              <w:rPr>
-                <w:rFonts w:hint="eastAsia"/>
-              </w:rPr>
-              <w:t>55</w:t>
-            </w:r>
-          </w:p>
-        </w:tc>
-        <w:tc>
-          <w:tcPr>
-            <w:tcW w:w="1276" w:type="dxa"/>
-          </w:tcPr>
-          <w:p>
-            <w:r>
-              <w:t>S</w:t>
-            </w:r>
-            <w:r>
-              <w:rPr>
-                <w:rFonts w:hint="eastAsia"/>
-              </w:rPr>
-              <w:t>e</w:t>
-            </w:r>
-            <w:bookmarkStart w:id="18" w:name="_GoBack"/>
-            <w:bookmarkEnd w:id="18"/>
-            <w:r>
-              <w:rPr>
-                <w:rFonts w:hint="eastAsia"/>
-              </w:rPr>
-              <w:t>ver</w:t>
-            </w:r>
-          </w:p>
-        </w:tc>
-        <w:tc>
-          <w:tcPr>
-            <w:tcW w:w="851" w:type="dxa"/>
-          </w:tcPr>
-          <w:p>
-            <w:pPr>
-              <w:rPr>
-                <w:rFonts w:hint="eastAsia"/>
-              </w:rPr>
-            </w:pPr>
-            <w:r>
-              <w:rPr>
-                <w:rFonts w:hint="eastAsia"/>
-              </w:rPr>
-              <w:t>单播</w:t>
-            </w:r>
-          </w:p>
-        </w:tc>
-        <w:tc>
-          <w:tcPr>
-            <w:tcW w:w="1134" w:type="dxa"/>
-          </w:tcPr>
-          <w:p/>
-        </w:tc>
-        <w:tc>
-          <w:tcPr>
-            <w:tcW w:w="1559" w:type="dxa"/>
-          </w:tcPr>
-          <w:p>
-            <w:pPr>
-              <w:rPr>
-                <w:rFonts w:hint="eastAsia"/>
-              </w:rPr>
-            </w:pPr>
-            <w:r>
-              <w:rPr>
-                <w:rFonts w:hint="eastAsia"/>
-              </w:rPr>
-              <w:t>玩家</w:t>
-            </w:r>
-            <w:r>
-              <w:rPr>
-                <w:rFonts w:hint="eastAsia"/>
-              </w:rPr>
-              <w:t>ID</w:t>
-            </w:r>
-          </w:p>
-        </w:tc>
-        <w:tc>
-          <w:tcPr>
-            <w:tcW w:w="2977" w:type="dxa"/>
-          </w:tcPr>
-          <w:p/>
-        </w:tc>
-      </w:tr>
-      <w:tr>
-        <w:tc>
-          <w:tcPr>
-            <w:tcW w:w="909" w:type="dxa"/>
-          </w:tcPr>
-          <w:p>
-            <w:r>
-              <w:t>P</w:t>
-            </w:r>
-            <w:r>
-              <w:rPr>
-                <w:rFonts w:hint="eastAsia"/>
-              </w:rPr>
-              <w:t>ick</w:t>
-            </w:r>
-            <w:r>
-              <w:rPr>
-                <w:rFonts w:hint="eastAsia"/>
-              </w:rPr>
-              <w:t>回应</w:t>
-            </w:r>
-          </w:p>
-        </w:tc>
-        <w:tc>
-          <w:tcPr>
-            <w:tcW w:w="900" w:type="dxa"/>
-          </w:tcPr>
-          <w:p>
-            <w:pPr>
-              <w:rPr>
-                <w:rFonts w:hint="eastAsia"/>
-              </w:rPr>
-            </w:pPr>
-            <w:r>
-              <w:rPr>
-                <w:rFonts w:hint="eastAsia"/>
-              </w:rPr>
-              <w:t>56</w:t>
-            </w:r>
-          </w:p>
-        </w:tc>
-        <w:tc>
-          <w:tcPr>
-            <w:tcW w:w="1276" w:type="dxa"/>
-          </w:tcPr>
-          <w:p>
-            <w:r>
-              <w:t>C</w:t>
-            </w:r>
-            <w:r>
-              <w:rPr>
-                <w:rFonts w:hint="eastAsia"/>
-              </w:rPr>
-              <w:t>lient</w:t>
-            </w:r>
-          </w:p>
-        </w:tc>
-        <w:tc>
-          <w:tcPr>
-            <w:tcW w:w="851" w:type="dxa"/>
-          </w:tcPr>
-          <w:p>
-            <w:pPr>
-              <w:rPr>
-                <w:rFonts w:hint="eastAsia"/>
-              </w:rPr>
-            </w:pPr>
-            <w:r>
-              <w:rPr>
-                <w:rFonts w:hint="eastAsia"/>
-              </w:rPr>
-              <w:t>单播</w:t>
-            </w:r>
-          </w:p>
-        </w:tc>
-        <w:tc>
-          <w:tcPr>
-            <w:tcW w:w="1134" w:type="dxa"/>
-          </w:tcPr>
-          <w:p/>
-        </w:tc>
-        <w:tc>
-          <w:tcPr>
-            <w:tcW w:w="1559" w:type="dxa"/>
-          </w:tcPr>
-          <w:p>
-            <w:pPr>
-              <w:rPr>
-                <w:rFonts w:hint="eastAsia"/>
-              </w:rPr>
-            </w:pPr>
-            <w:r>
-              <w:rPr>
-                <w:rFonts w:hint="eastAsia"/>
-              </w:rPr>
-              <w:t>玩家</w:t>
-            </w:r>
-            <w:r>
-              <w:rPr>
-                <w:rFonts w:hint="eastAsia"/>
-              </w:rPr>
-              <w:t>ID</w:t>
-            </w:r>
-            <w:r>
-              <w:rPr>
-                <w:rFonts w:hint="eastAsia"/>
-              </w:rPr>
-              <w:t>；</w:t>
-            </w:r>
-            <w:proofErr w:type="spellStart"/>
             <w:r>
               <w:rPr>
                 <w:rFonts w:hint="eastAsia"/>
               </w:rPr>
               <w:t>pickrole</w:t>
             </w:r>
-            <w:proofErr w:type="spellEnd"/>
-          </w:p>
-        </w:tc>
-        <w:tc>
-          <w:tcPr>
-            <w:tcW w:w="2977" w:type="dxa"/>
-          </w:tcPr>
-          <w:p/>
-        </w:tc>
-      </w:tr>
-      <w:tr>
-        <w:tc>
-          <w:tcPr>
-            <w:tcW w:w="909" w:type="dxa"/>
-          </w:tcPr>
-          <w:p>
-            <w:r>
-              <w:t>P</w:t>
-            </w:r>
-            <w:r>
-              <w:rPr>
-                <w:rFonts w:hint="eastAsia"/>
-              </w:rPr>
-              <w:t>ick</w:t>
-            </w:r>
-            <w:r>
-              <w:rPr>
-                <w:rFonts w:hint="eastAsia"/>
-              </w:rPr>
-              <w:t>广播</w:t>
-            </w:r>
-          </w:p>
-        </w:tc>
-        <w:tc>
-          <w:tcPr>
-            <w:tcW w:w="900" w:type="dxa"/>
-          </w:tcPr>
-          <w:p>
-            <w:pPr>
-              <w:rPr>
-                <w:rFonts w:hint="eastAsia"/>
-              </w:rPr>
-            </w:pPr>
-            <w:r>
-              <w:rPr>
-                <w:rFonts w:hint="eastAsia"/>
-              </w:rPr>
-              <w:t>57</w:t>
-            </w:r>
-          </w:p>
-        </w:tc>
-        <w:tc>
-          <w:tcPr>
-            <w:tcW w:w="1276" w:type="dxa"/>
-          </w:tcPr>
-          <w:p>
-            <w:r>
-              <w:t>S</w:t>
-            </w:r>
-            <w:r>
-              <w:rPr>
-                <w:rFonts w:hint="eastAsia"/>
-              </w:rPr>
-              <w:t>erver</w:t>
-            </w:r>
-          </w:p>
-        </w:tc>
-        <w:tc>
-          <w:tcPr>
-            <w:tcW w:w="851" w:type="dxa"/>
-          </w:tcPr>
-          <w:p>
-            <w:pPr>
-              <w:rPr>
-                <w:rFonts w:hint="eastAsia"/>
-              </w:rPr>
-            </w:pPr>
-            <w:r>
-              <w:rPr>
-                <w:rFonts w:hint="eastAsia"/>
-              </w:rPr>
-              <w:t>广播</w:t>
-            </w:r>
-          </w:p>
-        </w:tc>
-        <w:tc>
-          <w:tcPr>
-            <w:tcW w:w="1134" w:type="dxa"/>
-          </w:tcPr>
-          <w:p/>
-        </w:tc>
-        <w:tc>
-          <w:tcPr>
-            <w:tcW w:w="1559" w:type="dxa"/>
-          </w:tcPr>
-          <w:p>
-            <w:pPr>
-              <w:rPr>
-                <w:rFonts w:hint="eastAsia"/>
-              </w:rPr>
-            </w:pPr>
-            <w:r>
-              <w:rPr>
-                <w:rFonts w:hint="eastAsia"/>
-              </w:rPr>
-              <w:t>玩家</w:t>
-            </w:r>
-            <w:r>
-              <w:rPr>
-                <w:rFonts w:hint="eastAsia"/>
-              </w:rPr>
-              <w:t>ID</w:t>
-            </w:r>
-            <w:r>
-              <w:rPr>
-                <w:rFonts w:hint="eastAsia"/>
-              </w:rPr>
-              <w:t>；</w:t>
-            </w:r>
-            <w:proofErr w:type="spellStart"/>
-            <w:r>
-              <w:rPr>
-                <w:rFonts w:hint="eastAsia"/>
-              </w:rPr>
-              <w:t>pickrole</w:t>
-            </w:r>
-            <w:proofErr w:type="spellEnd"/>
           </w:p>
         </w:tc>
         <w:tc>
@@ -10036,6 +9567,7 @@
           <w:kern w:val="0"/>
           <w:szCs w:val="24"/>
         </w:rPr>
+        <w:lastRenderedPageBreak/>
         <w:t xml:space="preserve">#define ATTACK  1 </w:t>
       </w:r>
       <w:r>
@@ -10090,7 +9622,6 @@
           <w:kern w:val="0"/>
           <w:szCs w:val="24"/>
         </w:rPr>
-        <w:lastRenderedPageBreak/>
         <w:t>#define MAGIC   2</w:t>
       </w:r>
     </w:p>
@@ -10230,18 +9761,8 @@
           <w:kern w:val="0"/>
           <w:szCs w:val="24"/>
         </w:rPr>
-        <w:t xml:space="preserve">#define </w:t>
-      </w:r>
-      <w:proofErr w:type="gramStart"/>
-      <w:r>
-        <w:rPr>
-          <w:rFonts w:ascii="宋体" w:eastAsia="宋体" w:hAnsi="宋体" w:cs="宋体"/>
-          <w:kern w:val="0"/>
-          <w:szCs w:val="24"/>
-        </w:rPr>
-        <w:t>NOMISS  2</w:t>
-      </w:r>
-      <w:proofErr w:type="gramEnd"/>
+        <w:t>#define NOMISS  2</w:t>
+      </w:r>
     </w:p>
     <w:p>
       <w:pPr>
@@ -10372,25 +9893,7 @@
           <w:kern w:val="0"/>
           <w:szCs w:val="24"/>
         </w:rPr>
-        <w:t>现在</w:t>
-      </w:r>
-      <w:proofErr w:type="gramStart"/>
-      <w:r>
-        <w:rPr>
-          <w:rFonts w:ascii="宋体" w:eastAsia="宋体" w:hAnsi="宋体" w:cs="宋体" w:hint="eastAsia"/>
-          <w:kern w:val="0"/>
-          <w:szCs w:val="24"/>
-        </w:rPr>
-        <w:t>平砍版</w:t>
-      </w:r>
-      <w:proofErr w:type="gramEnd"/>
-      <w:r>
-        <w:rPr>
-          <w:rFonts w:ascii="宋体" w:eastAsia="宋体" w:hAnsi="宋体" w:cs="宋体" w:hint="eastAsia"/>
-          <w:kern w:val="0"/>
-          <w:szCs w:val="24"/>
-        </w:rPr>
-        <w:t>的server写好了，测试了下暂时没看到什么问题，不过不清楚同一时间要求server送出数个消息的话会不会引起拥堵，是否需要一个缓冲</w:t>
+        <w:t>现在平砍版的server写好了，测试了下暂时没看到什么问题，不过不清楚同一时间要求server送出数个消息的话会不会引起拥堵，是否需要一个缓冲</w:t>
       </w:r>
     </w:p>
     <w:p>
@@ -10403,14 +9906,12 @@
       </w:pPr>
     </w:p>
     <w:p>
-      <w:proofErr w:type="gramStart"/>
       <w:r>
         <w:rPr>
           <w:rFonts w:hint="eastAsia"/>
         </w:rPr>
         <w:t>平砍版</w:t>
       </w:r>
-      <w:proofErr w:type="gramEnd"/>
       <w:r>
         <w:rPr>
           <w:rFonts w:hint="eastAsia"/>
@@ -10423,14 +9924,12 @@
         </w:rPr>
         <w:t>保存在</w:t>
       </w:r>
-      <w:proofErr w:type="spellStart"/>
       <w:r>
         <w:rPr>
           <w:rFonts w:hint="eastAsia"/>
         </w:rPr>
         <w:t>serverOfAttack</w:t>
       </w:r>
-      <w:proofErr w:type="spellEnd"/>
       <w:r>
         <w:rPr>
           <w:rFonts w:hint="eastAsia"/>
